--- a/МарохоновД.А.458.docx
+++ b/МарохоновД.А.458.docx
@@ -236,25 +236,7 @@
           <w:sz w:val="28"/>
           <w:szCs w:val="28"/>
         </w:rPr>
-        <w:t xml:space="preserve">Выполнил: </w:t>
-      </w:r>
-      <w:proofErr w:type="spellStart"/>
-      <w:r>
-        <w:rPr>
-          <w:rFonts w:ascii="Times New Roman" w:hAnsi="Times New Roman" w:cs="Times New Roman"/>
-          <w:sz w:val="28"/>
-          <w:szCs w:val="28"/>
-        </w:rPr>
-        <w:t>ст</w:t>
-      </w:r>
-      <w:proofErr w:type="spellEnd"/>
-      <w:r>
-        <w:rPr>
-          <w:rFonts w:ascii="Times New Roman" w:hAnsi="Times New Roman" w:cs="Times New Roman"/>
-          <w:sz w:val="28"/>
-          <w:szCs w:val="28"/>
-        </w:rPr>
-        <w:t xml:space="preserve">-т 5 курса </w:t>
+        <w:t xml:space="preserve">Выполнил: ст-т 5 курса </w:t>
       </w:r>
     </w:p>
     <w:p>
@@ -274,23 +256,7 @@
           <w:sz w:val="28"/>
           <w:szCs w:val="28"/>
         </w:rPr>
-        <w:t>радиофизического факультета группы 45</w:t>
-      </w:r>
-      <w:r>
-        <w:rPr>
-          <w:rFonts w:ascii="Times New Roman" w:hAnsi="Times New Roman" w:cs="Times New Roman"/>
-          <w:sz w:val="28"/>
-          <w:szCs w:val="28"/>
-        </w:rPr>
-        <w:t>8 Марохонов Д.А.</w:t>
-      </w:r>
-      <w:r>
-        <w:rPr>
-          <w:rFonts w:ascii="Times New Roman" w:hAnsi="Times New Roman" w:cs="Times New Roman"/>
-          <w:sz w:val="28"/>
-          <w:szCs w:val="28"/>
-        </w:rPr>
-        <w:t xml:space="preserve"> </w:t>
+        <w:t xml:space="preserve">радиофизического факультета группы 458 Марохонов Д.А. </w:t>
       </w:r>
     </w:p>
     <w:p>
@@ -421,7 +387,14 @@
         </w:rPr>
         <w:t xml:space="preserve">поврежденной области листа с помощью </w:t>
       </w:r>
-      <w:proofErr w:type="spellStart"/>
+      <w:r>
+        <w:rPr>
+          <w:rFonts w:ascii="Times New Roman" w:hAnsi="Times New Roman" w:cs="Times New Roman"/>
+          <w:sz w:val="28"/>
+          <w:szCs w:val="28"/>
+        </w:rPr>
+        <w:t xml:space="preserve">библиотеки </w:t>
+      </w:r>
       <w:r>
         <w:rPr>
           <w:rFonts w:ascii="Times New Roman" w:hAnsi="Times New Roman" w:cs="Times New Roman"/>
@@ -431,14 +404,54 @@
         </w:rPr>
         <w:t>opencv</w:t>
       </w:r>
-      <w:proofErr w:type="spellEnd"/>
       <w:r>
         <w:rPr>
           <w:rFonts w:ascii="Times New Roman" w:hAnsi="Times New Roman" w:cs="Times New Roman"/>
           <w:sz w:val="28"/>
           <w:szCs w:val="28"/>
         </w:rPr>
+        <w:t xml:space="preserve"> двумя разными способами</w:t>
+      </w:r>
+      <w:r>
+        <w:rPr>
+          <w:rFonts w:ascii="Times New Roman" w:hAnsi="Times New Roman" w:cs="Times New Roman"/>
+          <w:sz w:val="28"/>
+          <w:szCs w:val="28"/>
+        </w:rPr>
         <w:t>.</w:t>
+      </w:r>
+      <w:r>
+        <w:rPr>
+          <w:rFonts w:ascii="Times New Roman" w:hAnsi="Times New Roman" w:cs="Times New Roman"/>
+          <w:sz w:val="28"/>
+          <w:szCs w:val="28"/>
+        </w:rPr>
+        <w:t xml:space="preserve"> Необходимо сравнить результаты с использованием метода </w:t>
+      </w:r>
+      <w:r>
+        <w:rPr>
+          <w:rFonts w:ascii="Times New Roman" w:hAnsi="Times New Roman" w:cs="Times New Roman"/>
+          <w:sz w:val="28"/>
+          <w:szCs w:val="28"/>
+          <w:lang w:val="en-US"/>
+        </w:rPr>
+        <w:t>watershed</w:t>
+      </w:r>
+      <w:r>
+        <w:rPr>
+          <w:rFonts w:ascii="Times New Roman" w:hAnsi="Times New Roman" w:cs="Times New Roman"/>
+          <w:sz w:val="28"/>
+          <w:szCs w:val="28"/>
+        </w:rPr>
+        <w:t xml:space="preserve"> </w:t>
+      </w:r>
+      <w:r>
+        <w:rPr>
+          <w:rFonts w:ascii="Times New Roman" w:hAnsi="Times New Roman" w:cs="Times New Roman"/>
+          <w:sz w:val="28"/>
+          <w:szCs w:val="28"/>
+        </w:rPr>
+        <w:t>и без него.</w:t>
       </w:r>
       <w:r>
         <w:rPr>
@@ -484,8 +497,8 @@
           <w:rFonts w:ascii="Times New Roman" w:hAnsi="Times New Roman" w:cs="Times New Roman"/>
           <w:b/>
           <w:bCs/>
-          <w:sz w:val="32"/>
-          <w:szCs w:val="32"/>
+          <w:sz w:val="28"/>
+          <w:szCs w:val="28"/>
         </w:rPr>
       </w:pPr>
       <w:r>
@@ -498,685 +511,6 @@
         </w:rPr>
         <w:t>Ход работы:</w:t>
       </w:r>
-    </w:p>
-    <w:p>
-      <w:pPr>
-        <w:jc w:val="both"/>
-        <w:rPr>
-          <w:rFonts w:ascii="Times New Roman" w:hAnsi="Times New Roman" w:cs="Times New Roman"/>
-          <w:b/>
-          <w:bCs/>
-          <w:sz w:val="28"/>
-          <w:szCs w:val="28"/>
-        </w:rPr>
-      </w:pPr>
-      <w:r>
-        <w:rPr>
-          <w:rFonts w:ascii="Times New Roman" w:hAnsi="Times New Roman" w:cs="Times New Roman"/>
-          <w:b/>
-          <w:bCs/>
-          <w:sz w:val="28"/>
-          <w:szCs w:val="28"/>
-        </w:rPr>
-        <w:t>Описание программы</w:t>
-      </w:r>
-    </w:p>
-    <w:p>
-      <w:pPr>
-        <w:jc w:val="both"/>
-        <w:rPr>
-          <w:rFonts w:ascii="Times New Roman" w:hAnsi="Times New Roman" w:cs="Times New Roman"/>
-          <w:sz w:val="28"/>
-          <w:szCs w:val="28"/>
-        </w:rPr>
-      </w:pPr>
-      <w:r>
-        <w:rPr>
-          <w:rFonts w:ascii="Times New Roman" w:hAnsi="Times New Roman" w:cs="Times New Roman"/>
-          <w:sz w:val="28"/>
-          <w:szCs w:val="28"/>
-        </w:rPr>
-        <w:tab/>
-        <w:t>Программа разбита на два класса</w:t>
-      </w:r>
-      <w:r>
-        <w:rPr>
-          <w:rFonts w:ascii="Times New Roman" w:hAnsi="Times New Roman" w:cs="Times New Roman"/>
-          <w:sz w:val="28"/>
-          <w:szCs w:val="28"/>
-        </w:rPr>
-        <w:t xml:space="preserve">: </w:t>
-      </w:r>
-      <w:r>
-        <w:rPr>
-          <w:rFonts w:ascii="Times New Roman" w:hAnsi="Times New Roman" w:cs="Times New Roman"/>
-          <w:sz w:val="28"/>
-          <w:szCs w:val="28"/>
-          <w:lang w:val="en-US"/>
-        </w:rPr>
-        <w:t>Main</w:t>
-      </w:r>
-      <w:r>
-        <w:rPr>
-          <w:rFonts w:ascii="Times New Roman" w:hAnsi="Times New Roman" w:cs="Times New Roman"/>
-          <w:sz w:val="28"/>
-          <w:szCs w:val="28"/>
-        </w:rPr>
-        <w:t xml:space="preserve">, </w:t>
-      </w:r>
-      <w:proofErr w:type="spellStart"/>
-      <w:r>
-        <w:rPr>
-          <w:rFonts w:ascii="Times New Roman" w:hAnsi="Times New Roman" w:cs="Times New Roman"/>
-          <w:sz w:val="28"/>
-          <w:szCs w:val="28"/>
-          <w:lang w:val="en-US"/>
-        </w:rPr>
-        <w:t>LeafImage</w:t>
-      </w:r>
-      <w:proofErr w:type="spellEnd"/>
-      <w:r>
-        <w:rPr>
-          <w:rFonts w:ascii="Times New Roman" w:hAnsi="Times New Roman" w:cs="Times New Roman"/>
-          <w:sz w:val="28"/>
-          <w:szCs w:val="28"/>
-        </w:rPr>
-        <w:t>.</w:t>
-      </w:r>
-      <w:r>
-        <w:rPr>
-          <w:rFonts w:ascii="Times New Roman" w:hAnsi="Times New Roman" w:cs="Times New Roman"/>
-          <w:sz w:val="28"/>
-          <w:szCs w:val="28"/>
-        </w:rPr>
-        <w:t xml:space="preserve"> </w:t>
-      </w:r>
-      <w:r>
-        <w:rPr>
-          <w:rFonts w:ascii="Times New Roman" w:hAnsi="Times New Roman" w:cs="Times New Roman"/>
-          <w:sz w:val="28"/>
-          <w:szCs w:val="28"/>
-          <w:lang w:val="en-US"/>
-        </w:rPr>
-        <w:t>Main</w:t>
-      </w:r>
-      <w:r>
-        <w:rPr>
-          <w:rFonts w:ascii="Times New Roman" w:hAnsi="Times New Roman" w:cs="Times New Roman"/>
-          <w:sz w:val="28"/>
-          <w:szCs w:val="28"/>
-        </w:rPr>
-        <w:t xml:space="preserve"> – </w:t>
-      </w:r>
-      <w:r>
-        <w:rPr>
-          <w:rFonts w:ascii="Times New Roman" w:hAnsi="Times New Roman" w:cs="Times New Roman"/>
-          <w:sz w:val="28"/>
-          <w:szCs w:val="28"/>
-        </w:rPr>
-        <w:t xml:space="preserve">основной класс, содержащий функцию </w:t>
-      </w:r>
-      <w:r>
-        <w:rPr>
-          <w:rFonts w:ascii="Times New Roman" w:hAnsi="Times New Roman" w:cs="Times New Roman"/>
-          <w:sz w:val="28"/>
-          <w:szCs w:val="28"/>
-          <w:lang w:val="en-US"/>
-        </w:rPr>
-        <w:t>run</w:t>
-      </w:r>
-      <w:r>
-        <w:rPr>
-          <w:rFonts w:ascii="Times New Roman" w:hAnsi="Times New Roman" w:cs="Times New Roman"/>
-          <w:sz w:val="28"/>
-          <w:szCs w:val="28"/>
-        </w:rPr>
-        <w:t xml:space="preserve">, предназначенную для создания текстового файла и перебора изображений из разных директорий. Так же функция </w:t>
-      </w:r>
-      <w:r>
-        <w:rPr>
-          <w:rFonts w:ascii="Times New Roman" w:hAnsi="Times New Roman" w:cs="Times New Roman"/>
-          <w:sz w:val="28"/>
-          <w:szCs w:val="28"/>
-          <w:lang w:val="en-US"/>
-        </w:rPr>
-        <w:t>run</w:t>
-      </w:r>
-      <w:r>
-        <w:rPr>
-          <w:rFonts w:ascii="Times New Roman" w:hAnsi="Times New Roman" w:cs="Times New Roman"/>
-          <w:sz w:val="28"/>
-          <w:szCs w:val="28"/>
-        </w:rPr>
-        <w:t xml:space="preserve"> создает объект класса </w:t>
-      </w:r>
-      <w:proofErr w:type="spellStart"/>
-      <w:r>
-        <w:rPr>
-          <w:rFonts w:ascii="Times New Roman" w:hAnsi="Times New Roman" w:cs="Times New Roman"/>
-          <w:sz w:val="28"/>
-          <w:szCs w:val="28"/>
-          <w:lang w:val="en-US"/>
-        </w:rPr>
-        <w:t>LeafImage</w:t>
-      </w:r>
-      <w:proofErr w:type="spellEnd"/>
-      <w:r>
-        <w:rPr>
-          <w:rFonts w:ascii="Times New Roman" w:hAnsi="Times New Roman" w:cs="Times New Roman"/>
-          <w:sz w:val="28"/>
-          <w:szCs w:val="28"/>
-        </w:rPr>
-        <w:t xml:space="preserve"> </w:t>
-      </w:r>
-      <w:r>
-        <w:rPr>
-          <w:rFonts w:ascii="Times New Roman" w:hAnsi="Times New Roman" w:cs="Times New Roman"/>
-          <w:sz w:val="28"/>
-          <w:szCs w:val="28"/>
-        </w:rPr>
-        <w:t xml:space="preserve">для каждого изображения для последующего анализа. </w:t>
-      </w:r>
-      <w:proofErr w:type="spellStart"/>
-      <w:r>
-        <w:rPr>
-          <w:rFonts w:ascii="Times New Roman" w:hAnsi="Times New Roman" w:cs="Times New Roman"/>
-          <w:sz w:val="28"/>
-          <w:szCs w:val="28"/>
-          <w:lang w:val="en-US"/>
-        </w:rPr>
-        <w:t>LeafImage</w:t>
-      </w:r>
-      <w:proofErr w:type="spellEnd"/>
-      <w:r>
-        <w:rPr>
-          <w:rFonts w:ascii="Times New Roman" w:hAnsi="Times New Roman" w:cs="Times New Roman"/>
-          <w:sz w:val="28"/>
-          <w:szCs w:val="28"/>
-        </w:rPr>
-        <w:t xml:space="preserve"> – класс для анализа и обработки изображений, содержащий функции: </w:t>
-      </w:r>
-      <w:proofErr w:type="spellStart"/>
-      <w:r>
-        <w:rPr>
-          <w:rFonts w:ascii="Times New Roman" w:hAnsi="Times New Roman" w:cs="Times New Roman"/>
-          <w:sz w:val="28"/>
-          <w:szCs w:val="28"/>
-        </w:rPr>
-        <w:t>GetImage</w:t>
-      </w:r>
-      <w:proofErr w:type="spellEnd"/>
-      <w:r>
-        <w:rPr>
-          <w:rFonts w:ascii="Times New Roman" w:hAnsi="Times New Roman" w:cs="Times New Roman"/>
-          <w:sz w:val="28"/>
-          <w:szCs w:val="28"/>
-        </w:rPr>
-        <w:t xml:space="preserve">, </w:t>
-      </w:r>
-      <w:proofErr w:type="spellStart"/>
-      <w:r>
-        <w:rPr>
-          <w:rFonts w:ascii="Times New Roman" w:hAnsi="Times New Roman" w:cs="Times New Roman"/>
-          <w:sz w:val="28"/>
-          <w:szCs w:val="28"/>
-          <w:lang w:val="en-US"/>
-        </w:rPr>
-        <w:t>HSVAreas</w:t>
-      </w:r>
-      <w:proofErr w:type="spellEnd"/>
-      <w:r>
-        <w:rPr>
-          <w:rFonts w:ascii="Times New Roman" w:hAnsi="Times New Roman" w:cs="Times New Roman"/>
-          <w:sz w:val="28"/>
-          <w:szCs w:val="28"/>
-        </w:rPr>
-        <w:t xml:space="preserve">, </w:t>
-      </w:r>
-      <w:proofErr w:type="spellStart"/>
-      <w:r>
-        <w:rPr>
-          <w:rFonts w:ascii="Times New Roman" w:hAnsi="Times New Roman" w:cs="Times New Roman"/>
-          <w:sz w:val="28"/>
-          <w:szCs w:val="28"/>
-        </w:rPr>
-        <w:t>HSVtoBGR</w:t>
-      </w:r>
-      <w:proofErr w:type="spellEnd"/>
-      <w:r>
-        <w:rPr>
-          <w:rFonts w:ascii="Times New Roman" w:hAnsi="Times New Roman" w:cs="Times New Roman"/>
-          <w:sz w:val="28"/>
-          <w:szCs w:val="28"/>
-        </w:rPr>
-        <w:t xml:space="preserve">, </w:t>
-      </w:r>
-      <w:proofErr w:type="spellStart"/>
-      <w:r>
-        <w:rPr>
-          <w:rFonts w:ascii="Times New Roman" w:hAnsi="Times New Roman" w:cs="Times New Roman"/>
-          <w:sz w:val="28"/>
-          <w:szCs w:val="28"/>
-        </w:rPr>
-        <w:t>CalculateDamage</w:t>
-      </w:r>
-      <w:proofErr w:type="spellEnd"/>
-      <w:r>
-        <w:rPr>
-          <w:rFonts w:ascii="Times New Roman" w:hAnsi="Times New Roman" w:cs="Times New Roman"/>
-          <w:sz w:val="28"/>
-          <w:szCs w:val="28"/>
-        </w:rPr>
-        <w:t xml:space="preserve">, </w:t>
-      </w:r>
-      <w:proofErr w:type="spellStart"/>
-      <w:r>
-        <w:rPr>
-          <w:rFonts w:ascii="Times New Roman" w:hAnsi="Times New Roman" w:cs="Times New Roman"/>
-          <w:sz w:val="28"/>
-          <w:szCs w:val="28"/>
-        </w:rPr>
-        <w:t>Mask</w:t>
-      </w:r>
-      <w:proofErr w:type="spellEnd"/>
-      <w:r>
-        <w:rPr>
-          <w:rFonts w:ascii="Times New Roman" w:hAnsi="Times New Roman" w:cs="Times New Roman"/>
-          <w:sz w:val="28"/>
-          <w:szCs w:val="28"/>
-        </w:rPr>
-        <w:t xml:space="preserve">, </w:t>
-      </w:r>
-      <w:proofErr w:type="spellStart"/>
-      <w:r>
-        <w:rPr>
-          <w:rFonts w:ascii="Times New Roman" w:hAnsi="Times New Roman" w:cs="Times New Roman"/>
-          <w:sz w:val="28"/>
-          <w:szCs w:val="28"/>
-        </w:rPr>
-        <w:t>Save</w:t>
-      </w:r>
-      <w:proofErr w:type="spellEnd"/>
-      <w:r>
-        <w:rPr>
-          <w:rFonts w:ascii="Times New Roman" w:hAnsi="Times New Roman" w:cs="Times New Roman"/>
-          <w:sz w:val="28"/>
-          <w:szCs w:val="28"/>
-        </w:rPr>
-        <w:t>.</w:t>
-      </w:r>
-    </w:p>
-    <w:p>
-      <w:pPr>
-        <w:jc w:val="both"/>
-        <w:rPr>
-          <w:rFonts w:ascii="Times New Roman" w:hAnsi="Times New Roman" w:cs="Times New Roman"/>
-          <w:sz w:val="28"/>
-          <w:szCs w:val="28"/>
-        </w:rPr>
-      </w:pPr>
-      <w:proofErr w:type="spellStart"/>
-      <w:r>
-        <w:rPr>
-          <w:rFonts w:ascii="Times New Roman" w:hAnsi="Times New Roman" w:cs="Times New Roman"/>
-          <w:sz w:val="28"/>
-          <w:szCs w:val="28"/>
-          <w:lang w:val="en-US"/>
-        </w:rPr>
-        <w:t>GetImage</w:t>
-      </w:r>
-      <w:proofErr w:type="spellEnd"/>
-      <w:r>
-        <w:rPr>
-          <w:rFonts w:ascii="Times New Roman" w:hAnsi="Times New Roman" w:cs="Times New Roman"/>
-          <w:sz w:val="28"/>
-          <w:szCs w:val="28"/>
-        </w:rPr>
-        <w:t xml:space="preserve"> – </w:t>
-      </w:r>
-      <w:r>
-        <w:rPr>
-          <w:rFonts w:ascii="Times New Roman" w:hAnsi="Times New Roman" w:cs="Times New Roman"/>
-          <w:sz w:val="28"/>
-          <w:szCs w:val="28"/>
-        </w:rPr>
-        <w:t>возвращает изображение (массив пикселей).</w:t>
-      </w:r>
-    </w:p>
-    <w:p>
-      <w:pPr>
-        <w:jc w:val="both"/>
-        <w:rPr>
-          <w:rFonts w:ascii="Times New Roman" w:hAnsi="Times New Roman" w:cs="Times New Roman"/>
-          <w:sz w:val="28"/>
-          <w:szCs w:val="28"/>
-        </w:rPr>
-      </w:pPr>
-      <w:proofErr w:type="spellStart"/>
-      <w:r>
-        <w:rPr>
-          <w:rFonts w:ascii="Times New Roman" w:hAnsi="Times New Roman" w:cs="Times New Roman"/>
-          <w:sz w:val="28"/>
-          <w:szCs w:val="28"/>
-          <w:lang w:val="en-US"/>
-        </w:rPr>
-        <w:t>HSVAreas</w:t>
-      </w:r>
-      <w:proofErr w:type="spellEnd"/>
-      <w:r>
-        <w:rPr>
-          <w:rFonts w:ascii="Times New Roman" w:hAnsi="Times New Roman" w:cs="Times New Roman"/>
-          <w:sz w:val="28"/>
-          <w:szCs w:val="28"/>
-        </w:rPr>
-        <w:t xml:space="preserve"> – переводит основное изображение из </w:t>
-      </w:r>
-      <w:r>
-        <w:rPr>
-          <w:rFonts w:ascii="Times New Roman" w:hAnsi="Times New Roman" w:cs="Times New Roman"/>
-          <w:sz w:val="28"/>
-          <w:szCs w:val="28"/>
-          <w:lang w:val="en-US"/>
-        </w:rPr>
-        <w:t>BGR</w:t>
-      </w:r>
-      <w:r>
-        <w:rPr>
-          <w:rFonts w:ascii="Times New Roman" w:hAnsi="Times New Roman" w:cs="Times New Roman"/>
-          <w:sz w:val="28"/>
-          <w:szCs w:val="28"/>
-        </w:rPr>
-        <w:t xml:space="preserve"> </w:t>
-      </w:r>
-      <w:r>
-        <w:rPr>
-          <w:rFonts w:ascii="Times New Roman" w:hAnsi="Times New Roman" w:cs="Times New Roman"/>
-          <w:sz w:val="28"/>
-          <w:szCs w:val="28"/>
-        </w:rPr>
-        <w:t xml:space="preserve">в </w:t>
-      </w:r>
-      <w:r>
-        <w:rPr>
-          <w:rFonts w:ascii="Times New Roman" w:hAnsi="Times New Roman" w:cs="Times New Roman"/>
-          <w:sz w:val="28"/>
-          <w:szCs w:val="28"/>
-          <w:lang w:val="en-US"/>
-        </w:rPr>
-        <w:t>HSV</w:t>
-      </w:r>
-      <w:r>
-        <w:rPr>
-          <w:rFonts w:ascii="Times New Roman" w:hAnsi="Times New Roman" w:cs="Times New Roman"/>
-          <w:sz w:val="28"/>
-          <w:szCs w:val="28"/>
-        </w:rPr>
-        <w:t xml:space="preserve">, </w:t>
-      </w:r>
-      <w:r>
-        <w:rPr>
-          <w:rFonts w:ascii="Times New Roman" w:hAnsi="Times New Roman" w:cs="Times New Roman"/>
-          <w:sz w:val="28"/>
-          <w:szCs w:val="28"/>
-        </w:rPr>
-        <w:t>затем выделяет всю область листа и неповрежденную область листа, исходя из которых вычисляется область повреждений. Функция возвращает области повреждений и целой частей листа.</w:t>
-      </w:r>
-    </w:p>
-    <w:p>
-      <w:pPr>
-        <w:jc w:val="both"/>
-        <w:rPr>
-          <w:rFonts w:ascii="Times New Roman" w:hAnsi="Times New Roman" w:cs="Times New Roman"/>
-          <w:sz w:val="28"/>
-          <w:szCs w:val="28"/>
-        </w:rPr>
-      </w:pPr>
-      <w:proofErr w:type="spellStart"/>
-      <w:r>
-        <w:rPr>
-          <w:rFonts w:ascii="Times New Roman" w:hAnsi="Times New Roman" w:cs="Times New Roman"/>
-          <w:sz w:val="28"/>
-          <w:szCs w:val="28"/>
-        </w:rPr>
-        <w:t>HSVtoBGR</w:t>
-      </w:r>
-      <w:proofErr w:type="spellEnd"/>
-      <w:r>
-        <w:rPr>
-          <w:rFonts w:ascii="Times New Roman" w:hAnsi="Times New Roman" w:cs="Times New Roman"/>
-          <w:sz w:val="28"/>
-          <w:szCs w:val="28"/>
-        </w:rPr>
-        <w:t xml:space="preserve"> – вызывает </w:t>
-      </w:r>
-      <w:proofErr w:type="spellStart"/>
-      <w:r>
-        <w:rPr>
-          <w:rFonts w:ascii="Times New Roman" w:hAnsi="Times New Roman" w:cs="Times New Roman"/>
-          <w:sz w:val="28"/>
-          <w:szCs w:val="28"/>
-          <w:lang w:val="en-US"/>
-        </w:rPr>
-        <w:t>HSVAreas</w:t>
-      </w:r>
-      <w:proofErr w:type="spellEnd"/>
-      <w:r>
-        <w:rPr>
-          <w:rFonts w:ascii="Times New Roman" w:hAnsi="Times New Roman" w:cs="Times New Roman"/>
-          <w:sz w:val="28"/>
-          <w:szCs w:val="28"/>
-        </w:rPr>
-        <w:t xml:space="preserve">, для получения области повреждений и целой частей листа,  переводит их в </w:t>
-      </w:r>
-      <w:r>
-        <w:rPr>
-          <w:rFonts w:ascii="Times New Roman" w:hAnsi="Times New Roman" w:cs="Times New Roman"/>
-          <w:sz w:val="28"/>
-          <w:szCs w:val="28"/>
-          <w:lang w:val="en-US"/>
-        </w:rPr>
-        <w:t>BGR</w:t>
-      </w:r>
-      <w:r>
-        <w:rPr>
-          <w:rFonts w:ascii="Times New Roman" w:hAnsi="Times New Roman" w:cs="Times New Roman"/>
-          <w:sz w:val="28"/>
-          <w:szCs w:val="28"/>
-        </w:rPr>
-        <w:t xml:space="preserve"> </w:t>
-      </w:r>
-      <w:r>
-        <w:rPr>
-          <w:rFonts w:ascii="Times New Roman" w:hAnsi="Times New Roman" w:cs="Times New Roman"/>
-          <w:sz w:val="28"/>
-          <w:szCs w:val="28"/>
-        </w:rPr>
-        <w:t>и возвращает их.</w:t>
-      </w:r>
-    </w:p>
-    <w:p>
-      <w:pPr>
-        <w:jc w:val="both"/>
-        <w:rPr>
-          <w:rFonts w:ascii="Times New Roman" w:hAnsi="Times New Roman" w:cs="Times New Roman"/>
-          <w:sz w:val="28"/>
-          <w:szCs w:val="28"/>
-        </w:rPr>
-      </w:pPr>
-      <w:proofErr w:type="spellStart"/>
-      <w:r>
-        <w:rPr>
-          <w:rFonts w:ascii="Times New Roman" w:hAnsi="Times New Roman" w:cs="Times New Roman"/>
-          <w:sz w:val="28"/>
-          <w:szCs w:val="28"/>
-        </w:rPr>
-        <w:t>CalculateDamage</w:t>
-      </w:r>
-      <w:proofErr w:type="spellEnd"/>
-      <w:r>
-        <w:rPr>
-          <w:rFonts w:ascii="Times New Roman" w:hAnsi="Times New Roman" w:cs="Times New Roman"/>
-          <w:sz w:val="28"/>
-          <w:szCs w:val="28"/>
-        </w:rPr>
-        <w:t xml:space="preserve"> – рассчитывает и возвращает общую площадь листа и его процент повреждений.</w:t>
-      </w:r>
-    </w:p>
-    <w:p>
-      <w:pPr>
-        <w:jc w:val="both"/>
-        <w:rPr>
-          <w:rFonts w:ascii="Times New Roman" w:hAnsi="Times New Roman" w:cs="Times New Roman"/>
-          <w:sz w:val="28"/>
-          <w:szCs w:val="28"/>
-        </w:rPr>
-      </w:pPr>
-      <w:proofErr w:type="spellStart"/>
-      <w:r>
-        <w:rPr>
-          <w:rFonts w:ascii="Times New Roman" w:hAnsi="Times New Roman" w:cs="Times New Roman"/>
-          <w:sz w:val="28"/>
-          <w:szCs w:val="28"/>
-        </w:rPr>
-        <w:t>Mask</w:t>
-      </w:r>
-      <w:proofErr w:type="spellEnd"/>
-      <w:r>
-        <w:rPr>
-          <w:rFonts w:ascii="Times New Roman" w:hAnsi="Times New Roman" w:cs="Times New Roman"/>
-          <w:sz w:val="28"/>
-          <w:szCs w:val="28"/>
-        </w:rPr>
-        <w:t xml:space="preserve"> – Возвращает два изображения. Первое – изображение естественного листа с повреждениями. Второе - изображение маски листа и маски повреждений.</w:t>
-      </w:r>
-    </w:p>
-    <w:p>
-      <w:pPr>
-        <w:jc w:val="both"/>
-        <w:rPr>
-          <w:rFonts w:ascii="Times New Roman" w:hAnsi="Times New Roman" w:cs="Times New Roman"/>
-          <w:sz w:val="28"/>
-          <w:szCs w:val="28"/>
-        </w:rPr>
-      </w:pPr>
-      <w:proofErr w:type="spellStart"/>
-      <w:r>
-        <w:rPr>
-          <w:rFonts w:ascii="Times New Roman" w:hAnsi="Times New Roman" w:cs="Times New Roman"/>
-          <w:sz w:val="28"/>
-          <w:szCs w:val="28"/>
-        </w:rPr>
-        <w:t>Save</w:t>
-      </w:r>
-      <w:proofErr w:type="spellEnd"/>
-      <w:r>
-        <w:rPr>
-          <w:rFonts w:ascii="Times New Roman" w:hAnsi="Times New Roman" w:cs="Times New Roman"/>
-          <w:sz w:val="28"/>
-          <w:szCs w:val="28"/>
-        </w:rPr>
-        <w:t xml:space="preserve"> – сохраняет полученные изображения из </w:t>
-      </w:r>
-      <w:proofErr w:type="spellStart"/>
-      <w:r>
-        <w:rPr>
-          <w:rFonts w:ascii="Times New Roman" w:hAnsi="Times New Roman" w:cs="Times New Roman"/>
-          <w:sz w:val="28"/>
-          <w:szCs w:val="28"/>
-        </w:rPr>
-        <w:t>Mask</w:t>
-      </w:r>
-      <w:proofErr w:type="spellEnd"/>
-      <w:r>
-        <w:rPr>
-          <w:rFonts w:ascii="Times New Roman" w:hAnsi="Times New Roman" w:cs="Times New Roman"/>
-          <w:sz w:val="28"/>
-          <w:szCs w:val="28"/>
-        </w:rPr>
-        <w:t xml:space="preserve"> в указанную папку.</w:t>
-      </w:r>
-    </w:p>
-    <w:p>
-      <w:pPr>
-        <w:jc w:val="both"/>
-        <w:rPr>
-          <w:rFonts w:ascii="Times New Roman" w:hAnsi="Times New Roman" w:cs="Times New Roman"/>
-          <w:sz w:val="28"/>
-          <w:szCs w:val="28"/>
-        </w:rPr>
-      </w:pPr>
-    </w:p>
-    <w:p>
-      <w:pPr>
-        <w:jc w:val="both"/>
-        <w:rPr>
-          <w:rFonts w:ascii="Times New Roman" w:hAnsi="Times New Roman" w:cs="Times New Roman"/>
-          <w:sz w:val="28"/>
-          <w:szCs w:val="28"/>
-        </w:rPr>
-      </w:pPr>
-    </w:p>
-    <w:p>
-      <w:pPr>
-        <w:jc w:val="both"/>
-        <w:rPr>
-          <w:rFonts w:ascii="Times New Roman" w:hAnsi="Times New Roman" w:cs="Times New Roman"/>
-          <w:sz w:val="28"/>
-          <w:szCs w:val="28"/>
-        </w:rPr>
-      </w:pPr>
-    </w:p>
-    <w:p>
-      <w:pPr>
-        <w:jc w:val="both"/>
-        <w:rPr>
-          <w:rFonts w:ascii="Times New Roman" w:hAnsi="Times New Roman" w:cs="Times New Roman"/>
-          <w:sz w:val="28"/>
-          <w:szCs w:val="28"/>
-        </w:rPr>
-      </w:pPr>
-    </w:p>
-    <w:p>
-      <w:pPr>
-        <w:jc w:val="both"/>
-        <w:rPr>
-          <w:rFonts w:ascii="Times New Roman" w:hAnsi="Times New Roman" w:cs="Times New Roman"/>
-          <w:sz w:val="28"/>
-          <w:szCs w:val="28"/>
-        </w:rPr>
-      </w:pPr>
-    </w:p>
-    <w:p>
-      <w:pPr>
-        <w:jc w:val="both"/>
-        <w:rPr>
-          <w:rFonts w:ascii="Times New Roman" w:hAnsi="Times New Roman" w:cs="Times New Roman"/>
-          <w:sz w:val="28"/>
-          <w:szCs w:val="28"/>
-        </w:rPr>
-      </w:pPr>
-    </w:p>
-    <w:p>
-      <w:pPr>
-        <w:jc w:val="both"/>
-        <w:rPr>
-          <w:rFonts w:ascii="Times New Roman" w:hAnsi="Times New Roman" w:cs="Times New Roman"/>
-          <w:sz w:val="28"/>
-          <w:szCs w:val="28"/>
-        </w:rPr>
-      </w:pPr>
-    </w:p>
-    <w:p>
-      <w:pPr>
-        <w:jc w:val="both"/>
-        <w:rPr>
-          <w:rFonts w:ascii="Times New Roman" w:hAnsi="Times New Roman" w:cs="Times New Roman"/>
-          <w:b/>
-          <w:bCs/>
-          <w:sz w:val="28"/>
-          <w:szCs w:val="28"/>
-        </w:rPr>
-      </w:pPr>
       <w:r>
         <w:rPr>
           <w:rFonts w:ascii="Times New Roman" w:hAnsi="Times New Roman" w:cs="Times New Roman"/>
@@ -1210,6 +544,7 @@
     </w:p>
     <w:p>
       <w:pPr>
+        <w:ind w:firstLine="708"/>
         <w:jc w:val="both"/>
         <w:rPr>
           <w:rFonts w:ascii="Times New Roman" w:hAnsi="Times New Roman" w:cs="Times New Roman"/>
@@ -1223,8 +558,123 @@
           <w:sz w:val="28"/>
           <w:szCs w:val="28"/>
         </w:rPr>
-        <w:tab/>
-        <w:t>Как писалось выше, результаты выполнения программы сохраняются в указанную папку:</w:t>
+        <w:t>Р</w:t>
+      </w:r>
+      <w:r>
+        <w:rPr>
+          <w:rFonts w:ascii="Times New Roman" w:hAnsi="Times New Roman" w:cs="Times New Roman"/>
+          <w:sz w:val="28"/>
+          <w:szCs w:val="28"/>
+        </w:rPr>
+        <w:t>езультаты выполнения программы сохраняются в папк</w:t>
+      </w:r>
+      <w:r>
+        <w:rPr>
+          <w:rFonts w:ascii="Times New Roman" w:hAnsi="Times New Roman" w:cs="Times New Roman"/>
+          <w:sz w:val="28"/>
+          <w:szCs w:val="28"/>
+        </w:rPr>
+        <w:t xml:space="preserve">и </w:t>
+      </w:r>
+      <w:r>
+        <w:rPr>
+          <w:rFonts w:ascii="Times New Roman" w:hAnsi="Times New Roman" w:cs="Times New Roman"/>
+          <w:sz w:val="28"/>
+          <w:szCs w:val="28"/>
+          <w:lang w:val="en-US"/>
+        </w:rPr>
+        <w:t>result</w:t>
+      </w:r>
+      <w:r>
+        <w:rPr>
+          <w:rFonts w:ascii="Times New Roman" w:hAnsi="Times New Roman" w:cs="Times New Roman"/>
+          <w:sz w:val="28"/>
+          <w:szCs w:val="28"/>
+        </w:rPr>
+        <w:t xml:space="preserve"> (без </w:t>
+      </w:r>
+      <w:r>
+        <w:rPr>
+          <w:rFonts w:ascii="Times New Roman" w:hAnsi="Times New Roman" w:cs="Times New Roman"/>
+          <w:sz w:val="28"/>
+          <w:szCs w:val="28"/>
+          <w:lang w:val="en-US"/>
+        </w:rPr>
+        <w:t>watershed</w:t>
+      </w:r>
+      <w:r>
+        <w:rPr>
+          <w:rFonts w:ascii="Times New Roman" w:hAnsi="Times New Roman" w:cs="Times New Roman"/>
+          <w:sz w:val="28"/>
+          <w:szCs w:val="28"/>
+        </w:rPr>
+        <w:t>)</w:t>
+      </w:r>
+      <w:r>
+        <w:rPr>
+          <w:rFonts w:ascii="Times New Roman" w:hAnsi="Times New Roman" w:cs="Times New Roman"/>
+          <w:sz w:val="28"/>
+          <w:szCs w:val="28"/>
+        </w:rPr>
+        <w:t xml:space="preserve"> </w:t>
+      </w:r>
+      <w:r>
+        <w:rPr>
+          <w:rFonts w:ascii="Times New Roman" w:hAnsi="Times New Roman" w:cs="Times New Roman"/>
+          <w:sz w:val="28"/>
+          <w:szCs w:val="28"/>
+        </w:rPr>
+        <w:t xml:space="preserve">и </w:t>
+      </w:r>
+      <w:r>
+        <w:rPr>
+          <w:rFonts w:ascii="Times New Roman" w:hAnsi="Times New Roman" w:cs="Times New Roman"/>
+          <w:sz w:val="28"/>
+          <w:szCs w:val="28"/>
+          <w:lang w:val="en-US"/>
+        </w:rPr>
+        <w:t>result</w:t>
+      </w:r>
+      <w:r>
+        <w:rPr>
+          <w:rFonts w:ascii="Times New Roman" w:hAnsi="Times New Roman" w:cs="Times New Roman"/>
+          <w:sz w:val="28"/>
+          <w:szCs w:val="28"/>
+        </w:rPr>
+        <w:t>1</w:t>
+      </w:r>
+      <w:r>
+        <w:rPr>
+          <w:rFonts w:ascii="Times New Roman" w:hAnsi="Times New Roman" w:cs="Times New Roman"/>
+          <w:sz w:val="28"/>
+          <w:szCs w:val="28"/>
+        </w:rPr>
+        <w:t xml:space="preserve"> (с </w:t>
+      </w:r>
+      <w:r>
+        <w:rPr>
+          <w:rFonts w:ascii="Times New Roman" w:hAnsi="Times New Roman" w:cs="Times New Roman"/>
+          <w:sz w:val="28"/>
+          <w:szCs w:val="28"/>
+          <w:lang w:val="en-US"/>
+        </w:rPr>
+        <w:t>watershed</w:t>
+      </w:r>
+      <w:r>
+        <w:rPr>
+          <w:rFonts w:ascii="Times New Roman" w:hAnsi="Times New Roman" w:cs="Times New Roman"/>
+          <w:sz w:val="28"/>
+          <w:szCs w:val="28"/>
+        </w:rPr>
+        <w:t>)</w:t>
+      </w:r>
+      <w:r>
+        <w:rPr>
+          <w:rFonts w:ascii="Times New Roman" w:hAnsi="Times New Roman" w:cs="Times New Roman"/>
+          <w:sz w:val="28"/>
+          <w:szCs w:val="28"/>
+        </w:rPr>
+        <w:t>:</w:t>
       </w:r>
     </w:p>
     <w:p>
@@ -1247,7 +697,23 @@
           <w:sz w:val="28"/>
           <w:szCs w:val="28"/>
         </w:rPr>
-        <w:t>картинки для 6 листков</w:t>
+        <w:t xml:space="preserve">картинки для </w:t>
+      </w:r>
+      <w:r>
+        <w:rPr>
+          <w:rFonts w:ascii="Times New Roman" w:hAnsi="Times New Roman" w:cs="Times New Roman"/>
+          <w:sz w:val="28"/>
+          <w:szCs w:val="28"/>
+        </w:rPr>
+        <w:t xml:space="preserve">10 </w:t>
+      </w:r>
+      <w:r>
+        <w:rPr>
+          <w:rFonts w:ascii="Times New Roman" w:hAnsi="Times New Roman" w:cs="Times New Roman"/>
+          <w:sz w:val="28"/>
+          <w:szCs w:val="28"/>
+        </w:rPr>
+        <w:t>листков</w:t>
       </w:r>
       <w:r>
         <w:rPr>
@@ -1308,13 +774,29 @@
         <w:tblLook w:val="04A0" w:firstRow="1" w:lastRow="0" w:firstColumn="1" w:lastColumn="0" w:noHBand="0" w:noVBand="1"/>
       </w:tblPr>
       <w:tblGrid>
+        <w:gridCol w:w="1352"/>
         <w:gridCol w:w="1309"/>
-        <w:gridCol w:w="2103"/>
-        <w:gridCol w:w="5933"/>
+        <w:gridCol w:w="1956"/>
+        <w:gridCol w:w="4728"/>
       </w:tblGrid>
       <w:tr>
         <w:tc>
           <w:tcPr>
+            <w:tcW w:w="1352" w:type="dxa"/>
+          </w:tcPr>
+          <w:p>
+            <w:pPr>
+              <w:jc w:val="center"/>
+              <w:rPr>
+                <w:rFonts w:ascii="Times New Roman" w:hAnsi="Times New Roman" w:cs="Times New Roman"/>
+                <w:sz w:val="28"/>
+                <w:szCs w:val="28"/>
+              </w:rPr>
+            </w:pPr>
+          </w:p>
+        </w:tc>
+        <w:tc>
+          <w:tcPr>
             <w:tcW w:w="1309" w:type="dxa"/>
           </w:tcPr>
           <w:p>
@@ -1338,7 +820,7 @@
         </w:tc>
         <w:tc>
           <w:tcPr>
-            <w:tcW w:w="2103" w:type="dxa"/>
+            <w:tcW w:w="1956" w:type="dxa"/>
           </w:tcPr>
           <w:p>
             <w:pPr>
@@ -1361,7 +843,7 @@
         </w:tc>
         <w:tc>
           <w:tcPr>
-            <w:tcW w:w="5933" w:type="dxa"/>
+            <w:tcW w:w="4728" w:type="dxa"/>
           </w:tcPr>
           <w:p>
             <w:pPr>
@@ -1386,7 +868,30 @@
       <w:tr>
         <w:tc>
           <w:tcPr>
-            <w:tcW w:w="9345" w:type="dxa"/>
+            <w:tcW w:w="1352" w:type="dxa"/>
+          </w:tcPr>
+          <w:p>
+            <w:pPr>
+              <w:jc w:val="center"/>
+              <w:rPr>
+                <w:rFonts w:ascii="Times New Roman" w:hAnsi="Times New Roman" w:cs="Times New Roman"/>
+                <w:sz w:val="28"/>
+                <w:szCs w:val="28"/>
+              </w:rPr>
+            </w:pPr>
+            <w:r>
+              <w:rPr>
+                <w:rFonts w:ascii="Times New Roman" w:hAnsi="Times New Roman" w:cs="Times New Roman"/>
+                <w:sz w:val="28"/>
+                <w:szCs w:val="28"/>
+              </w:rPr>
+              <w:t>Название картинки</w:t>
+            </w:r>
+          </w:p>
+        </w:tc>
+        <w:tc>
+          <w:tcPr>
+            <w:tcW w:w="7993" w:type="dxa"/>
             <w:gridSpan w:val="3"/>
           </w:tcPr>
           <w:p>
@@ -1406,7 +911,7 @@
                 <w:szCs w:val="28"/>
                 <w:lang w:val="en-US"/>
               </w:rPr>
-              <w:t>1c2c7320-bf17-4245-a488-79aa47964c61___FREC_Pwd.M 0447.JPG</w:t>
+              <w:t>1c802208-2e7f-45cc-9027-3c1edb5098aa___JR_HL 9634</w:t>
             </w:r>
           </w:p>
         </w:tc>
@@ -1414,6 +919,39 @@
       <w:tr>
         <w:tc>
           <w:tcPr>
+            <w:tcW w:w="1352" w:type="dxa"/>
+          </w:tcPr>
+          <w:p>
+            <w:pPr>
+              <w:jc w:val="center"/>
+              <w:rPr>
+                <w:rFonts w:ascii="Times New Roman" w:hAnsi="Times New Roman" w:cs="Times New Roman"/>
+                <w:sz w:val="28"/>
+                <w:szCs w:val="28"/>
+              </w:rPr>
+            </w:pPr>
+            <w:r>
+              <w:rPr>
+                <w:rFonts w:ascii="Times New Roman" w:hAnsi="Times New Roman" w:cs="Times New Roman"/>
+                <w:sz w:val="28"/>
+                <w:szCs w:val="28"/>
+              </w:rPr>
+              <w:lastRenderedPageBreak/>
+              <w:t xml:space="preserve">Без </w:t>
+            </w:r>
+            <w:r>
+              <w:rPr>
+                <w:rFonts w:ascii="Times New Roman" w:hAnsi="Times New Roman" w:cs="Times New Roman"/>
+                <w:sz w:val="28"/>
+                <w:szCs w:val="28"/>
+                <w:lang w:val="en-US"/>
+              </w:rPr>
+              <w:t>watershed</w:t>
+            </w:r>
+          </w:p>
+        </w:tc>
+        <w:tc>
+          <w:tcPr>
             <w:tcW w:w="1309" w:type="dxa"/>
           </w:tcPr>
           <w:p>
@@ -1433,33 +971,42 @@
                 <w:szCs w:val="28"/>
                 <w:lang w:val="en-US"/>
               </w:rPr>
-              <w:lastRenderedPageBreak/>
-              <w:t>33058</w:t>
-            </w:r>
-          </w:p>
-        </w:tc>
-        <w:tc>
-          <w:tcPr>
-            <w:tcW w:w="2103" w:type="dxa"/>
-          </w:tcPr>
-          <w:p>
-            <w:pPr>
-              <w:jc w:val="center"/>
-              <w:rPr>
-                <w:rFonts w:ascii="Times New Roman" w:hAnsi="Times New Roman" w:cs="Times New Roman"/>
-                <w:sz w:val="28"/>
-                <w:szCs w:val="28"/>
-                <w:lang w:val="en-US"/>
-              </w:rPr>
-            </w:pPr>
-            <w:r>
-              <w:rPr>
-                <w:rFonts w:ascii="Times New Roman" w:hAnsi="Times New Roman" w:cs="Times New Roman"/>
-                <w:sz w:val="28"/>
-                <w:szCs w:val="28"/>
-                <w:lang w:val="en-US"/>
-              </w:rPr>
-              <w:t>2.489564</w:t>
+              <w:t xml:space="preserve">33278     </w:t>
+            </w:r>
+            <w:r>
+              <w:rPr>
+                <w:rFonts w:ascii="Times New Roman" w:hAnsi="Times New Roman" w:cs="Times New Roman"/>
+                <w:sz w:val="28"/>
+                <w:szCs w:val="28"/>
+                <w:lang w:val="en-US"/>
+              </w:rPr>
+              <w:tab/>
+              <w:t xml:space="preserve">     </w:t>
+            </w:r>
+          </w:p>
+        </w:tc>
+        <w:tc>
+          <w:tcPr>
+            <w:tcW w:w="1956" w:type="dxa"/>
+          </w:tcPr>
+          <w:p>
+            <w:pPr>
+              <w:jc w:val="center"/>
+              <w:rPr>
+                <w:rFonts w:ascii="Times New Roman" w:hAnsi="Times New Roman" w:cs="Times New Roman"/>
+                <w:sz w:val="28"/>
+                <w:szCs w:val="28"/>
+                <w:lang w:val="en-US"/>
+              </w:rPr>
+            </w:pPr>
+            <w:r>
+              <w:rPr>
+                <w:rFonts w:ascii="Times New Roman" w:hAnsi="Times New Roman" w:cs="Times New Roman"/>
+                <w:sz w:val="28"/>
+                <w:szCs w:val="28"/>
+                <w:lang w:val="en-US"/>
+              </w:rPr>
+              <w:t>1.463429</w:t>
             </w:r>
             <w:r>
               <w:rPr>
@@ -1474,7 +1021,7 @@
         </w:tc>
         <w:tc>
           <w:tcPr>
-            <w:tcW w:w="5933" w:type="dxa"/>
+            <w:tcW w:w="4728" w:type="dxa"/>
           </w:tcPr>
           <w:p>
             <w:pPr>
@@ -1495,10 +1042,10 @@
                 <w:lang w:val="en-US"/>
               </w:rPr>
               <w:drawing>
-                <wp:inline distT="0" distB="0" distL="0" distR="0" wp14:anchorId="4BE9079A" wp14:editId="45D57FFA">
+                <wp:inline distT="0" distB="0" distL="0" distR="0" wp14:anchorId="6B0587CD" wp14:editId="2BFA3B39">
                   <wp:extent cx="2438400" cy="2438400"/>
                   <wp:effectExtent l="0" t="0" r="9525" b="9525"/>
-                  <wp:docPr id="9" name="Рисунок 9"/>
+                  <wp:docPr id="1" name="Рисунок 1"/>
                   <wp:cNvGraphicFramePr>
                     <a:graphicFrameLocks xmlns:a="http://schemas.openxmlformats.org/drawingml/2006/main" noChangeAspect="1"/>
                   </wp:cNvGraphicFramePr>
@@ -1506,7 +1053,7 @@
                     <a:graphicData uri="http://schemas.openxmlformats.org/drawingml/2006/picture">
                       <pic:pic xmlns:pic="http://schemas.openxmlformats.org/drawingml/2006/picture">
                         <pic:nvPicPr>
-                          <pic:cNvPr id="0" name="Picture 3"/>
+                          <pic:cNvPr id="0" name="Picture 1"/>
                           <pic:cNvPicPr>
                             <a:picLocks noChangeAspect="1" noChangeArrowheads="1"/>
                           </pic:cNvPicPr>
@@ -1552,10 +1099,10 @@
                 <w:lang w:val="en-US"/>
               </w:rPr>
               <w:drawing>
-                <wp:inline distT="0" distB="0" distL="0" distR="0" wp14:anchorId="2A9B7C47" wp14:editId="29FB7D32">
+                <wp:inline distT="0" distB="0" distL="0" distR="0" wp14:anchorId="3D11BAB3" wp14:editId="5CF7A5C4">
                   <wp:extent cx="2438400" cy="2438400"/>
                   <wp:effectExtent l="0" t="0" r="0" b="0"/>
-                  <wp:docPr id="8" name="Рисунок 8"/>
+                  <wp:docPr id="2" name="Рисунок 2"/>
                   <wp:cNvGraphicFramePr>
                     <a:graphicFrameLocks xmlns:a="http://schemas.openxmlformats.org/drawingml/2006/main" noChangeAspect="1"/>
                   </wp:cNvGraphicFramePr>
@@ -1609,10 +1156,10 @@
                 <w:lang w:val="en-US"/>
               </w:rPr>
               <w:drawing>
-                <wp:inline distT="0" distB="0" distL="0" distR="0" wp14:anchorId="2FFEB2FE" wp14:editId="59258D38">
+                <wp:inline distT="0" distB="0" distL="0" distR="0" wp14:anchorId="08C17F57" wp14:editId="1D4CF8D0">
                   <wp:extent cx="2438400" cy="2438400"/>
                   <wp:effectExtent l="0" t="0" r="0" b="0"/>
-                  <wp:docPr id="7" name="Рисунок 7"/>
+                  <wp:docPr id="3" name="Рисунок 3"/>
                   <wp:cNvGraphicFramePr>
                     <a:graphicFrameLocks xmlns:a="http://schemas.openxmlformats.org/drawingml/2006/main" noChangeAspect="1"/>
                   </wp:cNvGraphicFramePr>
@@ -1620,7 +1167,7 @@
                     <a:graphicData uri="http://schemas.openxmlformats.org/drawingml/2006/picture">
                       <pic:pic xmlns:pic="http://schemas.openxmlformats.org/drawingml/2006/picture">
                         <pic:nvPicPr>
-                          <pic:cNvPr id="0" name="Picture 1"/>
+                          <pic:cNvPr id="0" name="Picture 3"/>
                           <pic:cNvPicPr>
                             <a:picLocks noChangeAspect="1" noChangeArrowheads="1"/>
                           </pic:cNvPicPr>
@@ -1663,19 +1210,60 @@
       <w:tr>
         <w:tc>
           <w:tcPr>
-            <w:tcW w:w="9345" w:type="dxa"/>
-            <w:gridSpan w:val="3"/>
-          </w:tcPr>
-          <w:p>
-            <w:pPr>
-              <w:jc w:val="center"/>
-              <w:rPr>
-                <w:rFonts w:ascii="Times New Roman" w:hAnsi="Times New Roman" w:cs="Times New Roman"/>
-                <w:sz w:val="28"/>
-                <w:szCs w:val="28"/>
-                <w:lang w:val="en-US"/>
-              </w:rPr>
-            </w:pPr>
+            <w:tcW w:w="1352" w:type="dxa"/>
+          </w:tcPr>
+          <w:p>
+            <w:pPr>
+              <w:jc w:val="center"/>
+              <w:rPr>
+                <w:rFonts w:ascii="Times New Roman" w:hAnsi="Times New Roman" w:cs="Times New Roman"/>
+                <w:sz w:val="28"/>
+                <w:szCs w:val="28"/>
+              </w:rPr>
+            </w:pPr>
+            <w:r>
+              <w:rPr>
+                <w:rFonts w:ascii="Times New Roman" w:hAnsi="Times New Roman" w:cs="Times New Roman"/>
+                <w:sz w:val="28"/>
+                <w:szCs w:val="28"/>
+              </w:rPr>
+              <w:lastRenderedPageBreak/>
+              <w:t xml:space="preserve">С </w:t>
+            </w:r>
+            <w:r>
+              <w:rPr>
+                <w:rFonts w:ascii="Times New Roman" w:hAnsi="Times New Roman" w:cs="Times New Roman"/>
+                <w:sz w:val="28"/>
+                <w:szCs w:val="28"/>
+                <w:lang w:val="en-US"/>
+              </w:rPr>
+              <w:t>watershed</w:t>
+            </w:r>
+          </w:p>
+        </w:tc>
+        <w:tc>
+          <w:tcPr>
+            <w:tcW w:w="1309" w:type="dxa"/>
+          </w:tcPr>
+          <w:p>
+            <w:pPr>
+              <w:jc w:val="center"/>
+              <w:rPr>
+                <w:rFonts w:ascii="Times New Roman" w:hAnsi="Times New Roman" w:cs="Times New Roman"/>
+                <w:sz w:val="28"/>
+                <w:szCs w:val="28"/>
+                <w:lang w:val="en-US"/>
+              </w:rPr>
+            </w:pPr>
+            <w:r>
+              <w:rPr>
+                <w:rFonts w:ascii="Times New Roman" w:hAnsi="Times New Roman" w:cs="Times New Roman"/>
+                <w:sz w:val="28"/>
+                <w:szCs w:val="28"/>
+                <w:lang w:val="en-US"/>
+              </w:rPr>
+              <w:t xml:space="preserve">34329     </w:t>
+            </w:r>
             <w:r>
               <w:rPr>
                 <w:rFonts w:ascii="Times New Roman" w:hAnsi="Times New Roman" w:cs="Times New Roman"/>
@@ -1684,60 +1272,32 @@
                 <w:lang w:val="en-US"/>
               </w:rPr>
               <w:tab/>
-              <w:t xml:space="preserve">     1f749c6c-30ae-42f3-b591-eac83771b77d___JR_HL 9534.JPG</w:t>
-            </w:r>
-          </w:p>
-        </w:tc>
-      </w:tr>
-      <w:tr>
-        <w:tc>
-          <w:tcPr>
-            <w:tcW w:w="1309" w:type="dxa"/>
-          </w:tcPr>
-          <w:p>
-            <w:pPr>
-              <w:jc w:val="center"/>
-              <w:rPr>
-                <w:rFonts w:ascii="Times New Roman" w:hAnsi="Times New Roman" w:cs="Times New Roman"/>
-                <w:sz w:val="28"/>
-                <w:szCs w:val="28"/>
-                <w:lang w:val="en-US"/>
-              </w:rPr>
-            </w:pPr>
-            <w:r>
-              <w:rPr>
-                <w:rFonts w:ascii="Times New Roman" w:hAnsi="Times New Roman" w:cs="Times New Roman"/>
-                <w:sz w:val="28"/>
-                <w:szCs w:val="28"/>
-                <w:lang w:val="en-US"/>
-              </w:rPr>
-              <w:lastRenderedPageBreak/>
-              <w:t xml:space="preserve">27468     </w:t>
-            </w:r>
-          </w:p>
-        </w:tc>
-        <w:tc>
-          <w:tcPr>
-            <w:tcW w:w="2103" w:type="dxa"/>
-          </w:tcPr>
-          <w:p>
-            <w:pPr>
-              <w:jc w:val="center"/>
-              <w:rPr>
-                <w:rFonts w:ascii="Times New Roman" w:hAnsi="Times New Roman" w:cs="Times New Roman"/>
-                <w:sz w:val="28"/>
-                <w:szCs w:val="28"/>
-                <w:lang w:val="en-US"/>
-              </w:rPr>
-            </w:pPr>
-            <w:r>
-              <w:rPr>
-                <w:rFonts w:ascii="Times New Roman" w:hAnsi="Times New Roman" w:cs="Times New Roman"/>
-                <w:sz w:val="28"/>
-                <w:szCs w:val="28"/>
-                <w:lang w:val="en-US"/>
-              </w:rPr>
-              <w:t xml:space="preserve">3.797146 </w:t>
+              <w:t xml:space="preserve">     </w:t>
+            </w:r>
+          </w:p>
+        </w:tc>
+        <w:tc>
+          <w:tcPr>
+            <w:tcW w:w="1956" w:type="dxa"/>
+          </w:tcPr>
+          <w:p>
+            <w:pPr>
+              <w:jc w:val="center"/>
+              <w:rPr>
+                <w:rFonts w:ascii="Times New Roman" w:hAnsi="Times New Roman" w:cs="Times New Roman"/>
+                <w:sz w:val="28"/>
+                <w:szCs w:val="28"/>
+                <w:lang w:val="en-US"/>
+              </w:rPr>
+            </w:pPr>
+            <w:r>
+              <w:rPr>
+                <w:rFonts w:ascii="Times New Roman" w:hAnsi="Times New Roman" w:cs="Times New Roman"/>
+                <w:sz w:val="28"/>
+                <w:szCs w:val="28"/>
+                <w:lang w:val="en-US"/>
+              </w:rPr>
+              <w:t>4.602523</w:t>
             </w:r>
             <w:r>
               <w:rPr>
@@ -1748,35 +1308,18 @@
               </w:rPr>
               <w:t>%</w:t>
             </w:r>
-            <w:r>
-              <w:rPr>
-                <w:rFonts w:ascii="Times New Roman" w:hAnsi="Times New Roman" w:cs="Times New Roman"/>
-                <w:sz w:val="28"/>
-                <w:szCs w:val="28"/>
-                <w:lang w:val="en-US"/>
-              </w:rPr>
-              <w:t xml:space="preserve">     </w:t>
-            </w:r>
-            <w:r>
-              <w:rPr>
-                <w:rFonts w:ascii="Times New Roman" w:hAnsi="Times New Roman" w:cs="Times New Roman"/>
-                <w:sz w:val="28"/>
-                <w:szCs w:val="28"/>
-                <w:lang w:val="en-US"/>
-              </w:rPr>
-              <w:tab/>
-            </w:r>
-          </w:p>
-        </w:tc>
-        <w:tc>
-          <w:tcPr>
-            <w:tcW w:w="5933" w:type="dxa"/>
-          </w:tcPr>
-          <w:p>
-            <w:pPr>
-              <w:jc w:val="center"/>
-              <w:rPr>
-                <w:rFonts w:ascii="Times New Roman" w:hAnsi="Times New Roman" w:cs="Times New Roman"/>
+          </w:p>
+        </w:tc>
+        <w:tc>
+          <w:tcPr>
+            <w:tcW w:w="4728" w:type="dxa"/>
+          </w:tcPr>
+          <w:p>
+            <w:pPr>
+              <w:jc w:val="center"/>
+              <w:rPr>
+                <w:rFonts w:ascii="Times New Roman" w:hAnsi="Times New Roman" w:cs="Times New Roman"/>
+                <w:noProof/>
                 <w:sz w:val="28"/>
                 <w:szCs w:val="28"/>
                 <w:lang w:val="en-US"/>
@@ -1791,10 +1334,10 @@
                 <w:lang w:val="en-US"/>
               </w:rPr>
               <w:drawing>
-                <wp:inline distT="0" distB="0" distL="0" distR="0" wp14:anchorId="10A77A1C" wp14:editId="040432B5">
+                <wp:inline distT="0" distB="0" distL="0" distR="0" wp14:anchorId="7C34EEB3" wp14:editId="15B6482F">
                   <wp:extent cx="2438400" cy="2438400"/>
                   <wp:effectExtent l="0" t="0" r="0" b="0"/>
-                  <wp:docPr id="10" name="Рисунок 10"/>
+                  <wp:docPr id="4" name="Рисунок 4"/>
                   <wp:cNvGraphicFramePr>
                     <a:graphicFrameLocks xmlns:a="http://schemas.openxmlformats.org/drawingml/2006/main" noChangeAspect="1"/>
                   </wp:cNvGraphicFramePr>
@@ -1848,10 +1391,10 @@
                 <w:lang w:val="en-US"/>
               </w:rPr>
               <w:drawing>
-                <wp:inline distT="0" distB="0" distL="0" distR="0" wp14:anchorId="3019F583" wp14:editId="6EEC7F6C">
+                <wp:inline distT="0" distB="0" distL="0" distR="0" wp14:anchorId="5336AF7A" wp14:editId="043B7CE1">
                   <wp:extent cx="2438400" cy="2438400"/>
                   <wp:effectExtent l="0" t="0" r="0" b="0"/>
-                  <wp:docPr id="11" name="Рисунок 11"/>
+                  <wp:docPr id="5" name="Рисунок 5"/>
                   <wp:cNvGraphicFramePr>
                     <a:graphicFrameLocks xmlns:a="http://schemas.openxmlformats.org/drawingml/2006/main" noChangeAspect="1"/>
                   </wp:cNvGraphicFramePr>
@@ -1905,10 +1448,10 @@
                 <w:lang w:val="en-US"/>
               </w:rPr>
               <w:drawing>
-                <wp:inline distT="0" distB="0" distL="0" distR="0" wp14:anchorId="01E15477" wp14:editId="3C720105">
+                <wp:inline distT="0" distB="0" distL="0" distR="0" wp14:anchorId="21CF5BC7" wp14:editId="4A251FBE">
                   <wp:extent cx="2438400" cy="2438400"/>
                   <wp:effectExtent l="0" t="0" r="0" b="0"/>
-                  <wp:docPr id="12" name="Рисунок 12"/>
+                  <wp:docPr id="6" name="Рисунок 6"/>
                   <wp:cNvGraphicFramePr>
                     <a:graphicFrameLocks xmlns:a="http://schemas.openxmlformats.org/drawingml/2006/main" noChangeAspect="1"/>
                   </wp:cNvGraphicFramePr>
@@ -1917,6 +1460,281 @@
                       <pic:pic xmlns:pic="http://schemas.openxmlformats.org/drawingml/2006/picture">
                         <pic:nvPicPr>
                           <pic:cNvPr id="0" name="Picture 6"/>
+                          <pic:cNvPicPr>
+                            <a:picLocks noChangeAspect="1" noChangeArrowheads="1"/>
+                          </pic:cNvPicPr>
+                        </pic:nvPicPr>
+                        <pic:blipFill>
+                          <a:blip r:embed="rId7">
+                            <a:extLst>
+                              <a:ext uri="{28A0092B-C50C-407E-A947-70E740481C1C}">
+                                <a14:useLocalDpi xmlns:a14="http://schemas.microsoft.com/office/drawing/2010/main" val="0"/>
+                              </a:ext>
+                            </a:extLst>
+                          </a:blip>
+                          <a:srcRect/>
+                          <a:stretch>
+                            <a:fillRect/>
+                          </a:stretch>
+                        </pic:blipFill>
+                        <pic:spPr bwMode="auto">
+                          <a:xfrm>
+                            <a:off x="0" y="0"/>
+                            <a:ext cx="2438400" cy="2438400"/>
+                          </a:xfrm>
+                          <a:prstGeom prst="rect">
+                            <a:avLst/>
+                          </a:prstGeom>
+                          <a:noFill/>
+                          <a:ln>
+                            <a:noFill/>
+                          </a:ln>
+                        </pic:spPr>
+                      </pic:pic>
+                    </a:graphicData>
+                  </a:graphic>
+                </wp:inline>
+              </w:drawing>
+            </w:r>
+          </w:p>
+        </w:tc>
+      </w:tr>
+      <w:tr>
+        <w:tc>
+          <w:tcPr>
+            <w:tcW w:w="1352" w:type="dxa"/>
+          </w:tcPr>
+          <w:p>
+            <w:pPr>
+              <w:jc w:val="center"/>
+              <w:rPr>
+                <w:rFonts w:ascii="Times New Roman" w:hAnsi="Times New Roman" w:cs="Times New Roman"/>
+                <w:sz w:val="28"/>
+                <w:szCs w:val="28"/>
+              </w:rPr>
+            </w:pPr>
+            <w:r>
+              <w:rPr>
+                <w:rFonts w:ascii="Times New Roman" w:hAnsi="Times New Roman" w:cs="Times New Roman"/>
+                <w:sz w:val="28"/>
+                <w:szCs w:val="28"/>
+              </w:rPr>
+              <w:t>Название картинки</w:t>
+            </w:r>
+          </w:p>
+        </w:tc>
+        <w:tc>
+          <w:tcPr>
+            <w:tcW w:w="7993" w:type="dxa"/>
+            <w:gridSpan w:val="3"/>
+          </w:tcPr>
+          <w:p>
+            <w:pPr>
+              <w:jc w:val="center"/>
+              <w:rPr>
+                <w:rFonts w:ascii="Times New Roman" w:hAnsi="Times New Roman" w:cs="Times New Roman"/>
+                <w:noProof/>
+                <w:sz w:val="28"/>
+                <w:szCs w:val="28"/>
+                <w:lang w:val="en-US"/>
+              </w:rPr>
+            </w:pPr>
+            <w:r>
+              <w:rPr>
+                <w:rFonts w:ascii="Times New Roman" w:hAnsi="Times New Roman" w:cs="Times New Roman"/>
+                <w:noProof/>
+                <w:sz w:val="28"/>
+                <w:szCs w:val="28"/>
+                <w:lang w:val="en-US"/>
+              </w:rPr>
+              <w:t>2bfd8ee0-af6b-42fd-ae61-fc5e92ec1b67___FREC_Scab 2988</w:t>
+            </w:r>
+          </w:p>
+        </w:tc>
+      </w:tr>
+      <w:tr>
+        <w:tc>
+          <w:tcPr>
+            <w:tcW w:w="1352" w:type="dxa"/>
+          </w:tcPr>
+          <w:p>
+            <w:pPr>
+              <w:jc w:val="center"/>
+              <w:rPr>
+                <w:rFonts w:ascii="Times New Roman" w:hAnsi="Times New Roman" w:cs="Times New Roman"/>
+                <w:sz w:val="28"/>
+                <w:szCs w:val="28"/>
+              </w:rPr>
+            </w:pPr>
+            <w:r>
+              <w:rPr>
+                <w:rFonts w:ascii="Times New Roman" w:hAnsi="Times New Roman" w:cs="Times New Roman"/>
+                <w:sz w:val="28"/>
+                <w:szCs w:val="28"/>
+              </w:rPr>
+              <w:lastRenderedPageBreak/>
+              <w:t xml:space="preserve">Без </w:t>
+            </w:r>
+            <w:r>
+              <w:rPr>
+                <w:rFonts w:ascii="Times New Roman" w:hAnsi="Times New Roman" w:cs="Times New Roman"/>
+                <w:sz w:val="28"/>
+                <w:szCs w:val="28"/>
+                <w:lang w:val="en-US"/>
+              </w:rPr>
+              <w:t>watershed</w:t>
+            </w:r>
+          </w:p>
+        </w:tc>
+        <w:tc>
+          <w:tcPr>
+            <w:tcW w:w="1309" w:type="dxa"/>
+          </w:tcPr>
+          <w:p>
+            <w:pPr>
+              <w:jc w:val="center"/>
+              <w:rPr>
+                <w:rFonts w:ascii="Times New Roman" w:hAnsi="Times New Roman" w:cs="Times New Roman"/>
+                <w:sz w:val="28"/>
+                <w:szCs w:val="28"/>
+                <w:lang w:val="en-US"/>
+              </w:rPr>
+            </w:pPr>
+            <w:r>
+              <w:rPr>
+                <w:rFonts w:ascii="Times New Roman" w:hAnsi="Times New Roman" w:cs="Times New Roman"/>
+                <w:sz w:val="28"/>
+                <w:szCs w:val="28"/>
+                <w:lang w:val="en-US"/>
+              </w:rPr>
+              <w:t xml:space="preserve">36626     </w:t>
+            </w:r>
+            <w:r>
+              <w:rPr>
+                <w:rFonts w:ascii="Times New Roman" w:hAnsi="Times New Roman" w:cs="Times New Roman"/>
+                <w:sz w:val="28"/>
+                <w:szCs w:val="28"/>
+                <w:lang w:val="en-US"/>
+              </w:rPr>
+              <w:tab/>
+              <w:t xml:space="preserve">     </w:t>
+            </w:r>
+          </w:p>
+        </w:tc>
+        <w:tc>
+          <w:tcPr>
+            <w:tcW w:w="1956" w:type="dxa"/>
+          </w:tcPr>
+          <w:p>
+            <w:pPr>
+              <w:jc w:val="center"/>
+              <w:rPr>
+                <w:rFonts w:ascii="Times New Roman" w:hAnsi="Times New Roman" w:cs="Times New Roman"/>
+                <w:sz w:val="28"/>
+                <w:szCs w:val="28"/>
+                <w:lang w:val="en-US"/>
+              </w:rPr>
+            </w:pPr>
+            <w:r>
+              <w:rPr>
+                <w:rFonts w:ascii="Times New Roman" w:hAnsi="Times New Roman" w:cs="Times New Roman"/>
+                <w:sz w:val="28"/>
+                <w:szCs w:val="28"/>
+                <w:lang w:val="en-US"/>
+              </w:rPr>
+              <w:t xml:space="preserve">  </w:t>
+            </w:r>
+            <w:r>
+              <w:rPr>
+                <w:rFonts w:ascii="Times New Roman" w:hAnsi="Times New Roman" w:cs="Times New Roman"/>
+                <w:sz w:val="28"/>
+                <w:szCs w:val="28"/>
+                <w:lang w:val="en-US"/>
+              </w:rPr>
+              <w:t>8.504887</w:t>
+            </w:r>
+            <w:r>
+              <w:rPr>
+                <w:rFonts w:ascii="Times New Roman" w:hAnsi="Times New Roman" w:cs="Times New Roman"/>
+                <w:sz w:val="28"/>
+                <w:szCs w:val="28"/>
+                <w:lang w:val="en-US"/>
+              </w:rPr>
+              <w:t>%</w:t>
+            </w:r>
+            <w:r>
+              <w:rPr>
+                <w:rFonts w:ascii="Times New Roman" w:hAnsi="Times New Roman" w:cs="Times New Roman"/>
+                <w:sz w:val="28"/>
+                <w:szCs w:val="28"/>
+                <w:lang w:val="en-US"/>
+              </w:rPr>
+              <w:t xml:space="preserve">  </w:t>
+            </w:r>
+            <w:r>
+              <w:rPr>
+                <w:rFonts w:ascii="Times New Roman" w:hAnsi="Times New Roman" w:cs="Times New Roman"/>
+                <w:sz w:val="28"/>
+                <w:szCs w:val="28"/>
+                <w:lang w:val="en-US"/>
+              </w:rPr>
+              <w:t xml:space="preserve">     </w:t>
+            </w:r>
+            <w:r>
+              <w:rPr>
+                <w:rFonts w:ascii="Times New Roman" w:hAnsi="Times New Roman" w:cs="Times New Roman"/>
+                <w:sz w:val="28"/>
+                <w:szCs w:val="28"/>
+                <w:lang w:val="en-US"/>
+              </w:rPr>
+              <w:t xml:space="preserve">   </w:t>
+            </w:r>
+            <w:r>
+              <w:rPr>
+                <w:rFonts w:ascii="Times New Roman" w:hAnsi="Times New Roman" w:cs="Times New Roman"/>
+                <w:sz w:val="28"/>
+                <w:szCs w:val="28"/>
+                <w:lang w:val="en-US"/>
+              </w:rPr>
+              <w:tab/>
+            </w:r>
+          </w:p>
+        </w:tc>
+        <w:tc>
+          <w:tcPr>
+            <w:tcW w:w="4728" w:type="dxa"/>
+          </w:tcPr>
+          <w:p>
+            <w:pPr>
+              <w:jc w:val="center"/>
+              <w:rPr>
+                <w:rFonts w:ascii="Times New Roman" w:hAnsi="Times New Roman" w:cs="Times New Roman"/>
+                <w:sz w:val="28"/>
+                <w:szCs w:val="28"/>
+                <w:lang w:val="en-US"/>
+              </w:rPr>
+            </w:pPr>
+            <w:r>
+              <w:rPr>
+                <w:rFonts w:ascii="Times New Roman" w:hAnsi="Times New Roman" w:cs="Times New Roman"/>
+                <w:noProof/>
+                <w:sz w:val="28"/>
+                <w:szCs w:val="28"/>
+                <w:lang w:val="en-US"/>
+              </w:rPr>
+              <w:drawing>
+                <wp:inline distT="0" distB="0" distL="0" distR="0" wp14:anchorId="5D59039C" wp14:editId="3AEC5508">
+                  <wp:extent cx="2438400" cy="2438400"/>
+                  <wp:effectExtent l="0" t="0" r="0" b="0"/>
+                  <wp:docPr id="28" name="Рисунок 28"/>
+                  <wp:cNvGraphicFramePr>
+                    <a:graphicFrameLocks xmlns:a="http://schemas.openxmlformats.org/drawingml/2006/main" noChangeAspect="1"/>
+                  </wp:cNvGraphicFramePr>
+                  <a:graphic xmlns:a="http://schemas.openxmlformats.org/drawingml/2006/main">
+                    <a:graphicData uri="http://schemas.openxmlformats.org/drawingml/2006/picture">
+                      <pic:pic xmlns:pic="http://schemas.openxmlformats.org/drawingml/2006/picture">
+                        <pic:nvPicPr>
+                          <pic:cNvPr id="0" name="Picture 10"/>
                           <pic:cNvPicPr>
                             <a:picLocks noChangeAspect="1" noChangeArrowheads="1"/>
                           </pic:cNvPicPr>
@@ -1953,140 +1771,6 @@
                 </wp:inline>
               </w:drawing>
             </w:r>
-          </w:p>
-        </w:tc>
-      </w:tr>
-      <w:tr>
-        <w:tc>
-          <w:tcPr>
-            <w:tcW w:w="9345" w:type="dxa"/>
-            <w:gridSpan w:val="3"/>
-          </w:tcPr>
-          <w:p>
-            <w:pPr>
-              <w:jc w:val="center"/>
-              <w:rPr>
-                <w:rFonts w:ascii="Times New Roman" w:hAnsi="Times New Roman" w:cs="Times New Roman"/>
-                <w:sz w:val="28"/>
-                <w:szCs w:val="28"/>
-                <w:lang w:val="en-US"/>
-              </w:rPr>
-            </w:pPr>
-            <w:r>
-              <w:rPr>
-                <w:rFonts w:ascii="Times New Roman" w:hAnsi="Times New Roman" w:cs="Times New Roman"/>
-                <w:sz w:val="28"/>
-                <w:szCs w:val="28"/>
-                <w:lang w:val="en-US"/>
-              </w:rPr>
-              <w:t xml:space="preserve">   </w:t>
-            </w:r>
-            <w:r>
-              <w:rPr>
-                <w:rFonts w:ascii="Times New Roman" w:hAnsi="Times New Roman" w:cs="Times New Roman"/>
-                <w:sz w:val="28"/>
-                <w:szCs w:val="28"/>
-                <w:lang w:val="en-US"/>
-              </w:rPr>
-              <w:tab/>
-              <w:t xml:space="preserve">     35b68c2b-4d91-484c-ab0c-6347ba6ce974___JR_FrgE.S 8615.JPG</w:t>
-            </w:r>
-          </w:p>
-        </w:tc>
-      </w:tr>
-      <w:tr>
-        <w:tc>
-          <w:tcPr>
-            <w:tcW w:w="1309" w:type="dxa"/>
-          </w:tcPr>
-          <w:p>
-            <w:pPr>
-              <w:jc w:val="center"/>
-              <w:rPr>
-                <w:rFonts w:ascii="Times New Roman" w:hAnsi="Times New Roman" w:cs="Times New Roman"/>
-                <w:sz w:val="28"/>
-                <w:szCs w:val="28"/>
-                <w:lang w:val="en-US"/>
-              </w:rPr>
-            </w:pPr>
-            <w:r>
-              <w:rPr>
-                <w:rFonts w:ascii="Times New Roman" w:hAnsi="Times New Roman" w:cs="Times New Roman"/>
-                <w:sz w:val="28"/>
-                <w:szCs w:val="28"/>
-                <w:lang w:val="en-US"/>
-              </w:rPr>
-              <w:lastRenderedPageBreak/>
-              <w:t xml:space="preserve">35331  </w:t>
-            </w:r>
-          </w:p>
-        </w:tc>
-        <w:tc>
-          <w:tcPr>
-            <w:tcW w:w="2103" w:type="dxa"/>
-          </w:tcPr>
-          <w:p>
-            <w:pPr>
-              <w:jc w:val="center"/>
-              <w:rPr>
-                <w:rFonts w:ascii="Times New Roman" w:hAnsi="Times New Roman" w:cs="Times New Roman"/>
-                <w:sz w:val="28"/>
-                <w:szCs w:val="28"/>
-                <w:lang w:val="en-US"/>
-              </w:rPr>
-            </w:pPr>
-            <w:r>
-              <w:rPr>
-                <w:rFonts w:ascii="Times New Roman" w:hAnsi="Times New Roman" w:cs="Times New Roman"/>
-                <w:sz w:val="28"/>
-                <w:szCs w:val="28"/>
-                <w:lang w:val="en-US"/>
-              </w:rPr>
-              <w:t>3.314370</w:t>
-            </w:r>
-            <w:r>
-              <w:rPr>
-                <w:rFonts w:ascii="Times New Roman" w:hAnsi="Times New Roman" w:cs="Times New Roman"/>
-                <w:sz w:val="28"/>
-                <w:szCs w:val="28"/>
-                <w:lang w:val="en-US"/>
-              </w:rPr>
-              <w:t>%</w:t>
-            </w:r>
-            <w:r>
-              <w:rPr>
-                <w:rFonts w:ascii="Times New Roman" w:hAnsi="Times New Roman" w:cs="Times New Roman"/>
-                <w:sz w:val="28"/>
-                <w:szCs w:val="28"/>
-                <w:lang w:val="en-US"/>
-              </w:rPr>
-              <w:t xml:space="preserve">      </w:t>
-            </w:r>
-            <w:r>
-              <w:rPr>
-                <w:rFonts w:ascii="Times New Roman" w:hAnsi="Times New Roman" w:cs="Times New Roman"/>
-                <w:sz w:val="28"/>
-                <w:szCs w:val="28"/>
-                <w:lang w:val="en-US"/>
-              </w:rPr>
-              <w:tab/>
-            </w:r>
-          </w:p>
-        </w:tc>
-        <w:tc>
-          <w:tcPr>
-            <w:tcW w:w="5933" w:type="dxa"/>
-          </w:tcPr>
-          <w:p>
-            <w:pPr>
-              <w:jc w:val="center"/>
-              <w:rPr>
-                <w:rFonts w:ascii="Times New Roman" w:hAnsi="Times New Roman" w:cs="Times New Roman"/>
-                <w:sz w:val="28"/>
-                <w:szCs w:val="28"/>
-                <w:lang w:val="en-US"/>
-              </w:rPr>
-            </w:pPr>
             <w:r>
               <w:rPr>
                 <w:rFonts w:ascii="Times New Roman" w:hAnsi="Times New Roman" w:cs="Times New Roman"/>
@@ -2096,10 +1780,10 @@
                 <w:lang w:val="en-US"/>
               </w:rPr>
               <w:drawing>
-                <wp:inline distT="0" distB="0" distL="0" distR="0" wp14:anchorId="7C9DE199" wp14:editId="4FE4B80C">
+                <wp:inline distT="0" distB="0" distL="0" distR="0" wp14:anchorId="3A8FB8E0" wp14:editId="36B42AB7">
                   <wp:extent cx="2438400" cy="2438400"/>
                   <wp:effectExtent l="0" t="0" r="0" b="0"/>
-                  <wp:docPr id="13" name="Рисунок 13"/>
+                  <wp:docPr id="29" name="Рисунок 29"/>
                   <wp:cNvGraphicFramePr>
                     <a:graphicFrameLocks xmlns:a="http://schemas.openxmlformats.org/drawingml/2006/main" noChangeAspect="1"/>
                   </wp:cNvGraphicFramePr>
@@ -2107,7 +1791,7 @@
                     <a:graphicData uri="http://schemas.openxmlformats.org/drawingml/2006/picture">
                       <pic:pic xmlns:pic="http://schemas.openxmlformats.org/drawingml/2006/picture">
                         <pic:nvPicPr>
-                          <pic:cNvPr id="0" name="Picture 7"/>
+                          <pic:cNvPr id="0" name="Picture 11"/>
                           <pic:cNvPicPr>
                             <a:picLocks noChangeAspect="1" noChangeArrowheads="1"/>
                           </pic:cNvPicPr>
@@ -2153,10 +1837,10 @@
                 <w:lang w:val="en-US"/>
               </w:rPr>
               <w:drawing>
-                <wp:inline distT="0" distB="0" distL="0" distR="0" wp14:anchorId="14757BCE" wp14:editId="7A1B4056">
+                <wp:inline distT="0" distB="0" distL="0" distR="0" wp14:anchorId="5582CAFF" wp14:editId="15B27626">
                   <wp:extent cx="2438400" cy="2438400"/>
                   <wp:effectExtent l="0" t="0" r="0" b="0"/>
-                  <wp:docPr id="14" name="Рисунок 14"/>
+                  <wp:docPr id="30" name="Рисунок 30"/>
                   <wp:cNvGraphicFramePr>
                     <a:graphicFrameLocks xmlns:a="http://schemas.openxmlformats.org/drawingml/2006/main" noChangeAspect="1"/>
                   </wp:cNvGraphicFramePr>
@@ -2164,7 +1848,7 @@
                     <a:graphicData uri="http://schemas.openxmlformats.org/drawingml/2006/picture">
                       <pic:pic xmlns:pic="http://schemas.openxmlformats.org/drawingml/2006/picture">
                         <pic:nvPicPr>
-                          <pic:cNvPr id="0" name="Picture 8"/>
+                          <pic:cNvPr id="0" name="Picture 12"/>
                           <pic:cNvPicPr>
                             <a:picLocks noChangeAspect="1" noChangeArrowheads="1"/>
                           </pic:cNvPicPr>
@@ -2201,6 +1885,127 @@
                 </wp:inline>
               </w:drawing>
             </w:r>
+          </w:p>
+        </w:tc>
+      </w:tr>
+      <w:tr>
+        <w:tc>
+          <w:tcPr>
+            <w:tcW w:w="1352" w:type="dxa"/>
+          </w:tcPr>
+          <w:p>
+            <w:pPr>
+              <w:jc w:val="center"/>
+              <w:rPr>
+                <w:rFonts w:ascii="Times New Roman" w:hAnsi="Times New Roman" w:cs="Times New Roman"/>
+                <w:sz w:val="28"/>
+                <w:szCs w:val="28"/>
+              </w:rPr>
+            </w:pPr>
+            <w:r>
+              <w:rPr>
+                <w:rFonts w:ascii="Times New Roman" w:hAnsi="Times New Roman" w:cs="Times New Roman"/>
+                <w:sz w:val="28"/>
+                <w:szCs w:val="28"/>
+              </w:rPr>
+              <w:lastRenderedPageBreak/>
+              <w:t xml:space="preserve">С </w:t>
+            </w:r>
+            <w:r>
+              <w:rPr>
+                <w:rFonts w:ascii="Times New Roman" w:hAnsi="Times New Roman" w:cs="Times New Roman"/>
+                <w:sz w:val="28"/>
+                <w:szCs w:val="28"/>
+                <w:lang w:val="en-US"/>
+              </w:rPr>
+              <w:t>watershed</w:t>
+            </w:r>
+          </w:p>
+        </w:tc>
+        <w:tc>
+          <w:tcPr>
+            <w:tcW w:w="1309" w:type="dxa"/>
+          </w:tcPr>
+          <w:p>
+            <w:pPr>
+              <w:jc w:val="center"/>
+              <w:rPr>
+                <w:rFonts w:ascii="Times New Roman" w:hAnsi="Times New Roman" w:cs="Times New Roman"/>
+                <w:sz w:val="28"/>
+                <w:szCs w:val="28"/>
+                <w:lang w:val="en-US"/>
+              </w:rPr>
+            </w:pPr>
+            <w:r>
+              <w:rPr>
+                <w:rFonts w:ascii="Times New Roman" w:hAnsi="Times New Roman" w:cs="Times New Roman"/>
+                <w:sz w:val="28"/>
+                <w:szCs w:val="28"/>
+                <w:lang w:val="en-US"/>
+              </w:rPr>
+              <w:t xml:space="preserve">41349     </w:t>
+            </w:r>
+            <w:r>
+              <w:rPr>
+                <w:rFonts w:ascii="Times New Roman" w:hAnsi="Times New Roman" w:cs="Times New Roman"/>
+                <w:sz w:val="28"/>
+                <w:szCs w:val="28"/>
+                <w:lang w:val="en-US"/>
+              </w:rPr>
+              <w:tab/>
+              <w:t xml:space="preserve">     </w:t>
+            </w:r>
+          </w:p>
+        </w:tc>
+        <w:tc>
+          <w:tcPr>
+            <w:tcW w:w="1956" w:type="dxa"/>
+          </w:tcPr>
+          <w:p>
+            <w:pPr>
+              <w:jc w:val="center"/>
+              <w:rPr>
+                <w:rFonts w:ascii="Times New Roman" w:hAnsi="Times New Roman" w:cs="Times New Roman"/>
+                <w:sz w:val="28"/>
+                <w:szCs w:val="28"/>
+                <w:lang w:val="en-US"/>
+              </w:rPr>
+            </w:pPr>
+            <w:r>
+              <w:rPr>
+                <w:rFonts w:ascii="Times New Roman" w:hAnsi="Times New Roman" w:cs="Times New Roman"/>
+                <w:sz w:val="28"/>
+                <w:szCs w:val="28"/>
+                <w:lang w:val="en-US"/>
+              </w:rPr>
+              <w:t>21.983603</w:t>
+            </w:r>
+            <w:r>
+              <w:rPr>
+                <w:rFonts w:ascii="Times New Roman" w:hAnsi="Times New Roman" w:cs="Times New Roman"/>
+                <w:sz w:val="28"/>
+                <w:szCs w:val="28"/>
+                <w:lang w:val="en-US"/>
+              </w:rPr>
+              <w:t>%</w:t>
+            </w:r>
+          </w:p>
+        </w:tc>
+        <w:tc>
+          <w:tcPr>
+            <w:tcW w:w="4728" w:type="dxa"/>
+          </w:tcPr>
+          <w:p>
+            <w:pPr>
+              <w:jc w:val="center"/>
+              <w:rPr>
+                <w:rFonts w:ascii="Times New Roman" w:hAnsi="Times New Roman" w:cs="Times New Roman"/>
+                <w:noProof/>
+                <w:sz w:val="28"/>
+                <w:szCs w:val="28"/>
+                <w:lang w:val="en-US"/>
+              </w:rPr>
+            </w:pPr>
             <w:r>
               <w:rPr>
                 <w:rFonts w:ascii="Times New Roman" w:hAnsi="Times New Roman" w:cs="Times New Roman"/>
@@ -2210,10 +2015,10 @@
                 <w:lang w:val="en-US"/>
               </w:rPr>
               <w:drawing>
-                <wp:inline distT="0" distB="0" distL="0" distR="0" wp14:anchorId="02800D6B" wp14:editId="058F8430">
+                <wp:inline distT="0" distB="0" distL="0" distR="0" wp14:anchorId="30ED7917" wp14:editId="36E2E770">
                   <wp:extent cx="2438400" cy="2438400"/>
                   <wp:effectExtent l="0" t="0" r="0" b="0"/>
-                  <wp:docPr id="15" name="Рисунок 15"/>
+                  <wp:docPr id="31" name="Рисунок 31"/>
                   <wp:cNvGraphicFramePr>
                     <a:graphicFrameLocks xmlns:a="http://schemas.openxmlformats.org/drawingml/2006/main" noChangeAspect="1"/>
                   </wp:cNvGraphicFramePr>
@@ -2221,7 +2026,7 @@
                     <a:graphicData uri="http://schemas.openxmlformats.org/drawingml/2006/picture">
                       <pic:pic xmlns:pic="http://schemas.openxmlformats.org/drawingml/2006/picture">
                         <pic:nvPicPr>
-                          <pic:cNvPr id="0" name="Picture 9"/>
+                          <pic:cNvPr id="0" name="Picture 13"/>
                           <pic:cNvPicPr>
                             <a:picLocks noChangeAspect="1" noChangeArrowheads="1"/>
                           </pic:cNvPicPr>
@@ -2258,132 +2063,6 @@
                 </wp:inline>
               </w:drawing>
             </w:r>
-          </w:p>
-        </w:tc>
-      </w:tr>
-      <w:tr>
-        <w:tc>
-          <w:tcPr>
-            <w:tcW w:w="9345" w:type="dxa"/>
-            <w:gridSpan w:val="3"/>
-          </w:tcPr>
-          <w:p>
-            <w:pPr>
-              <w:jc w:val="center"/>
-              <w:rPr>
-                <w:rFonts w:ascii="Times New Roman" w:hAnsi="Times New Roman" w:cs="Times New Roman"/>
-                <w:sz w:val="28"/>
-                <w:szCs w:val="28"/>
-                <w:lang w:val="en-US"/>
-              </w:rPr>
-            </w:pPr>
-            <w:r>
-              <w:rPr>
-                <w:rFonts w:ascii="Times New Roman" w:hAnsi="Times New Roman" w:cs="Times New Roman"/>
-                <w:sz w:val="28"/>
-                <w:szCs w:val="28"/>
-                <w:lang w:val="en-US"/>
-              </w:rPr>
-              <w:t xml:space="preserve">    </w:t>
-            </w:r>
-            <w:r>
-              <w:rPr>
-                <w:rFonts w:ascii="Times New Roman" w:hAnsi="Times New Roman" w:cs="Times New Roman"/>
-                <w:sz w:val="28"/>
-                <w:szCs w:val="28"/>
-                <w:lang w:val="en-US"/>
-              </w:rPr>
-              <w:tab/>
-              <w:t xml:space="preserve">    </w:t>
-            </w:r>
-            <w:r>
-              <w:rPr>
-                <w:rFonts w:ascii="Times New Roman" w:hAnsi="Times New Roman" w:cs="Times New Roman"/>
-                <w:sz w:val="28"/>
-                <w:szCs w:val="28"/>
-                <w:lang w:val="en-US"/>
-              </w:rPr>
-              <w:tab/>
-              <w:t>743ddf7b-a620-436d-b69b-125044a0d9fc___FREC_C.Rust 0037.JPG</w:t>
-            </w:r>
-          </w:p>
-        </w:tc>
-      </w:tr>
-      <w:tr>
-        <w:tc>
-          <w:tcPr>
-            <w:tcW w:w="1309" w:type="dxa"/>
-          </w:tcPr>
-          <w:p>
-            <w:pPr>
-              <w:jc w:val="center"/>
-              <w:rPr>
-                <w:rFonts w:ascii="Times New Roman" w:hAnsi="Times New Roman" w:cs="Times New Roman"/>
-                <w:sz w:val="28"/>
-                <w:szCs w:val="28"/>
-                <w:lang w:val="en-US"/>
-              </w:rPr>
-            </w:pPr>
-            <w:r>
-              <w:rPr>
-                <w:rFonts w:ascii="Times New Roman" w:hAnsi="Times New Roman" w:cs="Times New Roman"/>
-                <w:sz w:val="28"/>
-                <w:szCs w:val="28"/>
-                <w:lang w:val="en-US"/>
-              </w:rPr>
-              <w:lastRenderedPageBreak/>
-              <w:t>26443</w:t>
-            </w:r>
-          </w:p>
-        </w:tc>
-        <w:tc>
-          <w:tcPr>
-            <w:tcW w:w="2103" w:type="dxa"/>
-          </w:tcPr>
-          <w:p>
-            <w:pPr>
-              <w:jc w:val="center"/>
-              <w:rPr>
-                <w:rFonts w:ascii="Times New Roman" w:hAnsi="Times New Roman" w:cs="Times New Roman"/>
-                <w:sz w:val="28"/>
-                <w:szCs w:val="28"/>
-                <w:lang w:val="en-US"/>
-              </w:rPr>
-            </w:pPr>
-            <w:r>
-              <w:rPr>
-                <w:rFonts w:ascii="Times New Roman" w:hAnsi="Times New Roman" w:cs="Times New Roman"/>
-                <w:sz w:val="28"/>
-                <w:szCs w:val="28"/>
-                <w:lang w:val="en-US"/>
-              </w:rPr>
-              <w:t xml:space="preserve">     11.810309</w:t>
-            </w:r>
-            <w:r>
-              <w:rPr>
-                <w:rFonts w:ascii="Times New Roman" w:hAnsi="Times New Roman" w:cs="Times New Roman"/>
-                <w:sz w:val="28"/>
-                <w:szCs w:val="28"/>
-                <w:lang w:val="en-US"/>
-              </w:rPr>
-              <w:t>%</w:t>
-            </w:r>
-          </w:p>
-        </w:tc>
-        <w:tc>
-          <w:tcPr>
-            <w:tcW w:w="5933" w:type="dxa"/>
-          </w:tcPr>
-          <w:p>
-            <w:pPr>
-              <w:jc w:val="center"/>
-              <w:rPr>
-                <w:rFonts w:ascii="Times New Roman" w:hAnsi="Times New Roman" w:cs="Times New Roman"/>
-                <w:sz w:val="28"/>
-                <w:szCs w:val="28"/>
-                <w:lang w:val="en-US"/>
-              </w:rPr>
-            </w:pPr>
             <w:r>
               <w:rPr>
                 <w:rFonts w:ascii="Times New Roman" w:hAnsi="Times New Roman" w:cs="Times New Roman"/>
@@ -2393,10 +2072,10 @@
                 <w:lang w:val="en-US"/>
               </w:rPr>
               <w:drawing>
-                <wp:inline distT="0" distB="0" distL="0" distR="0" wp14:anchorId="6DCECF66" wp14:editId="31F76219">
+                <wp:inline distT="0" distB="0" distL="0" distR="0" wp14:anchorId="3E117E68" wp14:editId="3F0C1C0A">
                   <wp:extent cx="2438400" cy="2438400"/>
                   <wp:effectExtent l="0" t="0" r="0" b="0"/>
-                  <wp:docPr id="16" name="Рисунок 16"/>
+                  <wp:docPr id="32" name="Рисунок 32"/>
                   <wp:cNvGraphicFramePr>
                     <a:graphicFrameLocks xmlns:a="http://schemas.openxmlformats.org/drawingml/2006/main" noChangeAspect="1"/>
                   </wp:cNvGraphicFramePr>
@@ -2404,7 +2083,7 @@
                     <a:graphicData uri="http://schemas.openxmlformats.org/drawingml/2006/picture">
                       <pic:pic xmlns:pic="http://schemas.openxmlformats.org/drawingml/2006/picture">
                         <pic:nvPicPr>
-                          <pic:cNvPr id="0" name="Picture 10"/>
+                          <pic:cNvPr id="0" name="Picture 14"/>
                           <pic:cNvPicPr>
                             <a:picLocks noChangeAspect="1" noChangeArrowheads="1"/>
                           </pic:cNvPicPr>
@@ -2450,10 +2129,10 @@
                 <w:lang w:val="en-US"/>
               </w:rPr>
               <w:drawing>
-                <wp:inline distT="0" distB="0" distL="0" distR="0" wp14:anchorId="7A7B32EB" wp14:editId="635D5968">
+                <wp:inline distT="0" distB="0" distL="0" distR="0" wp14:anchorId="66A10FAE" wp14:editId="524A3CC2">
                   <wp:extent cx="2438400" cy="2438400"/>
                   <wp:effectExtent l="0" t="0" r="0" b="0"/>
-                  <wp:docPr id="17" name="Рисунок 17"/>
+                  <wp:docPr id="33" name="Рисунок 33"/>
                   <wp:cNvGraphicFramePr>
                     <a:graphicFrameLocks xmlns:a="http://schemas.openxmlformats.org/drawingml/2006/main" noChangeAspect="1"/>
                   </wp:cNvGraphicFramePr>
@@ -2461,7 +2140,263 @@
                     <a:graphicData uri="http://schemas.openxmlformats.org/drawingml/2006/picture">
                       <pic:pic xmlns:pic="http://schemas.openxmlformats.org/drawingml/2006/picture">
                         <pic:nvPicPr>
-                          <pic:cNvPr id="0" name="Picture 11"/>
+                          <pic:cNvPr id="0" name="Picture 15"/>
+                          <pic:cNvPicPr>
+                            <a:picLocks noChangeAspect="1" noChangeArrowheads="1"/>
+                          </pic:cNvPicPr>
+                        </pic:nvPicPr>
+                        <pic:blipFill>
+                          <a:blip r:embed="rId12">
+                            <a:extLst>
+                              <a:ext uri="{28A0092B-C50C-407E-A947-70E740481C1C}">
+                                <a14:useLocalDpi xmlns:a14="http://schemas.microsoft.com/office/drawing/2010/main" val="0"/>
+                              </a:ext>
+                            </a:extLst>
+                          </a:blip>
+                          <a:srcRect/>
+                          <a:stretch>
+                            <a:fillRect/>
+                          </a:stretch>
+                        </pic:blipFill>
+                        <pic:spPr bwMode="auto">
+                          <a:xfrm>
+                            <a:off x="0" y="0"/>
+                            <a:ext cx="2438400" cy="2438400"/>
+                          </a:xfrm>
+                          <a:prstGeom prst="rect">
+                            <a:avLst/>
+                          </a:prstGeom>
+                          <a:noFill/>
+                          <a:ln>
+                            <a:noFill/>
+                          </a:ln>
+                        </pic:spPr>
+                      </pic:pic>
+                    </a:graphicData>
+                  </a:graphic>
+                </wp:inline>
+              </w:drawing>
+            </w:r>
+          </w:p>
+        </w:tc>
+      </w:tr>
+      <w:tr>
+        <w:tc>
+          <w:tcPr>
+            <w:tcW w:w="1352" w:type="dxa"/>
+          </w:tcPr>
+          <w:p>
+            <w:pPr>
+              <w:jc w:val="center"/>
+              <w:rPr>
+                <w:rFonts w:ascii="Times New Roman" w:hAnsi="Times New Roman" w:cs="Times New Roman"/>
+                <w:sz w:val="28"/>
+                <w:szCs w:val="28"/>
+              </w:rPr>
+            </w:pPr>
+            <w:r>
+              <w:rPr>
+                <w:rFonts w:ascii="Times New Roman" w:hAnsi="Times New Roman" w:cs="Times New Roman"/>
+                <w:sz w:val="28"/>
+                <w:szCs w:val="28"/>
+              </w:rPr>
+              <w:t>Название картинки</w:t>
+            </w:r>
+          </w:p>
+        </w:tc>
+        <w:tc>
+          <w:tcPr>
+            <w:tcW w:w="7993" w:type="dxa"/>
+            <w:gridSpan w:val="3"/>
+          </w:tcPr>
+          <w:p>
+            <w:pPr>
+              <w:jc w:val="center"/>
+              <w:rPr>
+                <w:rFonts w:ascii="Times New Roman" w:hAnsi="Times New Roman" w:cs="Times New Roman"/>
+                <w:noProof/>
+                <w:sz w:val="28"/>
+                <w:szCs w:val="28"/>
+                <w:lang w:val="en-US"/>
+              </w:rPr>
+            </w:pPr>
+            <w:r>
+              <w:rPr>
+                <w:rFonts w:ascii="Times New Roman" w:hAnsi="Times New Roman" w:cs="Times New Roman"/>
+                <w:noProof/>
+                <w:sz w:val="28"/>
+                <w:szCs w:val="28"/>
+                <w:lang w:val="en-US"/>
+              </w:rPr>
+              <w:t>3dc7b8db-79dd-4206-b3f0-7091d28475b2___FREC_C.Rust 0079</w:t>
+            </w:r>
+          </w:p>
+        </w:tc>
+      </w:tr>
+      <w:tr>
+        <w:tc>
+          <w:tcPr>
+            <w:tcW w:w="1352" w:type="dxa"/>
+          </w:tcPr>
+          <w:p>
+            <w:pPr>
+              <w:jc w:val="center"/>
+              <w:rPr>
+                <w:rFonts w:ascii="Times New Roman" w:hAnsi="Times New Roman" w:cs="Times New Roman"/>
+                <w:sz w:val="28"/>
+                <w:szCs w:val="28"/>
+              </w:rPr>
+            </w:pPr>
+            <w:r>
+              <w:rPr>
+                <w:rFonts w:ascii="Times New Roman" w:hAnsi="Times New Roman" w:cs="Times New Roman"/>
+                <w:sz w:val="28"/>
+                <w:szCs w:val="28"/>
+              </w:rPr>
+              <w:lastRenderedPageBreak/>
+              <w:t xml:space="preserve">Без </w:t>
+            </w:r>
+            <w:r>
+              <w:rPr>
+                <w:rFonts w:ascii="Times New Roman" w:hAnsi="Times New Roman" w:cs="Times New Roman"/>
+                <w:sz w:val="28"/>
+                <w:szCs w:val="28"/>
+                <w:lang w:val="en-US"/>
+              </w:rPr>
+              <w:t>watershed</w:t>
+            </w:r>
+          </w:p>
+        </w:tc>
+        <w:tc>
+          <w:tcPr>
+            <w:tcW w:w="1309" w:type="dxa"/>
+          </w:tcPr>
+          <w:p>
+            <w:pPr>
+              <w:jc w:val="center"/>
+              <w:rPr>
+                <w:rFonts w:ascii="Times New Roman" w:hAnsi="Times New Roman" w:cs="Times New Roman"/>
+                <w:sz w:val="28"/>
+                <w:szCs w:val="28"/>
+                <w:lang w:val="en-US"/>
+              </w:rPr>
+            </w:pPr>
+            <w:r>
+              <w:rPr>
+                <w:rFonts w:ascii="Times New Roman" w:hAnsi="Times New Roman" w:cs="Times New Roman"/>
+                <w:sz w:val="28"/>
+                <w:szCs w:val="28"/>
+                <w:lang w:val="en-US"/>
+              </w:rPr>
+              <w:t xml:space="preserve">22028     </w:t>
+            </w:r>
+            <w:r>
+              <w:rPr>
+                <w:rFonts w:ascii="Times New Roman" w:hAnsi="Times New Roman" w:cs="Times New Roman"/>
+                <w:sz w:val="28"/>
+                <w:szCs w:val="28"/>
+                <w:lang w:val="en-US"/>
+              </w:rPr>
+              <w:tab/>
+              <w:t xml:space="preserve">     </w:t>
+            </w:r>
+          </w:p>
+        </w:tc>
+        <w:tc>
+          <w:tcPr>
+            <w:tcW w:w="1956" w:type="dxa"/>
+          </w:tcPr>
+          <w:p>
+            <w:pPr>
+              <w:jc w:val="center"/>
+              <w:rPr>
+                <w:rFonts w:ascii="Times New Roman" w:hAnsi="Times New Roman" w:cs="Times New Roman"/>
+                <w:sz w:val="28"/>
+                <w:szCs w:val="28"/>
+                <w:lang w:val="en-US"/>
+              </w:rPr>
+            </w:pPr>
+            <w:r>
+              <w:rPr>
+                <w:rFonts w:ascii="Times New Roman" w:hAnsi="Times New Roman" w:cs="Times New Roman"/>
+                <w:sz w:val="28"/>
+                <w:szCs w:val="28"/>
+                <w:lang w:val="en-US"/>
+              </w:rPr>
+              <w:t xml:space="preserve">   </w:t>
+            </w:r>
+            <w:r>
+              <w:rPr>
+                <w:rFonts w:ascii="Times New Roman" w:hAnsi="Times New Roman" w:cs="Times New Roman"/>
+                <w:sz w:val="28"/>
+                <w:szCs w:val="28"/>
+                <w:lang w:val="en-US"/>
+              </w:rPr>
+              <w:t>3.881424</w:t>
+            </w:r>
+            <w:r>
+              <w:rPr>
+                <w:rFonts w:ascii="Times New Roman" w:hAnsi="Times New Roman" w:cs="Times New Roman"/>
+                <w:sz w:val="28"/>
+                <w:szCs w:val="28"/>
+                <w:lang w:val="en-US"/>
+              </w:rPr>
+              <w:t>%</w:t>
+            </w:r>
+            <w:r>
+              <w:rPr>
+                <w:rFonts w:ascii="Times New Roman" w:hAnsi="Times New Roman" w:cs="Times New Roman"/>
+                <w:sz w:val="28"/>
+                <w:szCs w:val="28"/>
+                <w:lang w:val="en-US"/>
+              </w:rPr>
+              <w:t xml:space="preserve">   </w:t>
+            </w:r>
+            <w:r>
+              <w:rPr>
+                <w:rFonts w:ascii="Times New Roman" w:hAnsi="Times New Roman" w:cs="Times New Roman"/>
+                <w:sz w:val="28"/>
+                <w:szCs w:val="28"/>
+                <w:lang w:val="en-US"/>
+              </w:rPr>
+              <w:tab/>
+            </w:r>
+          </w:p>
+        </w:tc>
+        <w:tc>
+          <w:tcPr>
+            <w:tcW w:w="4728" w:type="dxa"/>
+          </w:tcPr>
+          <w:p>
+            <w:pPr>
+              <w:rPr>
+                <w:rFonts w:ascii="Times New Roman" w:hAnsi="Times New Roman" w:cs="Times New Roman"/>
+                <w:sz w:val="28"/>
+                <w:szCs w:val="28"/>
+                <w:lang w:val="en-US"/>
+              </w:rPr>
+            </w:pPr>
+            <w:r>
+              <w:rPr>
+                <w:rFonts w:ascii="Times New Roman" w:hAnsi="Times New Roman" w:cs="Times New Roman"/>
+                <w:noProof/>
+                <w:sz w:val="28"/>
+                <w:szCs w:val="28"/>
+                <w:lang w:val="en-US"/>
+              </w:rPr>
+              <w:drawing>
+                <wp:inline distT="0" distB="0" distL="0" distR="0" wp14:anchorId="2E35EC52" wp14:editId="16CDFED6">
+                  <wp:extent cx="2438400" cy="2438400"/>
+                  <wp:effectExtent l="0" t="0" r="0" b="0"/>
+                  <wp:docPr id="34" name="Рисунок 34"/>
+                  <wp:cNvGraphicFramePr>
+                    <a:graphicFrameLocks xmlns:a="http://schemas.openxmlformats.org/drawingml/2006/main" noChangeAspect="1"/>
+                  </wp:cNvGraphicFramePr>
+                  <a:graphic xmlns:a="http://schemas.openxmlformats.org/drawingml/2006/main">
+                    <a:graphicData uri="http://schemas.openxmlformats.org/drawingml/2006/picture">
+                      <pic:pic xmlns:pic="http://schemas.openxmlformats.org/drawingml/2006/picture">
+                        <pic:nvPicPr>
+                          <pic:cNvPr id="0" name="Picture 16"/>
                           <pic:cNvPicPr>
                             <a:picLocks noChangeAspect="1" noChangeArrowheads="1"/>
                           </pic:cNvPicPr>
@@ -2507,10 +2442,10 @@
                 <w:lang w:val="en-US"/>
               </w:rPr>
               <w:drawing>
-                <wp:inline distT="0" distB="0" distL="0" distR="0" wp14:anchorId="0F3BC453" wp14:editId="02E759F4">
+                <wp:inline distT="0" distB="0" distL="0" distR="0" wp14:anchorId="525FFBFF" wp14:editId="74BB1AD8">
                   <wp:extent cx="2438400" cy="2438400"/>
                   <wp:effectExtent l="0" t="0" r="0" b="0"/>
-                  <wp:docPr id="18" name="Рисунок 18"/>
+                  <wp:docPr id="35" name="Рисунок 35"/>
                   <wp:cNvGraphicFramePr>
                     <a:graphicFrameLocks xmlns:a="http://schemas.openxmlformats.org/drawingml/2006/main" noChangeAspect="1"/>
                   </wp:cNvGraphicFramePr>
@@ -2518,7 +2453,7 @@
                     <a:graphicData uri="http://schemas.openxmlformats.org/drawingml/2006/picture">
                       <pic:pic xmlns:pic="http://schemas.openxmlformats.org/drawingml/2006/picture">
                         <pic:nvPicPr>
-                          <pic:cNvPr id="0" name="Picture 12"/>
+                          <pic:cNvPr id="0" name="Picture 17"/>
                           <pic:cNvPicPr>
                             <a:picLocks noChangeAspect="1" noChangeArrowheads="1"/>
                           </pic:cNvPicPr>
@@ -2555,132 +2490,6 @@
                 </wp:inline>
               </w:drawing>
             </w:r>
-          </w:p>
-        </w:tc>
-      </w:tr>
-      <w:tr>
-        <w:tc>
-          <w:tcPr>
-            <w:tcW w:w="9345" w:type="dxa"/>
-            <w:gridSpan w:val="3"/>
-          </w:tcPr>
-          <w:p>
-            <w:pPr>
-              <w:jc w:val="center"/>
-              <w:rPr>
-                <w:rFonts w:ascii="Times New Roman" w:hAnsi="Times New Roman" w:cs="Times New Roman"/>
-                <w:sz w:val="28"/>
-                <w:szCs w:val="28"/>
-                <w:lang w:val="en-US"/>
-              </w:rPr>
-            </w:pPr>
-            <w:r>
-              <w:rPr>
-                <w:rFonts w:ascii="Times New Roman" w:hAnsi="Times New Roman" w:cs="Times New Roman"/>
-                <w:sz w:val="28"/>
-                <w:szCs w:val="28"/>
-                <w:lang w:val="en-US"/>
-              </w:rPr>
-              <w:tab/>
-              <w:t>1116c1cc-48d8-4bb5-8349-099690ba0b0b___RS_HL 5980.JPG</w:t>
-            </w:r>
-          </w:p>
-        </w:tc>
-      </w:tr>
-      <w:tr>
-        <w:tc>
-          <w:tcPr>
-            <w:tcW w:w="1309" w:type="dxa"/>
-          </w:tcPr>
-          <w:p>
-            <w:pPr>
-              <w:jc w:val="center"/>
-              <w:rPr>
-                <w:rFonts w:ascii="Times New Roman" w:hAnsi="Times New Roman" w:cs="Times New Roman"/>
-                <w:sz w:val="28"/>
-                <w:szCs w:val="28"/>
-                <w:lang w:val="en-US"/>
-              </w:rPr>
-            </w:pPr>
-            <w:r>
-              <w:rPr>
-                <w:rFonts w:ascii="Times New Roman" w:hAnsi="Times New Roman" w:cs="Times New Roman"/>
-                <w:sz w:val="28"/>
-                <w:szCs w:val="28"/>
-                <w:lang w:val="en-US"/>
-              </w:rPr>
-              <w:lastRenderedPageBreak/>
-              <w:t xml:space="preserve">24411     </w:t>
-            </w:r>
-            <w:r>
-              <w:rPr>
-                <w:rFonts w:ascii="Times New Roman" w:hAnsi="Times New Roman" w:cs="Times New Roman"/>
-                <w:sz w:val="28"/>
-                <w:szCs w:val="28"/>
-                <w:lang w:val="en-US"/>
-              </w:rPr>
-              <w:tab/>
-              <w:t xml:space="preserve">     </w:t>
-            </w:r>
-          </w:p>
-        </w:tc>
-        <w:tc>
-          <w:tcPr>
-            <w:tcW w:w="2103" w:type="dxa"/>
-          </w:tcPr>
-          <w:p>
-            <w:pPr>
-              <w:jc w:val="center"/>
-              <w:rPr>
-                <w:rFonts w:ascii="Times New Roman" w:hAnsi="Times New Roman" w:cs="Times New Roman"/>
-                <w:sz w:val="28"/>
-                <w:szCs w:val="28"/>
-                <w:lang w:val="en-US"/>
-              </w:rPr>
-            </w:pPr>
-            <w:r>
-              <w:rPr>
-                <w:rFonts w:ascii="Times New Roman" w:hAnsi="Times New Roman" w:cs="Times New Roman"/>
-                <w:sz w:val="28"/>
-                <w:szCs w:val="28"/>
-                <w:lang w:val="en-US"/>
-              </w:rPr>
-              <w:t>5.673672</w:t>
-            </w:r>
-            <w:r>
-              <w:rPr>
-                <w:rFonts w:ascii="Times New Roman" w:hAnsi="Times New Roman" w:cs="Times New Roman"/>
-                <w:sz w:val="28"/>
-                <w:szCs w:val="28"/>
-                <w:lang w:val="en-US"/>
-              </w:rPr>
-              <w:t>%</w:t>
-            </w:r>
-            <w:r>
-              <w:rPr>
-                <w:rFonts w:ascii="Times New Roman" w:hAnsi="Times New Roman" w:cs="Times New Roman"/>
-                <w:sz w:val="28"/>
-                <w:szCs w:val="28"/>
-                <w:lang w:val="en-US"/>
-              </w:rPr>
-              <w:t xml:space="preserve">      </w:t>
-            </w:r>
-          </w:p>
-        </w:tc>
-        <w:tc>
-          <w:tcPr>
-            <w:tcW w:w="5933" w:type="dxa"/>
-          </w:tcPr>
-          <w:p>
-            <w:pPr>
-              <w:jc w:val="center"/>
-              <w:rPr>
-                <w:rFonts w:ascii="Times New Roman" w:hAnsi="Times New Roman" w:cs="Times New Roman"/>
-                <w:sz w:val="28"/>
-                <w:szCs w:val="28"/>
-                <w:lang w:val="en-US"/>
-              </w:rPr>
-            </w:pPr>
             <w:r>
               <w:rPr>
                 <w:rFonts w:ascii="Times New Roman" w:hAnsi="Times New Roman" w:cs="Times New Roman"/>
@@ -2690,10 +2499,10 @@
                 <w:lang w:val="en-US"/>
               </w:rPr>
               <w:drawing>
-                <wp:inline distT="0" distB="0" distL="0" distR="0" wp14:anchorId="0072A928" wp14:editId="49D009E6">
+                <wp:inline distT="0" distB="0" distL="0" distR="0" wp14:anchorId="31BBFEB7" wp14:editId="5F7334F6">
                   <wp:extent cx="2438400" cy="2438400"/>
                   <wp:effectExtent l="0" t="0" r="0" b="0"/>
-                  <wp:docPr id="19" name="Рисунок 19"/>
+                  <wp:docPr id="36" name="Рисунок 36"/>
                   <wp:cNvGraphicFramePr>
                     <a:graphicFrameLocks xmlns:a="http://schemas.openxmlformats.org/drawingml/2006/main" noChangeAspect="1"/>
                   </wp:cNvGraphicFramePr>
@@ -2701,7 +2510,7 @@
                     <a:graphicData uri="http://schemas.openxmlformats.org/drawingml/2006/picture">
                       <pic:pic xmlns:pic="http://schemas.openxmlformats.org/drawingml/2006/picture">
                         <pic:nvPicPr>
-                          <pic:cNvPr id="0" name="Picture 13"/>
+                          <pic:cNvPr id="0" name="Picture 18"/>
                           <pic:cNvPicPr>
                             <a:picLocks noChangeAspect="1" noChangeArrowheads="1"/>
                           </pic:cNvPicPr>
@@ -2738,19 +2547,136 @@
                 </wp:inline>
               </w:drawing>
             </w:r>
-            <w:r>
-              <w:rPr>
-                <w:rFonts w:ascii="Times New Roman" w:hAnsi="Times New Roman" w:cs="Times New Roman"/>
-                <w:noProof/>
-                <w:sz w:val="28"/>
-                <w:szCs w:val="28"/>
-                <w:lang w:val="en-US"/>
+          </w:p>
+        </w:tc>
+      </w:tr>
+      <w:tr>
+        <w:tc>
+          <w:tcPr>
+            <w:tcW w:w="1352" w:type="dxa"/>
+          </w:tcPr>
+          <w:p>
+            <w:pPr>
+              <w:jc w:val="center"/>
+              <w:rPr>
+                <w:rFonts w:ascii="Times New Roman" w:hAnsi="Times New Roman" w:cs="Times New Roman"/>
+                <w:sz w:val="28"/>
+                <w:szCs w:val="28"/>
+              </w:rPr>
+            </w:pPr>
+            <w:r>
+              <w:rPr>
+                <w:rFonts w:ascii="Times New Roman" w:hAnsi="Times New Roman" w:cs="Times New Roman"/>
+                <w:sz w:val="28"/>
+                <w:szCs w:val="28"/>
+              </w:rPr>
+              <w:lastRenderedPageBreak/>
+              <w:t xml:space="preserve">С </w:t>
+            </w:r>
+            <w:r>
+              <w:rPr>
+                <w:rFonts w:ascii="Times New Roman" w:hAnsi="Times New Roman" w:cs="Times New Roman"/>
+                <w:sz w:val="28"/>
+                <w:szCs w:val="28"/>
+                <w:lang w:val="en-US"/>
+              </w:rPr>
+              <w:t>watershed</w:t>
+            </w:r>
+          </w:p>
+        </w:tc>
+        <w:tc>
+          <w:tcPr>
+            <w:tcW w:w="1309" w:type="dxa"/>
+          </w:tcPr>
+          <w:p>
+            <w:pPr>
+              <w:jc w:val="center"/>
+              <w:rPr>
+                <w:rFonts w:ascii="Times New Roman" w:hAnsi="Times New Roman" w:cs="Times New Roman"/>
+                <w:sz w:val="28"/>
+                <w:szCs w:val="28"/>
+                <w:lang w:val="en-US"/>
+              </w:rPr>
+            </w:pPr>
+            <w:r>
+              <w:rPr>
+                <w:rFonts w:ascii="Times New Roman" w:hAnsi="Times New Roman" w:cs="Times New Roman"/>
+                <w:sz w:val="28"/>
+                <w:szCs w:val="28"/>
+                <w:lang w:val="en-US"/>
+              </w:rPr>
+              <w:t xml:space="preserve">21699     </w:t>
+            </w:r>
+            <w:r>
+              <w:rPr>
+                <w:rFonts w:ascii="Times New Roman" w:hAnsi="Times New Roman" w:cs="Times New Roman"/>
+                <w:sz w:val="28"/>
+                <w:szCs w:val="28"/>
+                <w:lang w:val="en-US"/>
+              </w:rPr>
+              <w:tab/>
+              <w:t xml:space="preserve">     </w:t>
+            </w:r>
+          </w:p>
+        </w:tc>
+        <w:tc>
+          <w:tcPr>
+            <w:tcW w:w="1956" w:type="dxa"/>
+          </w:tcPr>
+          <w:p>
+            <w:pPr>
+              <w:jc w:val="center"/>
+              <w:rPr>
+                <w:rFonts w:ascii="Times New Roman" w:hAnsi="Times New Roman" w:cs="Times New Roman"/>
+                <w:sz w:val="28"/>
+                <w:szCs w:val="28"/>
+                <w:lang w:val="en-US"/>
+              </w:rPr>
+            </w:pPr>
+            <w:r>
+              <w:rPr>
+                <w:rFonts w:ascii="Times New Roman" w:hAnsi="Times New Roman" w:cs="Times New Roman"/>
+                <w:sz w:val="28"/>
+                <w:szCs w:val="28"/>
+                <w:lang w:val="en-US"/>
+              </w:rPr>
+              <w:t>4.502512</w:t>
+            </w:r>
+            <w:r>
+              <w:rPr>
+                <w:rFonts w:ascii="Times New Roman" w:hAnsi="Times New Roman" w:cs="Times New Roman"/>
+                <w:sz w:val="28"/>
+                <w:szCs w:val="28"/>
+                <w:lang w:val="en-US"/>
+              </w:rPr>
+              <w:t>%</w:t>
+            </w:r>
+          </w:p>
+        </w:tc>
+        <w:tc>
+          <w:tcPr>
+            <w:tcW w:w="4728" w:type="dxa"/>
+          </w:tcPr>
+          <w:p>
+            <w:pPr>
+              <w:jc w:val="center"/>
+              <w:rPr>
+                <w:rFonts w:ascii="Times New Roman" w:hAnsi="Times New Roman" w:cs="Times New Roman"/>
+                <w:noProof/>
+                <w:sz w:val="28"/>
+                <w:szCs w:val="28"/>
+                <w:lang w:val="en-US"/>
+              </w:rPr>
+            </w:pPr>
+            <w:r>
+              <w:rPr>
+                <w:noProof/>
               </w:rPr>
               <w:drawing>
-                <wp:inline distT="0" distB="0" distL="0" distR="0" wp14:anchorId="4D188707" wp14:editId="4100F368">
+                <wp:inline distT="0" distB="0" distL="0" distR="0" wp14:anchorId="70844980" wp14:editId="1E049D9A">
                   <wp:extent cx="2438400" cy="2438400"/>
                   <wp:effectExtent l="0" t="0" r="0" b="0"/>
-                  <wp:docPr id="20" name="Рисунок 20"/>
+                  <wp:docPr id="41" name="Рисунок 41"/>
                   <wp:cNvGraphicFramePr>
                     <a:graphicFrameLocks xmlns:a="http://schemas.openxmlformats.org/drawingml/2006/main" noChangeAspect="1"/>
                   </wp:cNvGraphicFramePr>
@@ -2758,7 +2684,7 @@
                     <a:graphicData uri="http://schemas.openxmlformats.org/drawingml/2006/picture">
                       <pic:pic xmlns:pic="http://schemas.openxmlformats.org/drawingml/2006/picture">
                         <pic:nvPicPr>
-                          <pic:cNvPr id="0" name="Picture 14"/>
+                          <pic:cNvPr id="0" name="Picture 23"/>
                           <pic:cNvPicPr>
                             <a:picLocks noChangeAspect="1" noChangeArrowheads="1"/>
                           </pic:cNvPicPr>
@@ -2797,17 +2723,13 @@
             </w:r>
             <w:r>
               <w:rPr>
-                <w:rFonts w:ascii="Times New Roman" w:hAnsi="Times New Roman" w:cs="Times New Roman"/>
-                <w:noProof/>
-                <w:sz w:val="28"/>
-                <w:szCs w:val="28"/>
-                <w:lang w:val="en-US"/>
+                <w:noProof/>
               </w:rPr>
               <w:drawing>
-                <wp:inline distT="0" distB="0" distL="0" distR="0" wp14:anchorId="5C86AAC8" wp14:editId="355297DE">
+                <wp:inline distT="0" distB="0" distL="0" distR="0" wp14:anchorId="68F603D1" wp14:editId="4B01FA3A">
                   <wp:extent cx="2438400" cy="2438400"/>
                   <wp:effectExtent l="0" t="0" r="0" b="0"/>
-                  <wp:docPr id="21" name="Рисунок 21"/>
+                  <wp:docPr id="42" name="Рисунок 42"/>
                   <wp:cNvGraphicFramePr>
                     <a:graphicFrameLocks xmlns:a="http://schemas.openxmlformats.org/drawingml/2006/main" noChangeAspect="1"/>
                   </wp:cNvGraphicFramePr>
@@ -2815,7 +2737,7 @@
                     <a:graphicData uri="http://schemas.openxmlformats.org/drawingml/2006/picture">
                       <pic:pic xmlns:pic="http://schemas.openxmlformats.org/drawingml/2006/picture">
                         <pic:nvPicPr>
-                          <pic:cNvPr id="0" name="Picture 15"/>
+                          <pic:cNvPr id="0" name="Picture 24"/>
                           <pic:cNvPicPr>
                             <a:picLocks noChangeAspect="1" noChangeArrowheads="1"/>
                           </pic:cNvPicPr>
@@ -2852,154 +2774,15 @@
                 </wp:inline>
               </w:drawing>
             </w:r>
-          </w:p>
-        </w:tc>
-      </w:tr>
-      <w:tr>
-        <w:tc>
-          <w:tcPr>
-            <w:tcW w:w="9345" w:type="dxa"/>
-            <w:gridSpan w:val="3"/>
-          </w:tcPr>
-          <w:p>
-            <w:pPr>
-              <w:jc w:val="center"/>
-              <w:rPr>
-                <w:rFonts w:ascii="Times New Roman" w:hAnsi="Times New Roman" w:cs="Times New Roman"/>
-                <w:sz w:val="28"/>
-                <w:szCs w:val="28"/>
-                <w:lang w:val="en-US"/>
-              </w:rPr>
-            </w:pPr>
-            <w:r>
-              <w:rPr>
-                <w:rFonts w:ascii="Times New Roman" w:hAnsi="Times New Roman" w:cs="Times New Roman"/>
-                <w:sz w:val="28"/>
-                <w:szCs w:val="28"/>
-                <w:lang w:val="en-US"/>
-              </w:rPr>
-              <w:t xml:space="preserve">   </w:t>
-            </w:r>
-            <w:r>
-              <w:rPr>
-                <w:rFonts w:ascii="Times New Roman" w:hAnsi="Times New Roman" w:cs="Times New Roman"/>
-                <w:sz w:val="28"/>
-                <w:szCs w:val="28"/>
-                <w:lang w:val="en-US"/>
-              </w:rPr>
-              <w:tab/>
-              <w:t>30111fee-0c22-4ca4-aeb4-ac14a9a5d651___FREC_Scab 3097.JPG</w:t>
-            </w:r>
-          </w:p>
-        </w:tc>
-      </w:tr>
-      <w:tr>
-        <w:tc>
-          <w:tcPr>
-            <w:tcW w:w="1309" w:type="dxa"/>
-          </w:tcPr>
-          <w:p>
-            <w:pPr>
-              <w:jc w:val="center"/>
-              <w:rPr>
-                <w:rFonts w:ascii="Times New Roman" w:hAnsi="Times New Roman" w:cs="Times New Roman"/>
-                <w:sz w:val="28"/>
-                <w:szCs w:val="28"/>
-                <w:lang w:val="en-US"/>
-              </w:rPr>
-            </w:pPr>
-            <w:r>
-              <w:rPr>
-                <w:rFonts w:ascii="Times New Roman" w:hAnsi="Times New Roman" w:cs="Times New Roman"/>
-                <w:sz w:val="28"/>
-                <w:szCs w:val="28"/>
-                <w:lang w:val="en-US"/>
-              </w:rPr>
-              <w:lastRenderedPageBreak/>
-              <w:t xml:space="preserve">44238     </w:t>
-            </w:r>
-            <w:r>
-              <w:rPr>
-                <w:rFonts w:ascii="Times New Roman" w:hAnsi="Times New Roman" w:cs="Times New Roman"/>
-                <w:sz w:val="28"/>
-                <w:szCs w:val="28"/>
-                <w:lang w:val="en-US"/>
-              </w:rPr>
-              <w:tab/>
-              <w:t xml:space="preserve">   </w:t>
-            </w:r>
-          </w:p>
-        </w:tc>
-        <w:tc>
-          <w:tcPr>
-            <w:tcW w:w="2103" w:type="dxa"/>
-          </w:tcPr>
-          <w:p>
-            <w:pPr>
-              <w:jc w:val="center"/>
-              <w:rPr>
-                <w:rFonts w:ascii="Times New Roman" w:hAnsi="Times New Roman" w:cs="Times New Roman"/>
-                <w:sz w:val="28"/>
-                <w:szCs w:val="28"/>
-                <w:lang w:val="en-US"/>
-              </w:rPr>
-            </w:pPr>
-            <w:r>
-              <w:rPr>
-                <w:rFonts w:ascii="Times New Roman" w:hAnsi="Times New Roman" w:cs="Times New Roman"/>
-                <w:sz w:val="28"/>
-                <w:szCs w:val="28"/>
-                <w:lang w:val="en-US"/>
-              </w:rPr>
-              <w:t>12.437271</w:t>
-            </w:r>
-            <w:r>
-              <w:rPr>
-                <w:rFonts w:ascii="Times New Roman" w:hAnsi="Times New Roman" w:cs="Times New Roman"/>
-                <w:sz w:val="28"/>
-                <w:szCs w:val="28"/>
-                <w:lang w:val="en-US"/>
-              </w:rPr>
-              <w:t>%</w:t>
-            </w:r>
-            <w:r>
-              <w:rPr>
-                <w:rFonts w:ascii="Times New Roman" w:hAnsi="Times New Roman" w:cs="Times New Roman"/>
-                <w:sz w:val="28"/>
-                <w:szCs w:val="28"/>
-                <w:lang w:val="en-US"/>
-              </w:rPr>
-              <w:t xml:space="preserve">    </w:t>
-            </w:r>
-          </w:p>
-        </w:tc>
-        <w:tc>
-          <w:tcPr>
-            <w:tcW w:w="5933" w:type="dxa"/>
-          </w:tcPr>
-          <w:p>
-            <w:pPr>
-              <w:jc w:val="center"/>
-              <w:rPr>
-                <w:rFonts w:ascii="Times New Roman" w:hAnsi="Times New Roman" w:cs="Times New Roman"/>
-                <w:sz w:val="28"/>
-                <w:szCs w:val="28"/>
-                <w:lang w:val="en-US"/>
-              </w:rPr>
-            </w:pPr>
-            <w:r>
-              <w:rPr>
-                <w:rFonts w:ascii="Times New Roman" w:hAnsi="Times New Roman" w:cs="Times New Roman"/>
-                <w:noProof/>
-                <w:sz w:val="28"/>
-                <w:szCs w:val="28"/>
-                <w:lang w:val="en-US"/>
+            <w:r>
+              <w:rPr>
+                <w:noProof/>
               </w:rPr>
               <w:drawing>
-                <wp:inline distT="0" distB="0" distL="0" distR="0" wp14:anchorId="3C98F7FD" wp14:editId="536E84AB">
+                <wp:inline distT="0" distB="0" distL="0" distR="0" wp14:anchorId="50A6577A" wp14:editId="48CA648E">
                   <wp:extent cx="2438400" cy="2438400"/>
                   <wp:effectExtent l="0" t="0" r="0" b="0"/>
-                  <wp:docPr id="22" name="Рисунок 22"/>
+                  <wp:docPr id="40" name="Рисунок 40"/>
                   <wp:cNvGraphicFramePr>
                     <a:graphicFrameLocks xmlns:a="http://schemas.openxmlformats.org/drawingml/2006/main" noChangeAspect="1"/>
                   </wp:cNvGraphicFramePr>
@@ -3007,7 +2790,242 @@
                     <a:graphicData uri="http://schemas.openxmlformats.org/drawingml/2006/picture">
                       <pic:pic xmlns:pic="http://schemas.openxmlformats.org/drawingml/2006/picture">
                         <pic:nvPicPr>
-                          <pic:cNvPr id="0" name="Picture 16"/>
+                          <pic:cNvPr id="0" name="Picture 22"/>
+                          <pic:cNvPicPr>
+                            <a:picLocks noChangeAspect="1" noChangeArrowheads="1"/>
+                          </pic:cNvPicPr>
+                        </pic:nvPicPr>
+                        <pic:blipFill>
+                          <a:blip r:embed="rId17">
+                            <a:extLst>
+                              <a:ext uri="{28A0092B-C50C-407E-A947-70E740481C1C}">
+                                <a14:useLocalDpi xmlns:a14="http://schemas.microsoft.com/office/drawing/2010/main" val="0"/>
+                              </a:ext>
+                            </a:extLst>
+                          </a:blip>
+                          <a:srcRect/>
+                          <a:stretch>
+                            <a:fillRect/>
+                          </a:stretch>
+                        </pic:blipFill>
+                        <pic:spPr bwMode="auto">
+                          <a:xfrm>
+                            <a:off x="0" y="0"/>
+                            <a:ext cx="2438400" cy="2438400"/>
+                          </a:xfrm>
+                          <a:prstGeom prst="rect">
+                            <a:avLst/>
+                          </a:prstGeom>
+                          <a:noFill/>
+                          <a:ln>
+                            <a:noFill/>
+                          </a:ln>
+                        </pic:spPr>
+                      </pic:pic>
+                    </a:graphicData>
+                  </a:graphic>
+                </wp:inline>
+              </w:drawing>
+            </w:r>
+          </w:p>
+        </w:tc>
+      </w:tr>
+      <w:tr>
+        <w:tc>
+          <w:tcPr>
+            <w:tcW w:w="1352" w:type="dxa"/>
+          </w:tcPr>
+          <w:p>
+            <w:pPr>
+              <w:jc w:val="center"/>
+              <w:rPr>
+                <w:rFonts w:ascii="Times New Roman" w:hAnsi="Times New Roman" w:cs="Times New Roman"/>
+                <w:sz w:val="28"/>
+                <w:szCs w:val="28"/>
+              </w:rPr>
+            </w:pPr>
+            <w:r>
+              <w:rPr>
+                <w:rFonts w:ascii="Times New Roman" w:hAnsi="Times New Roman" w:cs="Times New Roman"/>
+                <w:sz w:val="28"/>
+                <w:szCs w:val="28"/>
+              </w:rPr>
+              <w:t>Название картинки</w:t>
+            </w:r>
+          </w:p>
+        </w:tc>
+        <w:tc>
+          <w:tcPr>
+            <w:tcW w:w="7993" w:type="dxa"/>
+            <w:gridSpan w:val="3"/>
+          </w:tcPr>
+          <w:p>
+            <w:pPr>
+              <w:jc w:val="center"/>
+              <w:rPr>
+                <w:rFonts w:ascii="Times New Roman" w:hAnsi="Times New Roman" w:cs="Times New Roman"/>
+                <w:noProof/>
+                <w:sz w:val="28"/>
+                <w:szCs w:val="28"/>
+                <w:lang w:val="en-US"/>
+              </w:rPr>
+            </w:pPr>
+            <w:r>
+              <w:rPr>
+                <w:rFonts w:ascii="Times New Roman" w:hAnsi="Times New Roman" w:cs="Times New Roman"/>
+                <w:noProof/>
+                <w:sz w:val="28"/>
+                <w:szCs w:val="28"/>
+                <w:lang w:val="en-US"/>
+              </w:rPr>
+              <w:t>10d6609b-e358-456c-801d-942c657ed53e___JR_HL 9482</w:t>
+            </w:r>
+          </w:p>
+        </w:tc>
+      </w:tr>
+      <w:tr>
+        <w:tc>
+          <w:tcPr>
+            <w:tcW w:w="1352" w:type="dxa"/>
+          </w:tcPr>
+          <w:p>
+            <w:pPr>
+              <w:jc w:val="center"/>
+              <w:rPr>
+                <w:rFonts w:ascii="Times New Roman" w:hAnsi="Times New Roman" w:cs="Times New Roman"/>
+                <w:sz w:val="28"/>
+                <w:szCs w:val="28"/>
+              </w:rPr>
+            </w:pPr>
+            <w:r>
+              <w:rPr>
+                <w:rFonts w:ascii="Times New Roman" w:hAnsi="Times New Roman" w:cs="Times New Roman"/>
+                <w:sz w:val="28"/>
+                <w:szCs w:val="28"/>
+              </w:rPr>
+              <w:lastRenderedPageBreak/>
+              <w:t xml:space="preserve">Без </w:t>
+            </w:r>
+            <w:r>
+              <w:rPr>
+                <w:rFonts w:ascii="Times New Roman" w:hAnsi="Times New Roman" w:cs="Times New Roman"/>
+                <w:sz w:val="28"/>
+                <w:szCs w:val="28"/>
+                <w:lang w:val="en-US"/>
+              </w:rPr>
+              <w:t>watershed</w:t>
+            </w:r>
+          </w:p>
+        </w:tc>
+        <w:tc>
+          <w:tcPr>
+            <w:tcW w:w="1309" w:type="dxa"/>
+          </w:tcPr>
+          <w:p>
+            <w:pPr>
+              <w:jc w:val="center"/>
+              <w:rPr>
+                <w:rFonts w:ascii="Times New Roman" w:hAnsi="Times New Roman" w:cs="Times New Roman"/>
+                <w:sz w:val="28"/>
+                <w:szCs w:val="28"/>
+                <w:lang w:val="en-US"/>
+              </w:rPr>
+            </w:pPr>
+            <w:r>
+              <w:rPr>
+                <w:rFonts w:ascii="Times New Roman" w:hAnsi="Times New Roman" w:cs="Times New Roman"/>
+                <w:sz w:val="28"/>
+                <w:szCs w:val="28"/>
+                <w:lang w:val="en-US"/>
+              </w:rPr>
+              <w:t xml:space="preserve">20357     </w:t>
+            </w:r>
+            <w:r>
+              <w:rPr>
+                <w:rFonts w:ascii="Times New Roman" w:hAnsi="Times New Roman" w:cs="Times New Roman"/>
+                <w:sz w:val="28"/>
+                <w:szCs w:val="28"/>
+                <w:lang w:val="en-US"/>
+              </w:rPr>
+              <w:tab/>
+              <w:t xml:space="preserve">     </w:t>
+            </w:r>
+          </w:p>
+        </w:tc>
+        <w:tc>
+          <w:tcPr>
+            <w:tcW w:w="1956" w:type="dxa"/>
+          </w:tcPr>
+          <w:p>
+            <w:pPr>
+              <w:jc w:val="center"/>
+              <w:rPr>
+                <w:rFonts w:ascii="Times New Roman" w:hAnsi="Times New Roman" w:cs="Times New Roman"/>
+                <w:sz w:val="28"/>
+                <w:szCs w:val="28"/>
+                <w:lang w:val="en-US"/>
+              </w:rPr>
+            </w:pPr>
+            <w:r>
+              <w:rPr>
+                <w:rFonts w:ascii="Times New Roman" w:hAnsi="Times New Roman" w:cs="Times New Roman"/>
+                <w:sz w:val="28"/>
+                <w:szCs w:val="28"/>
+                <w:lang w:val="en-US"/>
+              </w:rPr>
+              <w:t>4.224591</w:t>
+            </w:r>
+            <w:r>
+              <w:rPr>
+                <w:rFonts w:ascii="Times New Roman" w:hAnsi="Times New Roman" w:cs="Times New Roman"/>
+                <w:sz w:val="28"/>
+                <w:szCs w:val="28"/>
+                <w:lang w:val="en-US"/>
+              </w:rPr>
+              <w:t>%</w:t>
+            </w:r>
+            <w:r>
+              <w:rPr>
+                <w:rFonts w:ascii="Times New Roman" w:hAnsi="Times New Roman" w:cs="Times New Roman"/>
+                <w:sz w:val="28"/>
+                <w:szCs w:val="28"/>
+                <w:lang w:val="en-US"/>
+              </w:rPr>
+              <w:t xml:space="preserve">     </w:t>
+            </w:r>
+          </w:p>
+        </w:tc>
+        <w:tc>
+          <w:tcPr>
+            <w:tcW w:w="4728" w:type="dxa"/>
+          </w:tcPr>
+          <w:p>
+            <w:pPr>
+              <w:jc w:val="center"/>
+              <w:rPr>
+                <w:rFonts w:ascii="Times New Roman" w:hAnsi="Times New Roman" w:cs="Times New Roman"/>
+                <w:sz w:val="28"/>
+                <w:szCs w:val="28"/>
+                <w:lang w:val="en-US"/>
+              </w:rPr>
+            </w:pPr>
+            <w:r>
+              <w:rPr>
+                <w:noProof/>
+              </w:rPr>
+              <w:drawing>
+                <wp:inline distT="0" distB="0" distL="0" distR="0" wp14:anchorId="6540CCA2" wp14:editId="01F74AB5">
+                  <wp:extent cx="2438400" cy="2438400"/>
+                  <wp:effectExtent l="0" t="0" r="0" b="0"/>
+                  <wp:docPr id="44" name="Рисунок 44"/>
+                  <wp:cNvGraphicFramePr>
+                    <a:graphicFrameLocks xmlns:a="http://schemas.openxmlformats.org/drawingml/2006/main" noChangeAspect="1"/>
+                  </wp:cNvGraphicFramePr>
+                  <a:graphic xmlns:a="http://schemas.openxmlformats.org/drawingml/2006/main">
+                    <a:graphicData uri="http://schemas.openxmlformats.org/drawingml/2006/picture">
+                      <pic:pic xmlns:pic="http://schemas.openxmlformats.org/drawingml/2006/picture">
+                        <pic:nvPicPr>
+                          <pic:cNvPr id="0" name="Picture 29"/>
                           <pic:cNvPicPr>
                             <a:picLocks noChangeAspect="1" noChangeArrowheads="1"/>
                           </pic:cNvPicPr>
@@ -3046,17 +3064,13 @@
             </w:r>
             <w:r>
               <w:rPr>
-                <w:rFonts w:ascii="Times New Roman" w:hAnsi="Times New Roman" w:cs="Times New Roman"/>
-                <w:noProof/>
-                <w:sz w:val="28"/>
-                <w:szCs w:val="28"/>
-                <w:lang w:val="en-US"/>
+                <w:noProof/>
               </w:rPr>
               <w:drawing>
-                <wp:inline distT="0" distB="0" distL="0" distR="0" wp14:anchorId="51E47334" wp14:editId="44247EFC">
+                <wp:inline distT="0" distB="0" distL="0" distR="0" wp14:anchorId="6CD49985" wp14:editId="424EB984">
                   <wp:extent cx="2438400" cy="2438400"/>
                   <wp:effectExtent l="0" t="0" r="0" b="0"/>
-                  <wp:docPr id="23" name="Рисунок 23"/>
+                  <wp:docPr id="45" name="Рисунок 45"/>
                   <wp:cNvGraphicFramePr>
                     <a:graphicFrameLocks xmlns:a="http://schemas.openxmlformats.org/drawingml/2006/main" noChangeAspect="1"/>
                   </wp:cNvGraphicFramePr>
@@ -3064,7 +3078,7 @@
                     <a:graphicData uri="http://schemas.openxmlformats.org/drawingml/2006/picture">
                       <pic:pic xmlns:pic="http://schemas.openxmlformats.org/drawingml/2006/picture">
                         <pic:nvPicPr>
-                          <pic:cNvPr id="0" name="Picture 17"/>
+                          <pic:cNvPr id="0" name="Picture 30"/>
                           <pic:cNvPicPr>
                             <a:picLocks noChangeAspect="1" noChangeArrowheads="1"/>
                           </pic:cNvPicPr>
@@ -3103,17 +3117,13 @@
             </w:r>
             <w:r>
               <w:rPr>
-                <w:rFonts w:ascii="Times New Roman" w:hAnsi="Times New Roman" w:cs="Times New Roman"/>
-                <w:noProof/>
-                <w:sz w:val="28"/>
-                <w:szCs w:val="28"/>
-                <w:lang w:val="en-US"/>
+                <w:noProof/>
               </w:rPr>
               <w:drawing>
-                <wp:inline distT="0" distB="0" distL="0" distR="0" wp14:anchorId="4728755E" wp14:editId="762B7F98">
+                <wp:inline distT="0" distB="0" distL="0" distR="0" wp14:anchorId="65C87408" wp14:editId="19D5108B">
                   <wp:extent cx="2438400" cy="2438400"/>
                   <wp:effectExtent l="0" t="0" r="0" b="0"/>
-                  <wp:docPr id="24" name="Рисунок 24"/>
+                  <wp:docPr id="43" name="Рисунок 43"/>
                   <wp:cNvGraphicFramePr>
                     <a:graphicFrameLocks xmlns:a="http://schemas.openxmlformats.org/drawingml/2006/main" noChangeAspect="1"/>
                   </wp:cNvGraphicFramePr>
@@ -3121,7 +3131,7 @@
                     <a:graphicData uri="http://schemas.openxmlformats.org/drawingml/2006/picture">
                       <pic:pic xmlns:pic="http://schemas.openxmlformats.org/drawingml/2006/picture">
                         <pic:nvPicPr>
-                          <pic:cNvPr id="0" name="Picture 18"/>
+                          <pic:cNvPr id="0" name="Picture 28"/>
                           <pic:cNvPicPr>
                             <a:picLocks noChangeAspect="1" noChangeArrowheads="1"/>
                           </pic:cNvPicPr>
@@ -3161,6 +3171,4071 @@
           </w:p>
         </w:tc>
       </w:tr>
+      <w:tr>
+        <w:tc>
+          <w:tcPr>
+            <w:tcW w:w="1352" w:type="dxa"/>
+          </w:tcPr>
+          <w:p>
+            <w:pPr>
+              <w:jc w:val="center"/>
+              <w:rPr>
+                <w:rFonts w:ascii="Times New Roman" w:hAnsi="Times New Roman" w:cs="Times New Roman"/>
+                <w:sz w:val="28"/>
+                <w:szCs w:val="28"/>
+              </w:rPr>
+            </w:pPr>
+            <w:r>
+              <w:rPr>
+                <w:rFonts w:ascii="Times New Roman" w:hAnsi="Times New Roman" w:cs="Times New Roman"/>
+                <w:sz w:val="28"/>
+                <w:szCs w:val="28"/>
+              </w:rPr>
+              <w:lastRenderedPageBreak/>
+              <w:t xml:space="preserve">С </w:t>
+            </w:r>
+            <w:r>
+              <w:rPr>
+                <w:rFonts w:ascii="Times New Roman" w:hAnsi="Times New Roman" w:cs="Times New Roman"/>
+                <w:sz w:val="28"/>
+                <w:szCs w:val="28"/>
+                <w:lang w:val="en-US"/>
+              </w:rPr>
+              <w:t>watershed</w:t>
+            </w:r>
+          </w:p>
+        </w:tc>
+        <w:tc>
+          <w:tcPr>
+            <w:tcW w:w="1309" w:type="dxa"/>
+          </w:tcPr>
+          <w:p>
+            <w:pPr>
+              <w:jc w:val="center"/>
+              <w:rPr>
+                <w:rFonts w:ascii="Times New Roman" w:hAnsi="Times New Roman" w:cs="Times New Roman"/>
+                <w:sz w:val="28"/>
+                <w:szCs w:val="28"/>
+                <w:lang w:val="en-US"/>
+              </w:rPr>
+            </w:pPr>
+            <w:r>
+              <w:rPr>
+                <w:rFonts w:ascii="Times New Roman" w:hAnsi="Times New Roman" w:cs="Times New Roman"/>
+                <w:sz w:val="28"/>
+                <w:szCs w:val="28"/>
+                <w:lang w:val="en-US"/>
+              </w:rPr>
+              <w:t xml:space="preserve">21063     </w:t>
+            </w:r>
+            <w:r>
+              <w:rPr>
+                <w:rFonts w:ascii="Times New Roman" w:hAnsi="Times New Roman" w:cs="Times New Roman"/>
+                <w:sz w:val="28"/>
+                <w:szCs w:val="28"/>
+                <w:lang w:val="en-US"/>
+              </w:rPr>
+              <w:tab/>
+              <w:t xml:space="preserve">     </w:t>
+            </w:r>
+          </w:p>
+        </w:tc>
+        <w:tc>
+          <w:tcPr>
+            <w:tcW w:w="1956" w:type="dxa"/>
+          </w:tcPr>
+          <w:p>
+            <w:pPr>
+              <w:jc w:val="center"/>
+              <w:rPr>
+                <w:rFonts w:ascii="Times New Roman" w:hAnsi="Times New Roman" w:cs="Times New Roman"/>
+                <w:sz w:val="28"/>
+                <w:szCs w:val="28"/>
+                <w:lang w:val="en-US"/>
+              </w:rPr>
+            </w:pPr>
+            <w:r>
+              <w:rPr>
+                <w:rFonts w:ascii="Times New Roman" w:hAnsi="Times New Roman" w:cs="Times New Roman"/>
+                <w:sz w:val="28"/>
+                <w:szCs w:val="28"/>
+                <w:lang w:val="en-US"/>
+              </w:rPr>
+              <w:t>7.534539</w:t>
+            </w:r>
+            <w:r>
+              <w:rPr>
+                <w:rFonts w:ascii="Times New Roman" w:hAnsi="Times New Roman" w:cs="Times New Roman"/>
+                <w:sz w:val="28"/>
+                <w:szCs w:val="28"/>
+                <w:lang w:val="en-US"/>
+              </w:rPr>
+              <w:t>%</w:t>
+            </w:r>
+          </w:p>
+        </w:tc>
+        <w:tc>
+          <w:tcPr>
+            <w:tcW w:w="4728" w:type="dxa"/>
+          </w:tcPr>
+          <w:p>
+            <w:pPr>
+              <w:jc w:val="center"/>
+              <w:rPr>
+                <w:rFonts w:ascii="Times New Roman" w:hAnsi="Times New Roman" w:cs="Times New Roman"/>
+                <w:noProof/>
+                <w:sz w:val="28"/>
+                <w:szCs w:val="28"/>
+                <w:lang w:val="en-US"/>
+              </w:rPr>
+            </w:pPr>
+            <w:r>
+              <w:rPr>
+                <w:noProof/>
+              </w:rPr>
+              <w:drawing>
+                <wp:inline distT="0" distB="0" distL="0" distR="0" wp14:anchorId="21B6B2F3" wp14:editId="78FBE127">
+                  <wp:extent cx="2438400" cy="2438400"/>
+                  <wp:effectExtent l="0" t="0" r="0" b="0"/>
+                  <wp:docPr id="47" name="Рисунок 47"/>
+                  <wp:cNvGraphicFramePr>
+                    <a:graphicFrameLocks xmlns:a="http://schemas.openxmlformats.org/drawingml/2006/main" noChangeAspect="1"/>
+                  </wp:cNvGraphicFramePr>
+                  <a:graphic xmlns:a="http://schemas.openxmlformats.org/drawingml/2006/main">
+                    <a:graphicData uri="http://schemas.openxmlformats.org/drawingml/2006/picture">
+                      <pic:pic xmlns:pic="http://schemas.openxmlformats.org/drawingml/2006/picture">
+                        <pic:nvPicPr>
+                          <pic:cNvPr id="0" name="Picture 35"/>
+                          <pic:cNvPicPr>
+                            <a:picLocks noChangeAspect="1" noChangeArrowheads="1"/>
+                          </pic:cNvPicPr>
+                        </pic:nvPicPr>
+                        <pic:blipFill>
+                          <a:blip r:embed="rId23">
+                            <a:extLst>
+                              <a:ext uri="{28A0092B-C50C-407E-A947-70E740481C1C}">
+                                <a14:useLocalDpi xmlns:a14="http://schemas.microsoft.com/office/drawing/2010/main" val="0"/>
+                              </a:ext>
+                            </a:extLst>
+                          </a:blip>
+                          <a:srcRect/>
+                          <a:stretch>
+                            <a:fillRect/>
+                          </a:stretch>
+                        </pic:blipFill>
+                        <pic:spPr bwMode="auto">
+                          <a:xfrm>
+                            <a:off x="0" y="0"/>
+                            <a:ext cx="2438400" cy="2438400"/>
+                          </a:xfrm>
+                          <a:prstGeom prst="rect">
+                            <a:avLst/>
+                          </a:prstGeom>
+                          <a:noFill/>
+                          <a:ln>
+                            <a:noFill/>
+                          </a:ln>
+                        </pic:spPr>
+                      </pic:pic>
+                    </a:graphicData>
+                  </a:graphic>
+                </wp:inline>
+              </w:drawing>
+            </w:r>
+            <w:r>
+              <w:rPr>
+                <w:noProof/>
+              </w:rPr>
+              <w:drawing>
+                <wp:inline distT="0" distB="0" distL="0" distR="0" wp14:anchorId="067DE25E" wp14:editId="3B772167">
+                  <wp:extent cx="2438400" cy="2438400"/>
+                  <wp:effectExtent l="0" t="0" r="0" b="0"/>
+                  <wp:docPr id="48" name="Рисунок 48"/>
+                  <wp:cNvGraphicFramePr>
+                    <a:graphicFrameLocks xmlns:a="http://schemas.openxmlformats.org/drawingml/2006/main" noChangeAspect="1"/>
+                  </wp:cNvGraphicFramePr>
+                  <a:graphic xmlns:a="http://schemas.openxmlformats.org/drawingml/2006/main">
+                    <a:graphicData uri="http://schemas.openxmlformats.org/drawingml/2006/picture">
+                      <pic:pic xmlns:pic="http://schemas.openxmlformats.org/drawingml/2006/picture">
+                        <pic:nvPicPr>
+                          <pic:cNvPr id="0" name="Picture 36"/>
+                          <pic:cNvPicPr>
+                            <a:picLocks noChangeAspect="1" noChangeArrowheads="1"/>
+                          </pic:cNvPicPr>
+                        </pic:nvPicPr>
+                        <pic:blipFill>
+                          <a:blip r:embed="rId24">
+                            <a:extLst>
+                              <a:ext uri="{28A0092B-C50C-407E-A947-70E740481C1C}">
+                                <a14:useLocalDpi xmlns:a14="http://schemas.microsoft.com/office/drawing/2010/main" val="0"/>
+                              </a:ext>
+                            </a:extLst>
+                          </a:blip>
+                          <a:srcRect/>
+                          <a:stretch>
+                            <a:fillRect/>
+                          </a:stretch>
+                        </pic:blipFill>
+                        <pic:spPr bwMode="auto">
+                          <a:xfrm>
+                            <a:off x="0" y="0"/>
+                            <a:ext cx="2438400" cy="2438400"/>
+                          </a:xfrm>
+                          <a:prstGeom prst="rect">
+                            <a:avLst/>
+                          </a:prstGeom>
+                          <a:noFill/>
+                          <a:ln>
+                            <a:noFill/>
+                          </a:ln>
+                        </pic:spPr>
+                      </pic:pic>
+                    </a:graphicData>
+                  </a:graphic>
+                </wp:inline>
+              </w:drawing>
+            </w:r>
+            <w:r>
+              <w:rPr>
+                <w:noProof/>
+              </w:rPr>
+              <w:drawing>
+                <wp:inline distT="0" distB="0" distL="0" distR="0" wp14:anchorId="13DC4902" wp14:editId="22903B75">
+                  <wp:extent cx="2438400" cy="2438400"/>
+                  <wp:effectExtent l="0" t="0" r="0" b="0"/>
+                  <wp:docPr id="46" name="Рисунок 46"/>
+                  <wp:cNvGraphicFramePr>
+                    <a:graphicFrameLocks xmlns:a="http://schemas.openxmlformats.org/drawingml/2006/main" noChangeAspect="1"/>
+                  </wp:cNvGraphicFramePr>
+                  <a:graphic xmlns:a="http://schemas.openxmlformats.org/drawingml/2006/main">
+                    <a:graphicData uri="http://schemas.openxmlformats.org/drawingml/2006/picture">
+                      <pic:pic xmlns:pic="http://schemas.openxmlformats.org/drawingml/2006/picture">
+                        <pic:nvPicPr>
+                          <pic:cNvPr id="0" name="Picture 34"/>
+                          <pic:cNvPicPr>
+                            <a:picLocks noChangeAspect="1" noChangeArrowheads="1"/>
+                          </pic:cNvPicPr>
+                        </pic:nvPicPr>
+                        <pic:blipFill>
+                          <a:blip r:embed="rId22">
+                            <a:extLst>
+                              <a:ext uri="{28A0092B-C50C-407E-A947-70E740481C1C}">
+                                <a14:useLocalDpi xmlns:a14="http://schemas.microsoft.com/office/drawing/2010/main" val="0"/>
+                              </a:ext>
+                            </a:extLst>
+                          </a:blip>
+                          <a:srcRect/>
+                          <a:stretch>
+                            <a:fillRect/>
+                          </a:stretch>
+                        </pic:blipFill>
+                        <pic:spPr bwMode="auto">
+                          <a:xfrm>
+                            <a:off x="0" y="0"/>
+                            <a:ext cx="2438400" cy="2438400"/>
+                          </a:xfrm>
+                          <a:prstGeom prst="rect">
+                            <a:avLst/>
+                          </a:prstGeom>
+                          <a:noFill/>
+                          <a:ln>
+                            <a:noFill/>
+                          </a:ln>
+                        </pic:spPr>
+                      </pic:pic>
+                    </a:graphicData>
+                  </a:graphic>
+                </wp:inline>
+              </w:drawing>
+            </w:r>
+          </w:p>
+        </w:tc>
+      </w:tr>
+      <w:tr>
+        <w:tc>
+          <w:tcPr>
+            <w:tcW w:w="1352" w:type="dxa"/>
+          </w:tcPr>
+          <w:p>
+            <w:pPr>
+              <w:jc w:val="center"/>
+              <w:rPr>
+                <w:rFonts w:ascii="Times New Roman" w:hAnsi="Times New Roman" w:cs="Times New Roman"/>
+                <w:sz w:val="28"/>
+                <w:szCs w:val="28"/>
+              </w:rPr>
+            </w:pPr>
+            <w:r>
+              <w:rPr>
+                <w:rFonts w:ascii="Times New Roman" w:hAnsi="Times New Roman" w:cs="Times New Roman"/>
+                <w:sz w:val="28"/>
+                <w:szCs w:val="28"/>
+              </w:rPr>
+              <w:t>Название картинки</w:t>
+            </w:r>
+          </w:p>
+        </w:tc>
+        <w:tc>
+          <w:tcPr>
+            <w:tcW w:w="7993" w:type="dxa"/>
+            <w:gridSpan w:val="3"/>
+          </w:tcPr>
+          <w:p>
+            <w:pPr>
+              <w:jc w:val="center"/>
+              <w:rPr>
+                <w:rFonts w:ascii="Times New Roman" w:hAnsi="Times New Roman" w:cs="Times New Roman"/>
+                <w:noProof/>
+                <w:sz w:val="28"/>
+                <w:szCs w:val="28"/>
+                <w:lang w:val="en-US"/>
+              </w:rPr>
+            </w:pPr>
+            <w:r>
+              <w:rPr>
+                <w:rFonts w:ascii="Times New Roman" w:hAnsi="Times New Roman" w:cs="Times New Roman"/>
+                <w:noProof/>
+                <w:sz w:val="28"/>
+                <w:szCs w:val="28"/>
+                <w:lang w:val="en-US"/>
+              </w:rPr>
+              <w:t>15bfa086-7d4a-43c0-800d-2fe8255ba50c___FREC_Scab 3150</w:t>
+            </w:r>
+          </w:p>
+        </w:tc>
+      </w:tr>
+      <w:tr>
+        <w:tc>
+          <w:tcPr>
+            <w:tcW w:w="1352" w:type="dxa"/>
+          </w:tcPr>
+          <w:p>
+            <w:pPr>
+              <w:jc w:val="center"/>
+              <w:rPr>
+                <w:rFonts w:ascii="Times New Roman" w:hAnsi="Times New Roman" w:cs="Times New Roman"/>
+                <w:sz w:val="28"/>
+                <w:szCs w:val="28"/>
+              </w:rPr>
+            </w:pPr>
+            <w:r>
+              <w:rPr>
+                <w:rFonts w:ascii="Times New Roman" w:hAnsi="Times New Roman" w:cs="Times New Roman"/>
+                <w:sz w:val="28"/>
+                <w:szCs w:val="28"/>
+              </w:rPr>
+              <w:lastRenderedPageBreak/>
+              <w:t xml:space="preserve">Без </w:t>
+            </w:r>
+            <w:r>
+              <w:rPr>
+                <w:rFonts w:ascii="Times New Roman" w:hAnsi="Times New Roman" w:cs="Times New Roman"/>
+                <w:sz w:val="28"/>
+                <w:szCs w:val="28"/>
+                <w:lang w:val="en-US"/>
+              </w:rPr>
+              <w:t>watershed</w:t>
+            </w:r>
+          </w:p>
+        </w:tc>
+        <w:tc>
+          <w:tcPr>
+            <w:tcW w:w="1309" w:type="dxa"/>
+          </w:tcPr>
+          <w:p>
+            <w:pPr>
+              <w:jc w:val="center"/>
+              <w:rPr>
+                <w:rFonts w:ascii="Times New Roman" w:hAnsi="Times New Roman" w:cs="Times New Roman"/>
+                <w:sz w:val="28"/>
+                <w:szCs w:val="28"/>
+                <w:lang w:val="en-US"/>
+              </w:rPr>
+            </w:pPr>
+            <w:r>
+              <w:rPr>
+                <w:rFonts w:ascii="Times New Roman" w:hAnsi="Times New Roman" w:cs="Times New Roman"/>
+                <w:sz w:val="28"/>
+                <w:szCs w:val="28"/>
+                <w:lang w:val="en-US"/>
+              </w:rPr>
+              <w:t xml:space="preserve">     </w:t>
+            </w:r>
+            <w:r>
+              <w:rPr>
+                <w:rFonts w:ascii="Times New Roman" w:hAnsi="Times New Roman" w:cs="Times New Roman"/>
+                <w:sz w:val="28"/>
+                <w:szCs w:val="28"/>
+                <w:lang w:val="en-US"/>
+              </w:rPr>
+              <w:t xml:space="preserve">51288     </w:t>
+            </w:r>
+            <w:r>
+              <w:rPr>
+                <w:rFonts w:ascii="Times New Roman" w:hAnsi="Times New Roman" w:cs="Times New Roman"/>
+                <w:sz w:val="28"/>
+                <w:szCs w:val="28"/>
+                <w:lang w:val="en-US"/>
+              </w:rPr>
+              <w:tab/>
+              <w:t xml:space="preserve">     </w:t>
+            </w:r>
+            <w:r>
+              <w:rPr>
+                <w:rFonts w:ascii="Times New Roman" w:hAnsi="Times New Roman" w:cs="Times New Roman"/>
+                <w:sz w:val="28"/>
+                <w:szCs w:val="28"/>
+                <w:lang w:val="en-US"/>
+              </w:rPr>
+              <w:tab/>
+              <w:t xml:space="preserve">     </w:t>
+            </w:r>
+          </w:p>
+        </w:tc>
+        <w:tc>
+          <w:tcPr>
+            <w:tcW w:w="1956" w:type="dxa"/>
+          </w:tcPr>
+          <w:p>
+            <w:pPr>
+              <w:jc w:val="center"/>
+              <w:rPr>
+                <w:rFonts w:ascii="Times New Roman" w:hAnsi="Times New Roman" w:cs="Times New Roman"/>
+                <w:sz w:val="28"/>
+                <w:szCs w:val="28"/>
+                <w:lang w:val="en-US"/>
+              </w:rPr>
+            </w:pPr>
+            <w:r>
+              <w:rPr>
+                <w:rFonts w:ascii="Times New Roman" w:hAnsi="Times New Roman" w:cs="Times New Roman"/>
+                <w:sz w:val="28"/>
+                <w:szCs w:val="28"/>
+                <w:lang w:val="en-US"/>
+              </w:rPr>
+              <w:t>2.950008</w:t>
+            </w:r>
+            <w:r>
+              <w:rPr>
+                <w:rFonts w:ascii="Times New Roman" w:hAnsi="Times New Roman" w:cs="Times New Roman"/>
+                <w:sz w:val="28"/>
+                <w:szCs w:val="28"/>
+                <w:lang w:val="en-US"/>
+              </w:rPr>
+              <w:t>%</w:t>
+            </w:r>
+          </w:p>
+        </w:tc>
+        <w:tc>
+          <w:tcPr>
+            <w:tcW w:w="4728" w:type="dxa"/>
+          </w:tcPr>
+          <w:p>
+            <w:pPr>
+              <w:jc w:val="center"/>
+              <w:rPr>
+                <w:rFonts w:ascii="Times New Roman" w:hAnsi="Times New Roman" w:cs="Times New Roman"/>
+                <w:sz w:val="28"/>
+                <w:szCs w:val="28"/>
+                <w:lang w:val="en-US"/>
+              </w:rPr>
+            </w:pPr>
+            <w:r>
+              <w:rPr>
+                <w:noProof/>
+              </w:rPr>
+              <w:drawing>
+                <wp:inline distT="0" distB="0" distL="0" distR="0" wp14:anchorId="0826A78D" wp14:editId="4DF676A2">
+                  <wp:extent cx="2438400" cy="2438400"/>
+                  <wp:effectExtent l="0" t="0" r="0" b="0"/>
+                  <wp:docPr id="50" name="Рисунок 50"/>
+                  <wp:cNvGraphicFramePr>
+                    <a:graphicFrameLocks xmlns:a="http://schemas.openxmlformats.org/drawingml/2006/main" noChangeAspect="1"/>
+                  </wp:cNvGraphicFramePr>
+                  <a:graphic xmlns:a="http://schemas.openxmlformats.org/drawingml/2006/main">
+                    <a:graphicData uri="http://schemas.openxmlformats.org/drawingml/2006/picture">
+                      <pic:pic xmlns:pic="http://schemas.openxmlformats.org/drawingml/2006/picture">
+                        <pic:nvPicPr>
+                          <pic:cNvPr id="0" name="Picture 41"/>
+                          <pic:cNvPicPr>
+                            <a:picLocks noChangeAspect="1" noChangeArrowheads="1"/>
+                          </pic:cNvPicPr>
+                        </pic:nvPicPr>
+                        <pic:blipFill>
+                          <a:blip r:embed="rId25">
+                            <a:extLst>
+                              <a:ext uri="{28A0092B-C50C-407E-A947-70E740481C1C}">
+                                <a14:useLocalDpi xmlns:a14="http://schemas.microsoft.com/office/drawing/2010/main" val="0"/>
+                              </a:ext>
+                            </a:extLst>
+                          </a:blip>
+                          <a:srcRect/>
+                          <a:stretch>
+                            <a:fillRect/>
+                          </a:stretch>
+                        </pic:blipFill>
+                        <pic:spPr bwMode="auto">
+                          <a:xfrm>
+                            <a:off x="0" y="0"/>
+                            <a:ext cx="2438400" cy="2438400"/>
+                          </a:xfrm>
+                          <a:prstGeom prst="rect">
+                            <a:avLst/>
+                          </a:prstGeom>
+                          <a:noFill/>
+                          <a:ln>
+                            <a:noFill/>
+                          </a:ln>
+                        </pic:spPr>
+                      </pic:pic>
+                    </a:graphicData>
+                  </a:graphic>
+                </wp:inline>
+              </w:drawing>
+            </w:r>
+            <w:r>
+              <w:rPr>
+                <w:noProof/>
+              </w:rPr>
+              <w:drawing>
+                <wp:inline distT="0" distB="0" distL="0" distR="0" wp14:anchorId="111D31BE" wp14:editId="0AC3AC70">
+                  <wp:extent cx="2438400" cy="2438400"/>
+                  <wp:effectExtent l="0" t="0" r="0" b="0"/>
+                  <wp:docPr id="51" name="Рисунок 51"/>
+                  <wp:cNvGraphicFramePr>
+                    <a:graphicFrameLocks xmlns:a="http://schemas.openxmlformats.org/drawingml/2006/main" noChangeAspect="1"/>
+                  </wp:cNvGraphicFramePr>
+                  <a:graphic xmlns:a="http://schemas.openxmlformats.org/drawingml/2006/main">
+                    <a:graphicData uri="http://schemas.openxmlformats.org/drawingml/2006/picture">
+                      <pic:pic xmlns:pic="http://schemas.openxmlformats.org/drawingml/2006/picture">
+                        <pic:nvPicPr>
+                          <pic:cNvPr id="0" name="Picture 42"/>
+                          <pic:cNvPicPr>
+                            <a:picLocks noChangeAspect="1" noChangeArrowheads="1"/>
+                          </pic:cNvPicPr>
+                        </pic:nvPicPr>
+                        <pic:blipFill>
+                          <a:blip r:embed="rId26">
+                            <a:extLst>
+                              <a:ext uri="{28A0092B-C50C-407E-A947-70E740481C1C}">
+                                <a14:useLocalDpi xmlns:a14="http://schemas.microsoft.com/office/drawing/2010/main" val="0"/>
+                              </a:ext>
+                            </a:extLst>
+                          </a:blip>
+                          <a:srcRect/>
+                          <a:stretch>
+                            <a:fillRect/>
+                          </a:stretch>
+                        </pic:blipFill>
+                        <pic:spPr bwMode="auto">
+                          <a:xfrm>
+                            <a:off x="0" y="0"/>
+                            <a:ext cx="2438400" cy="2438400"/>
+                          </a:xfrm>
+                          <a:prstGeom prst="rect">
+                            <a:avLst/>
+                          </a:prstGeom>
+                          <a:noFill/>
+                          <a:ln>
+                            <a:noFill/>
+                          </a:ln>
+                        </pic:spPr>
+                      </pic:pic>
+                    </a:graphicData>
+                  </a:graphic>
+                </wp:inline>
+              </w:drawing>
+            </w:r>
+            <w:r>
+              <w:rPr>
+                <w:noProof/>
+              </w:rPr>
+              <w:drawing>
+                <wp:inline distT="0" distB="0" distL="0" distR="0" wp14:anchorId="1FEC69BD" wp14:editId="5D2118B0">
+                  <wp:extent cx="2438400" cy="2438400"/>
+                  <wp:effectExtent l="0" t="0" r="0" b="0"/>
+                  <wp:docPr id="49" name="Рисунок 49"/>
+                  <wp:cNvGraphicFramePr>
+                    <a:graphicFrameLocks xmlns:a="http://schemas.openxmlformats.org/drawingml/2006/main" noChangeAspect="1"/>
+                  </wp:cNvGraphicFramePr>
+                  <a:graphic xmlns:a="http://schemas.openxmlformats.org/drawingml/2006/main">
+                    <a:graphicData uri="http://schemas.openxmlformats.org/drawingml/2006/picture">
+                      <pic:pic xmlns:pic="http://schemas.openxmlformats.org/drawingml/2006/picture">
+                        <pic:nvPicPr>
+                          <pic:cNvPr id="0" name="Picture 40"/>
+                          <pic:cNvPicPr>
+                            <a:picLocks noChangeAspect="1" noChangeArrowheads="1"/>
+                          </pic:cNvPicPr>
+                        </pic:nvPicPr>
+                        <pic:blipFill>
+                          <a:blip r:embed="rId27">
+                            <a:extLst>
+                              <a:ext uri="{28A0092B-C50C-407E-A947-70E740481C1C}">
+                                <a14:useLocalDpi xmlns:a14="http://schemas.microsoft.com/office/drawing/2010/main" val="0"/>
+                              </a:ext>
+                            </a:extLst>
+                          </a:blip>
+                          <a:srcRect/>
+                          <a:stretch>
+                            <a:fillRect/>
+                          </a:stretch>
+                        </pic:blipFill>
+                        <pic:spPr bwMode="auto">
+                          <a:xfrm>
+                            <a:off x="0" y="0"/>
+                            <a:ext cx="2438400" cy="2438400"/>
+                          </a:xfrm>
+                          <a:prstGeom prst="rect">
+                            <a:avLst/>
+                          </a:prstGeom>
+                          <a:noFill/>
+                          <a:ln>
+                            <a:noFill/>
+                          </a:ln>
+                        </pic:spPr>
+                      </pic:pic>
+                    </a:graphicData>
+                  </a:graphic>
+                </wp:inline>
+              </w:drawing>
+            </w:r>
+          </w:p>
+        </w:tc>
+      </w:tr>
+      <w:tr>
+        <w:tc>
+          <w:tcPr>
+            <w:tcW w:w="1352" w:type="dxa"/>
+          </w:tcPr>
+          <w:p>
+            <w:pPr>
+              <w:jc w:val="center"/>
+              <w:rPr>
+                <w:rFonts w:ascii="Times New Roman" w:hAnsi="Times New Roman" w:cs="Times New Roman"/>
+                <w:sz w:val="28"/>
+                <w:szCs w:val="28"/>
+              </w:rPr>
+            </w:pPr>
+            <w:r>
+              <w:rPr>
+                <w:rFonts w:ascii="Times New Roman" w:hAnsi="Times New Roman" w:cs="Times New Roman"/>
+                <w:sz w:val="28"/>
+                <w:szCs w:val="28"/>
+              </w:rPr>
+              <w:lastRenderedPageBreak/>
+              <w:t xml:space="preserve">С </w:t>
+            </w:r>
+            <w:r>
+              <w:rPr>
+                <w:rFonts w:ascii="Times New Roman" w:hAnsi="Times New Roman" w:cs="Times New Roman"/>
+                <w:sz w:val="28"/>
+                <w:szCs w:val="28"/>
+                <w:lang w:val="en-US"/>
+              </w:rPr>
+              <w:t>watershed</w:t>
+            </w:r>
+          </w:p>
+        </w:tc>
+        <w:tc>
+          <w:tcPr>
+            <w:tcW w:w="1309" w:type="dxa"/>
+          </w:tcPr>
+          <w:p>
+            <w:pPr>
+              <w:jc w:val="center"/>
+              <w:rPr>
+                <w:rFonts w:ascii="Times New Roman" w:hAnsi="Times New Roman" w:cs="Times New Roman"/>
+                <w:sz w:val="28"/>
+                <w:szCs w:val="28"/>
+                <w:lang w:val="en-US"/>
+              </w:rPr>
+            </w:pPr>
+            <w:r>
+              <w:rPr>
+                <w:rFonts w:ascii="Times New Roman" w:hAnsi="Times New Roman" w:cs="Times New Roman"/>
+                <w:sz w:val="28"/>
+                <w:szCs w:val="28"/>
+                <w:lang w:val="en-US"/>
+              </w:rPr>
+              <w:t xml:space="preserve">50112    </w:t>
+            </w:r>
+          </w:p>
+        </w:tc>
+        <w:tc>
+          <w:tcPr>
+            <w:tcW w:w="1956" w:type="dxa"/>
+          </w:tcPr>
+          <w:p>
+            <w:pPr>
+              <w:jc w:val="center"/>
+              <w:rPr>
+                <w:rFonts w:ascii="Times New Roman" w:hAnsi="Times New Roman" w:cs="Times New Roman"/>
+                <w:sz w:val="28"/>
+                <w:szCs w:val="28"/>
+                <w:lang w:val="en-US"/>
+              </w:rPr>
+            </w:pPr>
+            <w:r>
+              <w:rPr>
+                <w:rFonts w:ascii="Times New Roman" w:hAnsi="Times New Roman" w:cs="Times New Roman"/>
+                <w:sz w:val="28"/>
+                <w:szCs w:val="28"/>
+                <w:lang w:val="en-US"/>
+              </w:rPr>
+              <w:t>3.091076</w:t>
+            </w:r>
+            <w:r>
+              <w:rPr>
+                <w:rFonts w:ascii="Times New Roman" w:hAnsi="Times New Roman" w:cs="Times New Roman"/>
+                <w:sz w:val="28"/>
+                <w:szCs w:val="28"/>
+                <w:lang w:val="en-US"/>
+              </w:rPr>
+              <w:t>%</w:t>
+            </w:r>
+          </w:p>
+        </w:tc>
+        <w:tc>
+          <w:tcPr>
+            <w:tcW w:w="4728" w:type="dxa"/>
+          </w:tcPr>
+          <w:p>
+            <w:pPr>
+              <w:jc w:val="center"/>
+              <w:rPr>
+                <w:rFonts w:ascii="Times New Roman" w:hAnsi="Times New Roman" w:cs="Times New Roman"/>
+                <w:noProof/>
+                <w:sz w:val="28"/>
+                <w:szCs w:val="28"/>
+                <w:lang w:val="en-US"/>
+              </w:rPr>
+            </w:pPr>
+            <w:r>
+              <w:rPr>
+                <w:noProof/>
+              </w:rPr>
+              <w:drawing>
+                <wp:inline distT="0" distB="0" distL="0" distR="0" wp14:anchorId="5CC56DD5" wp14:editId="1D136ACF">
+                  <wp:extent cx="2438400" cy="2438400"/>
+                  <wp:effectExtent l="0" t="0" r="0" b="0"/>
+                  <wp:docPr id="68" name="Рисунок 68"/>
+                  <wp:cNvGraphicFramePr>
+                    <a:graphicFrameLocks xmlns:a="http://schemas.openxmlformats.org/drawingml/2006/main" noChangeAspect="1"/>
+                  </wp:cNvGraphicFramePr>
+                  <a:graphic xmlns:a="http://schemas.openxmlformats.org/drawingml/2006/main">
+                    <a:graphicData uri="http://schemas.openxmlformats.org/drawingml/2006/picture">
+                      <pic:pic xmlns:pic="http://schemas.openxmlformats.org/drawingml/2006/picture">
+                        <pic:nvPicPr>
+                          <pic:cNvPr id="0" name="Picture 77"/>
+                          <pic:cNvPicPr>
+                            <a:picLocks noChangeAspect="1" noChangeArrowheads="1"/>
+                          </pic:cNvPicPr>
+                        </pic:nvPicPr>
+                        <pic:blipFill>
+                          <a:blip r:embed="rId28">
+                            <a:extLst>
+                              <a:ext uri="{28A0092B-C50C-407E-A947-70E740481C1C}">
+                                <a14:useLocalDpi xmlns:a14="http://schemas.microsoft.com/office/drawing/2010/main" val="0"/>
+                              </a:ext>
+                            </a:extLst>
+                          </a:blip>
+                          <a:srcRect/>
+                          <a:stretch>
+                            <a:fillRect/>
+                          </a:stretch>
+                        </pic:blipFill>
+                        <pic:spPr bwMode="auto">
+                          <a:xfrm>
+                            <a:off x="0" y="0"/>
+                            <a:ext cx="2438400" cy="2438400"/>
+                          </a:xfrm>
+                          <a:prstGeom prst="rect">
+                            <a:avLst/>
+                          </a:prstGeom>
+                          <a:noFill/>
+                          <a:ln>
+                            <a:noFill/>
+                          </a:ln>
+                        </pic:spPr>
+                      </pic:pic>
+                    </a:graphicData>
+                  </a:graphic>
+                </wp:inline>
+              </w:drawing>
+            </w:r>
+            <w:r>
+              <w:rPr>
+                <w:noProof/>
+              </w:rPr>
+              <w:drawing>
+                <wp:inline distT="0" distB="0" distL="0" distR="0" wp14:anchorId="62E58AAB" wp14:editId="0CAAD4D7">
+                  <wp:extent cx="2438400" cy="2438400"/>
+                  <wp:effectExtent l="0" t="0" r="0" b="0"/>
+                  <wp:docPr id="69" name="Рисунок 69"/>
+                  <wp:cNvGraphicFramePr>
+                    <a:graphicFrameLocks xmlns:a="http://schemas.openxmlformats.org/drawingml/2006/main" noChangeAspect="1"/>
+                  </wp:cNvGraphicFramePr>
+                  <a:graphic xmlns:a="http://schemas.openxmlformats.org/drawingml/2006/main">
+                    <a:graphicData uri="http://schemas.openxmlformats.org/drawingml/2006/picture">
+                      <pic:pic xmlns:pic="http://schemas.openxmlformats.org/drawingml/2006/picture">
+                        <pic:nvPicPr>
+                          <pic:cNvPr id="0" name="Picture 78"/>
+                          <pic:cNvPicPr>
+                            <a:picLocks noChangeAspect="1" noChangeArrowheads="1"/>
+                          </pic:cNvPicPr>
+                        </pic:nvPicPr>
+                        <pic:blipFill>
+                          <a:blip r:embed="rId29">
+                            <a:extLst>
+                              <a:ext uri="{28A0092B-C50C-407E-A947-70E740481C1C}">
+                                <a14:useLocalDpi xmlns:a14="http://schemas.microsoft.com/office/drawing/2010/main" val="0"/>
+                              </a:ext>
+                            </a:extLst>
+                          </a:blip>
+                          <a:srcRect/>
+                          <a:stretch>
+                            <a:fillRect/>
+                          </a:stretch>
+                        </pic:blipFill>
+                        <pic:spPr bwMode="auto">
+                          <a:xfrm>
+                            <a:off x="0" y="0"/>
+                            <a:ext cx="2438400" cy="2438400"/>
+                          </a:xfrm>
+                          <a:prstGeom prst="rect">
+                            <a:avLst/>
+                          </a:prstGeom>
+                          <a:noFill/>
+                          <a:ln>
+                            <a:noFill/>
+                          </a:ln>
+                        </pic:spPr>
+                      </pic:pic>
+                    </a:graphicData>
+                  </a:graphic>
+                </wp:inline>
+              </w:drawing>
+            </w:r>
+            <w:r>
+              <w:rPr>
+                <w:noProof/>
+              </w:rPr>
+              <w:drawing>
+                <wp:inline distT="0" distB="0" distL="0" distR="0" wp14:anchorId="41DB2550" wp14:editId="2B0C99CD">
+                  <wp:extent cx="2438400" cy="2438400"/>
+                  <wp:effectExtent l="0" t="0" r="0" b="0"/>
+                  <wp:docPr id="67" name="Рисунок 67"/>
+                  <wp:cNvGraphicFramePr>
+                    <a:graphicFrameLocks xmlns:a="http://schemas.openxmlformats.org/drawingml/2006/main" noChangeAspect="1"/>
+                  </wp:cNvGraphicFramePr>
+                  <a:graphic xmlns:a="http://schemas.openxmlformats.org/drawingml/2006/main">
+                    <a:graphicData uri="http://schemas.openxmlformats.org/drawingml/2006/picture">
+                      <pic:pic xmlns:pic="http://schemas.openxmlformats.org/drawingml/2006/picture">
+                        <pic:nvPicPr>
+                          <pic:cNvPr id="0" name="Picture 76"/>
+                          <pic:cNvPicPr>
+                            <a:picLocks noChangeAspect="1" noChangeArrowheads="1"/>
+                          </pic:cNvPicPr>
+                        </pic:nvPicPr>
+                        <pic:blipFill>
+                          <a:blip r:embed="rId27">
+                            <a:extLst>
+                              <a:ext uri="{28A0092B-C50C-407E-A947-70E740481C1C}">
+                                <a14:useLocalDpi xmlns:a14="http://schemas.microsoft.com/office/drawing/2010/main" val="0"/>
+                              </a:ext>
+                            </a:extLst>
+                          </a:blip>
+                          <a:srcRect/>
+                          <a:stretch>
+                            <a:fillRect/>
+                          </a:stretch>
+                        </pic:blipFill>
+                        <pic:spPr bwMode="auto">
+                          <a:xfrm>
+                            <a:off x="0" y="0"/>
+                            <a:ext cx="2438400" cy="2438400"/>
+                          </a:xfrm>
+                          <a:prstGeom prst="rect">
+                            <a:avLst/>
+                          </a:prstGeom>
+                          <a:noFill/>
+                          <a:ln>
+                            <a:noFill/>
+                          </a:ln>
+                        </pic:spPr>
+                      </pic:pic>
+                    </a:graphicData>
+                  </a:graphic>
+                </wp:inline>
+              </w:drawing>
+            </w:r>
+          </w:p>
+        </w:tc>
+      </w:tr>
+      <w:tr>
+        <w:tc>
+          <w:tcPr>
+            <w:tcW w:w="1352" w:type="dxa"/>
+          </w:tcPr>
+          <w:p>
+            <w:pPr>
+              <w:jc w:val="center"/>
+              <w:rPr>
+                <w:rFonts w:ascii="Times New Roman" w:hAnsi="Times New Roman" w:cs="Times New Roman"/>
+                <w:sz w:val="28"/>
+                <w:szCs w:val="28"/>
+              </w:rPr>
+            </w:pPr>
+            <w:r>
+              <w:rPr>
+                <w:rFonts w:ascii="Times New Roman" w:hAnsi="Times New Roman" w:cs="Times New Roman"/>
+                <w:sz w:val="28"/>
+                <w:szCs w:val="28"/>
+              </w:rPr>
+              <w:t>Название картинки</w:t>
+            </w:r>
+          </w:p>
+        </w:tc>
+        <w:tc>
+          <w:tcPr>
+            <w:tcW w:w="7993" w:type="dxa"/>
+            <w:gridSpan w:val="3"/>
+          </w:tcPr>
+          <w:p>
+            <w:pPr>
+              <w:jc w:val="center"/>
+              <w:rPr>
+                <w:rFonts w:ascii="Times New Roman" w:hAnsi="Times New Roman" w:cs="Times New Roman"/>
+                <w:noProof/>
+                <w:sz w:val="28"/>
+                <w:szCs w:val="28"/>
+                <w:lang w:val="en-US"/>
+              </w:rPr>
+            </w:pPr>
+            <w:r>
+              <w:rPr>
+                <w:rFonts w:ascii="Times New Roman" w:hAnsi="Times New Roman" w:cs="Times New Roman"/>
+                <w:noProof/>
+                <w:sz w:val="28"/>
+                <w:szCs w:val="28"/>
+                <w:lang w:val="en-US"/>
+              </w:rPr>
+              <w:t>30aebb07-bde6-44c8-bee2-a06ff42a948d___JR_FrgE.S 3071</w:t>
+            </w:r>
+          </w:p>
+        </w:tc>
+      </w:tr>
+      <w:tr>
+        <w:tc>
+          <w:tcPr>
+            <w:tcW w:w="1352" w:type="dxa"/>
+          </w:tcPr>
+          <w:p>
+            <w:pPr>
+              <w:jc w:val="center"/>
+              <w:rPr>
+                <w:rFonts w:ascii="Times New Roman" w:hAnsi="Times New Roman" w:cs="Times New Roman"/>
+                <w:sz w:val="28"/>
+                <w:szCs w:val="28"/>
+              </w:rPr>
+            </w:pPr>
+            <w:r>
+              <w:rPr>
+                <w:rFonts w:ascii="Times New Roman" w:hAnsi="Times New Roman" w:cs="Times New Roman"/>
+                <w:sz w:val="28"/>
+                <w:szCs w:val="28"/>
+              </w:rPr>
+              <w:lastRenderedPageBreak/>
+              <w:t xml:space="preserve">Без </w:t>
+            </w:r>
+            <w:r>
+              <w:rPr>
+                <w:rFonts w:ascii="Times New Roman" w:hAnsi="Times New Roman" w:cs="Times New Roman"/>
+                <w:sz w:val="28"/>
+                <w:szCs w:val="28"/>
+                <w:lang w:val="en-US"/>
+              </w:rPr>
+              <w:t>watershed</w:t>
+            </w:r>
+          </w:p>
+        </w:tc>
+        <w:tc>
+          <w:tcPr>
+            <w:tcW w:w="1309" w:type="dxa"/>
+          </w:tcPr>
+          <w:p>
+            <w:pPr>
+              <w:rPr>
+                <w:rFonts w:ascii="Times New Roman" w:hAnsi="Times New Roman" w:cs="Times New Roman"/>
+                <w:sz w:val="28"/>
+                <w:szCs w:val="28"/>
+                <w:lang w:val="en-US"/>
+              </w:rPr>
+            </w:pPr>
+            <w:r>
+              <w:rPr>
+                <w:rFonts w:ascii="Times New Roman" w:hAnsi="Times New Roman" w:cs="Times New Roman"/>
+                <w:sz w:val="28"/>
+                <w:szCs w:val="28"/>
+                <w:lang w:val="en-US"/>
+              </w:rPr>
+              <w:t xml:space="preserve">21760     </w:t>
+            </w:r>
+            <w:r>
+              <w:rPr>
+                <w:rFonts w:ascii="Times New Roman" w:hAnsi="Times New Roman" w:cs="Times New Roman"/>
+                <w:sz w:val="28"/>
+                <w:szCs w:val="28"/>
+                <w:lang w:val="en-US"/>
+              </w:rPr>
+              <w:tab/>
+              <w:t xml:space="preserve">     </w:t>
+            </w:r>
+          </w:p>
+        </w:tc>
+        <w:tc>
+          <w:tcPr>
+            <w:tcW w:w="1956" w:type="dxa"/>
+          </w:tcPr>
+          <w:p>
+            <w:pPr>
+              <w:rPr>
+                <w:rFonts w:ascii="Times New Roman" w:hAnsi="Times New Roman" w:cs="Times New Roman"/>
+                <w:sz w:val="28"/>
+                <w:szCs w:val="28"/>
+                <w:lang w:val="en-US"/>
+              </w:rPr>
+            </w:pPr>
+            <w:r>
+              <w:rPr>
+                <w:rFonts w:ascii="Times New Roman" w:hAnsi="Times New Roman" w:cs="Times New Roman"/>
+                <w:sz w:val="28"/>
+                <w:szCs w:val="28"/>
+                <w:lang w:val="en-US"/>
+              </w:rPr>
+              <w:t xml:space="preserve">   </w:t>
+            </w:r>
+            <w:r>
+              <w:rPr>
+                <w:rFonts w:ascii="Times New Roman" w:hAnsi="Times New Roman" w:cs="Times New Roman"/>
+                <w:sz w:val="28"/>
+                <w:szCs w:val="28"/>
+                <w:lang w:val="en-US"/>
+              </w:rPr>
+              <w:t>12.982537</w:t>
+            </w:r>
+            <w:r>
+              <w:rPr>
+                <w:rFonts w:ascii="Times New Roman" w:hAnsi="Times New Roman" w:cs="Times New Roman"/>
+                <w:sz w:val="28"/>
+                <w:szCs w:val="28"/>
+                <w:lang w:val="en-US"/>
+              </w:rPr>
+              <w:t>%</w:t>
+            </w:r>
+          </w:p>
+        </w:tc>
+        <w:tc>
+          <w:tcPr>
+            <w:tcW w:w="4728" w:type="dxa"/>
+          </w:tcPr>
+          <w:p>
+            <w:pPr>
+              <w:jc w:val="center"/>
+              <w:rPr>
+                <w:rFonts w:ascii="Times New Roman" w:hAnsi="Times New Roman" w:cs="Times New Roman"/>
+                <w:sz w:val="28"/>
+                <w:szCs w:val="28"/>
+                <w:lang w:val="en-US"/>
+              </w:rPr>
+            </w:pPr>
+            <w:r>
+              <w:rPr>
+                <w:noProof/>
+              </w:rPr>
+              <w:drawing>
+                <wp:inline distT="0" distB="0" distL="0" distR="0" wp14:anchorId="5670041B" wp14:editId="225A730D">
+                  <wp:extent cx="2438400" cy="2438400"/>
+                  <wp:effectExtent l="0" t="0" r="0" b="0"/>
+                  <wp:docPr id="53" name="Рисунок 53"/>
+                  <wp:cNvGraphicFramePr>
+                    <a:graphicFrameLocks xmlns:a="http://schemas.openxmlformats.org/drawingml/2006/main" noChangeAspect="1"/>
+                  </wp:cNvGraphicFramePr>
+                  <a:graphic xmlns:a="http://schemas.openxmlformats.org/drawingml/2006/main">
+                    <a:graphicData uri="http://schemas.openxmlformats.org/drawingml/2006/picture">
+                      <pic:pic xmlns:pic="http://schemas.openxmlformats.org/drawingml/2006/picture">
+                        <pic:nvPicPr>
+                          <pic:cNvPr id="0" name="Picture 47"/>
+                          <pic:cNvPicPr>
+                            <a:picLocks noChangeAspect="1" noChangeArrowheads="1"/>
+                          </pic:cNvPicPr>
+                        </pic:nvPicPr>
+                        <pic:blipFill>
+                          <a:blip r:embed="rId30">
+                            <a:extLst>
+                              <a:ext uri="{28A0092B-C50C-407E-A947-70E740481C1C}">
+                                <a14:useLocalDpi xmlns:a14="http://schemas.microsoft.com/office/drawing/2010/main" val="0"/>
+                              </a:ext>
+                            </a:extLst>
+                          </a:blip>
+                          <a:srcRect/>
+                          <a:stretch>
+                            <a:fillRect/>
+                          </a:stretch>
+                        </pic:blipFill>
+                        <pic:spPr bwMode="auto">
+                          <a:xfrm>
+                            <a:off x="0" y="0"/>
+                            <a:ext cx="2438400" cy="2438400"/>
+                          </a:xfrm>
+                          <a:prstGeom prst="rect">
+                            <a:avLst/>
+                          </a:prstGeom>
+                          <a:noFill/>
+                          <a:ln>
+                            <a:noFill/>
+                          </a:ln>
+                        </pic:spPr>
+                      </pic:pic>
+                    </a:graphicData>
+                  </a:graphic>
+                </wp:inline>
+              </w:drawing>
+            </w:r>
+            <w:r>
+              <w:rPr>
+                <w:noProof/>
+              </w:rPr>
+              <w:drawing>
+                <wp:inline distT="0" distB="0" distL="0" distR="0" wp14:anchorId="4559033C" wp14:editId="02DDF1DD">
+                  <wp:extent cx="2438400" cy="2438400"/>
+                  <wp:effectExtent l="0" t="0" r="0" b="0"/>
+                  <wp:docPr id="54" name="Рисунок 54"/>
+                  <wp:cNvGraphicFramePr>
+                    <a:graphicFrameLocks xmlns:a="http://schemas.openxmlformats.org/drawingml/2006/main" noChangeAspect="1"/>
+                  </wp:cNvGraphicFramePr>
+                  <a:graphic xmlns:a="http://schemas.openxmlformats.org/drawingml/2006/main">
+                    <a:graphicData uri="http://schemas.openxmlformats.org/drawingml/2006/picture">
+                      <pic:pic xmlns:pic="http://schemas.openxmlformats.org/drawingml/2006/picture">
+                        <pic:nvPicPr>
+                          <pic:cNvPr id="0" name="Picture 48"/>
+                          <pic:cNvPicPr>
+                            <a:picLocks noChangeAspect="1" noChangeArrowheads="1"/>
+                          </pic:cNvPicPr>
+                        </pic:nvPicPr>
+                        <pic:blipFill>
+                          <a:blip r:embed="rId31">
+                            <a:extLst>
+                              <a:ext uri="{28A0092B-C50C-407E-A947-70E740481C1C}">
+                                <a14:useLocalDpi xmlns:a14="http://schemas.microsoft.com/office/drawing/2010/main" val="0"/>
+                              </a:ext>
+                            </a:extLst>
+                          </a:blip>
+                          <a:srcRect/>
+                          <a:stretch>
+                            <a:fillRect/>
+                          </a:stretch>
+                        </pic:blipFill>
+                        <pic:spPr bwMode="auto">
+                          <a:xfrm>
+                            <a:off x="0" y="0"/>
+                            <a:ext cx="2438400" cy="2438400"/>
+                          </a:xfrm>
+                          <a:prstGeom prst="rect">
+                            <a:avLst/>
+                          </a:prstGeom>
+                          <a:noFill/>
+                          <a:ln>
+                            <a:noFill/>
+                          </a:ln>
+                        </pic:spPr>
+                      </pic:pic>
+                    </a:graphicData>
+                  </a:graphic>
+                </wp:inline>
+              </w:drawing>
+            </w:r>
+            <w:r>
+              <w:rPr>
+                <w:noProof/>
+              </w:rPr>
+              <w:drawing>
+                <wp:inline distT="0" distB="0" distL="0" distR="0" wp14:anchorId="0B312878" wp14:editId="77EA4A1A">
+                  <wp:extent cx="2438400" cy="2438400"/>
+                  <wp:effectExtent l="0" t="0" r="0" b="0"/>
+                  <wp:docPr id="52" name="Рисунок 52"/>
+                  <wp:cNvGraphicFramePr>
+                    <a:graphicFrameLocks xmlns:a="http://schemas.openxmlformats.org/drawingml/2006/main" noChangeAspect="1"/>
+                  </wp:cNvGraphicFramePr>
+                  <a:graphic xmlns:a="http://schemas.openxmlformats.org/drawingml/2006/main">
+                    <a:graphicData uri="http://schemas.openxmlformats.org/drawingml/2006/picture">
+                      <pic:pic xmlns:pic="http://schemas.openxmlformats.org/drawingml/2006/picture">
+                        <pic:nvPicPr>
+                          <pic:cNvPr id="0" name="Picture 46"/>
+                          <pic:cNvPicPr>
+                            <a:picLocks noChangeAspect="1" noChangeArrowheads="1"/>
+                          </pic:cNvPicPr>
+                        </pic:nvPicPr>
+                        <pic:blipFill>
+                          <a:blip r:embed="rId32">
+                            <a:extLst>
+                              <a:ext uri="{28A0092B-C50C-407E-A947-70E740481C1C}">
+                                <a14:useLocalDpi xmlns:a14="http://schemas.microsoft.com/office/drawing/2010/main" val="0"/>
+                              </a:ext>
+                            </a:extLst>
+                          </a:blip>
+                          <a:srcRect/>
+                          <a:stretch>
+                            <a:fillRect/>
+                          </a:stretch>
+                        </pic:blipFill>
+                        <pic:spPr bwMode="auto">
+                          <a:xfrm>
+                            <a:off x="0" y="0"/>
+                            <a:ext cx="2438400" cy="2438400"/>
+                          </a:xfrm>
+                          <a:prstGeom prst="rect">
+                            <a:avLst/>
+                          </a:prstGeom>
+                          <a:noFill/>
+                          <a:ln>
+                            <a:noFill/>
+                          </a:ln>
+                        </pic:spPr>
+                      </pic:pic>
+                    </a:graphicData>
+                  </a:graphic>
+                </wp:inline>
+              </w:drawing>
+            </w:r>
+          </w:p>
+        </w:tc>
+      </w:tr>
+      <w:tr>
+        <w:tc>
+          <w:tcPr>
+            <w:tcW w:w="1352" w:type="dxa"/>
+          </w:tcPr>
+          <w:p>
+            <w:pPr>
+              <w:jc w:val="center"/>
+              <w:rPr>
+                <w:rFonts w:ascii="Times New Roman" w:hAnsi="Times New Roman" w:cs="Times New Roman"/>
+                <w:sz w:val="28"/>
+                <w:szCs w:val="28"/>
+              </w:rPr>
+            </w:pPr>
+            <w:r>
+              <w:rPr>
+                <w:rFonts w:ascii="Times New Roman" w:hAnsi="Times New Roman" w:cs="Times New Roman"/>
+                <w:sz w:val="28"/>
+                <w:szCs w:val="28"/>
+              </w:rPr>
+              <w:lastRenderedPageBreak/>
+              <w:t xml:space="preserve">С </w:t>
+            </w:r>
+            <w:r>
+              <w:rPr>
+                <w:rFonts w:ascii="Times New Roman" w:hAnsi="Times New Roman" w:cs="Times New Roman"/>
+                <w:sz w:val="28"/>
+                <w:szCs w:val="28"/>
+                <w:lang w:val="en-US"/>
+              </w:rPr>
+              <w:t>watershed</w:t>
+            </w:r>
+          </w:p>
+        </w:tc>
+        <w:tc>
+          <w:tcPr>
+            <w:tcW w:w="1309" w:type="dxa"/>
+          </w:tcPr>
+          <w:p>
+            <w:pPr>
+              <w:jc w:val="center"/>
+              <w:rPr>
+                <w:rFonts w:ascii="Times New Roman" w:hAnsi="Times New Roman" w:cs="Times New Roman"/>
+                <w:sz w:val="28"/>
+                <w:szCs w:val="28"/>
+                <w:lang w:val="en-US"/>
+              </w:rPr>
+            </w:pPr>
+            <w:r>
+              <w:rPr>
+                <w:rFonts w:ascii="Times New Roman" w:hAnsi="Times New Roman" w:cs="Times New Roman"/>
+                <w:sz w:val="28"/>
+                <w:szCs w:val="28"/>
+                <w:lang w:val="en-US"/>
+              </w:rPr>
+              <w:t>29781</w:t>
+            </w:r>
+          </w:p>
+        </w:tc>
+        <w:tc>
+          <w:tcPr>
+            <w:tcW w:w="1956" w:type="dxa"/>
+          </w:tcPr>
+          <w:p>
+            <w:pPr>
+              <w:jc w:val="center"/>
+              <w:rPr>
+                <w:rFonts w:ascii="Times New Roman" w:hAnsi="Times New Roman" w:cs="Times New Roman"/>
+                <w:sz w:val="28"/>
+                <w:szCs w:val="28"/>
+                <w:lang w:val="en-US"/>
+              </w:rPr>
+            </w:pPr>
+            <w:r>
+              <w:rPr>
+                <w:rFonts w:ascii="Times New Roman" w:hAnsi="Times New Roman" w:cs="Times New Roman"/>
+                <w:sz w:val="28"/>
+                <w:szCs w:val="28"/>
+                <w:lang w:val="en-US"/>
+              </w:rPr>
+              <w:t>37.486988</w:t>
+            </w:r>
+            <w:r>
+              <w:rPr>
+                <w:rFonts w:ascii="Times New Roman" w:hAnsi="Times New Roman" w:cs="Times New Roman"/>
+                <w:sz w:val="28"/>
+                <w:szCs w:val="28"/>
+                <w:lang w:val="en-US"/>
+              </w:rPr>
+              <w:t>%</w:t>
+            </w:r>
+          </w:p>
+        </w:tc>
+        <w:tc>
+          <w:tcPr>
+            <w:tcW w:w="4728" w:type="dxa"/>
+          </w:tcPr>
+          <w:p>
+            <w:pPr>
+              <w:jc w:val="center"/>
+              <w:rPr>
+                <w:rFonts w:ascii="Times New Roman" w:hAnsi="Times New Roman" w:cs="Times New Roman"/>
+                <w:noProof/>
+                <w:sz w:val="28"/>
+                <w:szCs w:val="28"/>
+                <w:lang w:val="en-US"/>
+              </w:rPr>
+            </w:pPr>
+            <w:r>
+              <w:rPr>
+                <w:noProof/>
+              </w:rPr>
+              <w:drawing>
+                <wp:inline distT="0" distB="0" distL="0" distR="0" wp14:anchorId="33EB846A" wp14:editId="6D43930C">
+                  <wp:extent cx="2438400" cy="2438400"/>
+                  <wp:effectExtent l="0" t="0" r="0" b="0"/>
+                  <wp:docPr id="71" name="Рисунок 71"/>
+                  <wp:cNvGraphicFramePr>
+                    <a:graphicFrameLocks xmlns:a="http://schemas.openxmlformats.org/drawingml/2006/main" noChangeAspect="1"/>
+                  </wp:cNvGraphicFramePr>
+                  <a:graphic xmlns:a="http://schemas.openxmlformats.org/drawingml/2006/main">
+                    <a:graphicData uri="http://schemas.openxmlformats.org/drawingml/2006/picture">
+                      <pic:pic xmlns:pic="http://schemas.openxmlformats.org/drawingml/2006/picture">
+                        <pic:nvPicPr>
+                          <pic:cNvPr id="0" name="Picture 83"/>
+                          <pic:cNvPicPr>
+                            <a:picLocks noChangeAspect="1" noChangeArrowheads="1"/>
+                          </pic:cNvPicPr>
+                        </pic:nvPicPr>
+                        <pic:blipFill>
+                          <a:blip r:embed="rId33">
+                            <a:extLst>
+                              <a:ext uri="{28A0092B-C50C-407E-A947-70E740481C1C}">
+                                <a14:useLocalDpi xmlns:a14="http://schemas.microsoft.com/office/drawing/2010/main" val="0"/>
+                              </a:ext>
+                            </a:extLst>
+                          </a:blip>
+                          <a:srcRect/>
+                          <a:stretch>
+                            <a:fillRect/>
+                          </a:stretch>
+                        </pic:blipFill>
+                        <pic:spPr bwMode="auto">
+                          <a:xfrm>
+                            <a:off x="0" y="0"/>
+                            <a:ext cx="2438400" cy="2438400"/>
+                          </a:xfrm>
+                          <a:prstGeom prst="rect">
+                            <a:avLst/>
+                          </a:prstGeom>
+                          <a:noFill/>
+                          <a:ln>
+                            <a:noFill/>
+                          </a:ln>
+                        </pic:spPr>
+                      </pic:pic>
+                    </a:graphicData>
+                  </a:graphic>
+                </wp:inline>
+              </w:drawing>
+            </w:r>
+            <w:r>
+              <w:rPr>
+                <w:noProof/>
+              </w:rPr>
+              <w:drawing>
+                <wp:inline distT="0" distB="0" distL="0" distR="0" wp14:anchorId="168538DE" wp14:editId="6D45A8BE">
+                  <wp:extent cx="2438400" cy="2438400"/>
+                  <wp:effectExtent l="0" t="0" r="0" b="0"/>
+                  <wp:docPr id="72" name="Рисунок 72"/>
+                  <wp:cNvGraphicFramePr>
+                    <a:graphicFrameLocks xmlns:a="http://schemas.openxmlformats.org/drawingml/2006/main" noChangeAspect="1"/>
+                  </wp:cNvGraphicFramePr>
+                  <a:graphic xmlns:a="http://schemas.openxmlformats.org/drawingml/2006/main">
+                    <a:graphicData uri="http://schemas.openxmlformats.org/drawingml/2006/picture">
+                      <pic:pic xmlns:pic="http://schemas.openxmlformats.org/drawingml/2006/picture">
+                        <pic:nvPicPr>
+                          <pic:cNvPr id="0" name="Picture 84"/>
+                          <pic:cNvPicPr>
+                            <a:picLocks noChangeAspect="1" noChangeArrowheads="1"/>
+                          </pic:cNvPicPr>
+                        </pic:nvPicPr>
+                        <pic:blipFill>
+                          <a:blip r:embed="rId34">
+                            <a:extLst>
+                              <a:ext uri="{28A0092B-C50C-407E-A947-70E740481C1C}">
+                                <a14:useLocalDpi xmlns:a14="http://schemas.microsoft.com/office/drawing/2010/main" val="0"/>
+                              </a:ext>
+                            </a:extLst>
+                          </a:blip>
+                          <a:srcRect/>
+                          <a:stretch>
+                            <a:fillRect/>
+                          </a:stretch>
+                        </pic:blipFill>
+                        <pic:spPr bwMode="auto">
+                          <a:xfrm>
+                            <a:off x="0" y="0"/>
+                            <a:ext cx="2438400" cy="2438400"/>
+                          </a:xfrm>
+                          <a:prstGeom prst="rect">
+                            <a:avLst/>
+                          </a:prstGeom>
+                          <a:noFill/>
+                          <a:ln>
+                            <a:noFill/>
+                          </a:ln>
+                        </pic:spPr>
+                      </pic:pic>
+                    </a:graphicData>
+                  </a:graphic>
+                </wp:inline>
+              </w:drawing>
+            </w:r>
+            <w:r>
+              <w:rPr>
+                <w:noProof/>
+              </w:rPr>
+              <w:drawing>
+                <wp:inline distT="0" distB="0" distL="0" distR="0" wp14:anchorId="215A0CB5" wp14:editId="332D024B">
+                  <wp:extent cx="2438400" cy="2438400"/>
+                  <wp:effectExtent l="0" t="0" r="0" b="0"/>
+                  <wp:docPr id="70" name="Рисунок 70"/>
+                  <wp:cNvGraphicFramePr>
+                    <a:graphicFrameLocks xmlns:a="http://schemas.openxmlformats.org/drawingml/2006/main" noChangeAspect="1"/>
+                  </wp:cNvGraphicFramePr>
+                  <a:graphic xmlns:a="http://schemas.openxmlformats.org/drawingml/2006/main">
+                    <a:graphicData uri="http://schemas.openxmlformats.org/drawingml/2006/picture">
+                      <pic:pic xmlns:pic="http://schemas.openxmlformats.org/drawingml/2006/picture">
+                        <pic:nvPicPr>
+                          <pic:cNvPr id="0" name="Picture 82"/>
+                          <pic:cNvPicPr>
+                            <a:picLocks noChangeAspect="1" noChangeArrowheads="1"/>
+                          </pic:cNvPicPr>
+                        </pic:nvPicPr>
+                        <pic:blipFill>
+                          <a:blip r:embed="rId32">
+                            <a:extLst>
+                              <a:ext uri="{28A0092B-C50C-407E-A947-70E740481C1C}">
+                                <a14:useLocalDpi xmlns:a14="http://schemas.microsoft.com/office/drawing/2010/main" val="0"/>
+                              </a:ext>
+                            </a:extLst>
+                          </a:blip>
+                          <a:srcRect/>
+                          <a:stretch>
+                            <a:fillRect/>
+                          </a:stretch>
+                        </pic:blipFill>
+                        <pic:spPr bwMode="auto">
+                          <a:xfrm>
+                            <a:off x="0" y="0"/>
+                            <a:ext cx="2438400" cy="2438400"/>
+                          </a:xfrm>
+                          <a:prstGeom prst="rect">
+                            <a:avLst/>
+                          </a:prstGeom>
+                          <a:noFill/>
+                          <a:ln>
+                            <a:noFill/>
+                          </a:ln>
+                        </pic:spPr>
+                      </pic:pic>
+                    </a:graphicData>
+                  </a:graphic>
+                </wp:inline>
+              </w:drawing>
+            </w:r>
+          </w:p>
+        </w:tc>
+      </w:tr>
+      <w:tr>
+        <w:tc>
+          <w:tcPr>
+            <w:tcW w:w="1352" w:type="dxa"/>
+          </w:tcPr>
+          <w:p>
+            <w:pPr>
+              <w:jc w:val="center"/>
+              <w:rPr>
+                <w:rFonts w:ascii="Times New Roman" w:hAnsi="Times New Roman" w:cs="Times New Roman"/>
+                <w:sz w:val="28"/>
+                <w:szCs w:val="28"/>
+              </w:rPr>
+            </w:pPr>
+            <w:r>
+              <w:rPr>
+                <w:rFonts w:ascii="Times New Roman" w:hAnsi="Times New Roman" w:cs="Times New Roman"/>
+                <w:sz w:val="28"/>
+                <w:szCs w:val="28"/>
+              </w:rPr>
+              <w:t>Название картинки</w:t>
+            </w:r>
+          </w:p>
+        </w:tc>
+        <w:tc>
+          <w:tcPr>
+            <w:tcW w:w="7993" w:type="dxa"/>
+            <w:gridSpan w:val="3"/>
+          </w:tcPr>
+          <w:p>
+            <w:pPr>
+              <w:jc w:val="center"/>
+              <w:rPr>
+                <w:rFonts w:ascii="Times New Roman" w:hAnsi="Times New Roman" w:cs="Times New Roman"/>
+                <w:noProof/>
+                <w:sz w:val="28"/>
+                <w:szCs w:val="28"/>
+                <w:lang w:val="en-US"/>
+              </w:rPr>
+            </w:pPr>
+            <w:r>
+              <w:rPr>
+                <w:rFonts w:ascii="Times New Roman" w:hAnsi="Times New Roman" w:cs="Times New Roman"/>
+                <w:noProof/>
+                <w:sz w:val="28"/>
+                <w:szCs w:val="28"/>
+                <w:lang w:val="en-US"/>
+              </w:rPr>
+              <w:t>169b07da-12eb-4a6d-9b24-f37692ca923d___JR_FrgE.S 8636</w:t>
+            </w:r>
+          </w:p>
+        </w:tc>
+      </w:tr>
+      <w:tr>
+        <w:tc>
+          <w:tcPr>
+            <w:tcW w:w="1352" w:type="dxa"/>
+          </w:tcPr>
+          <w:p>
+            <w:pPr>
+              <w:jc w:val="center"/>
+              <w:rPr>
+                <w:rFonts w:ascii="Times New Roman" w:hAnsi="Times New Roman" w:cs="Times New Roman"/>
+                <w:sz w:val="28"/>
+                <w:szCs w:val="28"/>
+              </w:rPr>
+            </w:pPr>
+            <w:r>
+              <w:rPr>
+                <w:rFonts w:ascii="Times New Roman" w:hAnsi="Times New Roman" w:cs="Times New Roman"/>
+                <w:sz w:val="28"/>
+                <w:szCs w:val="28"/>
+              </w:rPr>
+              <w:lastRenderedPageBreak/>
+              <w:t xml:space="preserve">Без </w:t>
+            </w:r>
+            <w:r>
+              <w:rPr>
+                <w:rFonts w:ascii="Times New Roman" w:hAnsi="Times New Roman" w:cs="Times New Roman"/>
+                <w:sz w:val="28"/>
+                <w:szCs w:val="28"/>
+                <w:lang w:val="en-US"/>
+              </w:rPr>
+              <w:t>watershed</w:t>
+            </w:r>
+          </w:p>
+        </w:tc>
+        <w:tc>
+          <w:tcPr>
+            <w:tcW w:w="1309" w:type="dxa"/>
+          </w:tcPr>
+          <w:p>
+            <w:pPr>
+              <w:jc w:val="center"/>
+              <w:rPr>
+                <w:rFonts w:ascii="Times New Roman" w:hAnsi="Times New Roman" w:cs="Times New Roman"/>
+                <w:sz w:val="28"/>
+                <w:szCs w:val="28"/>
+                <w:lang w:val="en-US"/>
+              </w:rPr>
+            </w:pPr>
+            <w:r>
+              <w:rPr>
+                <w:rFonts w:ascii="Times New Roman" w:hAnsi="Times New Roman" w:cs="Times New Roman"/>
+                <w:sz w:val="28"/>
+                <w:szCs w:val="28"/>
+                <w:lang w:val="en-US"/>
+              </w:rPr>
+              <w:t xml:space="preserve">  </w:t>
+            </w:r>
+            <w:r>
+              <w:rPr>
+                <w:rFonts w:ascii="Times New Roman" w:hAnsi="Times New Roman" w:cs="Times New Roman"/>
+                <w:sz w:val="28"/>
+                <w:szCs w:val="28"/>
+                <w:lang w:val="en-US"/>
+              </w:rPr>
+              <w:t xml:space="preserve">33808     </w:t>
+            </w:r>
+            <w:r>
+              <w:rPr>
+                <w:rFonts w:ascii="Times New Roman" w:hAnsi="Times New Roman" w:cs="Times New Roman"/>
+                <w:sz w:val="28"/>
+                <w:szCs w:val="28"/>
+                <w:lang w:val="en-US"/>
+              </w:rPr>
+              <w:tab/>
+              <w:t xml:space="preserve">     </w:t>
+            </w:r>
+            <w:r>
+              <w:rPr>
+                <w:rFonts w:ascii="Times New Roman" w:hAnsi="Times New Roman" w:cs="Times New Roman"/>
+                <w:sz w:val="28"/>
+                <w:szCs w:val="28"/>
+                <w:lang w:val="en-US"/>
+              </w:rPr>
+              <w:tab/>
+              <w:t xml:space="preserve">   </w:t>
+            </w:r>
+          </w:p>
+        </w:tc>
+        <w:tc>
+          <w:tcPr>
+            <w:tcW w:w="1956" w:type="dxa"/>
+          </w:tcPr>
+          <w:p>
+            <w:pPr>
+              <w:jc w:val="center"/>
+              <w:rPr>
+                <w:rFonts w:ascii="Times New Roman" w:hAnsi="Times New Roman" w:cs="Times New Roman"/>
+                <w:sz w:val="28"/>
+                <w:szCs w:val="28"/>
+                <w:lang w:val="en-US"/>
+              </w:rPr>
+            </w:pPr>
+            <w:r>
+              <w:rPr>
+                <w:rFonts w:ascii="Times New Roman" w:hAnsi="Times New Roman" w:cs="Times New Roman"/>
+                <w:sz w:val="28"/>
+                <w:szCs w:val="28"/>
+                <w:lang w:val="en-US"/>
+              </w:rPr>
+              <w:t>4.50485</w:t>
+            </w:r>
+            <w:r>
+              <w:rPr>
+                <w:rFonts w:ascii="Times New Roman" w:hAnsi="Times New Roman" w:cs="Times New Roman"/>
+                <w:sz w:val="28"/>
+                <w:szCs w:val="28"/>
+                <w:lang w:val="en-US"/>
+              </w:rPr>
+              <w:t>1%</w:t>
+            </w:r>
+            <w:r>
+              <w:rPr>
+                <w:rFonts w:ascii="Times New Roman" w:hAnsi="Times New Roman" w:cs="Times New Roman"/>
+                <w:sz w:val="28"/>
+                <w:szCs w:val="28"/>
+                <w:lang w:val="en-US"/>
+              </w:rPr>
+              <w:t xml:space="preserve">   </w:t>
+            </w:r>
+          </w:p>
+        </w:tc>
+        <w:tc>
+          <w:tcPr>
+            <w:tcW w:w="4728" w:type="dxa"/>
+          </w:tcPr>
+          <w:p>
+            <w:pPr>
+              <w:jc w:val="center"/>
+              <w:rPr>
+                <w:rFonts w:ascii="Times New Roman" w:hAnsi="Times New Roman" w:cs="Times New Roman"/>
+                <w:noProof/>
+                <w:sz w:val="28"/>
+                <w:szCs w:val="28"/>
+                <w:lang w:val="en-US"/>
+              </w:rPr>
+            </w:pPr>
+            <w:r>
+              <w:rPr>
+                <w:noProof/>
+              </w:rPr>
+              <w:drawing>
+                <wp:inline distT="0" distB="0" distL="0" distR="0" wp14:anchorId="06FC5E0A" wp14:editId="1AB04960">
+                  <wp:extent cx="2438400" cy="2438400"/>
+                  <wp:effectExtent l="0" t="0" r="0" b="0"/>
+                  <wp:docPr id="56" name="Рисунок 56"/>
+                  <wp:cNvGraphicFramePr>
+                    <a:graphicFrameLocks xmlns:a="http://schemas.openxmlformats.org/drawingml/2006/main" noChangeAspect="1"/>
+                  </wp:cNvGraphicFramePr>
+                  <a:graphic xmlns:a="http://schemas.openxmlformats.org/drawingml/2006/main">
+                    <a:graphicData uri="http://schemas.openxmlformats.org/drawingml/2006/picture">
+                      <pic:pic xmlns:pic="http://schemas.openxmlformats.org/drawingml/2006/picture">
+                        <pic:nvPicPr>
+                          <pic:cNvPr id="0" name="Picture 53"/>
+                          <pic:cNvPicPr>
+                            <a:picLocks noChangeAspect="1" noChangeArrowheads="1"/>
+                          </pic:cNvPicPr>
+                        </pic:nvPicPr>
+                        <pic:blipFill>
+                          <a:blip r:embed="rId35">
+                            <a:extLst>
+                              <a:ext uri="{28A0092B-C50C-407E-A947-70E740481C1C}">
+                                <a14:useLocalDpi xmlns:a14="http://schemas.microsoft.com/office/drawing/2010/main" val="0"/>
+                              </a:ext>
+                            </a:extLst>
+                          </a:blip>
+                          <a:srcRect/>
+                          <a:stretch>
+                            <a:fillRect/>
+                          </a:stretch>
+                        </pic:blipFill>
+                        <pic:spPr bwMode="auto">
+                          <a:xfrm>
+                            <a:off x="0" y="0"/>
+                            <a:ext cx="2438400" cy="2438400"/>
+                          </a:xfrm>
+                          <a:prstGeom prst="rect">
+                            <a:avLst/>
+                          </a:prstGeom>
+                          <a:noFill/>
+                          <a:ln>
+                            <a:noFill/>
+                          </a:ln>
+                        </pic:spPr>
+                      </pic:pic>
+                    </a:graphicData>
+                  </a:graphic>
+                </wp:inline>
+              </w:drawing>
+            </w:r>
+            <w:r>
+              <w:rPr>
+                <w:noProof/>
+              </w:rPr>
+              <w:drawing>
+                <wp:inline distT="0" distB="0" distL="0" distR="0" wp14:anchorId="74935C40" wp14:editId="5446E987">
+                  <wp:extent cx="2438400" cy="2438400"/>
+                  <wp:effectExtent l="0" t="0" r="0" b="0"/>
+                  <wp:docPr id="57" name="Рисунок 57"/>
+                  <wp:cNvGraphicFramePr>
+                    <a:graphicFrameLocks xmlns:a="http://schemas.openxmlformats.org/drawingml/2006/main" noChangeAspect="1"/>
+                  </wp:cNvGraphicFramePr>
+                  <a:graphic xmlns:a="http://schemas.openxmlformats.org/drawingml/2006/main">
+                    <a:graphicData uri="http://schemas.openxmlformats.org/drawingml/2006/picture">
+                      <pic:pic xmlns:pic="http://schemas.openxmlformats.org/drawingml/2006/picture">
+                        <pic:nvPicPr>
+                          <pic:cNvPr id="0" name="Picture 54"/>
+                          <pic:cNvPicPr>
+                            <a:picLocks noChangeAspect="1" noChangeArrowheads="1"/>
+                          </pic:cNvPicPr>
+                        </pic:nvPicPr>
+                        <pic:blipFill>
+                          <a:blip r:embed="rId36">
+                            <a:extLst>
+                              <a:ext uri="{28A0092B-C50C-407E-A947-70E740481C1C}">
+                                <a14:useLocalDpi xmlns:a14="http://schemas.microsoft.com/office/drawing/2010/main" val="0"/>
+                              </a:ext>
+                            </a:extLst>
+                          </a:blip>
+                          <a:srcRect/>
+                          <a:stretch>
+                            <a:fillRect/>
+                          </a:stretch>
+                        </pic:blipFill>
+                        <pic:spPr bwMode="auto">
+                          <a:xfrm>
+                            <a:off x="0" y="0"/>
+                            <a:ext cx="2438400" cy="2438400"/>
+                          </a:xfrm>
+                          <a:prstGeom prst="rect">
+                            <a:avLst/>
+                          </a:prstGeom>
+                          <a:noFill/>
+                          <a:ln>
+                            <a:noFill/>
+                          </a:ln>
+                        </pic:spPr>
+                      </pic:pic>
+                    </a:graphicData>
+                  </a:graphic>
+                </wp:inline>
+              </w:drawing>
+            </w:r>
+            <w:r>
+              <w:rPr>
+                <w:noProof/>
+              </w:rPr>
+              <w:drawing>
+                <wp:inline distT="0" distB="0" distL="0" distR="0" wp14:anchorId="0F6E9079" wp14:editId="1FA91BD8">
+                  <wp:extent cx="2438400" cy="2438400"/>
+                  <wp:effectExtent l="0" t="0" r="0" b="0"/>
+                  <wp:docPr id="55" name="Рисунок 55"/>
+                  <wp:cNvGraphicFramePr>
+                    <a:graphicFrameLocks xmlns:a="http://schemas.openxmlformats.org/drawingml/2006/main" noChangeAspect="1"/>
+                  </wp:cNvGraphicFramePr>
+                  <a:graphic xmlns:a="http://schemas.openxmlformats.org/drawingml/2006/main">
+                    <a:graphicData uri="http://schemas.openxmlformats.org/drawingml/2006/picture">
+                      <pic:pic xmlns:pic="http://schemas.openxmlformats.org/drawingml/2006/picture">
+                        <pic:nvPicPr>
+                          <pic:cNvPr id="0" name="Picture 52"/>
+                          <pic:cNvPicPr>
+                            <a:picLocks noChangeAspect="1" noChangeArrowheads="1"/>
+                          </pic:cNvPicPr>
+                        </pic:nvPicPr>
+                        <pic:blipFill>
+                          <a:blip r:embed="rId37">
+                            <a:extLst>
+                              <a:ext uri="{28A0092B-C50C-407E-A947-70E740481C1C}">
+                                <a14:useLocalDpi xmlns:a14="http://schemas.microsoft.com/office/drawing/2010/main" val="0"/>
+                              </a:ext>
+                            </a:extLst>
+                          </a:blip>
+                          <a:srcRect/>
+                          <a:stretch>
+                            <a:fillRect/>
+                          </a:stretch>
+                        </pic:blipFill>
+                        <pic:spPr bwMode="auto">
+                          <a:xfrm>
+                            <a:off x="0" y="0"/>
+                            <a:ext cx="2438400" cy="2438400"/>
+                          </a:xfrm>
+                          <a:prstGeom prst="rect">
+                            <a:avLst/>
+                          </a:prstGeom>
+                          <a:noFill/>
+                          <a:ln>
+                            <a:noFill/>
+                          </a:ln>
+                        </pic:spPr>
+                      </pic:pic>
+                    </a:graphicData>
+                  </a:graphic>
+                </wp:inline>
+              </w:drawing>
+            </w:r>
+          </w:p>
+        </w:tc>
+      </w:tr>
+      <w:tr>
+        <w:tc>
+          <w:tcPr>
+            <w:tcW w:w="1352" w:type="dxa"/>
+          </w:tcPr>
+          <w:p>
+            <w:pPr>
+              <w:jc w:val="center"/>
+              <w:rPr>
+                <w:rFonts w:ascii="Times New Roman" w:hAnsi="Times New Roman" w:cs="Times New Roman"/>
+                <w:sz w:val="28"/>
+                <w:szCs w:val="28"/>
+              </w:rPr>
+            </w:pPr>
+            <w:r>
+              <w:rPr>
+                <w:rFonts w:ascii="Times New Roman" w:hAnsi="Times New Roman" w:cs="Times New Roman"/>
+                <w:sz w:val="28"/>
+                <w:szCs w:val="28"/>
+              </w:rPr>
+              <w:lastRenderedPageBreak/>
+              <w:t xml:space="preserve">С </w:t>
+            </w:r>
+            <w:r>
+              <w:rPr>
+                <w:rFonts w:ascii="Times New Roman" w:hAnsi="Times New Roman" w:cs="Times New Roman"/>
+                <w:sz w:val="28"/>
+                <w:szCs w:val="28"/>
+                <w:lang w:val="en-US"/>
+              </w:rPr>
+              <w:t>watershed</w:t>
+            </w:r>
+          </w:p>
+        </w:tc>
+        <w:tc>
+          <w:tcPr>
+            <w:tcW w:w="1309" w:type="dxa"/>
+          </w:tcPr>
+          <w:p>
+            <w:pPr>
+              <w:jc w:val="center"/>
+              <w:rPr>
+                <w:rFonts w:ascii="Times New Roman" w:hAnsi="Times New Roman" w:cs="Times New Roman"/>
+                <w:sz w:val="28"/>
+                <w:szCs w:val="28"/>
+                <w:lang w:val="en-US"/>
+              </w:rPr>
+            </w:pPr>
+            <w:r>
+              <w:rPr>
+                <w:rFonts w:ascii="Times New Roman" w:hAnsi="Times New Roman" w:cs="Times New Roman"/>
+                <w:sz w:val="28"/>
+                <w:szCs w:val="28"/>
+                <w:lang w:val="en-US"/>
+              </w:rPr>
+              <w:t xml:space="preserve">33985     </w:t>
+            </w:r>
+            <w:r>
+              <w:rPr>
+                <w:rFonts w:ascii="Times New Roman" w:hAnsi="Times New Roman" w:cs="Times New Roman"/>
+                <w:sz w:val="28"/>
+                <w:szCs w:val="28"/>
+                <w:lang w:val="en-US"/>
+              </w:rPr>
+              <w:tab/>
+              <w:t xml:space="preserve">     </w:t>
+            </w:r>
+          </w:p>
+        </w:tc>
+        <w:tc>
+          <w:tcPr>
+            <w:tcW w:w="1956" w:type="dxa"/>
+          </w:tcPr>
+          <w:p>
+            <w:pPr>
+              <w:jc w:val="center"/>
+              <w:rPr>
+                <w:rFonts w:ascii="Times New Roman" w:hAnsi="Times New Roman" w:cs="Times New Roman"/>
+                <w:sz w:val="28"/>
+                <w:szCs w:val="28"/>
+                <w:lang w:val="en-US"/>
+              </w:rPr>
+            </w:pPr>
+            <w:r>
+              <w:rPr>
+                <w:rFonts w:ascii="Times New Roman" w:hAnsi="Times New Roman" w:cs="Times New Roman"/>
+                <w:sz w:val="28"/>
+                <w:szCs w:val="28"/>
+                <w:lang w:val="en-US"/>
+              </w:rPr>
+              <w:t>5.984993</w:t>
+            </w:r>
+            <w:r>
+              <w:rPr>
+                <w:rFonts w:ascii="Times New Roman" w:hAnsi="Times New Roman" w:cs="Times New Roman"/>
+                <w:sz w:val="28"/>
+                <w:szCs w:val="28"/>
+                <w:lang w:val="en-US"/>
+              </w:rPr>
+              <w:t>%</w:t>
+            </w:r>
+          </w:p>
+        </w:tc>
+        <w:tc>
+          <w:tcPr>
+            <w:tcW w:w="4728" w:type="dxa"/>
+          </w:tcPr>
+          <w:p>
+            <w:pPr>
+              <w:jc w:val="center"/>
+              <w:rPr>
+                <w:rFonts w:ascii="Times New Roman" w:hAnsi="Times New Roman" w:cs="Times New Roman"/>
+                <w:noProof/>
+                <w:sz w:val="28"/>
+                <w:szCs w:val="28"/>
+                <w:lang w:val="en-US"/>
+              </w:rPr>
+            </w:pPr>
+            <w:r>
+              <w:rPr>
+                <w:noProof/>
+              </w:rPr>
+              <w:drawing>
+                <wp:inline distT="0" distB="0" distL="0" distR="0" wp14:anchorId="1A7A282C" wp14:editId="5B63E9A3">
+                  <wp:extent cx="2438400" cy="2438400"/>
+                  <wp:effectExtent l="0" t="0" r="0" b="0"/>
+                  <wp:docPr id="74" name="Рисунок 74"/>
+                  <wp:cNvGraphicFramePr>
+                    <a:graphicFrameLocks xmlns:a="http://schemas.openxmlformats.org/drawingml/2006/main" noChangeAspect="1"/>
+                  </wp:cNvGraphicFramePr>
+                  <a:graphic xmlns:a="http://schemas.openxmlformats.org/drawingml/2006/main">
+                    <a:graphicData uri="http://schemas.openxmlformats.org/drawingml/2006/picture">
+                      <pic:pic xmlns:pic="http://schemas.openxmlformats.org/drawingml/2006/picture">
+                        <pic:nvPicPr>
+                          <pic:cNvPr id="0" name="Picture 89"/>
+                          <pic:cNvPicPr>
+                            <a:picLocks noChangeAspect="1" noChangeArrowheads="1"/>
+                          </pic:cNvPicPr>
+                        </pic:nvPicPr>
+                        <pic:blipFill>
+                          <a:blip r:embed="rId38">
+                            <a:extLst>
+                              <a:ext uri="{28A0092B-C50C-407E-A947-70E740481C1C}">
+                                <a14:useLocalDpi xmlns:a14="http://schemas.microsoft.com/office/drawing/2010/main" val="0"/>
+                              </a:ext>
+                            </a:extLst>
+                          </a:blip>
+                          <a:srcRect/>
+                          <a:stretch>
+                            <a:fillRect/>
+                          </a:stretch>
+                        </pic:blipFill>
+                        <pic:spPr bwMode="auto">
+                          <a:xfrm>
+                            <a:off x="0" y="0"/>
+                            <a:ext cx="2438400" cy="2438400"/>
+                          </a:xfrm>
+                          <a:prstGeom prst="rect">
+                            <a:avLst/>
+                          </a:prstGeom>
+                          <a:noFill/>
+                          <a:ln>
+                            <a:noFill/>
+                          </a:ln>
+                        </pic:spPr>
+                      </pic:pic>
+                    </a:graphicData>
+                  </a:graphic>
+                </wp:inline>
+              </w:drawing>
+            </w:r>
+            <w:r>
+              <w:rPr>
+                <w:noProof/>
+              </w:rPr>
+              <w:drawing>
+                <wp:inline distT="0" distB="0" distL="0" distR="0" wp14:anchorId="495E355E" wp14:editId="518F1B6A">
+                  <wp:extent cx="2438400" cy="2438400"/>
+                  <wp:effectExtent l="0" t="0" r="0" b="0"/>
+                  <wp:docPr id="75" name="Рисунок 75"/>
+                  <wp:cNvGraphicFramePr>
+                    <a:graphicFrameLocks xmlns:a="http://schemas.openxmlformats.org/drawingml/2006/main" noChangeAspect="1"/>
+                  </wp:cNvGraphicFramePr>
+                  <a:graphic xmlns:a="http://schemas.openxmlformats.org/drawingml/2006/main">
+                    <a:graphicData uri="http://schemas.openxmlformats.org/drawingml/2006/picture">
+                      <pic:pic xmlns:pic="http://schemas.openxmlformats.org/drawingml/2006/picture">
+                        <pic:nvPicPr>
+                          <pic:cNvPr id="0" name="Picture 90"/>
+                          <pic:cNvPicPr>
+                            <a:picLocks noChangeAspect="1" noChangeArrowheads="1"/>
+                          </pic:cNvPicPr>
+                        </pic:nvPicPr>
+                        <pic:blipFill>
+                          <a:blip r:embed="rId39">
+                            <a:extLst>
+                              <a:ext uri="{28A0092B-C50C-407E-A947-70E740481C1C}">
+                                <a14:useLocalDpi xmlns:a14="http://schemas.microsoft.com/office/drawing/2010/main" val="0"/>
+                              </a:ext>
+                            </a:extLst>
+                          </a:blip>
+                          <a:srcRect/>
+                          <a:stretch>
+                            <a:fillRect/>
+                          </a:stretch>
+                        </pic:blipFill>
+                        <pic:spPr bwMode="auto">
+                          <a:xfrm>
+                            <a:off x="0" y="0"/>
+                            <a:ext cx="2438400" cy="2438400"/>
+                          </a:xfrm>
+                          <a:prstGeom prst="rect">
+                            <a:avLst/>
+                          </a:prstGeom>
+                          <a:noFill/>
+                          <a:ln>
+                            <a:noFill/>
+                          </a:ln>
+                        </pic:spPr>
+                      </pic:pic>
+                    </a:graphicData>
+                  </a:graphic>
+                </wp:inline>
+              </w:drawing>
+            </w:r>
+            <w:r>
+              <w:rPr>
+                <w:noProof/>
+              </w:rPr>
+              <w:drawing>
+                <wp:inline distT="0" distB="0" distL="0" distR="0" wp14:anchorId="27F85B4A" wp14:editId="06BBC833">
+                  <wp:extent cx="2438400" cy="2438400"/>
+                  <wp:effectExtent l="0" t="0" r="0" b="0"/>
+                  <wp:docPr id="73" name="Рисунок 73"/>
+                  <wp:cNvGraphicFramePr>
+                    <a:graphicFrameLocks xmlns:a="http://schemas.openxmlformats.org/drawingml/2006/main" noChangeAspect="1"/>
+                  </wp:cNvGraphicFramePr>
+                  <a:graphic xmlns:a="http://schemas.openxmlformats.org/drawingml/2006/main">
+                    <a:graphicData uri="http://schemas.openxmlformats.org/drawingml/2006/picture">
+                      <pic:pic xmlns:pic="http://schemas.openxmlformats.org/drawingml/2006/picture">
+                        <pic:nvPicPr>
+                          <pic:cNvPr id="0" name="Picture 88"/>
+                          <pic:cNvPicPr>
+                            <a:picLocks noChangeAspect="1" noChangeArrowheads="1"/>
+                          </pic:cNvPicPr>
+                        </pic:nvPicPr>
+                        <pic:blipFill>
+                          <a:blip r:embed="rId37">
+                            <a:extLst>
+                              <a:ext uri="{28A0092B-C50C-407E-A947-70E740481C1C}">
+                                <a14:useLocalDpi xmlns:a14="http://schemas.microsoft.com/office/drawing/2010/main" val="0"/>
+                              </a:ext>
+                            </a:extLst>
+                          </a:blip>
+                          <a:srcRect/>
+                          <a:stretch>
+                            <a:fillRect/>
+                          </a:stretch>
+                        </pic:blipFill>
+                        <pic:spPr bwMode="auto">
+                          <a:xfrm>
+                            <a:off x="0" y="0"/>
+                            <a:ext cx="2438400" cy="2438400"/>
+                          </a:xfrm>
+                          <a:prstGeom prst="rect">
+                            <a:avLst/>
+                          </a:prstGeom>
+                          <a:noFill/>
+                          <a:ln>
+                            <a:noFill/>
+                          </a:ln>
+                        </pic:spPr>
+                      </pic:pic>
+                    </a:graphicData>
+                  </a:graphic>
+                </wp:inline>
+              </w:drawing>
+            </w:r>
+          </w:p>
+        </w:tc>
+      </w:tr>
+      <w:tr>
+        <w:tc>
+          <w:tcPr>
+            <w:tcW w:w="1352" w:type="dxa"/>
+          </w:tcPr>
+          <w:p>
+            <w:pPr>
+              <w:jc w:val="center"/>
+              <w:rPr>
+                <w:rFonts w:ascii="Times New Roman" w:hAnsi="Times New Roman" w:cs="Times New Roman"/>
+                <w:sz w:val="28"/>
+                <w:szCs w:val="28"/>
+              </w:rPr>
+            </w:pPr>
+            <w:r>
+              <w:rPr>
+                <w:rFonts w:ascii="Times New Roman" w:hAnsi="Times New Roman" w:cs="Times New Roman"/>
+                <w:sz w:val="28"/>
+                <w:szCs w:val="28"/>
+              </w:rPr>
+              <w:t>Название картинки</w:t>
+            </w:r>
+          </w:p>
+        </w:tc>
+        <w:tc>
+          <w:tcPr>
+            <w:tcW w:w="7993" w:type="dxa"/>
+            <w:gridSpan w:val="3"/>
+          </w:tcPr>
+          <w:p>
+            <w:pPr>
+              <w:jc w:val="center"/>
+              <w:rPr>
+                <w:rFonts w:ascii="Times New Roman" w:hAnsi="Times New Roman" w:cs="Times New Roman"/>
+                <w:noProof/>
+                <w:sz w:val="28"/>
+                <w:szCs w:val="28"/>
+                <w:lang w:val="en-US"/>
+              </w:rPr>
+            </w:pPr>
+            <w:r>
+              <w:rPr>
+                <w:rFonts w:ascii="Times New Roman" w:hAnsi="Times New Roman" w:cs="Times New Roman"/>
+                <w:noProof/>
+                <w:sz w:val="28"/>
+                <w:szCs w:val="28"/>
+                <w:lang w:val="en-US"/>
+              </w:rPr>
+              <w:t>669c0bde-c75a-4495-92ea-e7d6be6de1bc___FREC_C.Rust 4410</w:t>
+            </w:r>
+          </w:p>
+        </w:tc>
+      </w:tr>
+      <w:tr>
+        <w:tc>
+          <w:tcPr>
+            <w:tcW w:w="1352" w:type="dxa"/>
+          </w:tcPr>
+          <w:p>
+            <w:pPr>
+              <w:jc w:val="center"/>
+              <w:rPr>
+                <w:rFonts w:ascii="Times New Roman" w:hAnsi="Times New Roman" w:cs="Times New Roman"/>
+                <w:sz w:val="28"/>
+                <w:szCs w:val="28"/>
+              </w:rPr>
+            </w:pPr>
+            <w:r>
+              <w:rPr>
+                <w:rFonts w:ascii="Times New Roman" w:hAnsi="Times New Roman" w:cs="Times New Roman"/>
+                <w:sz w:val="28"/>
+                <w:szCs w:val="28"/>
+              </w:rPr>
+              <w:lastRenderedPageBreak/>
+              <w:t xml:space="preserve">Без </w:t>
+            </w:r>
+            <w:r>
+              <w:rPr>
+                <w:rFonts w:ascii="Times New Roman" w:hAnsi="Times New Roman" w:cs="Times New Roman"/>
+                <w:sz w:val="28"/>
+                <w:szCs w:val="28"/>
+                <w:lang w:val="en-US"/>
+              </w:rPr>
+              <w:t>watershed</w:t>
+            </w:r>
+          </w:p>
+        </w:tc>
+        <w:tc>
+          <w:tcPr>
+            <w:tcW w:w="1309" w:type="dxa"/>
+          </w:tcPr>
+          <w:p>
+            <w:pPr>
+              <w:jc w:val="center"/>
+              <w:rPr>
+                <w:rFonts w:ascii="Times New Roman" w:hAnsi="Times New Roman" w:cs="Times New Roman"/>
+                <w:sz w:val="28"/>
+                <w:szCs w:val="28"/>
+                <w:lang w:val="en-US"/>
+              </w:rPr>
+            </w:pPr>
+            <w:r>
+              <w:rPr>
+                <w:rFonts w:ascii="Times New Roman" w:hAnsi="Times New Roman" w:cs="Times New Roman"/>
+                <w:sz w:val="28"/>
+                <w:szCs w:val="28"/>
+                <w:lang w:val="en-US"/>
+              </w:rPr>
+              <w:t xml:space="preserve">     </w:t>
+            </w:r>
+            <w:r>
+              <w:rPr>
+                <w:rFonts w:ascii="Times New Roman" w:hAnsi="Times New Roman" w:cs="Times New Roman"/>
+                <w:sz w:val="28"/>
+                <w:szCs w:val="28"/>
+                <w:lang w:val="en-US"/>
+              </w:rPr>
+              <w:t xml:space="preserve">33008     </w:t>
+            </w:r>
+            <w:r>
+              <w:rPr>
+                <w:rFonts w:ascii="Times New Roman" w:hAnsi="Times New Roman" w:cs="Times New Roman"/>
+                <w:sz w:val="28"/>
+                <w:szCs w:val="28"/>
+                <w:lang w:val="en-US"/>
+              </w:rPr>
+              <w:tab/>
+              <w:t xml:space="preserve">     </w:t>
+            </w:r>
+            <w:r>
+              <w:rPr>
+                <w:rFonts w:ascii="Times New Roman" w:hAnsi="Times New Roman" w:cs="Times New Roman"/>
+                <w:sz w:val="28"/>
+                <w:szCs w:val="28"/>
+                <w:lang w:val="en-US"/>
+              </w:rPr>
+              <w:tab/>
+              <w:t xml:space="preserve">   </w:t>
+            </w:r>
+          </w:p>
+        </w:tc>
+        <w:tc>
+          <w:tcPr>
+            <w:tcW w:w="1956" w:type="dxa"/>
+          </w:tcPr>
+          <w:p>
+            <w:pPr>
+              <w:jc w:val="center"/>
+              <w:rPr>
+                <w:rFonts w:ascii="Times New Roman" w:hAnsi="Times New Roman" w:cs="Times New Roman"/>
+                <w:sz w:val="28"/>
+                <w:szCs w:val="28"/>
+                <w:lang w:val="en-US"/>
+              </w:rPr>
+            </w:pPr>
+            <w:r>
+              <w:rPr>
+                <w:rFonts w:ascii="Times New Roman" w:hAnsi="Times New Roman" w:cs="Times New Roman"/>
+                <w:sz w:val="28"/>
+                <w:szCs w:val="28"/>
+                <w:lang w:val="en-US"/>
+              </w:rPr>
+              <w:t>18.728793</w:t>
+            </w:r>
+            <w:r>
+              <w:rPr>
+                <w:rFonts w:ascii="Times New Roman" w:hAnsi="Times New Roman" w:cs="Times New Roman"/>
+                <w:sz w:val="28"/>
+                <w:szCs w:val="28"/>
+                <w:lang w:val="en-US"/>
+              </w:rPr>
+              <w:t>%</w:t>
+            </w:r>
+            <w:r>
+              <w:rPr>
+                <w:rFonts w:ascii="Times New Roman" w:hAnsi="Times New Roman" w:cs="Times New Roman"/>
+                <w:sz w:val="28"/>
+                <w:szCs w:val="28"/>
+                <w:lang w:val="en-US"/>
+              </w:rPr>
+              <w:t xml:space="preserve">   </w:t>
+            </w:r>
+          </w:p>
+        </w:tc>
+        <w:tc>
+          <w:tcPr>
+            <w:tcW w:w="4728" w:type="dxa"/>
+          </w:tcPr>
+          <w:p>
+            <w:pPr>
+              <w:jc w:val="center"/>
+              <w:rPr>
+                <w:rFonts w:ascii="Times New Roman" w:hAnsi="Times New Roman" w:cs="Times New Roman"/>
+                <w:noProof/>
+                <w:sz w:val="28"/>
+                <w:szCs w:val="28"/>
+                <w:lang w:val="en-US"/>
+              </w:rPr>
+            </w:pPr>
+            <w:r>
+              <w:rPr>
+                <w:noProof/>
+              </w:rPr>
+              <w:drawing>
+                <wp:inline distT="0" distB="0" distL="0" distR="0" wp14:anchorId="3BC52A88" wp14:editId="15FD8351">
+                  <wp:extent cx="2438400" cy="2438400"/>
+                  <wp:effectExtent l="0" t="0" r="0" b="0"/>
+                  <wp:docPr id="59" name="Рисунок 59"/>
+                  <wp:cNvGraphicFramePr>
+                    <a:graphicFrameLocks xmlns:a="http://schemas.openxmlformats.org/drawingml/2006/main" noChangeAspect="1"/>
+                  </wp:cNvGraphicFramePr>
+                  <a:graphic xmlns:a="http://schemas.openxmlformats.org/drawingml/2006/main">
+                    <a:graphicData uri="http://schemas.openxmlformats.org/drawingml/2006/picture">
+                      <pic:pic xmlns:pic="http://schemas.openxmlformats.org/drawingml/2006/picture">
+                        <pic:nvPicPr>
+                          <pic:cNvPr id="0" name="Picture 59"/>
+                          <pic:cNvPicPr>
+                            <a:picLocks noChangeAspect="1" noChangeArrowheads="1"/>
+                          </pic:cNvPicPr>
+                        </pic:nvPicPr>
+                        <pic:blipFill>
+                          <a:blip r:embed="rId40">
+                            <a:extLst>
+                              <a:ext uri="{28A0092B-C50C-407E-A947-70E740481C1C}">
+                                <a14:useLocalDpi xmlns:a14="http://schemas.microsoft.com/office/drawing/2010/main" val="0"/>
+                              </a:ext>
+                            </a:extLst>
+                          </a:blip>
+                          <a:srcRect/>
+                          <a:stretch>
+                            <a:fillRect/>
+                          </a:stretch>
+                        </pic:blipFill>
+                        <pic:spPr bwMode="auto">
+                          <a:xfrm>
+                            <a:off x="0" y="0"/>
+                            <a:ext cx="2438400" cy="2438400"/>
+                          </a:xfrm>
+                          <a:prstGeom prst="rect">
+                            <a:avLst/>
+                          </a:prstGeom>
+                          <a:noFill/>
+                          <a:ln>
+                            <a:noFill/>
+                          </a:ln>
+                        </pic:spPr>
+                      </pic:pic>
+                    </a:graphicData>
+                  </a:graphic>
+                </wp:inline>
+              </w:drawing>
+            </w:r>
+            <w:r>
+              <w:rPr>
+                <w:noProof/>
+              </w:rPr>
+              <w:drawing>
+                <wp:inline distT="0" distB="0" distL="0" distR="0" wp14:anchorId="6E7DB62B" wp14:editId="67C27E10">
+                  <wp:extent cx="2438400" cy="2438400"/>
+                  <wp:effectExtent l="0" t="0" r="0" b="0"/>
+                  <wp:docPr id="60" name="Рисунок 60"/>
+                  <wp:cNvGraphicFramePr>
+                    <a:graphicFrameLocks xmlns:a="http://schemas.openxmlformats.org/drawingml/2006/main" noChangeAspect="1"/>
+                  </wp:cNvGraphicFramePr>
+                  <a:graphic xmlns:a="http://schemas.openxmlformats.org/drawingml/2006/main">
+                    <a:graphicData uri="http://schemas.openxmlformats.org/drawingml/2006/picture">
+                      <pic:pic xmlns:pic="http://schemas.openxmlformats.org/drawingml/2006/picture">
+                        <pic:nvPicPr>
+                          <pic:cNvPr id="0" name="Picture 60"/>
+                          <pic:cNvPicPr>
+                            <a:picLocks noChangeAspect="1" noChangeArrowheads="1"/>
+                          </pic:cNvPicPr>
+                        </pic:nvPicPr>
+                        <pic:blipFill>
+                          <a:blip r:embed="rId41">
+                            <a:extLst>
+                              <a:ext uri="{28A0092B-C50C-407E-A947-70E740481C1C}">
+                                <a14:useLocalDpi xmlns:a14="http://schemas.microsoft.com/office/drawing/2010/main" val="0"/>
+                              </a:ext>
+                            </a:extLst>
+                          </a:blip>
+                          <a:srcRect/>
+                          <a:stretch>
+                            <a:fillRect/>
+                          </a:stretch>
+                        </pic:blipFill>
+                        <pic:spPr bwMode="auto">
+                          <a:xfrm>
+                            <a:off x="0" y="0"/>
+                            <a:ext cx="2438400" cy="2438400"/>
+                          </a:xfrm>
+                          <a:prstGeom prst="rect">
+                            <a:avLst/>
+                          </a:prstGeom>
+                          <a:noFill/>
+                          <a:ln>
+                            <a:noFill/>
+                          </a:ln>
+                        </pic:spPr>
+                      </pic:pic>
+                    </a:graphicData>
+                  </a:graphic>
+                </wp:inline>
+              </w:drawing>
+            </w:r>
+            <w:r>
+              <w:rPr>
+                <w:noProof/>
+              </w:rPr>
+              <w:drawing>
+                <wp:inline distT="0" distB="0" distL="0" distR="0" wp14:anchorId="108B8F7A" wp14:editId="550BFE3B">
+                  <wp:extent cx="2438400" cy="2438400"/>
+                  <wp:effectExtent l="0" t="0" r="0" b="0"/>
+                  <wp:docPr id="58" name="Рисунок 58"/>
+                  <wp:cNvGraphicFramePr>
+                    <a:graphicFrameLocks xmlns:a="http://schemas.openxmlformats.org/drawingml/2006/main" noChangeAspect="1"/>
+                  </wp:cNvGraphicFramePr>
+                  <a:graphic xmlns:a="http://schemas.openxmlformats.org/drawingml/2006/main">
+                    <a:graphicData uri="http://schemas.openxmlformats.org/drawingml/2006/picture">
+                      <pic:pic xmlns:pic="http://schemas.openxmlformats.org/drawingml/2006/picture">
+                        <pic:nvPicPr>
+                          <pic:cNvPr id="0" name="Picture 58"/>
+                          <pic:cNvPicPr>
+                            <a:picLocks noChangeAspect="1" noChangeArrowheads="1"/>
+                          </pic:cNvPicPr>
+                        </pic:nvPicPr>
+                        <pic:blipFill>
+                          <a:blip r:embed="rId42">
+                            <a:extLst>
+                              <a:ext uri="{28A0092B-C50C-407E-A947-70E740481C1C}">
+                                <a14:useLocalDpi xmlns:a14="http://schemas.microsoft.com/office/drawing/2010/main" val="0"/>
+                              </a:ext>
+                            </a:extLst>
+                          </a:blip>
+                          <a:srcRect/>
+                          <a:stretch>
+                            <a:fillRect/>
+                          </a:stretch>
+                        </pic:blipFill>
+                        <pic:spPr bwMode="auto">
+                          <a:xfrm>
+                            <a:off x="0" y="0"/>
+                            <a:ext cx="2438400" cy="2438400"/>
+                          </a:xfrm>
+                          <a:prstGeom prst="rect">
+                            <a:avLst/>
+                          </a:prstGeom>
+                          <a:noFill/>
+                          <a:ln>
+                            <a:noFill/>
+                          </a:ln>
+                        </pic:spPr>
+                      </pic:pic>
+                    </a:graphicData>
+                  </a:graphic>
+                </wp:inline>
+              </w:drawing>
+            </w:r>
+          </w:p>
+        </w:tc>
+      </w:tr>
+      <w:tr>
+        <w:tc>
+          <w:tcPr>
+            <w:tcW w:w="1352" w:type="dxa"/>
+          </w:tcPr>
+          <w:p>
+            <w:pPr>
+              <w:jc w:val="center"/>
+              <w:rPr>
+                <w:rFonts w:ascii="Times New Roman" w:hAnsi="Times New Roman" w:cs="Times New Roman"/>
+                <w:sz w:val="28"/>
+                <w:szCs w:val="28"/>
+              </w:rPr>
+            </w:pPr>
+            <w:r>
+              <w:rPr>
+                <w:rFonts w:ascii="Times New Roman" w:hAnsi="Times New Roman" w:cs="Times New Roman"/>
+                <w:sz w:val="28"/>
+                <w:szCs w:val="28"/>
+              </w:rPr>
+              <w:lastRenderedPageBreak/>
+              <w:t xml:space="preserve">С </w:t>
+            </w:r>
+            <w:r>
+              <w:rPr>
+                <w:rFonts w:ascii="Times New Roman" w:hAnsi="Times New Roman" w:cs="Times New Roman"/>
+                <w:sz w:val="28"/>
+                <w:szCs w:val="28"/>
+                <w:lang w:val="en-US"/>
+              </w:rPr>
+              <w:t>watershed</w:t>
+            </w:r>
+          </w:p>
+        </w:tc>
+        <w:tc>
+          <w:tcPr>
+            <w:tcW w:w="1309" w:type="dxa"/>
+          </w:tcPr>
+          <w:p>
+            <w:pPr>
+              <w:jc w:val="center"/>
+              <w:rPr>
+                <w:rFonts w:ascii="Times New Roman" w:hAnsi="Times New Roman" w:cs="Times New Roman"/>
+                <w:sz w:val="28"/>
+                <w:szCs w:val="28"/>
+                <w:lang w:val="en-US"/>
+              </w:rPr>
+            </w:pPr>
+            <w:r>
+              <w:rPr>
+                <w:rFonts w:ascii="Times New Roman" w:hAnsi="Times New Roman" w:cs="Times New Roman"/>
+                <w:sz w:val="28"/>
+                <w:szCs w:val="28"/>
+                <w:lang w:val="en-US"/>
+              </w:rPr>
+              <w:t xml:space="preserve">30545     </w:t>
+            </w:r>
+            <w:r>
+              <w:rPr>
+                <w:rFonts w:ascii="Times New Roman" w:hAnsi="Times New Roman" w:cs="Times New Roman"/>
+                <w:sz w:val="28"/>
+                <w:szCs w:val="28"/>
+                <w:lang w:val="en-US"/>
+              </w:rPr>
+              <w:tab/>
+              <w:t xml:space="preserve">     </w:t>
+            </w:r>
+          </w:p>
+        </w:tc>
+        <w:tc>
+          <w:tcPr>
+            <w:tcW w:w="1956" w:type="dxa"/>
+          </w:tcPr>
+          <w:p>
+            <w:pPr>
+              <w:jc w:val="center"/>
+              <w:rPr>
+                <w:rFonts w:ascii="Times New Roman" w:hAnsi="Times New Roman" w:cs="Times New Roman"/>
+                <w:sz w:val="28"/>
+                <w:szCs w:val="28"/>
+                <w:lang w:val="en-US"/>
+              </w:rPr>
+            </w:pPr>
+            <w:r>
+              <w:rPr>
+                <w:rFonts w:ascii="Times New Roman" w:hAnsi="Times New Roman" w:cs="Times New Roman"/>
+                <w:sz w:val="28"/>
+                <w:szCs w:val="28"/>
+                <w:lang w:val="en-US"/>
+              </w:rPr>
+              <w:t>18.972009</w:t>
+            </w:r>
+            <w:r>
+              <w:rPr>
+                <w:rFonts w:ascii="Times New Roman" w:hAnsi="Times New Roman" w:cs="Times New Roman"/>
+                <w:sz w:val="28"/>
+                <w:szCs w:val="28"/>
+                <w:lang w:val="en-US"/>
+              </w:rPr>
+              <w:t>%</w:t>
+            </w:r>
+          </w:p>
+        </w:tc>
+        <w:tc>
+          <w:tcPr>
+            <w:tcW w:w="4728" w:type="dxa"/>
+          </w:tcPr>
+          <w:p>
+            <w:pPr>
+              <w:jc w:val="center"/>
+              <w:rPr>
+                <w:rFonts w:ascii="Times New Roman" w:hAnsi="Times New Roman" w:cs="Times New Roman"/>
+                <w:noProof/>
+                <w:sz w:val="28"/>
+                <w:szCs w:val="28"/>
+                <w:lang w:val="en-US"/>
+              </w:rPr>
+            </w:pPr>
+            <w:r>
+              <w:rPr>
+                <w:noProof/>
+              </w:rPr>
+              <w:drawing>
+                <wp:inline distT="0" distB="0" distL="0" distR="0" wp14:anchorId="2D65208C" wp14:editId="1B9E70BB">
+                  <wp:extent cx="2438400" cy="2438400"/>
+                  <wp:effectExtent l="0" t="0" r="0" b="0"/>
+                  <wp:docPr id="77" name="Рисунок 77"/>
+                  <wp:cNvGraphicFramePr>
+                    <a:graphicFrameLocks xmlns:a="http://schemas.openxmlformats.org/drawingml/2006/main" noChangeAspect="1"/>
+                  </wp:cNvGraphicFramePr>
+                  <a:graphic xmlns:a="http://schemas.openxmlformats.org/drawingml/2006/main">
+                    <a:graphicData uri="http://schemas.openxmlformats.org/drawingml/2006/picture">
+                      <pic:pic xmlns:pic="http://schemas.openxmlformats.org/drawingml/2006/picture">
+                        <pic:nvPicPr>
+                          <pic:cNvPr id="0" name="Picture 95"/>
+                          <pic:cNvPicPr>
+                            <a:picLocks noChangeAspect="1" noChangeArrowheads="1"/>
+                          </pic:cNvPicPr>
+                        </pic:nvPicPr>
+                        <pic:blipFill>
+                          <a:blip r:embed="rId43">
+                            <a:extLst>
+                              <a:ext uri="{28A0092B-C50C-407E-A947-70E740481C1C}">
+                                <a14:useLocalDpi xmlns:a14="http://schemas.microsoft.com/office/drawing/2010/main" val="0"/>
+                              </a:ext>
+                            </a:extLst>
+                          </a:blip>
+                          <a:srcRect/>
+                          <a:stretch>
+                            <a:fillRect/>
+                          </a:stretch>
+                        </pic:blipFill>
+                        <pic:spPr bwMode="auto">
+                          <a:xfrm>
+                            <a:off x="0" y="0"/>
+                            <a:ext cx="2438400" cy="2438400"/>
+                          </a:xfrm>
+                          <a:prstGeom prst="rect">
+                            <a:avLst/>
+                          </a:prstGeom>
+                          <a:noFill/>
+                          <a:ln>
+                            <a:noFill/>
+                          </a:ln>
+                        </pic:spPr>
+                      </pic:pic>
+                    </a:graphicData>
+                  </a:graphic>
+                </wp:inline>
+              </w:drawing>
+            </w:r>
+            <w:r>
+              <w:rPr>
+                <w:noProof/>
+              </w:rPr>
+              <w:drawing>
+                <wp:inline distT="0" distB="0" distL="0" distR="0" wp14:anchorId="1072D082" wp14:editId="79B47351">
+                  <wp:extent cx="2438400" cy="2438400"/>
+                  <wp:effectExtent l="0" t="0" r="0" b="0"/>
+                  <wp:docPr id="78" name="Рисунок 78"/>
+                  <wp:cNvGraphicFramePr>
+                    <a:graphicFrameLocks xmlns:a="http://schemas.openxmlformats.org/drawingml/2006/main" noChangeAspect="1"/>
+                  </wp:cNvGraphicFramePr>
+                  <a:graphic xmlns:a="http://schemas.openxmlformats.org/drawingml/2006/main">
+                    <a:graphicData uri="http://schemas.openxmlformats.org/drawingml/2006/picture">
+                      <pic:pic xmlns:pic="http://schemas.openxmlformats.org/drawingml/2006/picture">
+                        <pic:nvPicPr>
+                          <pic:cNvPr id="0" name="Picture 96"/>
+                          <pic:cNvPicPr>
+                            <a:picLocks noChangeAspect="1" noChangeArrowheads="1"/>
+                          </pic:cNvPicPr>
+                        </pic:nvPicPr>
+                        <pic:blipFill>
+                          <a:blip r:embed="rId44">
+                            <a:extLst>
+                              <a:ext uri="{28A0092B-C50C-407E-A947-70E740481C1C}">
+                                <a14:useLocalDpi xmlns:a14="http://schemas.microsoft.com/office/drawing/2010/main" val="0"/>
+                              </a:ext>
+                            </a:extLst>
+                          </a:blip>
+                          <a:srcRect/>
+                          <a:stretch>
+                            <a:fillRect/>
+                          </a:stretch>
+                        </pic:blipFill>
+                        <pic:spPr bwMode="auto">
+                          <a:xfrm>
+                            <a:off x="0" y="0"/>
+                            <a:ext cx="2438400" cy="2438400"/>
+                          </a:xfrm>
+                          <a:prstGeom prst="rect">
+                            <a:avLst/>
+                          </a:prstGeom>
+                          <a:noFill/>
+                          <a:ln>
+                            <a:noFill/>
+                          </a:ln>
+                        </pic:spPr>
+                      </pic:pic>
+                    </a:graphicData>
+                  </a:graphic>
+                </wp:inline>
+              </w:drawing>
+            </w:r>
+            <w:r>
+              <w:rPr>
+                <w:noProof/>
+              </w:rPr>
+              <w:drawing>
+                <wp:inline distT="0" distB="0" distL="0" distR="0" wp14:anchorId="1C13E90A" wp14:editId="2CBA923B">
+                  <wp:extent cx="2438400" cy="2438400"/>
+                  <wp:effectExtent l="0" t="0" r="0" b="0"/>
+                  <wp:docPr id="76" name="Рисунок 76"/>
+                  <wp:cNvGraphicFramePr>
+                    <a:graphicFrameLocks xmlns:a="http://schemas.openxmlformats.org/drawingml/2006/main" noChangeAspect="1"/>
+                  </wp:cNvGraphicFramePr>
+                  <a:graphic xmlns:a="http://schemas.openxmlformats.org/drawingml/2006/main">
+                    <a:graphicData uri="http://schemas.openxmlformats.org/drawingml/2006/picture">
+                      <pic:pic xmlns:pic="http://schemas.openxmlformats.org/drawingml/2006/picture">
+                        <pic:nvPicPr>
+                          <pic:cNvPr id="0" name="Picture 94"/>
+                          <pic:cNvPicPr>
+                            <a:picLocks noChangeAspect="1" noChangeArrowheads="1"/>
+                          </pic:cNvPicPr>
+                        </pic:nvPicPr>
+                        <pic:blipFill>
+                          <a:blip r:embed="rId42">
+                            <a:extLst>
+                              <a:ext uri="{28A0092B-C50C-407E-A947-70E740481C1C}">
+                                <a14:useLocalDpi xmlns:a14="http://schemas.microsoft.com/office/drawing/2010/main" val="0"/>
+                              </a:ext>
+                            </a:extLst>
+                          </a:blip>
+                          <a:srcRect/>
+                          <a:stretch>
+                            <a:fillRect/>
+                          </a:stretch>
+                        </pic:blipFill>
+                        <pic:spPr bwMode="auto">
+                          <a:xfrm>
+                            <a:off x="0" y="0"/>
+                            <a:ext cx="2438400" cy="2438400"/>
+                          </a:xfrm>
+                          <a:prstGeom prst="rect">
+                            <a:avLst/>
+                          </a:prstGeom>
+                          <a:noFill/>
+                          <a:ln>
+                            <a:noFill/>
+                          </a:ln>
+                        </pic:spPr>
+                      </pic:pic>
+                    </a:graphicData>
+                  </a:graphic>
+                </wp:inline>
+              </w:drawing>
+            </w:r>
+          </w:p>
+        </w:tc>
+      </w:tr>
+      <w:tr>
+        <w:tc>
+          <w:tcPr>
+            <w:tcW w:w="1352" w:type="dxa"/>
+          </w:tcPr>
+          <w:p>
+            <w:pPr>
+              <w:jc w:val="center"/>
+              <w:rPr>
+                <w:rFonts w:ascii="Times New Roman" w:hAnsi="Times New Roman" w:cs="Times New Roman"/>
+                <w:sz w:val="28"/>
+                <w:szCs w:val="28"/>
+              </w:rPr>
+            </w:pPr>
+            <w:r>
+              <w:rPr>
+                <w:rFonts w:ascii="Times New Roman" w:hAnsi="Times New Roman" w:cs="Times New Roman"/>
+                <w:sz w:val="28"/>
+                <w:szCs w:val="28"/>
+              </w:rPr>
+              <w:t>Название картинки</w:t>
+            </w:r>
+          </w:p>
+        </w:tc>
+        <w:tc>
+          <w:tcPr>
+            <w:tcW w:w="7993" w:type="dxa"/>
+            <w:gridSpan w:val="3"/>
+          </w:tcPr>
+          <w:p>
+            <w:pPr>
+              <w:jc w:val="center"/>
+              <w:rPr>
+                <w:rFonts w:ascii="Times New Roman" w:hAnsi="Times New Roman" w:cs="Times New Roman"/>
+                <w:noProof/>
+                <w:sz w:val="28"/>
+                <w:szCs w:val="28"/>
+                <w:lang w:val="en-US"/>
+              </w:rPr>
+            </w:pPr>
+            <w:r>
+              <w:rPr>
+                <w:rFonts w:ascii="Times New Roman" w:hAnsi="Times New Roman" w:cs="Times New Roman"/>
+                <w:noProof/>
+                <w:sz w:val="28"/>
+                <w:szCs w:val="28"/>
+                <w:lang w:val="en-US"/>
+              </w:rPr>
+              <w:t>07778a5c-8037-425f-aa83-d10b1e1d5db4___RS_HL 7269</w:t>
+            </w:r>
+          </w:p>
+        </w:tc>
+      </w:tr>
+      <w:tr>
+        <w:tc>
+          <w:tcPr>
+            <w:tcW w:w="1352" w:type="dxa"/>
+          </w:tcPr>
+          <w:p>
+            <w:pPr>
+              <w:jc w:val="center"/>
+              <w:rPr>
+                <w:rFonts w:ascii="Times New Roman" w:hAnsi="Times New Roman" w:cs="Times New Roman"/>
+                <w:sz w:val="28"/>
+                <w:szCs w:val="28"/>
+              </w:rPr>
+            </w:pPr>
+            <w:r>
+              <w:rPr>
+                <w:rFonts w:ascii="Times New Roman" w:hAnsi="Times New Roman" w:cs="Times New Roman"/>
+                <w:sz w:val="28"/>
+                <w:szCs w:val="28"/>
+              </w:rPr>
+              <w:lastRenderedPageBreak/>
+              <w:t xml:space="preserve">Без </w:t>
+            </w:r>
+            <w:r>
+              <w:rPr>
+                <w:rFonts w:ascii="Times New Roman" w:hAnsi="Times New Roman" w:cs="Times New Roman"/>
+                <w:sz w:val="28"/>
+                <w:szCs w:val="28"/>
+                <w:lang w:val="en-US"/>
+              </w:rPr>
+              <w:t>watershed</w:t>
+            </w:r>
+          </w:p>
+        </w:tc>
+        <w:tc>
+          <w:tcPr>
+            <w:tcW w:w="1309" w:type="dxa"/>
+          </w:tcPr>
+          <w:p>
+            <w:pPr>
+              <w:jc w:val="center"/>
+              <w:rPr>
+                <w:rFonts w:ascii="Times New Roman" w:hAnsi="Times New Roman" w:cs="Times New Roman"/>
+                <w:sz w:val="28"/>
+                <w:szCs w:val="28"/>
+                <w:lang w:val="en-US"/>
+              </w:rPr>
+            </w:pPr>
+            <w:r>
+              <w:rPr>
+                <w:rFonts w:ascii="Times New Roman" w:hAnsi="Times New Roman" w:cs="Times New Roman"/>
+                <w:sz w:val="28"/>
+                <w:szCs w:val="28"/>
+                <w:lang w:val="en-US"/>
+              </w:rPr>
+              <w:t xml:space="preserve">27703     </w:t>
+            </w:r>
+            <w:r>
+              <w:rPr>
+                <w:rFonts w:ascii="Times New Roman" w:hAnsi="Times New Roman" w:cs="Times New Roman"/>
+                <w:sz w:val="28"/>
+                <w:szCs w:val="28"/>
+                <w:lang w:val="en-US"/>
+              </w:rPr>
+              <w:tab/>
+              <w:t xml:space="preserve">     </w:t>
+            </w:r>
+            <w:r>
+              <w:rPr>
+                <w:rFonts w:ascii="Times New Roman" w:hAnsi="Times New Roman" w:cs="Times New Roman"/>
+                <w:sz w:val="28"/>
+                <w:szCs w:val="28"/>
+                <w:lang w:val="en-US"/>
+              </w:rPr>
+              <w:tab/>
+              <w:t xml:space="preserve">   </w:t>
+            </w:r>
+          </w:p>
+        </w:tc>
+        <w:tc>
+          <w:tcPr>
+            <w:tcW w:w="1956" w:type="dxa"/>
+          </w:tcPr>
+          <w:p>
+            <w:pPr>
+              <w:jc w:val="center"/>
+              <w:rPr>
+                <w:rFonts w:ascii="Times New Roman" w:hAnsi="Times New Roman" w:cs="Times New Roman"/>
+                <w:sz w:val="28"/>
+                <w:szCs w:val="28"/>
+                <w:lang w:val="en-US"/>
+              </w:rPr>
+            </w:pPr>
+            <w:r>
+              <w:rPr>
+                <w:rFonts w:ascii="Times New Roman" w:hAnsi="Times New Roman" w:cs="Times New Roman"/>
+                <w:sz w:val="28"/>
+                <w:szCs w:val="28"/>
+                <w:lang w:val="en-US"/>
+              </w:rPr>
+              <w:t>2.783092</w:t>
+            </w:r>
+            <w:r>
+              <w:rPr>
+                <w:rFonts w:ascii="Times New Roman" w:hAnsi="Times New Roman" w:cs="Times New Roman"/>
+                <w:sz w:val="28"/>
+                <w:szCs w:val="28"/>
+                <w:lang w:val="en-US"/>
+              </w:rPr>
+              <w:t>%</w:t>
+            </w:r>
+            <w:r>
+              <w:rPr>
+                <w:rFonts w:ascii="Times New Roman" w:hAnsi="Times New Roman" w:cs="Times New Roman"/>
+                <w:sz w:val="28"/>
+                <w:szCs w:val="28"/>
+                <w:lang w:val="en-US"/>
+              </w:rPr>
+              <w:t xml:space="preserve">   </w:t>
+            </w:r>
+          </w:p>
+        </w:tc>
+        <w:tc>
+          <w:tcPr>
+            <w:tcW w:w="4728" w:type="dxa"/>
+          </w:tcPr>
+          <w:p>
+            <w:pPr>
+              <w:jc w:val="center"/>
+              <w:rPr>
+                <w:rFonts w:ascii="Times New Roman" w:hAnsi="Times New Roman" w:cs="Times New Roman"/>
+                <w:noProof/>
+                <w:sz w:val="28"/>
+                <w:szCs w:val="28"/>
+                <w:lang w:val="en-US"/>
+              </w:rPr>
+            </w:pPr>
+            <w:r>
+              <w:rPr>
+                <w:noProof/>
+              </w:rPr>
+              <w:drawing>
+                <wp:inline distT="0" distB="0" distL="0" distR="0" wp14:anchorId="4E65D354" wp14:editId="3369261E">
+                  <wp:extent cx="2438400" cy="2438400"/>
+                  <wp:effectExtent l="0" t="0" r="0" b="0"/>
+                  <wp:docPr id="62" name="Рисунок 62"/>
+                  <wp:cNvGraphicFramePr>
+                    <a:graphicFrameLocks xmlns:a="http://schemas.openxmlformats.org/drawingml/2006/main" noChangeAspect="1"/>
+                  </wp:cNvGraphicFramePr>
+                  <a:graphic xmlns:a="http://schemas.openxmlformats.org/drawingml/2006/main">
+                    <a:graphicData uri="http://schemas.openxmlformats.org/drawingml/2006/picture">
+                      <pic:pic xmlns:pic="http://schemas.openxmlformats.org/drawingml/2006/picture">
+                        <pic:nvPicPr>
+                          <pic:cNvPr id="0" name="Picture 65"/>
+                          <pic:cNvPicPr>
+                            <a:picLocks noChangeAspect="1" noChangeArrowheads="1"/>
+                          </pic:cNvPicPr>
+                        </pic:nvPicPr>
+                        <pic:blipFill>
+                          <a:blip r:embed="rId45">
+                            <a:extLst>
+                              <a:ext uri="{28A0092B-C50C-407E-A947-70E740481C1C}">
+                                <a14:useLocalDpi xmlns:a14="http://schemas.microsoft.com/office/drawing/2010/main" val="0"/>
+                              </a:ext>
+                            </a:extLst>
+                          </a:blip>
+                          <a:srcRect/>
+                          <a:stretch>
+                            <a:fillRect/>
+                          </a:stretch>
+                        </pic:blipFill>
+                        <pic:spPr bwMode="auto">
+                          <a:xfrm>
+                            <a:off x="0" y="0"/>
+                            <a:ext cx="2438400" cy="2438400"/>
+                          </a:xfrm>
+                          <a:prstGeom prst="rect">
+                            <a:avLst/>
+                          </a:prstGeom>
+                          <a:noFill/>
+                          <a:ln>
+                            <a:noFill/>
+                          </a:ln>
+                        </pic:spPr>
+                      </pic:pic>
+                    </a:graphicData>
+                  </a:graphic>
+                </wp:inline>
+              </w:drawing>
+            </w:r>
+            <w:r>
+              <w:rPr>
+                <w:noProof/>
+              </w:rPr>
+              <w:drawing>
+                <wp:inline distT="0" distB="0" distL="0" distR="0" wp14:anchorId="75582895" wp14:editId="5219E4DF">
+                  <wp:extent cx="2438400" cy="2438400"/>
+                  <wp:effectExtent l="0" t="0" r="0" b="0"/>
+                  <wp:docPr id="63" name="Рисунок 63"/>
+                  <wp:cNvGraphicFramePr>
+                    <a:graphicFrameLocks xmlns:a="http://schemas.openxmlformats.org/drawingml/2006/main" noChangeAspect="1"/>
+                  </wp:cNvGraphicFramePr>
+                  <a:graphic xmlns:a="http://schemas.openxmlformats.org/drawingml/2006/main">
+                    <a:graphicData uri="http://schemas.openxmlformats.org/drawingml/2006/picture">
+                      <pic:pic xmlns:pic="http://schemas.openxmlformats.org/drawingml/2006/picture">
+                        <pic:nvPicPr>
+                          <pic:cNvPr id="0" name="Picture 66"/>
+                          <pic:cNvPicPr>
+                            <a:picLocks noChangeAspect="1" noChangeArrowheads="1"/>
+                          </pic:cNvPicPr>
+                        </pic:nvPicPr>
+                        <pic:blipFill>
+                          <a:blip r:embed="rId46">
+                            <a:extLst>
+                              <a:ext uri="{28A0092B-C50C-407E-A947-70E740481C1C}">
+                                <a14:useLocalDpi xmlns:a14="http://schemas.microsoft.com/office/drawing/2010/main" val="0"/>
+                              </a:ext>
+                            </a:extLst>
+                          </a:blip>
+                          <a:srcRect/>
+                          <a:stretch>
+                            <a:fillRect/>
+                          </a:stretch>
+                        </pic:blipFill>
+                        <pic:spPr bwMode="auto">
+                          <a:xfrm>
+                            <a:off x="0" y="0"/>
+                            <a:ext cx="2438400" cy="2438400"/>
+                          </a:xfrm>
+                          <a:prstGeom prst="rect">
+                            <a:avLst/>
+                          </a:prstGeom>
+                          <a:noFill/>
+                          <a:ln>
+                            <a:noFill/>
+                          </a:ln>
+                        </pic:spPr>
+                      </pic:pic>
+                    </a:graphicData>
+                  </a:graphic>
+                </wp:inline>
+              </w:drawing>
+            </w:r>
+            <w:r>
+              <w:rPr>
+                <w:noProof/>
+              </w:rPr>
+              <w:drawing>
+                <wp:inline distT="0" distB="0" distL="0" distR="0" wp14:anchorId="07A5D769" wp14:editId="00458621">
+                  <wp:extent cx="2438400" cy="2438400"/>
+                  <wp:effectExtent l="0" t="0" r="0" b="0"/>
+                  <wp:docPr id="61" name="Рисунок 61"/>
+                  <wp:cNvGraphicFramePr>
+                    <a:graphicFrameLocks xmlns:a="http://schemas.openxmlformats.org/drawingml/2006/main" noChangeAspect="1"/>
+                  </wp:cNvGraphicFramePr>
+                  <a:graphic xmlns:a="http://schemas.openxmlformats.org/drawingml/2006/main">
+                    <a:graphicData uri="http://schemas.openxmlformats.org/drawingml/2006/picture">
+                      <pic:pic xmlns:pic="http://schemas.openxmlformats.org/drawingml/2006/picture">
+                        <pic:nvPicPr>
+                          <pic:cNvPr id="0" name="Picture 64"/>
+                          <pic:cNvPicPr>
+                            <a:picLocks noChangeAspect="1" noChangeArrowheads="1"/>
+                          </pic:cNvPicPr>
+                        </pic:nvPicPr>
+                        <pic:blipFill>
+                          <a:blip r:embed="rId47">
+                            <a:extLst>
+                              <a:ext uri="{28A0092B-C50C-407E-A947-70E740481C1C}">
+                                <a14:useLocalDpi xmlns:a14="http://schemas.microsoft.com/office/drawing/2010/main" val="0"/>
+                              </a:ext>
+                            </a:extLst>
+                          </a:blip>
+                          <a:srcRect/>
+                          <a:stretch>
+                            <a:fillRect/>
+                          </a:stretch>
+                        </pic:blipFill>
+                        <pic:spPr bwMode="auto">
+                          <a:xfrm>
+                            <a:off x="0" y="0"/>
+                            <a:ext cx="2438400" cy="2438400"/>
+                          </a:xfrm>
+                          <a:prstGeom prst="rect">
+                            <a:avLst/>
+                          </a:prstGeom>
+                          <a:noFill/>
+                          <a:ln>
+                            <a:noFill/>
+                          </a:ln>
+                        </pic:spPr>
+                      </pic:pic>
+                    </a:graphicData>
+                  </a:graphic>
+                </wp:inline>
+              </w:drawing>
+            </w:r>
+          </w:p>
+        </w:tc>
+      </w:tr>
+      <w:tr>
+        <w:tc>
+          <w:tcPr>
+            <w:tcW w:w="1352" w:type="dxa"/>
+          </w:tcPr>
+          <w:p>
+            <w:pPr>
+              <w:jc w:val="center"/>
+              <w:rPr>
+                <w:rFonts w:ascii="Times New Roman" w:hAnsi="Times New Roman" w:cs="Times New Roman"/>
+                <w:sz w:val="28"/>
+                <w:szCs w:val="28"/>
+              </w:rPr>
+            </w:pPr>
+            <w:r>
+              <w:rPr>
+                <w:rFonts w:ascii="Times New Roman" w:hAnsi="Times New Roman" w:cs="Times New Roman"/>
+                <w:sz w:val="28"/>
+                <w:szCs w:val="28"/>
+              </w:rPr>
+              <w:lastRenderedPageBreak/>
+              <w:t xml:space="preserve">С </w:t>
+            </w:r>
+            <w:r>
+              <w:rPr>
+                <w:rFonts w:ascii="Times New Roman" w:hAnsi="Times New Roman" w:cs="Times New Roman"/>
+                <w:sz w:val="28"/>
+                <w:szCs w:val="28"/>
+                <w:lang w:val="en-US"/>
+              </w:rPr>
+              <w:t>watershed</w:t>
+            </w:r>
+          </w:p>
+        </w:tc>
+        <w:tc>
+          <w:tcPr>
+            <w:tcW w:w="1309" w:type="dxa"/>
+          </w:tcPr>
+          <w:p>
+            <w:pPr>
+              <w:jc w:val="center"/>
+              <w:rPr>
+                <w:rFonts w:ascii="Times New Roman" w:hAnsi="Times New Roman" w:cs="Times New Roman"/>
+                <w:sz w:val="28"/>
+                <w:szCs w:val="28"/>
+                <w:lang w:val="en-US"/>
+              </w:rPr>
+            </w:pPr>
+            <w:r>
+              <w:rPr>
+                <w:rFonts w:ascii="Times New Roman" w:hAnsi="Times New Roman" w:cs="Times New Roman"/>
+                <w:sz w:val="28"/>
+                <w:szCs w:val="28"/>
+                <w:lang w:val="en-US"/>
+              </w:rPr>
+              <w:t xml:space="preserve">26834     </w:t>
+            </w:r>
+            <w:r>
+              <w:rPr>
+                <w:rFonts w:ascii="Times New Roman" w:hAnsi="Times New Roman" w:cs="Times New Roman"/>
+                <w:sz w:val="28"/>
+                <w:szCs w:val="28"/>
+                <w:lang w:val="en-US"/>
+              </w:rPr>
+              <w:tab/>
+              <w:t xml:space="preserve">     </w:t>
+            </w:r>
+          </w:p>
+        </w:tc>
+        <w:tc>
+          <w:tcPr>
+            <w:tcW w:w="1956" w:type="dxa"/>
+          </w:tcPr>
+          <w:p>
+            <w:pPr>
+              <w:jc w:val="center"/>
+              <w:rPr>
+                <w:rFonts w:ascii="Times New Roman" w:hAnsi="Times New Roman" w:cs="Times New Roman"/>
+                <w:sz w:val="28"/>
+                <w:szCs w:val="28"/>
+                <w:lang w:val="en-US"/>
+              </w:rPr>
+            </w:pPr>
+            <w:r>
+              <w:rPr>
+                <w:rFonts w:ascii="Times New Roman" w:hAnsi="Times New Roman" w:cs="Times New Roman"/>
+                <w:sz w:val="28"/>
+                <w:szCs w:val="28"/>
+                <w:lang w:val="en-US"/>
+              </w:rPr>
+              <w:t>1.844675</w:t>
+            </w:r>
+            <w:r>
+              <w:rPr>
+                <w:rFonts w:ascii="Times New Roman" w:hAnsi="Times New Roman" w:cs="Times New Roman"/>
+                <w:sz w:val="28"/>
+                <w:szCs w:val="28"/>
+                <w:lang w:val="en-US"/>
+              </w:rPr>
+              <w:t>%</w:t>
+            </w:r>
+          </w:p>
+        </w:tc>
+        <w:tc>
+          <w:tcPr>
+            <w:tcW w:w="4728" w:type="dxa"/>
+          </w:tcPr>
+          <w:p>
+            <w:pPr>
+              <w:jc w:val="center"/>
+              <w:rPr>
+                <w:rFonts w:ascii="Times New Roman" w:hAnsi="Times New Roman" w:cs="Times New Roman"/>
+                <w:noProof/>
+                <w:sz w:val="28"/>
+                <w:szCs w:val="28"/>
+                <w:lang w:val="en-US"/>
+              </w:rPr>
+            </w:pPr>
+            <w:r>
+              <w:rPr>
+                <w:noProof/>
+              </w:rPr>
+              <w:drawing>
+                <wp:inline distT="0" distB="0" distL="0" distR="0" wp14:anchorId="65D8C58D" wp14:editId="481F9ABF">
+                  <wp:extent cx="2438400" cy="2438400"/>
+                  <wp:effectExtent l="0" t="0" r="0" b="0"/>
+                  <wp:docPr id="80" name="Рисунок 80"/>
+                  <wp:cNvGraphicFramePr>
+                    <a:graphicFrameLocks xmlns:a="http://schemas.openxmlformats.org/drawingml/2006/main" noChangeAspect="1"/>
+                  </wp:cNvGraphicFramePr>
+                  <a:graphic xmlns:a="http://schemas.openxmlformats.org/drawingml/2006/main">
+                    <a:graphicData uri="http://schemas.openxmlformats.org/drawingml/2006/picture">
+                      <pic:pic xmlns:pic="http://schemas.openxmlformats.org/drawingml/2006/picture">
+                        <pic:nvPicPr>
+                          <pic:cNvPr id="0" name="Picture 101"/>
+                          <pic:cNvPicPr>
+                            <a:picLocks noChangeAspect="1" noChangeArrowheads="1"/>
+                          </pic:cNvPicPr>
+                        </pic:nvPicPr>
+                        <pic:blipFill>
+                          <a:blip r:embed="rId48">
+                            <a:extLst>
+                              <a:ext uri="{28A0092B-C50C-407E-A947-70E740481C1C}">
+                                <a14:useLocalDpi xmlns:a14="http://schemas.microsoft.com/office/drawing/2010/main" val="0"/>
+                              </a:ext>
+                            </a:extLst>
+                          </a:blip>
+                          <a:srcRect/>
+                          <a:stretch>
+                            <a:fillRect/>
+                          </a:stretch>
+                        </pic:blipFill>
+                        <pic:spPr bwMode="auto">
+                          <a:xfrm>
+                            <a:off x="0" y="0"/>
+                            <a:ext cx="2438400" cy="2438400"/>
+                          </a:xfrm>
+                          <a:prstGeom prst="rect">
+                            <a:avLst/>
+                          </a:prstGeom>
+                          <a:noFill/>
+                          <a:ln>
+                            <a:noFill/>
+                          </a:ln>
+                        </pic:spPr>
+                      </pic:pic>
+                    </a:graphicData>
+                  </a:graphic>
+                </wp:inline>
+              </w:drawing>
+            </w:r>
+            <w:r>
+              <w:rPr>
+                <w:noProof/>
+              </w:rPr>
+              <w:drawing>
+                <wp:inline distT="0" distB="0" distL="0" distR="0" wp14:anchorId="773D852F" wp14:editId="370D0181">
+                  <wp:extent cx="2438400" cy="2438400"/>
+                  <wp:effectExtent l="0" t="0" r="0" b="0"/>
+                  <wp:docPr id="81" name="Рисунок 81"/>
+                  <wp:cNvGraphicFramePr>
+                    <a:graphicFrameLocks xmlns:a="http://schemas.openxmlformats.org/drawingml/2006/main" noChangeAspect="1"/>
+                  </wp:cNvGraphicFramePr>
+                  <a:graphic xmlns:a="http://schemas.openxmlformats.org/drawingml/2006/main">
+                    <a:graphicData uri="http://schemas.openxmlformats.org/drawingml/2006/picture">
+                      <pic:pic xmlns:pic="http://schemas.openxmlformats.org/drawingml/2006/picture">
+                        <pic:nvPicPr>
+                          <pic:cNvPr id="0" name="Picture 102"/>
+                          <pic:cNvPicPr>
+                            <a:picLocks noChangeAspect="1" noChangeArrowheads="1"/>
+                          </pic:cNvPicPr>
+                        </pic:nvPicPr>
+                        <pic:blipFill>
+                          <a:blip r:embed="rId49">
+                            <a:extLst>
+                              <a:ext uri="{28A0092B-C50C-407E-A947-70E740481C1C}">
+                                <a14:useLocalDpi xmlns:a14="http://schemas.microsoft.com/office/drawing/2010/main" val="0"/>
+                              </a:ext>
+                            </a:extLst>
+                          </a:blip>
+                          <a:srcRect/>
+                          <a:stretch>
+                            <a:fillRect/>
+                          </a:stretch>
+                        </pic:blipFill>
+                        <pic:spPr bwMode="auto">
+                          <a:xfrm>
+                            <a:off x="0" y="0"/>
+                            <a:ext cx="2438400" cy="2438400"/>
+                          </a:xfrm>
+                          <a:prstGeom prst="rect">
+                            <a:avLst/>
+                          </a:prstGeom>
+                          <a:noFill/>
+                          <a:ln>
+                            <a:noFill/>
+                          </a:ln>
+                        </pic:spPr>
+                      </pic:pic>
+                    </a:graphicData>
+                  </a:graphic>
+                </wp:inline>
+              </w:drawing>
+            </w:r>
+            <w:r>
+              <w:rPr>
+                <w:noProof/>
+              </w:rPr>
+              <w:drawing>
+                <wp:inline distT="0" distB="0" distL="0" distR="0" wp14:anchorId="2D8623E3" wp14:editId="763D580F">
+                  <wp:extent cx="2438400" cy="2438400"/>
+                  <wp:effectExtent l="0" t="0" r="0" b="0"/>
+                  <wp:docPr id="79" name="Рисунок 79"/>
+                  <wp:cNvGraphicFramePr>
+                    <a:graphicFrameLocks xmlns:a="http://schemas.openxmlformats.org/drawingml/2006/main" noChangeAspect="1"/>
+                  </wp:cNvGraphicFramePr>
+                  <a:graphic xmlns:a="http://schemas.openxmlformats.org/drawingml/2006/main">
+                    <a:graphicData uri="http://schemas.openxmlformats.org/drawingml/2006/picture">
+                      <pic:pic xmlns:pic="http://schemas.openxmlformats.org/drawingml/2006/picture">
+                        <pic:nvPicPr>
+                          <pic:cNvPr id="0" name="Picture 100"/>
+                          <pic:cNvPicPr>
+                            <a:picLocks noChangeAspect="1" noChangeArrowheads="1"/>
+                          </pic:cNvPicPr>
+                        </pic:nvPicPr>
+                        <pic:blipFill>
+                          <a:blip r:embed="rId47">
+                            <a:extLst>
+                              <a:ext uri="{28A0092B-C50C-407E-A947-70E740481C1C}">
+                                <a14:useLocalDpi xmlns:a14="http://schemas.microsoft.com/office/drawing/2010/main" val="0"/>
+                              </a:ext>
+                            </a:extLst>
+                          </a:blip>
+                          <a:srcRect/>
+                          <a:stretch>
+                            <a:fillRect/>
+                          </a:stretch>
+                        </pic:blipFill>
+                        <pic:spPr bwMode="auto">
+                          <a:xfrm>
+                            <a:off x="0" y="0"/>
+                            <a:ext cx="2438400" cy="2438400"/>
+                          </a:xfrm>
+                          <a:prstGeom prst="rect">
+                            <a:avLst/>
+                          </a:prstGeom>
+                          <a:noFill/>
+                          <a:ln>
+                            <a:noFill/>
+                          </a:ln>
+                        </pic:spPr>
+                      </pic:pic>
+                    </a:graphicData>
+                  </a:graphic>
+                </wp:inline>
+              </w:drawing>
+            </w:r>
+          </w:p>
+        </w:tc>
+      </w:tr>
+      <w:tr>
+        <w:tc>
+          <w:tcPr>
+            <w:tcW w:w="1352" w:type="dxa"/>
+          </w:tcPr>
+          <w:p>
+            <w:pPr>
+              <w:jc w:val="center"/>
+              <w:rPr>
+                <w:rFonts w:ascii="Times New Roman" w:hAnsi="Times New Roman" w:cs="Times New Roman"/>
+                <w:sz w:val="28"/>
+                <w:szCs w:val="28"/>
+              </w:rPr>
+            </w:pPr>
+            <w:r>
+              <w:rPr>
+                <w:rFonts w:ascii="Times New Roman" w:hAnsi="Times New Roman" w:cs="Times New Roman"/>
+                <w:sz w:val="28"/>
+                <w:szCs w:val="28"/>
+              </w:rPr>
+              <w:t>Название картинки</w:t>
+            </w:r>
+          </w:p>
+        </w:tc>
+        <w:tc>
+          <w:tcPr>
+            <w:tcW w:w="7993" w:type="dxa"/>
+            <w:gridSpan w:val="3"/>
+          </w:tcPr>
+          <w:p>
+            <w:pPr>
+              <w:jc w:val="center"/>
+              <w:rPr>
+                <w:rFonts w:ascii="Times New Roman" w:hAnsi="Times New Roman" w:cs="Times New Roman"/>
+                <w:noProof/>
+                <w:sz w:val="28"/>
+                <w:szCs w:val="28"/>
+                <w:lang w:val="en-US"/>
+              </w:rPr>
+            </w:pPr>
+            <w:r>
+              <w:rPr>
+                <w:rFonts w:ascii="Times New Roman" w:hAnsi="Times New Roman" w:cs="Times New Roman"/>
+                <w:noProof/>
+                <w:sz w:val="28"/>
+                <w:szCs w:val="28"/>
+                <w:lang w:val="en-US"/>
+              </w:rPr>
+              <w:t>1816815c-24b3-4da2-bc43-61f8a9a93e2d___FREC_Pwd.M 4937</w:t>
+            </w:r>
+          </w:p>
+        </w:tc>
+      </w:tr>
+      <w:tr>
+        <w:tc>
+          <w:tcPr>
+            <w:tcW w:w="1352" w:type="dxa"/>
+          </w:tcPr>
+          <w:p>
+            <w:pPr>
+              <w:jc w:val="center"/>
+              <w:rPr>
+                <w:rFonts w:ascii="Times New Roman" w:hAnsi="Times New Roman" w:cs="Times New Roman"/>
+                <w:sz w:val="28"/>
+                <w:szCs w:val="28"/>
+              </w:rPr>
+            </w:pPr>
+            <w:r>
+              <w:rPr>
+                <w:rFonts w:ascii="Times New Roman" w:hAnsi="Times New Roman" w:cs="Times New Roman"/>
+                <w:sz w:val="28"/>
+                <w:szCs w:val="28"/>
+              </w:rPr>
+              <w:lastRenderedPageBreak/>
+              <w:t xml:space="preserve">Без </w:t>
+            </w:r>
+            <w:r>
+              <w:rPr>
+                <w:rFonts w:ascii="Times New Roman" w:hAnsi="Times New Roman" w:cs="Times New Roman"/>
+                <w:sz w:val="28"/>
+                <w:szCs w:val="28"/>
+                <w:lang w:val="en-US"/>
+              </w:rPr>
+              <w:t>watershed</w:t>
+            </w:r>
+          </w:p>
+        </w:tc>
+        <w:tc>
+          <w:tcPr>
+            <w:tcW w:w="1309" w:type="dxa"/>
+          </w:tcPr>
+          <w:p>
+            <w:pPr>
+              <w:jc w:val="center"/>
+              <w:rPr>
+                <w:rFonts w:ascii="Times New Roman" w:hAnsi="Times New Roman" w:cs="Times New Roman"/>
+                <w:sz w:val="28"/>
+                <w:szCs w:val="28"/>
+                <w:lang w:val="en-US"/>
+              </w:rPr>
+            </w:pPr>
+            <w:r>
+              <w:rPr>
+                <w:rFonts w:ascii="Times New Roman" w:hAnsi="Times New Roman" w:cs="Times New Roman"/>
+                <w:sz w:val="28"/>
+                <w:szCs w:val="28"/>
+                <w:lang w:val="en-US"/>
+              </w:rPr>
+              <w:t xml:space="preserve">     </w:t>
+            </w:r>
+            <w:r>
+              <w:rPr>
+                <w:rFonts w:ascii="Times New Roman" w:hAnsi="Times New Roman" w:cs="Times New Roman"/>
+                <w:sz w:val="28"/>
+                <w:szCs w:val="28"/>
+                <w:lang w:val="en-US"/>
+              </w:rPr>
+              <w:t xml:space="preserve">21818     </w:t>
+            </w:r>
+            <w:r>
+              <w:rPr>
+                <w:rFonts w:ascii="Times New Roman" w:hAnsi="Times New Roman" w:cs="Times New Roman"/>
+                <w:sz w:val="28"/>
+                <w:szCs w:val="28"/>
+                <w:lang w:val="en-US"/>
+              </w:rPr>
+              <w:tab/>
+              <w:t xml:space="preserve">     </w:t>
+            </w:r>
+            <w:r>
+              <w:rPr>
+                <w:rFonts w:ascii="Times New Roman" w:hAnsi="Times New Roman" w:cs="Times New Roman"/>
+                <w:sz w:val="28"/>
+                <w:szCs w:val="28"/>
+                <w:lang w:val="en-US"/>
+              </w:rPr>
+              <w:tab/>
+              <w:t xml:space="preserve">   </w:t>
+            </w:r>
+          </w:p>
+        </w:tc>
+        <w:tc>
+          <w:tcPr>
+            <w:tcW w:w="1956" w:type="dxa"/>
+          </w:tcPr>
+          <w:p>
+            <w:pPr>
+              <w:jc w:val="center"/>
+              <w:rPr>
+                <w:rFonts w:ascii="Times New Roman" w:hAnsi="Times New Roman" w:cs="Times New Roman"/>
+                <w:sz w:val="28"/>
+                <w:szCs w:val="28"/>
+                <w:lang w:val="en-US"/>
+              </w:rPr>
+            </w:pPr>
+            <w:r>
+              <w:rPr>
+                <w:rFonts w:ascii="Times New Roman" w:hAnsi="Times New Roman" w:cs="Times New Roman"/>
+                <w:sz w:val="28"/>
+                <w:szCs w:val="28"/>
+                <w:lang w:val="en-US"/>
+              </w:rPr>
+              <w:t xml:space="preserve">   </w:t>
+            </w:r>
+            <w:r>
+              <w:rPr>
+                <w:rFonts w:ascii="Times New Roman" w:hAnsi="Times New Roman" w:cs="Times New Roman"/>
+                <w:sz w:val="28"/>
+                <w:szCs w:val="28"/>
+                <w:lang w:val="en-US"/>
+              </w:rPr>
+              <w:t>5.174626</w:t>
+            </w:r>
+            <w:r>
+              <w:rPr>
+                <w:rFonts w:ascii="Times New Roman" w:hAnsi="Times New Roman" w:cs="Times New Roman"/>
+                <w:sz w:val="28"/>
+                <w:szCs w:val="28"/>
+                <w:lang w:val="en-US"/>
+              </w:rPr>
+              <w:t>%</w:t>
+            </w:r>
+          </w:p>
+        </w:tc>
+        <w:tc>
+          <w:tcPr>
+            <w:tcW w:w="4728" w:type="dxa"/>
+          </w:tcPr>
+          <w:p>
+            <w:pPr>
+              <w:jc w:val="center"/>
+              <w:rPr>
+                <w:rFonts w:ascii="Times New Roman" w:hAnsi="Times New Roman" w:cs="Times New Roman"/>
+                <w:noProof/>
+                <w:sz w:val="28"/>
+                <w:szCs w:val="28"/>
+                <w:lang w:val="en-US"/>
+              </w:rPr>
+            </w:pPr>
+            <w:r>
+              <w:rPr>
+                <w:noProof/>
+              </w:rPr>
+              <w:drawing>
+                <wp:inline distT="0" distB="0" distL="0" distR="0" wp14:anchorId="55CAE6BF" wp14:editId="64030DBE">
+                  <wp:extent cx="2438400" cy="2438400"/>
+                  <wp:effectExtent l="0" t="0" r="0" b="0"/>
+                  <wp:docPr id="65" name="Рисунок 65"/>
+                  <wp:cNvGraphicFramePr>
+                    <a:graphicFrameLocks xmlns:a="http://schemas.openxmlformats.org/drawingml/2006/main" noChangeAspect="1"/>
+                  </wp:cNvGraphicFramePr>
+                  <a:graphic xmlns:a="http://schemas.openxmlformats.org/drawingml/2006/main">
+                    <a:graphicData uri="http://schemas.openxmlformats.org/drawingml/2006/picture">
+                      <pic:pic xmlns:pic="http://schemas.openxmlformats.org/drawingml/2006/picture">
+                        <pic:nvPicPr>
+                          <pic:cNvPr id="0" name="Picture 71"/>
+                          <pic:cNvPicPr>
+                            <a:picLocks noChangeAspect="1" noChangeArrowheads="1"/>
+                          </pic:cNvPicPr>
+                        </pic:nvPicPr>
+                        <pic:blipFill>
+                          <a:blip r:embed="rId50">
+                            <a:extLst>
+                              <a:ext uri="{28A0092B-C50C-407E-A947-70E740481C1C}">
+                                <a14:useLocalDpi xmlns:a14="http://schemas.microsoft.com/office/drawing/2010/main" val="0"/>
+                              </a:ext>
+                            </a:extLst>
+                          </a:blip>
+                          <a:srcRect/>
+                          <a:stretch>
+                            <a:fillRect/>
+                          </a:stretch>
+                        </pic:blipFill>
+                        <pic:spPr bwMode="auto">
+                          <a:xfrm>
+                            <a:off x="0" y="0"/>
+                            <a:ext cx="2438400" cy="2438400"/>
+                          </a:xfrm>
+                          <a:prstGeom prst="rect">
+                            <a:avLst/>
+                          </a:prstGeom>
+                          <a:noFill/>
+                          <a:ln>
+                            <a:noFill/>
+                          </a:ln>
+                        </pic:spPr>
+                      </pic:pic>
+                    </a:graphicData>
+                  </a:graphic>
+                </wp:inline>
+              </w:drawing>
+            </w:r>
+            <w:r>
+              <w:rPr>
+                <w:noProof/>
+              </w:rPr>
+              <w:drawing>
+                <wp:inline distT="0" distB="0" distL="0" distR="0" wp14:anchorId="59166787" wp14:editId="07B316D8">
+                  <wp:extent cx="2438400" cy="2438400"/>
+                  <wp:effectExtent l="0" t="0" r="0" b="0"/>
+                  <wp:docPr id="66" name="Рисунок 66"/>
+                  <wp:cNvGraphicFramePr>
+                    <a:graphicFrameLocks xmlns:a="http://schemas.openxmlformats.org/drawingml/2006/main" noChangeAspect="1"/>
+                  </wp:cNvGraphicFramePr>
+                  <a:graphic xmlns:a="http://schemas.openxmlformats.org/drawingml/2006/main">
+                    <a:graphicData uri="http://schemas.openxmlformats.org/drawingml/2006/picture">
+                      <pic:pic xmlns:pic="http://schemas.openxmlformats.org/drawingml/2006/picture">
+                        <pic:nvPicPr>
+                          <pic:cNvPr id="0" name="Picture 72"/>
+                          <pic:cNvPicPr>
+                            <a:picLocks noChangeAspect="1" noChangeArrowheads="1"/>
+                          </pic:cNvPicPr>
+                        </pic:nvPicPr>
+                        <pic:blipFill>
+                          <a:blip r:embed="rId51">
+                            <a:extLst>
+                              <a:ext uri="{28A0092B-C50C-407E-A947-70E740481C1C}">
+                                <a14:useLocalDpi xmlns:a14="http://schemas.microsoft.com/office/drawing/2010/main" val="0"/>
+                              </a:ext>
+                            </a:extLst>
+                          </a:blip>
+                          <a:srcRect/>
+                          <a:stretch>
+                            <a:fillRect/>
+                          </a:stretch>
+                        </pic:blipFill>
+                        <pic:spPr bwMode="auto">
+                          <a:xfrm>
+                            <a:off x="0" y="0"/>
+                            <a:ext cx="2438400" cy="2438400"/>
+                          </a:xfrm>
+                          <a:prstGeom prst="rect">
+                            <a:avLst/>
+                          </a:prstGeom>
+                          <a:noFill/>
+                          <a:ln>
+                            <a:noFill/>
+                          </a:ln>
+                        </pic:spPr>
+                      </pic:pic>
+                    </a:graphicData>
+                  </a:graphic>
+                </wp:inline>
+              </w:drawing>
+            </w:r>
+            <w:r>
+              <w:rPr>
+                <w:noProof/>
+              </w:rPr>
+              <w:drawing>
+                <wp:inline distT="0" distB="0" distL="0" distR="0" wp14:anchorId="346B172C" wp14:editId="044DA011">
+                  <wp:extent cx="2438400" cy="2438400"/>
+                  <wp:effectExtent l="0" t="0" r="0" b="0"/>
+                  <wp:docPr id="64" name="Рисунок 64"/>
+                  <wp:cNvGraphicFramePr>
+                    <a:graphicFrameLocks xmlns:a="http://schemas.openxmlformats.org/drawingml/2006/main" noChangeAspect="1"/>
+                  </wp:cNvGraphicFramePr>
+                  <a:graphic xmlns:a="http://schemas.openxmlformats.org/drawingml/2006/main">
+                    <a:graphicData uri="http://schemas.openxmlformats.org/drawingml/2006/picture">
+                      <pic:pic xmlns:pic="http://schemas.openxmlformats.org/drawingml/2006/picture">
+                        <pic:nvPicPr>
+                          <pic:cNvPr id="0" name="Picture 70"/>
+                          <pic:cNvPicPr>
+                            <a:picLocks noChangeAspect="1" noChangeArrowheads="1"/>
+                          </pic:cNvPicPr>
+                        </pic:nvPicPr>
+                        <pic:blipFill>
+                          <a:blip r:embed="rId52">
+                            <a:extLst>
+                              <a:ext uri="{28A0092B-C50C-407E-A947-70E740481C1C}">
+                                <a14:useLocalDpi xmlns:a14="http://schemas.microsoft.com/office/drawing/2010/main" val="0"/>
+                              </a:ext>
+                            </a:extLst>
+                          </a:blip>
+                          <a:srcRect/>
+                          <a:stretch>
+                            <a:fillRect/>
+                          </a:stretch>
+                        </pic:blipFill>
+                        <pic:spPr bwMode="auto">
+                          <a:xfrm>
+                            <a:off x="0" y="0"/>
+                            <a:ext cx="2438400" cy="2438400"/>
+                          </a:xfrm>
+                          <a:prstGeom prst="rect">
+                            <a:avLst/>
+                          </a:prstGeom>
+                          <a:noFill/>
+                          <a:ln>
+                            <a:noFill/>
+                          </a:ln>
+                        </pic:spPr>
+                      </pic:pic>
+                    </a:graphicData>
+                  </a:graphic>
+                </wp:inline>
+              </w:drawing>
+            </w:r>
+          </w:p>
+        </w:tc>
+      </w:tr>
+      <w:tr>
+        <w:tc>
+          <w:tcPr>
+            <w:tcW w:w="1352" w:type="dxa"/>
+          </w:tcPr>
+          <w:p>
+            <w:pPr>
+              <w:jc w:val="center"/>
+              <w:rPr>
+                <w:rFonts w:ascii="Times New Roman" w:hAnsi="Times New Roman" w:cs="Times New Roman"/>
+                <w:sz w:val="28"/>
+                <w:szCs w:val="28"/>
+              </w:rPr>
+            </w:pPr>
+            <w:r>
+              <w:rPr>
+                <w:rFonts w:ascii="Times New Roman" w:hAnsi="Times New Roman" w:cs="Times New Roman"/>
+                <w:sz w:val="28"/>
+                <w:szCs w:val="28"/>
+              </w:rPr>
+              <w:lastRenderedPageBreak/>
+              <w:t xml:space="preserve">С </w:t>
+            </w:r>
+            <w:r>
+              <w:rPr>
+                <w:rFonts w:ascii="Times New Roman" w:hAnsi="Times New Roman" w:cs="Times New Roman"/>
+                <w:sz w:val="28"/>
+                <w:szCs w:val="28"/>
+                <w:lang w:val="en-US"/>
+              </w:rPr>
+              <w:t>watershed</w:t>
+            </w:r>
+          </w:p>
+        </w:tc>
+        <w:tc>
+          <w:tcPr>
+            <w:tcW w:w="1309" w:type="dxa"/>
+          </w:tcPr>
+          <w:p>
+            <w:pPr>
+              <w:jc w:val="center"/>
+              <w:rPr>
+                <w:rFonts w:ascii="Times New Roman" w:hAnsi="Times New Roman" w:cs="Times New Roman"/>
+                <w:sz w:val="28"/>
+                <w:szCs w:val="28"/>
+                <w:lang w:val="en-US"/>
+              </w:rPr>
+            </w:pPr>
+            <w:r>
+              <w:rPr>
+                <w:rFonts w:ascii="Times New Roman" w:hAnsi="Times New Roman" w:cs="Times New Roman"/>
+                <w:sz w:val="28"/>
+                <w:szCs w:val="28"/>
+                <w:lang w:val="en-US"/>
+              </w:rPr>
+              <w:t xml:space="preserve">20870     </w:t>
+            </w:r>
+            <w:r>
+              <w:rPr>
+                <w:rFonts w:ascii="Times New Roman" w:hAnsi="Times New Roman" w:cs="Times New Roman"/>
+                <w:sz w:val="28"/>
+                <w:szCs w:val="28"/>
+                <w:lang w:val="en-US"/>
+              </w:rPr>
+              <w:tab/>
+              <w:t xml:space="preserve">     </w:t>
+            </w:r>
+          </w:p>
+        </w:tc>
+        <w:tc>
+          <w:tcPr>
+            <w:tcW w:w="1956" w:type="dxa"/>
+          </w:tcPr>
+          <w:p>
+            <w:pPr>
+              <w:jc w:val="center"/>
+              <w:rPr>
+                <w:rFonts w:ascii="Times New Roman" w:hAnsi="Times New Roman" w:cs="Times New Roman"/>
+                <w:sz w:val="28"/>
+                <w:szCs w:val="28"/>
+                <w:lang w:val="en-US"/>
+              </w:rPr>
+            </w:pPr>
+            <w:r>
+              <w:rPr>
+                <w:rFonts w:ascii="Times New Roman" w:hAnsi="Times New Roman" w:cs="Times New Roman"/>
+                <w:sz w:val="28"/>
+                <w:szCs w:val="28"/>
+                <w:lang w:val="en-US"/>
+              </w:rPr>
+              <w:t>4.863440</w:t>
+            </w:r>
+            <w:r>
+              <w:rPr>
+                <w:rFonts w:ascii="Times New Roman" w:hAnsi="Times New Roman" w:cs="Times New Roman"/>
+                <w:sz w:val="28"/>
+                <w:szCs w:val="28"/>
+                <w:lang w:val="en-US"/>
+              </w:rPr>
+              <w:t>%</w:t>
+            </w:r>
+          </w:p>
+        </w:tc>
+        <w:tc>
+          <w:tcPr>
+            <w:tcW w:w="4728" w:type="dxa"/>
+          </w:tcPr>
+          <w:p>
+            <w:pPr>
+              <w:jc w:val="center"/>
+              <w:rPr>
+                <w:rFonts w:ascii="Times New Roman" w:hAnsi="Times New Roman" w:cs="Times New Roman"/>
+                <w:noProof/>
+                <w:sz w:val="28"/>
+                <w:szCs w:val="28"/>
+                <w:lang w:val="en-US"/>
+              </w:rPr>
+            </w:pPr>
+            <w:r>
+              <w:rPr>
+                <w:noProof/>
+              </w:rPr>
+              <w:drawing>
+                <wp:inline distT="0" distB="0" distL="0" distR="0" wp14:anchorId="100DBE63" wp14:editId="7A4D9595">
+                  <wp:extent cx="2438400" cy="2438400"/>
+                  <wp:effectExtent l="0" t="0" r="0" b="0"/>
+                  <wp:docPr id="83" name="Рисунок 83"/>
+                  <wp:cNvGraphicFramePr>
+                    <a:graphicFrameLocks xmlns:a="http://schemas.openxmlformats.org/drawingml/2006/main" noChangeAspect="1"/>
+                  </wp:cNvGraphicFramePr>
+                  <a:graphic xmlns:a="http://schemas.openxmlformats.org/drawingml/2006/main">
+                    <a:graphicData uri="http://schemas.openxmlformats.org/drawingml/2006/picture">
+                      <pic:pic xmlns:pic="http://schemas.openxmlformats.org/drawingml/2006/picture">
+                        <pic:nvPicPr>
+                          <pic:cNvPr id="0" name="Picture 107"/>
+                          <pic:cNvPicPr>
+                            <a:picLocks noChangeAspect="1" noChangeArrowheads="1"/>
+                          </pic:cNvPicPr>
+                        </pic:nvPicPr>
+                        <pic:blipFill>
+                          <a:blip r:embed="rId53">
+                            <a:extLst>
+                              <a:ext uri="{28A0092B-C50C-407E-A947-70E740481C1C}">
+                                <a14:useLocalDpi xmlns:a14="http://schemas.microsoft.com/office/drawing/2010/main" val="0"/>
+                              </a:ext>
+                            </a:extLst>
+                          </a:blip>
+                          <a:srcRect/>
+                          <a:stretch>
+                            <a:fillRect/>
+                          </a:stretch>
+                        </pic:blipFill>
+                        <pic:spPr bwMode="auto">
+                          <a:xfrm>
+                            <a:off x="0" y="0"/>
+                            <a:ext cx="2438400" cy="2438400"/>
+                          </a:xfrm>
+                          <a:prstGeom prst="rect">
+                            <a:avLst/>
+                          </a:prstGeom>
+                          <a:noFill/>
+                          <a:ln>
+                            <a:noFill/>
+                          </a:ln>
+                        </pic:spPr>
+                      </pic:pic>
+                    </a:graphicData>
+                  </a:graphic>
+                </wp:inline>
+              </w:drawing>
+            </w:r>
+            <w:r>
+              <w:rPr>
+                <w:noProof/>
+              </w:rPr>
+              <w:drawing>
+                <wp:inline distT="0" distB="0" distL="0" distR="0" wp14:anchorId="6BF4FBD3" wp14:editId="4ECF8C93">
+                  <wp:extent cx="2438400" cy="2438400"/>
+                  <wp:effectExtent l="0" t="0" r="0" b="0"/>
+                  <wp:docPr id="84" name="Рисунок 84"/>
+                  <wp:cNvGraphicFramePr>
+                    <a:graphicFrameLocks xmlns:a="http://schemas.openxmlformats.org/drawingml/2006/main" noChangeAspect="1"/>
+                  </wp:cNvGraphicFramePr>
+                  <a:graphic xmlns:a="http://schemas.openxmlformats.org/drawingml/2006/main">
+                    <a:graphicData uri="http://schemas.openxmlformats.org/drawingml/2006/picture">
+                      <pic:pic xmlns:pic="http://schemas.openxmlformats.org/drawingml/2006/picture">
+                        <pic:nvPicPr>
+                          <pic:cNvPr id="0" name="Picture 108"/>
+                          <pic:cNvPicPr>
+                            <a:picLocks noChangeAspect="1" noChangeArrowheads="1"/>
+                          </pic:cNvPicPr>
+                        </pic:nvPicPr>
+                        <pic:blipFill>
+                          <a:blip r:embed="rId54">
+                            <a:extLst>
+                              <a:ext uri="{28A0092B-C50C-407E-A947-70E740481C1C}">
+                                <a14:useLocalDpi xmlns:a14="http://schemas.microsoft.com/office/drawing/2010/main" val="0"/>
+                              </a:ext>
+                            </a:extLst>
+                          </a:blip>
+                          <a:srcRect/>
+                          <a:stretch>
+                            <a:fillRect/>
+                          </a:stretch>
+                        </pic:blipFill>
+                        <pic:spPr bwMode="auto">
+                          <a:xfrm>
+                            <a:off x="0" y="0"/>
+                            <a:ext cx="2438400" cy="2438400"/>
+                          </a:xfrm>
+                          <a:prstGeom prst="rect">
+                            <a:avLst/>
+                          </a:prstGeom>
+                          <a:noFill/>
+                          <a:ln>
+                            <a:noFill/>
+                          </a:ln>
+                        </pic:spPr>
+                      </pic:pic>
+                    </a:graphicData>
+                  </a:graphic>
+                </wp:inline>
+              </w:drawing>
+            </w:r>
+            <w:r>
+              <w:rPr>
+                <w:noProof/>
+              </w:rPr>
+              <w:drawing>
+                <wp:inline distT="0" distB="0" distL="0" distR="0" wp14:anchorId="7B96C94F" wp14:editId="13647FF0">
+                  <wp:extent cx="2438400" cy="2438400"/>
+                  <wp:effectExtent l="0" t="0" r="0" b="0"/>
+                  <wp:docPr id="82" name="Рисунок 82"/>
+                  <wp:cNvGraphicFramePr>
+                    <a:graphicFrameLocks xmlns:a="http://schemas.openxmlformats.org/drawingml/2006/main" noChangeAspect="1"/>
+                  </wp:cNvGraphicFramePr>
+                  <a:graphic xmlns:a="http://schemas.openxmlformats.org/drawingml/2006/main">
+                    <a:graphicData uri="http://schemas.openxmlformats.org/drawingml/2006/picture">
+                      <pic:pic xmlns:pic="http://schemas.openxmlformats.org/drawingml/2006/picture">
+                        <pic:nvPicPr>
+                          <pic:cNvPr id="0" name="Picture 106"/>
+                          <pic:cNvPicPr>
+                            <a:picLocks noChangeAspect="1" noChangeArrowheads="1"/>
+                          </pic:cNvPicPr>
+                        </pic:nvPicPr>
+                        <pic:blipFill>
+                          <a:blip r:embed="rId52">
+                            <a:extLst>
+                              <a:ext uri="{28A0092B-C50C-407E-A947-70E740481C1C}">
+                                <a14:useLocalDpi xmlns:a14="http://schemas.microsoft.com/office/drawing/2010/main" val="0"/>
+                              </a:ext>
+                            </a:extLst>
+                          </a:blip>
+                          <a:srcRect/>
+                          <a:stretch>
+                            <a:fillRect/>
+                          </a:stretch>
+                        </pic:blipFill>
+                        <pic:spPr bwMode="auto">
+                          <a:xfrm>
+                            <a:off x="0" y="0"/>
+                            <a:ext cx="2438400" cy="2438400"/>
+                          </a:xfrm>
+                          <a:prstGeom prst="rect">
+                            <a:avLst/>
+                          </a:prstGeom>
+                          <a:noFill/>
+                          <a:ln>
+                            <a:noFill/>
+                          </a:ln>
+                        </pic:spPr>
+                      </pic:pic>
+                    </a:graphicData>
+                  </a:graphic>
+                </wp:inline>
+              </w:drawing>
+            </w:r>
+          </w:p>
+        </w:tc>
+      </w:tr>
     </w:tbl>
     <w:p>
       <w:pPr>
@@ -3200,7 +7275,137 @@
           <w:sz w:val="28"/>
           <w:szCs w:val="28"/>
         </w:rPr>
-        <w:t>Некоторые листы обработались хорошо, некоторые плохо. Это связано с бликами на листах, тенями от листов и тем, что некоторые повреждения были похожи на цвет фона.</w:t>
+        <w:t xml:space="preserve">В методе без использования </w:t>
+      </w:r>
+      <w:r>
+        <w:rPr>
+          <w:rFonts w:ascii="Times New Roman" w:hAnsi="Times New Roman" w:cs="Times New Roman"/>
+          <w:sz w:val="28"/>
+          <w:szCs w:val="28"/>
+          <w:lang w:val="en-US"/>
+        </w:rPr>
+        <w:t>watershed</w:t>
+      </w:r>
+      <w:r>
+        <w:rPr>
+          <w:rFonts w:ascii="Times New Roman" w:hAnsi="Times New Roman" w:cs="Times New Roman"/>
+          <w:sz w:val="28"/>
+          <w:szCs w:val="28"/>
+        </w:rPr>
+        <w:t xml:space="preserve"> </w:t>
+      </w:r>
+      <w:r>
+        <w:rPr>
+          <w:rFonts w:ascii="Times New Roman" w:hAnsi="Times New Roman" w:cs="Times New Roman"/>
+          <w:sz w:val="28"/>
+          <w:szCs w:val="28"/>
+        </w:rPr>
+        <w:t>н</w:t>
+      </w:r>
+      <w:r>
+        <w:rPr>
+          <w:rFonts w:ascii="Times New Roman" w:hAnsi="Times New Roman" w:cs="Times New Roman"/>
+          <w:sz w:val="28"/>
+          <w:szCs w:val="28"/>
+        </w:rPr>
+        <w:t>екоторые листы обработались хорошо, некоторые плохо. Это связано с бликами на лист</w:t>
+      </w:r>
+      <w:r>
+        <w:rPr>
+          <w:rFonts w:ascii="Times New Roman" w:hAnsi="Times New Roman" w:cs="Times New Roman"/>
+          <w:sz w:val="28"/>
+          <w:szCs w:val="28"/>
+        </w:rPr>
+        <w:t>к</w:t>
+      </w:r>
+      <w:r>
+        <w:rPr>
+          <w:rFonts w:ascii="Times New Roman" w:hAnsi="Times New Roman" w:cs="Times New Roman"/>
+          <w:sz w:val="28"/>
+          <w:szCs w:val="28"/>
+        </w:rPr>
+        <w:t>ах</w:t>
+      </w:r>
+      <w:r>
+        <w:rPr>
+          <w:rFonts w:ascii="Times New Roman" w:hAnsi="Times New Roman" w:cs="Times New Roman"/>
+          <w:sz w:val="28"/>
+          <w:szCs w:val="28"/>
+        </w:rPr>
+        <w:t xml:space="preserve"> и</w:t>
+      </w:r>
+      <w:r>
+        <w:rPr>
+          <w:rFonts w:ascii="Times New Roman" w:hAnsi="Times New Roman" w:cs="Times New Roman"/>
+          <w:sz w:val="28"/>
+          <w:szCs w:val="28"/>
+        </w:rPr>
+        <w:t xml:space="preserve"> тем, что некоторые повреждения были похожи на цвет фона.</w:t>
+      </w:r>
+      <w:r>
+        <w:rPr>
+          <w:rFonts w:ascii="Times New Roman" w:hAnsi="Times New Roman" w:cs="Times New Roman"/>
+          <w:sz w:val="28"/>
+          <w:szCs w:val="28"/>
+        </w:rPr>
+        <w:t xml:space="preserve"> Но сам контур листка определен правильно в большинстве случаев.  </w:t>
+      </w:r>
+      <w:r>
+        <w:rPr>
+          <w:rFonts w:ascii="Times New Roman" w:hAnsi="Times New Roman" w:cs="Times New Roman"/>
+          <w:sz w:val="28"/>
+          <w:szCs w:val="28"/>
+        </w:rPr>
+        <w:t xml:space="preserve">В методе </w:t>
+      </w:r>
+      <w:r>
+        <w:rPr>
+          <w:rFonts w:ascii="Times New Roman" w:hAnsi="Times New Roman" w:cs="Times New Roman"/>
+          <w:sz w:val="28"/>
+          <w:szCs w:val="28"/>
+        </w:rPr>
+        <w:t>с</w:t>
+      </w:r>
+      <w:r>
+        <w:rPr>
+          <w:rFonts w:ascii="Times New Roman" w:hAnsi="Times New Roman" w:cs="Times New Roman"/>
+          <w:sz w:val="28"/>
+          <w:szCs w:val="28"/>
+        </w:rPr>
+        <w:t xml:space="preserve"> использовани</w:t>
+      </w:r>
+      <w:r>
+        <w:rPr>
+          <w:rFonts w:ascii="Times New Roman" w:hAnsi="Times New Roman" w:cs="Times New Roman"/>
+          <w:sz w:val="28"/>
+          <w:szCs w:val="28"/>
+        </w:rPr>
+        <w:t>ем</w:t>
+      </w:r>
+      <w:r>
+        <w:rPr>
+          <w:rFonts w:ascii="Times New Roman" w:hAnsi="Times New Roman" w:cs="Times New Roman"/>
+          <w:sz w:val="28"/>
+          <w:szCs w:val="28"/>
+        </w:rPr>
+        <w:t xml:space="preserve"> </w:t>
+      </w:r>
+      <w:r>
+        <w:rPr>
+          <w:rFonts w:ascii="Times New Roman" w:hAnsi="Times New Roman" w:cs="Times New Roman"/>
+          <w:sz w:val="28"/>
+          <w:szCs w:val="28"/>
+          <w:lang w:val="en-US"/>
+        </w:rPr>
+        <w:t>watershed</w:t>
+      </w:r>
+      <w:r>
+        <w:rPr>
+          <w:rFonts w:ascii="Times New Roman" w:hAnsi="Times New Roman" w:cs="Times New Roman"/>
+          <w:sz w:val="28"/>
+          <w:szCs w:val="28"/>
+        </w:rPr>
+        <w:t xml:space="preserve"> определение границы листка стало чаще ошибаться, но сами повреждения стали определяться вернее.</w:t>
       </w:r>
     </w:p>
     <w:p/>
@@ -3717,7 +7922,6 @@
   <w:style w:type="character" w:default="1" w:styleId="a0">
     <w:name w:val="Default Paragraph Font"/>
     <w:uiPriority w:val="1"/>
-    <w:semiHidden/>
     <w:unhideWhenUsed/>
   </w:style>
   <w:style w:type="table" w:default="1" w:styleId="a1">

--- a/МарохоновД.А.458.docx
+++ b/МарохоновД.А.458.docx
@@ -236,7 +236,25 @@
           <w:sz w:val="28"/>
           <w:szCs w:val="28"/>
         </w:rPr>
-        <w:t xml:space="preserve">Выполнил: ст-т 5 курса </w:t>
+        <w:t xml:space="preserve">Выполнил: </w:t>
+      </w:r>
+      <w:proofErr w:type="spellStart"/>
+      <w:r>
+        <w:rPr>
+          <w:rFonts w:ascii="Times New Roman" w:hAnsi="Times New Roman" w:cs="Times New Roman"/>
+          <w:sz w:val="28"/>
+          <w:szCs w:val="28"/>
+        </w:rPr>
+        <w:t>ст</w:t>
+      </w:r>
+      <w:proofErr w:type="spellEnd"/>
+      <w:r>
+        <w:rPr>
+          <w:rFonts w:ascii="Times New Roman" w:hAnsi="Times New Roman" w:cs="Times New Roman"/>
+          <w:sz w:val="28"/>
+          <w:szCs w:val="28"/>
+        </w:rPr>
+        <w:t xml:space="preserve">-т 5 курса </w:t>
       </w:r>
     </w:p>
     <w:p>
@@ -395,6 +413,7 @@
         </w:rPr>
         <w:t xml:space="preserve">библиотеки </w:t>
       </w:r>
+      <w:proofErr w:type="spellStart"/>
       <w:r>
         <w:rPr>
           <w:rFonts w:ascii="Times New Roman" w:hAnsi="Times New Roman" w:cs="Times New Roman"/>
@@ -404,6 +423,7 @@
         </w:rPr>
         <w:t>opencv</w:t>
       </w:r>
+      <w:proofErr w:type="spellEnd"/>
       <w:r>
         <w:rPr>
           <w:rFonts w:ascii="Times New Roman" w:hAnsi="Times New Roman" w:cs="Times New Roman"/>
@@ -7348,47 +7368,7 @@
           <w:sz w:val="28"/>
           <w:szCs w:val="28"/>
         </w:rPr>
-        <w:t xml:space="preserve"> Но сам контур листка определен правильно в большинстве случаев.  </w:t>
-      </w:r>
-      <w:r>
-        <w:rPr>
-          <w:rFonts w:ascii="Times New Roman" w:hAnsi="Times New Roman" w:cs="Times New Roman"/>
-          <w:sz w:val="28"/>
-          <w:szCs w:val="28"/>
-        </w:rPr>
-        <w:t xml:space="preserve">В методе </w:t>
-      </w:r>
-      <w:r>
-        <w:rPr>
-          <w:rFonts w:ascii="Times New Roman" w:hAnsi="Times New Roman" w:cs="Times New Roman"/>
-          <w:sz w:val="28"/>
-          <w:szCs w:val="28"/>
-        </w:rPr>
-        <w:t>с</w:t>
-      </w:r>
-      <w:r>
-        <w:rPr>
-          <w:rFonts w:ascii="Times New Roman" w:hAnsi="Times New Roman" w:cs="Times New Roman"/>
-          <w:sz w:val="28"/>
-          <w:szCs w:val="28"/>
-        </w:rPr>
-        <w:t xml:space="preserve"> использовани</w:t>
-      </w:r>
-      <w:r>
-        <w:rPr>
-          <w:rFonts w:ascii="Times New Roman" w:hAnsi="Times New Roman" w:cs="Times New Roman"/>
-          <w:sz w:val="28"/>
-          <w:szCs w:val="28"/>
-        </w:rPr>
-        <w:t>ем</w:t>
-      </w:r>
-      <w:r>
-        <w:rPr>
-          <w:rFonts w:ascii="Times New Roman" w:hAnsi="Times New Roman" w:cs="Times New Roman"/>
-          <w:sz w:val="28"/>
-          <w:szCs w:val="28"/>
-        </w:rPr>
-        <w:t xml:space="preserve"> </w:t>
+        <w:t xml:space="preserve"> Но сам контур листка определен правильно в большинстве случаев.  В методе с использованием </w:t>
       </w:r>
       <w:r>
         <w:rPr>
@@ -7409,6 +7389,2862 @@
       </w:r>
     </w:p>
     <w:p/>
+    <w:p>
+      <w:pPr>
+        <w:spacing w:line="259" w:lineRule="auto"/>
+      </w:pPr>
+      <w:r>
+        <w:lastRenderedPageBreak/>
+        <w:br w:type="page"/>
+      </w:r>
+    </w:p>
+    <w:tbl>
+      <w:tblPr>
+        <w:tblStyle w:val="a4"/>
+        <w:tblW w:w="0" w:type="auto"/>
+        <w:tblLook w:val="04A0" w:firstRow="1" w:lastRow="0" w:firstColumn="1" w:lastColumn="0" w:noHBand="0" w:noVBand="1"/>
+      </w:tblPr>
+      <w:tblGrid>
+        <w:gridCol w:w="1765"/>
+        <w:gridCol w:w="1309"/>
+        <w:gridCol w:w="1937"/>
+        <w:gridCol w:w="4334"/>
+      </w:tblGrid>
+      <w:tr>
+        <w:tc>
+          <w:tcPr>
+            <w:tcW w:w="1765" w:type="dxa"/>
+          </w:tcPr>
+          <w:p>
+            <w:pPr>
+              <w:jc w:val="center"/>
+              <w:rPr>
+                <w:rFonts w:ascii="Times New Roman" w:hAnsi="Times New Roman" w:cs="Times New Roman"/>
+                <w:sz w:val="28"/>
+                <w:szCs w:val="28"/>
+              </w:rPr>
+            </w:pPr>
+          </w:p>
+        </w:tc>
+        <w:tc>
+          <w:tcPr>
+            <w:tcW w:w="1309" w:type="dxa"/>
+          </w:tcPr>
+          <w:p>
+            <w:pPr>
+              <w:jc w:val="center"/>
+              <w:rPr>
+                <w:rFonts w:ascii="Times New Roman" w:hAnsi="Times New Roman" w:cs="Times New Roman"/>
+                <w:sz w:val="28"/>
+                <w:szCs w:val="28"/>
+              </w:rPr>
+            </w:pPr>
+            <w:r>
+              <w:rPr>
+                <w:rFonts w:ascii="Times New Roman" w:hAnsi="Times New Roman" w:cs="Times New Roman"/>
+                <w:sz w:val="28"/>
+                <w:szCs w:val="28"/>
+              </w:rPr>
+              <w:t>Общая площадь листа в пикселях</w:t>
+            </w:r>
+          </w:p>
+        </w:tc>
+        <w:tc>
+          <w:tcPr>
+            <w:tcW w:w="1937" w:type="dxa"/>
+          </w:tcPr>
+          <w:p>
+            <w:pPr>
+              <w:jc w:val="center"/>
+              <w:rPr>
+                <w:rFonts w:ascii="Times New Roman" w:hAnsi="Times New Roman" w:cs="Times New Roman"/>
+                <w:sz w:val="28"/>
+                <w:szCs w:val="28"/>
+              </w:rPr>
+            </w:pPr>
+            <w:r>
+              <w:rPr>
+                <w:rFonts w:ascii="Times New Roman" w:hAnsi="Times New Roman" w:cs="Times New Roman"/>
+                <w:sz w:val="28"/>
+                <w:szCs w:val="28"/>
+              </w:rPr>
+              <w:t>Процент повреждения листа</w:t>
+            </w:r>
+          </w:p>
+        </w:tc>
+        <w:tc>
+          <w:tcPr>
+            <w:tcW w:w="4334" w:type="dxa"/>
+          </w:tcPr>
+          <w:p>
+            <w:pPr>
+              <w:jc w:val="center"/>
+              <w:rPr>
+                <w:rFonts w:ascii="Times New Roman" w:hAnsi="Times New Roman" w:cs="Times New Roman"/>
+                <w:sz w:val="28"/>
+                <w:szCs w:val="28"/>
+              </w:rPr>
+            </w:pPr>
+            <w:r>
+              <w:rPr>
+                <w:rFonts w:ascii="Times New Roman" w:hAnsi="Times New Roman" w:cs="Times New Roman"/>
+                <w:sz w:val="28"/>
+                <w:szCs w:val="28"/>
+              </w:rPr>
+              <w:t>Картинки листа</w:t>
+            </w:r>
+          </w:p>
+        </w:tc>
+      </w:tr>
+      <w:tr>
+        <w:tc>
+          <w:tcPr>
+            <w:tcW w:w="1765" w:type="dxa"/>
+          </w:tcPr>
+          <w:p>
+            <w:pPr>
+              <w:jc w:val="center"/>
+              <w:rPr>
+                <w:rFonts w:ascii="Times New Roman" w:hAnsi="Times New Roman" w:cs="Times New Roman"/>
+                <w:sz w:val="28"/>
+                <w:szCs w:val="28"/>
+              </w:rPr>
+            </w:pPr>
+            <w:r>
+              <w:rPr>
+                <w:rFonts w:ascii="Times New Roman" w:hAnsi="Times New Roman" w:cs="Times New Roman"/>
+                <w:sz w:val="28"/>
+                <w:szCs w:val="28"/>
+              </w:rPr>
+              <w:t>Название картинки</w:t>
+            </w:r>
+          </w:p>
+        </w:tc>
+        <w:tc>
+          <w:tcPr>
+            <w:tcW w:w="7580" w:type="dxa"/>
+            <w:gridSpan w:val="3"/>
+          </w:tcPr>
+          <w:p>
+            <w:pPr>
+              <w:jc w:val="center"/>
+              <w:rPr>
+                <w:rFonts w:ascii="Times New Roman" w:hAnsi="Times New Roman" w:cs="Times New Roman"/>
+                <w:sz w:val="28"/>
+                <w:szCs w:val="28"/>
+                <w:lang w:val="en-US"/>
+              </w:rPr>
+            </w:pPr>
+            <w:r>
+              <w:rPr>
+                <w:rFonts w:ascii="Times New Roman" w:hAnsi="Times New Roman" w:cs="Times New Roman"/>
+                <w:sz w:val="28"/>
+                <w:szCs w:val="28"/>
+                <w:lang w:val="en-US"/>
+              </w:rPr>
+              <w:t>0a5e9323-dbad-432d-ac58-d291718345d9___FREC_Scab 3417</w:t>
+            </w:r>
+          </w:p>
+        </w:tc>
+      </w:tr>
+      <w:tr>
+        <w:tc>
+          <w:tcPr>
+            <w:tcW w:w="1765" w:type="dxa"/>
+          </w:tcPr>
+          <w:p>
+            <w:pPr>
+              <w:jc w:val="center"/>
+              <w:rPr>
+                <w:rFonts w:ascii="Times New Roman" w:hAnsi="Times New Roman" w:cs="Times New Roman"/>
+                <w:sz w:val="28"/>
+                <w:szCs w:val="28"/>
+              </w:rPr>
+            </w:pPr>
+            <w:r>
+              <w:rPr>
+                <w:rFonts w:ascii="Times New Roman" w:hAnsi="Times New Roman" w:cs="Times New Roman"/>
+                <w:sz w:val="28"/>
+                <w:szCs w:val="28"/>
+              </w:rPr>
+              <w:t>Исходное изображение</w:t>
+            </w:r>
+          </w:p>
+        </w:tc>
+        <w:tc>
+          <w:tcPr>
+            <w:tcW w:w="7580" w:type="dxa"/>
+            <w:gridSpan w:val="3"/>
+          </w:tcPr>
+          <w:p>
+            <w:pPr>
+              <w:jc w:val="center"/>
+              <w:rPr>
+                <w:rFonts w:ascii="Times New Roman" w:hAnsi="Times New Roman" w:cs="Times New Roman"/>
+                <w:sz w:val="28"/>
+                <w:szCs w:val="28"/>
+                <w:lang w:val="en-US"/>
+              </w:rPr>
+            </w:pPr>
+            <w:r>
+              <w:rPr>
+                <w:rFonts w:ascii="Times New Roman" w:hAnsi="Times New Roman" w:cs="Times New Roman"/>
+                <w:noProof/>
+                <w:sz w:val="28"/>
+                <w:szCs w:val="28"/>
+                <w:lang w:val="en-US"/>
+              </w:rPr>
+              <w:drawing>
+                <wp:inline distT="0" distB="0" distL="0" distR="0" wp14:anchorId="3EF68F8D" wp14:editId="241D2AD6">
+                  <wp:extent cx="2438400" cy="2438400"/>
+                  <wp:effectExtent l="0" t="0" r="0" b="0"/>
+                  <wp:docPr id="7" name="Рисунок 7"/>
+                  <wp:cNvGraphicFramePr>
+                    <a:graphicFrameLocks xmlns:a="http://schemas.openxmlformats.org/drawingml/2006/main" noChangeAspect="1"/>
+                  </wp:cNvGraphicFramePr>
+                  <a:graphic xmlns:a="http://schemas.openxmlformats.org/drawingml/2006/main">
+                    <a:graphicData uri="http://schemas.openxmlformats.org/drawingml/2006/picture">
+                      <pic:pic xmlns:pic="http://schemas.openxmlformats.org/drawingml/2006/picture">
+                        <pic:nvPicPr>
+                          <pic:cNvPr id="0" name="Picture 1"/>
+                          <pic:cNvPicPr>
+                            <a:picLocks noChangeAspect="1" noChangeArrowheads="1"/>
+                          </pic:cNvPicPr>
+                        </pic:nvPicPr>
+                        <pic:blipFill>
+                          <a:blip r:embed="rId55">
+                            <a:extLst>
+                              <a:ext uri="{28A0092B-C50C-407E-A947-70E740481C1C}">
+                                <a14:useLocalDpi xmlns:a14="http://schemas.microsoft.com/office/drawing/2010/main" val="0"/>
+                              </a:ext>
+                            </a:extLst>
+                          </a:blip>
+                          <a:srcRect/>
+                          <a:stretch>
+                            <a:fillRect/>
+                          </a:stretch>
+                        </pic:blipFill>
+                        <pic:spPr bwMode="auto">
+                          <a:xfrm>
+                            <a:off x="0" y="0"/>
+                            <a:ext cx="2438400" cy="2438400"/>
+                          </a:xfrm>
+                          <a:prstGeom prst="rect">
+                            <a:avLst/>
+                          </a:prstGeom>
+                          <a:noFill/>
+                          <a:ln>
+                            <a:noFill/>
+                          </a:ln>
+                        </pic:spPr>
+                      </pic:pic>
+                    </a:graphicData>
+                  </a:graphic>
+                </wp:inline>
+              </w:drawing>
+            </w:r>
+          </w:p>
+        </w:tc>
+      </w:tr>
+      <w:tr>
+        <w:tc>
+          <w:tcPr>
+            <w:tcW w:w="1765" w:type="dxa"/>
+          </w:tcPr>
+          <w:p>
+            <w:pPr>
+              <w:jc w:val="center"/>
+              <w:rPr>
+                <w:rFonts w:ascii="Times New Roman" w:hAnsi="Times New Roman" w:cs="Times New Roman"/>
+                <w:sz w:val="28"/>
+                <w:szCs w:val="28"/>
+              </w:rPr>
+            </w:pPr>
+            <w:r>
+              <w:rPr>
+                <w:rFonts w:ascii="Times New Roman" w:hAnsi="Times New Roman" w:cs="Times New Roman"/>
+                <w:sz w:val="28"/>
+                <w:szCs w:val="28"/>
+              </w:rPr>
+              <w:t>24</w:t>
+            </w:r>
+          </w:p>
+        </w:tc>
+        <w:tc>
+          <w:tcPr>
+            <w:tcW w:w="7580" w:type="dxa"/>
+            <w:gridSpan w:val="3"/>
+          </w:tcPr>
+          <w:p>
+            <w:pPr>
+              <w:jc w:val="center"/>
+              <w:rPr>
+                <w:rFonts w:ascii="Times New Roman" w:hAnsi="Times New Roman" w:cs="Times New Roman"/>
+                <w:sz w:val="28"/>
+                <w:szCs w:val="28"/>
+                <w:lang w:val="en-US"/>
+              </w:rPr>
+            </w:pPr>
+            <w:r>
+              <w:rPr>
+                <w:rFonts w:ascii="Times New Roman" w:hAnsi="Times New Roman" w:cs="Times New Roman"/>
+                <w:noProof/>
+                <w:sz w:val="28"/>
+                <w:szCs w:val="28"/>
+                <w:lang w:val="en-US"/>
+              </w:rPr>
+              <w:drawing>
+                <wp:inline distT="0" distB="0" distL="0" distR="0" wp14:anchorId="2D591162" wp14:editId="461339D6">
+                  <wp:extent cx="2438400" cy="2438400"/>
+                  <wp:effectExtent l="0" t="0" r="0" b="0"/>
+                  <wp:docPr id="39" name="Рисунок 39"/>
+                  <wp:cNvGraphicFramePr>
+                    <a:graphicFrameLocks xmlns:a="http://schemas.openxmlformats.org/drawingml/2006/main" noChangeAspect="1"/>
+                  </wp:cNvGraphicFramePr>
+                  <a:graphic xmlns:a="http://schemas.openxmlformats.org/drawingml/2006/main">
+                    <a:graphicData uri="http://schemas.openxmlformats.org/drawingml/2006/picture">
+                      <pic:pic xmlns:pic="http://schemas.openxmlformats.org/drawingml/2006/picture">
+                        <pic:nvPicPr>
+                          <pic:cNvPr id="0" name="Picture 14"/>
+                          <pic:cNvPicPr>
+                            <a:picLocks noChangeAspect="1" noChangeArrowheads="1"/>
+                          </pic:cNvPicPr>
+                        </pic:nvPicPr>
+                        <pic:blipFill>
+                          <a:blip r:embed="rId56">
+                            <a:extLst>
+                              <a:ext uri="{28A0092B-C50C-407E-A947-70E740481C1C}">
+                                <a14:useLocalDpi xmlns:a14="http://schemas.microsoft.com/office/drawing/2010/main" val="0"/>
+                              </a:ext>
+                            </a:extLst>
+                          </a:blip>
+                          <a:srcRect/>
+                          <a:stretch>
+                            <a:fillRect/>
+                          </a:stretch>
+                        </pic:blipFill>
+                        <pic:spPr bwMode="auto">
+                          <a:xfrm>
+                            <a:off x="0" y="0"/>
+                            <a:ext cx="2438400" cy="2438400"/>
+                          </a:xfrm>
+                          <a:prstGeom prst="rect">
+                            <a:avLst/>
+                          </a:prstGeom>
+                          <a:noFill/>
+                          <a:ln>
+                            <a:noFill/>
+                          </a:ln>
+                        </pic:spPr>
+                      </pic:pic>
+                    </a:graphicData>
+                  </a:graphic>
+                </wp:inline>
+              </w:drawing>
+            </w:r>
+          </w:p>
+        </w:tc>
+      </w:tr>
+      <w:tr>
+        <w:tc>
+          <w:tcPr>
+            <w:tcW w:w="1765" w:type="dxa"/>
+          </w:tcPr>
+          <w:p>
+            <w:pPr>
+              <w:jc w:val="center"/>
+              <w:rPr>
+                <w:rFonts w:ascii="Times New Roman" w:hAnsi="Times New Roman" w:cs="Times New Roman"/>
+                <w:sz w:val="28"/>
+                <w:szCs w:val="28"/>
+              </w:rPr>
+            </w:pPr>
+            <w:r>
+              <w:rPr>
+                <w:rFonts w:ascii="Times New Roman" w:hAnsi="Times New Roman" w:cs="Times New Roman"/>
+                <w:sz w:val="28"/>
+                <w:szCs w:val="28"/>
+              </w:rPr>
+              <w:t>48</w:t>
+            </w:r>
+          </w:p>
+        </w:tc>
+        <w:tc>
+          <w:tcPr>
+            <w:tcW w:w="7580" w:type="dxa"/>
+            <w:gridSpan w:val="3"/>
+          </w:tcPr>
+          <w:p>
+            <w:pPr>
+              <w:jc w:val="center"/>
+              <w:rPr>
+                <w:rFonts w:ascii="Times New Roman" w:hAnsi="Times New Roman" w:cs="Times New Roman"/>
+                <w:sz w:val="28"/>
+                <w:szCs w:val="28"/>
+                <w:lang w:val="en-US"/>
+              </w:rPr>
+            </w:pPr>
+            <w:r>
+              <w:rPr>
+                <w:rFonts w:ascii="Times New Roman" w:hAnsi="Times New Roman" w:cs="Times New Roman"/>
+                <w:noProof/>
+                <w:sz w:val="28"/>
+                <w:szCs w:val="28"/>
+                <w:lang w:val="en-US"/>
+              </w:rPr>
+              <w:drawing>
+                <wp:inline distT="0" distB="0" distL="0" distR="0" wp14:anchorId="165F33B6" wp14:editId="76435FC8">
+                  <wp:extent cx="2438400" cy="2438400"/>
+                  <wp:effectExtent l="0" t="0" r="0" b="0"/>
+                  <wp:docPr id="89" name="Рисунок 89"/>
+                  <wp:cNvGraphicFramePr>
+                    <a:graphicFrameLocks xmlns:a="http://schemas.openxmlformats.org/drawingml/2006/main" noChangeAspect="1"/>
+                  </wp:cNvGraphicFramePr>
+                  <a:graphic xmlns:a="http://schemas.openxmlformats.org/drawingml/2006/main">
+                    <a:graphicData uri="http://schemas.openxmlformats.org/drawingml/2006/picture">
+                      <pic:pic xmlns:pic="http://schemas.openxmlformats.org/drawingml/2006/picture">
+                        <pic:nvPicPr>
+                          <pic:cNvPr id="0" name="Picture 19"/>
+                          <pic:cNvPicPr>
+                            <a:picLocks noChangeAspect="1" noChangeArrowheads="1"/>
+                          </pic:cNvPicPr>
+                        </pic:nvPicPr>
+                        <pic:blipFill>
+                          <a:blip r:embed="rId57">
+                            <a:extLst>
+                              <a:ext uri="{28A0092B-C50C-407E-A947-70E740481C1C}">
+                                <a14:useLocalDpi xmlns:a14="http://schemas.microsoft.com/office/drawing/2010/main" val="0"/>
+                              </a:ext>
+                            </a:extLst>
+                          </a:blip>
+                          <a:srcRect/>
+                          <a:stretch>
+                            <a:fillRect/>
+                          </a:stretch>
+                        </pic:blipFill>
+                        <pic:spPr bwMode="auto">
+                          <a:xfrm>
+                            <a:off x="0" y="0"/>
+                            <a:ext cx="2438400" cy="2438400"/>
+                          </a:xfrm>
+                          <a:prstGeom prst="rect">
+                            <a:avLst/>
+                          </a:prstGeom>
+                          <a:noFill/>
+                          <a:ln>
+                            <a:noFill/>
+                          </a:ln>
+                        </pic:spPr>
+                      </pic:pic>
+                    </a:graphicData>
+                  </a:graphic>
+                </wp:inline>
+              </w:drawing>
+            </w:r>
+          </w:p>
+        </w:tc>
+      </w:tr>
+      <w:tr>
+        <w:tc>
+          <w:tcPr>
+            <w:tcW w:w="1765" w:type="dxa"/>
+          </w:tcPr>
+          <w:p>
+            <w:pPr>
+              <w:jc w:val="center"/>
+              <w:rPr>
+                <w:rFonts w:ascii="Times New Roman" w:hAnsi="Times New Roman" w:cs="Times New Roman"/>
+                <w:sz w:val="28"/>
+                <w:szCs w:val="28"/>
+              </w:rPr>
+            </w:pPr>
+            <w:r>
+              <w:rPr>
+                <w:rFonts w:ascii="Times New Roman" w:hAnsi="Times New Roman" w:cs="Times New Roman"/>
+                <w:sz w:val="28"/>
+                <w:szCs w:val="28"/>
+              </w:rPr>
+              <w:lastRenderedPageBreak/>
+              <w:t>64</w:t>
+            </w:r>
+          </w:p>
+          <w:p>
+            <w:pPr>
+              <w:jc w:val="center"/>
+              <w:rPr>
+                <w:rFonts w:ascii="Times New Roman" w:hAnsi="Times New Roman" w:cs="Times New Roman"/>
+                <w:sz w:val="28"/>
+                <w:szCs w:val="28"/>
+              </w:rPr>
+            </w:pPr>
+          </w:p>
+        </w:tc>
+        <w:tc>
+          <w:tcPr>
+            <w:tcW w:w="7580" w:type="dxa"/>
+            <w:gridSpan w:val="3"/>
+          </w:tcPr>
+          <w:p>
+            <w:pPr>
+              <w:jc w:val="center"/>
+              <w:rPr>
+                <w:rFonts w:ascii="Times New Roman" w:hAnsi="Times New Roman" w:cs="Times New Roman"/>
+                <w:sz w:val="28"/>
+                <w:szCs w:val="28"/>
+                <w:lang w:val="en-US"/>
+              </w:rPr>
+            </w:pPr>
+            <w:r>
+              <w:rPr>
+                <w:rFonts w:ascii="Times New Roman" w:hAnsi="Times New Roman" w:cs="Times New Roman"/>
+                <w:noProof/>
+                <w:sz w:val="28"/>
+                <w:szCs w:val="28"/>
+                <w:lang w:val="en-US"/>
+              </w:rPr>
+              <w:drawing>
+                <wp:inline distT="0" distB="0" distL="0" distR="0" wp14:anchorId="4E18DF24" wp14:editId="7F8C536F">
+                  <wp:extent cx="2438400" cy="2438400"/>
+                  <wp:effectExtent l="0" t="0" r="0" b="0"/>
+                  <wp:docPr id="25" name="Рисунок 25"/>
+                  <wp:cNvGraphicFramePr>
+                    <a:graphicFrameLocks xmlns:a="http://schemas.openxmlformats.org/drawingml/2006/main" noChangeAspect="1"/>
+                  </wp:cNvGraphicFramePr>
+                  <a:graphic xmlns:a="http://schemas.openxmlformats.org/drawingml/2006/main">
+                    <a:graphicData uri="http://schemas.openxmlformats.org/drawingml/2006/picture">
+                      <pic:pic xmlns:pic="http://schemas.openxmlformats.org/drawingml/2006/picture">
+                        <pic:nvPicPr>
+                          <pic:cNvPr id="0" name="Picture 9"/>
+                          <pic:cNvPicPr>
+                            <a:picLocks noChangeAspect="1" noChangeArrowheads="1"/>
+                          </pic:cNvPicPr>
+                        </pic:nvPicPr>
+                        <pic:blipFill>
+                          <a:blip r:embed="rId58">
+                            <a:extLst>
+                              <a:ext uri="{28A0092B-C50C-407E-A947-70E740481C1C}">
+                                <a14:useLocalDpi xmlns:a14="http://schemas.microsoft.com/office/drawing/2010/main" val="0"/>
+                              </a:ext>
+                            </a:extLst>
+                          </a:blip>
+                          <a:srcRect/>
+                          <a:stretch>
+                            <a:fillRect/>
+                          </a:stretch>
+                        </pic:blipFill>
+                        <pic:spPr bwMode="auto">
+                          <a:xfrm>
+                            <a:off x="0" y="0"/>
+                            <a:ext cx="2438400" cy="2438400"/>
+                          </a:xfrm>
+                          <a:prstGeom prst="rect">
+                            <a:avLst/>
+                          </a:prstGeom>
+                          <a:noFill/>
+                          <a:ln>
+                            <a:noFill/>
+                          </a:ln>
+                        </pic:spPr>
+                      </pic:pic>
+                    </a:graphicData>
+                  </a:graphic>
+                </wp:inline>
+              </w:drawing>
+            </w:r>
+          </w:p>
+          <w:p>
+            <w:pPr>
+              <w:jc w:val="center"/>
+              <w:rPr>
+                <w:rFonts w:ascii="Times New Roman" w:hAnsi="Times New Roman" w:cs="Times New Roman"/>
+                <w:sz w:val="28"/>
+                <w:szCs w:val="28"/>
+                <w:lang w:val="en-US"/>
+              </w:rPr>
+            </w:pPr>
+          </w:p>
+        </w:tc>
+      </w:tr>
+      <w:tr>
+        <w:tc>
+          <w:tcPr>
+            <w:tcW w:w="1765" w:type="dxa"/>
+          </w:tcPr>
+          <w:p>
+            <w:pPr>
+              <w:jc w:val="center"/>
+              <w:rPr>
+                <w:rFonts w:ascii="Times New Roman" w:hAnsi="Times New Roman" w:cs="Times New Roman"/>
+                <w:sz w:val="28"/>
+                <w:szCs w:val="28"/>
+              </w:rPr>
+            </w:pPr>
+            <w:r>
+              <w:rPr>
+                <w:rFonts w:ascii="Times New Roman" w:hAnsi="Times New Roman" w:cs="Times New Roman"/>
+                <w:sz w:val="28"/>
+                <w:szCs w:val="28"/>
+              </w:rPr>
+              <w:t>Название картинки</w:t>
+            </w:r>
+          </w:p>
+        </w:tc>
+        <w:tc>
+          <w:tcPr>
+            <w:tcW w:w="7580" w:type="dxa"/>
+            <w:gridSpan w:val="3"/>
+          </w:tcPr>
+          <w:p>
+            <w:pPr>
+              <w:jc w:val="center"/>
+              <w:rPr>
+                <w:rFonts w:ascii="Times New Roman" w:hAnsi="Times New Roman" w:cs="Times New Roman"/>
+                <w:noProof/>
+                <w:sz w:val="28"/>
+                <w:szCs w:val="28"/>
+                <w:lang w:val="en-US"/>
+              </w:rPr>
+            </w:pPr>
+            <w:r>
+              <w:rPr>
+                <w:rFonts w:ascii="Times New Roman" w:hAnsi="Times New Roman" w:cs="Times New Roman"/>
+                <w:noProof/>
+                <w:sz w:val="28"/>
+                <w:szCs w:val="28"/>
+                <w:lang w:val="en-US"/>
+              </w:rPr>
+              <w:t>16952b2d-daf9-47c6-b15e-c2c465bd5cf0___JR_HL 9882</w:t>
+            </w:r>
+          </w:p>
+        </w:tc>
+      </w:tr>
+      <w:tr>
+        <w:tc>
+          <w:tcPr>
+            <w:tcW w:w="1765" w:type="dxa"/>
+          </w:tcPr>
+          <w:p>
+            <w:pPr>
+              <w:jc w:val="center"/>
+              <w:rPr>
+                <w:rFonts w:ascii="Times New Roman" w:hAnsi="Times New Roman" w:cs="Times New Roman"/>
+                <w:sz w:val="28"/>
+                <w:szCs w:val="28"/>
+              </w:rPr>
+            </w:pPr>
+            <w:r>
+              <w:rPr>
+                <w:rFonts w:ascii="Times New Roman" w:hAnsi="Times New Roman" w:cs="Times New Roman"/>
+                <w:sz w:val="28"/>
+                <w:szCs w:val="28"/>
+              </w:rPr>
+              <w:t>Исходное изображение</w:t>
+            </w:r>
+          </w:p>
+        </w:tc>
+        <w:tc>
+          <w:tcPr>
+            <w:tcW w:w="7580" w:type="dxa"/>
+            <w:gridSpan w:val="3"/>
+          </w:tcPr>
+          <w:p>
+            <w:pPr>
+              <w:jc w:val="center"/>
+              <w:rPr>
+                <w:rFonts w:ascii="Times New Roman" w:hAnsi="Times New Roman" w:cs="Times New Roman"/>
+                <w:sz w:val="28"/>
+                <w:szCs w:val="28"/>
+                <w:lang w:val="en-US"/>
+              </w:rPr>
+            </w:pPr>
+            <w:r>
+              <w:rPr>
+                <w:rFonts w:ascii="Times New Roman" w:hAnsi="Times New Roman" w:cs="Times New Roman"/>
+                <w:noProof/>
+                <w:sz w:val="28"/>
+                <w:szCs w:val="28"/>
+                <w:lang w:val="en-US"/>
+              </w:rPr>
+              <w:drawing>
+                <wp:inline distT="0" distB="0" distL="0" distR="0" wp14:anchorId="698EE688" wp14:editId="2A2EE01A">
+                  <wp:extent cx="2438400" cy="2438400"/>
+                  <wp:effectExtent l="0" t="0" r="0" b="0"/>
+                  <wp:docPr id="20" name="Рисунок 20"/>
+                  <wp:cNvGraphicFramePr>
+                    <a:graphicFrameLocks xmlns:a="http://schemas.openxmlformats.org/drawingml/2006/main" noChangeAspect="1"/>
+                  </wp:cNvGraphicFramePr>
+                  <a:graphic xmlns:a="http://schemas.openxmlformats.org/drawingml/2006/main">
+                    <a:graphicData uri="http://schemas.openxmlformats.org/drawingml/2006/picture">
+                      <pic:pic xmlns:pic="http://schemas.openxmlformats.org/drawingml/2006/picture">
+                        <pic:nvPicPr>
+                          <pic:cNvPr id="0" name="Picture 3"/>
+                          <pic:cNvPicPr>
+                            <a:picLocks noChangeAspect="1" noChangeArrowheads="1"/>
+                          </pic:cNvPicPr>
+                        </pic:nvPicPr>
+                        <pic:blipFill>
+                          <a:blip r:embed="rId59">
+                            <a:extLst>
+                              <a:ext uri="{28A0092B-C50C-407E-A947-70E740481C1C}">
+                                <a14:useLocalDpi xmlns:a14="http://schemas.microsoft.com/office/drawing/2010/main" val="0"/>
+                              </a:ext>
+                            </a:extLst>
+                          </a:blip>
+                          <a:srcRect/>
+                          <a:stretch>
+                            <a:fillRect/>
+                          </a:stretch>
+                        </pic:blipFill>
+                        <pic:spPr bwMode="auto">
+                          <a:xfrm>
+                            <a:off x="0" y="0"/>
+                            <a:ext cx="2438400" cy="2438400"/>
+                          </a:xfrm>
+                          <a:prstGeom prst="rect">
+                            <a:avLst/>
+                          </a:prstGeom>
+                          <a:noFill/>
+                          <a:ln>
+                            <a:noFill/>
+                          </a:ln>
+                        </pic:spPr>
+                      </pic:pic>
+                    </a:graphicData>
+                  </a:graphic>
+                </wp:inline>
+              </w:drawing>
+            </w:r>
+          </w:p>
+        </w:tc>
+      </w:tr>
+      <w:tr>
+        <w:tc>
+          <w:tcPr>
+            <w:tcW w:w="1765" w:type="dxa"/>
+          </w:tcPr>
+          <w:p>
+            <w:pPr>
+              <w:jc w:val="center"/>
+              <w:rPr>
+                <w:rFonts w:ascii="Times New Roman" w:hAnsi="Times New Roman" w:cs="Times New Roman"/>
+                <w:sz w:val="28"/>
+                <w:szCs w:val="28"/>
+              </w:rPr>
+            </w:pPr>
+            <w:r>
+              <w:rPr>
+                <w:rFonts w:ascii="Times New Roman" w:hAnsi="Times New Roman" w:cs="Times New Roman"/>
+                <w:sz w:val="28"/>
+                <w:szCs w:val="28"/>
+              </w:rPr>
+              <w:t>24</w:t>
+            </w:r>
+          </w:p>
+        </w:tc>
+        <w:tc>
+          <w:tcPr>
+            <w:tcW w:w="7580" w:type="dxa"/>
+            <w:gridSpan w:val="3"/>
+          </w:tcPr>
+          <w:p>
+            <w:pPr>
+              <w:jc w:val="center"/>
+              <w:rPr>
+                <w:rFonts w:ascii="Times New Roman" w:hAnsi="Times New Roman" w:cs="Times New Roman"/>
+                <w:noProof/>
+                <w:sz w:val="28"/>
+                <w:szCs w:val="28"/>
+                <w:lang w:val="en-US"/>
+              </w:rPr>
+            </w:pPr>
+            <w:r>
+              <w:rPr>
+                <w:rFonts w:ascii="Times New Roman" w:hAnsi="Times New Roman" w:cs="Times New Roman"/>
+                <w:noProof/>
+                <w:sz w:val="28"/>
+                <w:szCs w:val="28"/>
+                <w:lang w:val="en-US"/>
+              </w:rPr>
+              <w:drawing>
+                <wp:inline distT="0" distB="0" distL="0" distR="0" wp14:anchorId="70983796" wp14:editId="4695D11D">
+                  <wp:extent cx="2438400" cy="2438400"/>
+                  <wp:effectExtent l="0" t="0" r="0" b="0"/>
+                  <wp:docPr id="85" name="Рисунок 85"/>
+                  <wp:cNvGraphicFramePr>
+                    <a:graphicFrameLocks xmlns:a="http://schemas.openxmlformats.org/drawingml/2006/main" noChangeAspect="1"/>
+                  </wp:cNvGraphicFramePr>
+                  <a:graphic xmlns:a="http://schemas.openxmlformats.org/drawingml/2006/main">
+                    <a:graphicData uri="http://schemas.openxmlformats.org/drawingml/2006/picture">
+                      <pic:pic xmlns:pic="http://schemas.openxmlformats.org/drawingml/2006/picture">
+                        <pic:nvPicPr>
+                          <pic:cNvPr id="0" name="Picture 15"/>
+                          <pic:cNvPicPr>
+                            <a:picLocks noChangeAspect="1" noChangeArrowheads="1"/>
+                          </pic:cNvPicPr>
+                        </pic:nvPicPr>
+                        <pic:blipFill>
+                          <a:blip r:embed="rId60">
+                            <a:extLst>
+                              <a:ext uri="{28A0092B-C50C-407E-A947-70E740481C1C}">
+                                <a14:useLocalDpi xmlns:a14="http://schemas.microsoft.com/office/drawing/2010/main" val="0"/>
+                              </a:ext>
+                            </a:extLst>
+                          </a:blip>
+                          <a:srcRect/>
+                          <a:stretch>
+                            <a:fillRect/>
+                          </a:stretch>
+                        </pic:blipFill>
+                        <pic:spPr bwMode="auto">
+                          <a:xfrm>
+                            <a:off x="0" y="0"/>
+                            <a:ext cx="2438400" cy="2438400"/>
+                          </a:xfrm>
+                          <a:prstGeom prst="rect">
+                            <a:avLst/>
+                          </a:prstGeom>
+                          <a:noFill/>
+                          <a:ln>
+                            <a:noFill/>
+                          </a:ln>
+                        </pic:spPr>
+                      </pic:pic>
+                    </a:graphicData>
+                  </a:graphic>
+                </wp:inline>
+              </w:drawing>
+            </w:r>
+          </w:p>
+        </w:tc>
+      </w:tr>
+      <w:tr>
+        <w:tc>
+          <w:tcPr>
+            <w:tcW w:w="1765" w:type="dxa"/>
+          </w:tcPr>
+          <w:p>
+            <w:pPr>
+              <w:jc w:val="center"/>
+              <w:rPr>
+                <w:rFonts w:ascii="Times New Roman" w:hAnsi="Times New Roman" w:cs="Times New Roman"/>
+                <w:sz w:val="28"/>
+                <w:szCs w:val="28"/>
+              </w:rPr>
+            </w:pPr>
+            <w:r>
+              <w:rPr>
+                <w:rFonts w:ascii="Times New Roman" w:hAnsi="Times New Roman" w:cs="Times New Roman"/>
+                <w:sz w:val="28"/>
+                <w:szCs w:val="28"/>
+              </w:rPr>
+              <w:lastRenderedPageBreak/>
+              <w:t>48</w:t>
+            </w:r>
+          </w:p>
+        </w:tc>
+        <w:tc>
+          <w:tcPr>
+            <w:tcW w:w="7580" w:type="dxa"/>
+            <w:gridSpan w:val="3"/>
+          </w:tcPr>
+          <w:p>
+            <w:pPr>
+              <w:jc w:val="center"/>
+              <w:rPr>
+                <w:rFonts w:ascii="Times New Roman" w:hAnsi="Times New Roman" w:cs="Times New Roman"/>
+                <w:noProof/>
+                <w:sz w:val="28"/>
+                <w:szCs w:val="28"/>
+                <w:lang w:val="en-US"/>
+              </w:rPr>
+            </w:pPr>
+            <w:r>
+              <w:rPr>
+                <w:rFonts w:ascii="Times New Roman" w:hAnsi="Times New Roman" w:cs="Times New Roman"/>
+                <w:noProof/>
+                <w:sz w:val="28"/>
+                <w:szCs w:val="28"/>
+                <w:lang w:val="en-US"/>
+              </w:rPr>
+              <w:drawing>
+                <wp:inline distT="0" distB="0" distL="0" distR="0" wp14:anchorId="4D21AA37" wp14:editId="4C2FFFC3">
+                  <wp:extent cx="2438400" cy="2438400"/>
+                  <wp:effectExtent l="0" t="0" r="0" b="0"/>
+                  <wp:docPr id="90" name="Рисунок 90"/>
+                  <wp:cNvGraphicFramePr>
+                    <a:graphicFrameLocks xmlns:a="http://schemas.openxmlformats.org/drawingml/2006/main" noChangeAspect="1"/>
+                  </wp:cNvGraphicFramePr>
+                  <a:graphic xmlns:a="http://schemas.openxmlformats.org/drawingml/2006/main">
+                    <a:graphicData uri="http://schemas.openxmlformats.org/drawingml/2006/picture">
+                      <pic:pic xmlns:pic="http://schemas.openxmlformats.org/drawingml/2006/picture">
+                        <pic:nvPicPr>
+                          <pic:cNvPr id="0" name="Picture 20"/>
+                          <pic:cNvPicPr>
+                            <a:picLocks noChangeAspect="1" noChangeArrowheads="1"/>
+                          </pic:cNvPicPr>
+                        </pic:nvPicPr>
+                        <pic:blipFill>
+                          <a:blip r:embed="rId61">
+                            <a:extLst>
+                              <a:ext uri="{28A0092B-C50C-407E-A947-70E740481C1C}">
+                                <a14:useLocalDpi xmlns:a14="http://schemas.microsoft.com/office/drawing/2010/main" val="0"/>
+                              </a:ext>
+                            </a:extLst>
+                          </a:blip>
+                          <a:srcRect/>
+                          <a:stretch>
+                            <a:fillRect/>
+                          </a:stretch>
+                        </pic:blipFill>
+                        <pic:spPr bwMode="auto">
+                          <a:xfrm>
+                            <a:off x="0" y="0"/>
+                            <a:ext cx="2438400" cy="2438400"/>
+                          </a:xfrm>
+                          <a:prstGeom prst="rect">
+                            <a:avLst/>
+                          </a:prstGeom>
+                          <a:noFill/>
+                          <a:ln>
+                            <a:noFill/>
+                          </a:ln>
+                        </pic:spPr>
+                      </pic:pic>
+                    </a:graphicData>
+                  </a:graphic>
+                </wp:inline>
+              </w:drawing>
+            </w:r>
+          </w:p>
+        </w:tc>
+      </w:tr>
+      <w:tr>
+        <w:tc>
+          <w:tcPr>
+            <w:tcW w:w="1765" w:type="dxa"/>
+          </w:tcPr>
+          <w:p>
+            <w:pPr>
+              <w:jc w:val="center"/>
+              <w:rPr>
+                <w:rFonts w:ascii="Times New Roman" w:hAnsi="Times New Roman" w:cs="Times New Roman"/>
+                <w:sz w:val="28"/>
+                <w:szCs w:val="28"/>
+              </w:rPr>
+            </w:pPr>
+            <w:r>
+              <w:rPr>
+                <w:rFonts w:ascii="Times New Roman" w:hAnsi="Times New Roman" w:cs="Times New Roman"/>
+                <w:sz w:val="28"/>
+                <w:szCs w:val="28"/>
+              </w:rPr>
+              <w:t>64</w:t>
+            </w:r>
+          </w:p>
+        </w:tc>
+        <w:tc>
+          <w:tcPr>
+            <w:tcW w:w="7580" w:type="dxa"/>
+            <w:gridSpan w:val="3"/>
+          </w:tcPr>
+          <w:p>
+            <w:pPr>
+              <w:jc w:val="center"/>
+              <w:rPr>
+                <w:rFonts w:ascii="Times New Roman" w:hAnsi="Times New Roman" w:cs="Times New Roman"/>
+                <w:noProof/>
+                <w:sz w:val="28"/>
+                <w:szCs w:val="28"/>
+                <w:lang w:val="en-US"/>
+              </w:rPr>
+            </w:pPr>
+            <w:r>
+              <w:rPr>
+                <w:rFonts w:ascii="Times New Roman" w:hAnsi="Times New Roman" w:cs="Times New Roman"/>
+                <w:noProof/>
+                <w:sz w:val="28"/>
+                <w:szCs w:val="28"/>
+                <w:lang w:val="en-US"/>
+              </w:rPr>
+              <w:drawing>
+                <wp:inline distT="0" distB="0" distL="0" distR="0" wp14:anchorId="53C480E4" wp14:editId="6E9D2A33">
+                  <wp:extent cx="2438400" cy="2438400"/>
+                  <wp:effectExtent l="0" t="0" r="0" b="0"/>
+                  <wp:docPr id="26" name="Рисунок 26"/>
+                  <wp:cNvGraphicFramePr>
+                    <a:graphicFrameLocks xmlns:a="http://schemas.openxmlformats.org/drawingml/2006/main" noChangeAspect="1"/>
+                  </wp:cNvGraphicFramePr>
+                  <a:graphic xmlns:a="http://schemas.openxmlformats.org/drawingml/2006/main">
+                    <a:graphicData uri="http://schemas.openxmlformats.org/drawingml/2006/picture">
+                      <pic:pic xmlns:pic="http://schemas.openxmlformats.org/drawingml/2006/picture">
+                        <pic:nvPicPr>
+                          <pic:cNvPr id="0" name="Picture 10"/>
+                          <pic:cNvPicPr>
+                            <a:picLocks noChangeAspect="1" noChangeArrowheads="1"/>
+                          </pic:cNvPicPr>
+                        </pic:nvPicPr>
+                        <pic:blipFill>
+                          <a:blip r:embed="rId62">
+                            <a:extLst>
+                              <a:ext uri="{28A0092B-C50C-407E-A947-70E740481C1C}">
+                                <a14:useLocalDpi xmlns:a14="http://schemas.microsoft.com/office/drawing/2010/main" val="0"/>
+                              </a:ext>
+                            </a:extLst>
+                          </a:blip>
+                          <a:srcRect/>
+                          <a:stretch>
+                            <a:fillRect/>
+                          </a:stretch>
+                        </pic:blipFill>
+                        <pic:spPr bwMode="auto">
+                          <a:xfrm>
+                            <a:off x="0" y="0"/>
+                            <a:ext cx="2438400" cy="2438400"/>
+                          </a:xfrm>
+                          <a:prstGeom prst="rect">
+                            <a:avLst/>
+                          </a:prstGeom>
+                          <a:noFill/>
+                          <a:ln>
+                            <a:noFill/>
+                          </a:ln>
+                        </pic:spPr>
+                      </pic:pic>
+                    </a:graphicData>
+                  </a:graphic>
+                </wp:inline>
+              </w:drawing>
+            </w:r>
+          </w:p>
+        </w:tc>
+      </w:tr>
+      <w:tr>
+        <w:tc>
+          <w:tcPr>
+            <w:tcW w:w="1765" w:type="dxa"/>
+          </w:tcPr>
+          <w:p>
+            <w:pPr>
+              <w:jc w:val="center"/>
+              <w:rPr>
+                <w:rFonts w:ascii="Times New Roman" w:hAnsi="Times New Roman" w:cs="Times New Roman"/>
+                <w:sz w:val="28"/>
+                <w:szCs w:val="28"/>
+              </w:rPr>
+            </w:pPr>
+            <w:r>
+              <w:rPr>
+                <w:rFonts w:ascii="Times New Roman" w:hAnsi="Times New Roman" w:cs="Times New Roman"/>
+                <w:sz w:val="28"/>
+                <w:szCs w:val="28"/>
+              </w:rPr>
+              <w:t>Название картинки</w:t>
+            </w:r>
+          </w:p>
+        </w:tc>
+        <w:tc>
+          <w:tcPr>
+            <w:tcW w:w="7580" w:type="dxa"/>
+            <w:gridSpan w:val="3"/>
+          </w:tcPr>
+          <w:p>
+            <w:pPr>
+              <w:jc w:val="center"/>
+              <w:rPr>
+                <w:rFonts w:ascii="Times New Roman" w:hAnsi="Times New Roman" w:cs="Times New Roman"/>
+                <w:noProof/>
+                <w:sz w:val="28"/>
+                <w:szCs w:val="28"/>
+                <w:lang w:val="en-US"/>
+              </w:rPr>
+            </w:pPr>
+            <w:r>
+              <w:rPr>
+                <w:rFonts w:ascii="Times New Roman" w:hAnsi="Times New Roman" w:cs="Times New Roman"/>
+                <w:noProof/>
+                <w:sz w:val="28"/>
+                <w:szCs w:val="28"/>
+                <w:lang w:val="en-US"/>
+              </w:rPr>
+              <w:t>063a1f13-313b-4ed5-bf9f-cc8b6ceff957___FREC_Pwd.M 4758</w:t>
+            </w:r>
+          </w:p>
+        </w:tc>
+      </w:tr>
+      <w:tr>
+        <w:tc>
+          <w:tcPr>
+            <w:tcW w:w="1765" w:type="dxa"/>
+          </w:tcPr>
+          <w:p>
+            <w:pPr>
+              <w:jc w:val="center"/>
+              <w:rPr>
+                <w:rFonts w:ascii="Times New Roman" w:hAnsi="Times New Roman" w:cs="Times New Roman"/>
+                <w:sz w:val="28"/>
+                <w:szCs w:val="28"/>
+              </w:rPr>
+            </w:pPr>
+            <w:r>
+              <w:rPr>
+                <w:rFonts w:ascii="Times New Roman" w:hAnsi="Times New Roman" w:cs="Times New Roman"/>
+                <w:sz w:val="28"/>
+                <w:szCs w:val="28"/>
+              </w:rPr>
+              <w:t>Исходное изображение</w:t>
+            </w:r>
+          </w:p>
+        </w:tc>
+        <w:tc>
+          <w:tcPr>
+            <w:tcW w:w="7580" w:type="dxa"/>
+            <w:gridSpan w:val="3"/>
+          </w:tcPr>
+          <w:p>
+            <w:pPr>
+              <w:jc w:val="center"/>
+              <w:rPr>
+                <w:rFonts w:ascii="Times New Roman" w:hAnsi="Times New Roman" w:cs="Times New Roman"/>
+                <w:noProof/>
+                <w:sz w:val="28"/>
+                <w:szCs w:val="28"/>
+                <w:lang w:val="en-US"/>
+              </w:rPr>
+            </w:pPr>
+            <w:r>
+              <w:rPr>
+                <w:rFonts w:ascii="Times New Roman" w:hAnsi="Times New Roman" w:cs="Times New Roman"/>
+                <w:noProof/>
+                <w:sz w:val="28"/>
+                <w:szCs w:val="28"/>
+                <w:lang w:val="en-US"/>
+              </w:rPr>
+              <w:drawing>
+                <wp:inline distT="0" distB="0" distL="0" distR="0" wp14:anchorId="641105FD" wp14:editId="18C80B22">
+                  <wp:extent cx="2438400" cy="2438400"/>
+                  <wp:effectExtent l="0" t="0" r="0" b="0"/>
+                  <wp:docPr id="21" name="Рисунок 21"/>
+                  <wp:cNvGraphicFramePr>
+                    <a:graphicFrameLocks xmlns:a="http://schemas.openxmlformats.org/drawingml/2006/main" noChangeAspect="1"/>
+                  </wp:cNvGraphicFramePr>
+                  <a:graphic xmlns:a="http://schemas.openxmlformats.org/drawingml/2006/main">
+                    <a:graphicData uri="http://schemas.openxmlformats.org/drawingml/2006/picture">
+                      <pic:pic xmlns:pic="http://schemas.openxmlformats.org/drawingml/2006/picture">
+                        <pic:nvPicPr>
+                          <pic:cNvPr id="0" name="Picture 4"/>
+                          <pic:cNvPicPr>
+                            <a:picLocks noChangeAspect="1" noChangeArrowheads="1"/>
+                          </pic:cNvPicPr>
+                        </pic:nvPicPr>
+                        <pic:blipFill>
+                          <a:blip r:embed="rId63">
+                            <a:extLst>
+                              <a:ext uri="{28A0092B-C50C-407E-A947-70E740481C1C}">
+                                <a14:useLocalDpi xmlns:a14="http://schemas.microsoft.com/office/drawing/2010/main" val="0"/>
+                              </a:ext>
+                            </a:extLst>
+                          </a:blip>
+                          <a:srcRect/>
+                          <a:stretch>
+                            <a:fillRect/>
+                          </a:stretch>
+                        </pic:blipFill>
+                        <pic:spPr bwMode="auto">
+                          <a:xfrm>
+                            <a:off x="0" y="0"/>
+                            <a:ext cx="2438400" cy="2438400"/>
+                          </a:xfrm>
+                          <a:prstGeom prst="rect">
+                            <a:avLst/>
+                          </a:prstGeom>
+                          <a:noFill/>
+                          <a:ln>
+                            <a:noFill/>
+                          </a:ln>
+                        </pic:spPr>
+                      </pic:pic>
+                    </a:graphicData>
+                  </a:graphic>
+                </wp:inline>
+              </w:drawing>
+            </w:r>
+          </w:p>
+        </w:tc>
+      </w:tr>
+      <w:tr>
+        <w:tc>
+          <w:tcPr>
+            <w:tcW w:w="1765" w:type="dxa"/>
+          </w:tcPr>
+          <w:p>
+            <w:pPr>
+              <w:jc w:val="center"/>
+              <w:rPr>
+                <w:rFonts w:ascii="Times New Roman" w:hAnsi="Times New Roman" w:cs="Times New Roman"/>
+                <w:sz w:val="28"/>
+                <w:szCs w:val="28"/>
+              </w:rPr>
+            </w:pPr>
+            <w:r>
+              <w:rPr>
+                <w:rFonts w:ascii="Times New Roman" w:hAnsi="Times New Roman" w:cs="Times New Roman"/>
+                <w:sz w:val="28"/>
+                <w:szCs w:val="28"/>
+              </w:rPr>
+              <w:lastRenderedPageBreak/>
+              <w:t>24</w:t>
+            </w:r>
+          </w:p>
+        </w:tc>
+        <w:tc>
+          <w:tcPr>
+            <w:tcW w:w="7580" w:type="dxa"/>
+            <w:gridSpan w:val="3"/>
+          </w:tcPr>
+          <w:p>
+            <w:pPr>
+              <w:jc w:val="center"/>
+              <w:rPr>
+                <w:rFonts w:ascii="Times New Roman" w:hAnsi="Times New Roman" w:cs="Times New Roman"/>
+                <w:noProof/>
+                <w:sz w:val="28"/>
+                <w:szCs w:val="28"/>
+                <w:lang w:val="en-US"/>
+              </w:rPr>
+            </w:pPr>
+            <w:r>
+              <w:rPr>
+                <w:rFonts w:ascii="Times New Roman" w:hAnsi="Times New Roman" w:cs="Times New Roman"/>
+                <w:noProof/>
+                <w:sz w:val="28"/>
+                <w:szCs w:val="28"/>
+                <w:lang w:val="en-US"/>
+              </w:rPr>
+              <w:drawing>
+                <wp:inline distT="0" distB="0" distL="0" distR="0" wp14:anchorId="2E45773F" wp14:editId="25BDC7D0">
+                  <wp:extent cx="2438400" cy="2438400"/>
+                  <wp:effectExtent l="0" t="0" r="0" b="0"/>
+                  <wp:docPr id="86" name="Рисунок 86"/>
+                  <wp:cNvGraphicFramePr>
+                    <a:graphicFrameLocks xmlns:a="http://schemas.openxmlformats.org/drawingml/2006/main" noChangeAspect="1"/>
+                  </wp:cNvGraphicFramePr>
+                  <a:graphic xmlns:a="http://schemas.openxmlformats.org/drawingml/2006/main">
+                    <a:graphicData uri="http://schemas.openxmlformats.org/drawingml/2006/picture">
+                      <pic:pic xmlns:pic="http://schemas.openxmlformats.org/drawingml/2006/picture">
+                        <pic:nvPicPr>
+                          <pic:cNvPr id="0" name="Picture 16"/>
+                          <pic:cNvPicPr>
+                            <a:picLocks noChangeAspect="1" noChangeArrowheads="1"/>
+                          </pic:cNvPicPr>
+                        </pic:nvPicPr>
+                        <pic:blipFill>
+                          <a:blip r:embed="rId64">
+                            <a:extLst>
+                              <a:ext uri="{28A0092B-C50C-407E-A947-70E740481C1C}">
+                                <a14:useLocalDpi xmlns:a14="http://schemas.microsoft.com/office/drawing/2010/main" val="0"/>
+                              </a:ext>
+                            </a:extLst>
+                          </a:blip>
+                          <a:srcRect/>
+                          <a:stretch>
+                            <a:fillRect/>
+                          </a:stretch>
+                        </pic:blipFill>
+                        <pic:spPr bwMode="auto">
+                          <a:xfrm>
+                            <a:off x="0" y="0"/>
+                            <a:ext cx="2438400" cy="2438400"/>
+                          </a:xfrm>
+                          <a:prstGeom prst="rect">
+                            <a:avLst/>
+                          </a:prstGeom>
+                          <a:noFill/>
+                          <a:ln>
+                            <a:noFill/>
+                          </a:ln>
+                        </pic:spPr>
+                      </pic:pic>
+                    </a:graphicData>
+                  </a:graphic>
+                </wp:inline>
+              </w:drawing>
+            </w:r>
+          </w:p>
+        </w:tc>
+      </w:tr>
+      <w:tr>
+        <w:tc>
+          <w:tcPr>
+            <w:tcW w:w="1765" w:type="dxa"/>
+          </w:tcPr>
+          <w:p>
+            <w:pPr>
+              <w:jc w:val="center"/>
+              <w:rPr>
+                <w:rFonts w:ascii="Times New Roman" w:hAnsi="Times New Roman" w:cs="Times New Roman"/>
+                <w:sz w:val="28"/>
+                <w:szCs w:val="28"/>
+              </w:rPr>
+            </w:pPr>
+            <w:r>
+              <w:rPr>
+                <w:rFonts w:ascii="Times New Roman" w:hAnsi="Times New Roman" w:cs="Times New Roman"/>
+                <w:sz w:val="28"/>
+                <w:szCs w:val="28"/>
+              </w:rPr>
+              <w:t>48</w:t>
+            </w:r>
+          </w:p>
+        </w:tc>
+        <w:tc>
+          <w:tcPr>
+            <w:tcW w:w="7580" w:type="dxa"/>
+            <w:gridSpan w:val="3"/>
+          </w:tcPr>
+          <w:p>
+            <w:pPr>
+              <w:jc w:val="center"/>
+              <w:rPr>
+                <w:rFonts w:ascii="Times New Roman" w:hAnsi="Times New Roman" w:cs="Times New Roman"/>
+                <w:noProof/>
+                <w:sz w:val="28"/>
+                <w:szCs w:val="28"/>
+                <w:lang w:val="en-US"/>
+              </w:rPr>
+            </w:pPr>
+            <w:r>
+              <w:rPr>
+                <w:rFonts w:ascii="Times New Roman" w:hAnsi="Times New Roman" w:cs="Times New Roman"/>
+                <w:noProof/>
+                <w:sz w:val="28"/>
+                <w:szCs w:val="28"/>
+                <w:lang w:val="en-US"/>
+              </w:rPr>
+              <w:drawing>
+                <wp:inline distT="0" distB="0" distL="0" distR="0" wp14:anchorId="6C28013A" wp14:editId="399941D4">
+                  <wp:extent cx="2438400" cy="2438400"/>
+                  <wp:effectExtent l="0" t="0" r="0" b="0"/>
+                  <wp:docPr id="91" name="Рисунок 91"/>
+                  <wp:cNvGraphicFramePr>
+                    <a:graphicFrameLocks xmlns:a="http://schemas.openxmlformats.org/drawingml/2006/main" noChangeAspect="1"/>
+                  </wp:cNvGraphicFramePr>
+                  <a:graphic xmlns:a="http://schemas.openxmlformats.org/drawingml/2006/main">
+                    <a:graphicData uri="http://schemas.openxmlformats.org/drawingml/2006/picture">
+                      <pic:pic xmlns:pic="http://schemas.openxmlformats.org/drawingml/2006/picture">
+                        <pic:nvPicPr>
+                          <pic:cNvPr id="0" name="Picture 21"/>
+                          <pic:cNvPicPr>
+                            <a:picLocks noChangeAspect="1" noChangeArrowheads="1"/>
+                          </pic:cNvPicPr>
+                        </pic:nvPicPr>
+                        <pic:blipFill>
+                          <a:blip r:embed="rId65">
+                            <a:extLst>
+                              <a:ext uri="{28A0092B-C50C-407E-A947-70E740481C1C}">
+                                <a14:useLocalDpi xmlns:a14="http://schemas.microsoft.com/office/drawing/2010/main" val="0"/>
+                              </a:ext>
+                            </a:extLst>
+                          </a:blip>
+                          <a:srcRect/>
+                          <a:stretch>
+                            <a:fillRect/>
+                          </a:stretch>
+                        </pic:blipFill>
+                        <pic:spPr bwMode="auto">
+                          <a:xfrm>
+                            <a:off x="0" y="0"/>
+                            <a:ext cx="2438400" cy="2438400"/>
+                          </a:xfrm>
+                          <a:prstGeom prst="rect">
+                            <a:avLst/>
+                          </a:prstGeom>
+                          <a:noFill/>
+                          <a:ln>
+                            <a:noFill/>
+                          </a:ln>
+                        </pic:spPr>
+                      </pic:pic>
+                    </a:graphicData>
+                  </a:graphic>
+                </wp:inline>
+              </w:drawing>
+            </w:r>
+          </w:p>
+        </w:tc>
+      </w:tr>
+      <w:tr>
+        <w:tc>
+          <w:tcPr>
+            <w:tcW w:w="1765" w:type="dxa"/>
+          </w:tcPr>
+          <w:p>
+            <w:pPr>
+              <w:jc w:val="center"/>
+              <w:rPr>
+                <w:rFonts w:ascii="Times New Roman" w:hAnsi="Times New Roman" w:cs="Times New Roman"/>
+                <w:sz w:val="28"/>
+                <w:szCs w:val="28"/>
+              </w:rPr>
+            </w:pPr>
+            <w:r>
+              <w:rPr>
+                <w:rFonts w:ascii="Times New Roman" w:hAnsi="Times New Roman" w:cs="Times New Roman"/>
+                <w:sz w:val="28"/>
+                <w:szCs w:val="28"/>
+              </w:rPr>
+              <w:t>64</w:t>
+            </w:r>
+          </w:p>
+        </w:tc>
+        <w:tc>
+          <w:tcPr>
+            <w:tcW w:w="7580" w:type="dxa"/>
+            <w:gridSpan w:val="3"/>
+          </w:tcPr>
+          <w:p>
+            <w:pPr>
+              <w:jc w:val="center"/>
+              <w:rPr>
+                <w:rFonts w:ascii="Times New Roman" w:hAnsi="Times New Roman" w:cs="Times New Roman"/>
+                <w:noProof/>
+                <w:sz w:val="28"/>
+                <w:szCs w:val="28"/>
+                <w:lang w:val="en-US"/>
+              </w:rPr>
+            </w:pPr>
+            <w:r>
+              <w:rPr>
+                <w:rFonts w:ascii="Times New Roman" w:hAnsi="Times New Roman" w:cs="Times New Roman"/>
+                <w:noProof/>
+                <w:sz w:val="28"/>
+                <w:szCs w:val="28"/>
+                <w:lang w:val="en-US"/>
+              </w:rPr>
+              <w:drawing>
+                <wp:inline distT="0" distB="0" distL="0" distR="0" wp14:anchorId="7C5F7F67" wp14:editId="76A79FBB">
+                  <wp:extent cx="2438400" cy="2438400"/>
+                  <wp:effectExtent l="0" t="0" r="0" b="0"/>
+                  <wp:docPr id="27" name="Рисунок 27"/>
+                  <wp:cNvGraphicFramePr>
+                    <a:graphicFrameLocks xmlns:a="http://schemas.openxmlformats.org/drawingml/2006/main" noChangeAspect="1"/>
+                  </wp:cNvGraphicFramePr>
+                  <a:graphic xmlns:a="http://schemas.openxmlformats.org/drawingml/2006/main">
+                    <a:graphicData uri="http://schemas.openxmlformats.org/drawingml/2006/picture">
+                      <pic:pic xmlns:pic="http://schemas.openxmlformats.org/drawingml/2006/picture">
+                        <pic:nvPicPr>
+                          <pic:cNvPr id="0" name="Picture 11"/>
+                          <pic:cNvPicPr>
+                            <a:picLocks noChangeAspect="1" noChangeArrowheads="1"/>
+                          </pic:cNvPicPr>
+                        </pic:nvPicPr>
+                        <pic:blipFill>
+                          <a:blip r:embed="rId66">
+                            <a:extLst>
+                              <a:ext uri="{28A0092B-C50C-407E-A947-70E740481C1C}">
+                                <a14:useLocalDpi xmlns:a14="http://schemas.microsoft.com/office/drawing/2010/main" val="0"/>
+                              </a:ext>
+                            </a:extLst>
+                          </a:blip>
+                          <a:srcRect/>
+                          <a:stretch>
+                            <a:fillRect/>
+                          </a:stretch>
+                        </pic:blipFill>
+                        <pic:spPr bwMode="auto">
+                          <a:xfrm>
+                            <a:off x="0" y="0"/>
+                            <a:ext cx="2438400" cy="2438400"/>
+                          </a:xfrm>
+                          <a:prstGeom prst="rect">
+                            <a:avLst/>
+                          </a:prstGeom>
+                          <a:noFill/>
+                          <a:ln>
+                            <a:noFill/>
+                          </a:ln>
+                        </pic:spPr>
+                      </pic:pic>
+                    </a:graphicData>
+                  </a:graphic>
+                </wp:inline>
+              </w:drawing>
+            </w:r>
+          </w:p>
+        </w:tc>
+      </w:tr>
+      <w:tr>
+        <w:tc>
+          <w:tcPr>
+            <w:tcW w:w="1765" w:type="dxa"/>
+          </w:tcPr>
+          <w:p>
+            <w:pPr>
+              <w:jc w:val="center"/>
+              <w:rPr>
+                <w:rFonts w:ascii="Times New Roman" w:hAnsi="Times New Roman" w:cs="Times New Roman"/>
+                <w:sz w:val="28"/>
+                <w:szCs w:val="28"/>
+              </w:rPr>
+            </w:pPr>
+            <w:r>
+              <w:rPr>
+                <w:rFonts w:ascii="Times New Roman" w:hAnsi="Times New Roman" w:cs="Times New Roman"/>
+                <w:sz w:val="28"/>
+                <w:szCs w:val="28"/>
+              </w:rPr>
+              <w:t>Название картинки</w:t>
+            </w:r>
+          </w:p>
+        </w:tc>
+        <w:tc>
+          <w:tcPr>
+            <w:tcW w:w="7580" w:type="dxa"/>
+            <w:gridSpan w:val="3"/>
+          </w:tcPr>
+          <w:p>
+            <w:pPr>
+              <w:jc w:val="center"/>
+              <w:rPr>
+                <w:rFonts w:ascii="Times New Roman" w:hAnsi="Times New Roman" w:cs="Times New Roman"/>
+                <w:noProof/>
+                <w:sz w:val="28"/>
+                <w:szCs w:val="28"/>
+                <w:lang w:val="en-US"/>
+              </w:rPr>
+            </w:pPr>
+            <w:r>
+              <w:rPr>
+                <w:rFonts w:ascii="Times New Roman" w:hAnsi="Times New Roman" w:cs="Times New Roman"/>
+                <w:noProof/>
+                <w:sz w:val="28"/>
+                <w:szCs w:val="28"/>
+                <w:lang w:val="en-US"/>
+              </w:rPr>
+              <w:t>20f4f8d1-7527-420b-a90d-e17b9e45549a___FREC_Scab 2997</w:t>
+            </w:r>
+          </w:p>
+        </w:tc>
+      </w:tr>
+      <w:tr>
+        <w:tc>
+          <w:tcPr>
+            <w:tcW w:w="1765" w:type="dxa"/>
+          </w:tcPr>
+          <w:p>
+            <w:pPr>
+              <w:jc w:val="center"/>
+              <w:rPr>
+                <w:rFonts w:ascii="Times New Roman" w:hAnsi="Times New Roman" w:cs="Times New Roman"/>
+                <w:sz w:val="28"/>
+                <w:szCs w:val="28"/>
+              </w:rPr>
+            </w:pPr>
+            <w:r>
+              <w:rPr>
+                <w:rFonts w:ascii="Times New Roman" w:hAnsi="Times New Roman" w:cs="Times New Roman"/>
+                <w:sz w:val="28"/>
+                <w:szCs w:val="28"/>
+              </w:rPr>
+              <w:lastRenderedPageBreak/>
+              <w:t>Исходное изображение</w:t>
+            </w:r>
+          </w:p>
+        </w:tc>
+        <w:tc>
+          <w:tcPr>
+            <w:tcW w:w="7580" w:type="dxa"/>
+            <w:gridSpan w:val="3"/>
+          </w:tcPr>
+          <w:p>
+            <w:pPr>
+              <w:jc w:val="center"/>
+              <w:rPr>
+                <w:rFonts w:ascii="Times New Roman" w:hAnsi="Times New Roman" w:cs="Times New Roman"/>
+                <w:noProof/>
+                <w:sz w:val="28"/>
+                <w:szCs w:val="28"/>
+                <w:lang w:val="en-US"/>
+              </w:rPr>
+            </w:pPr>
+            <w:r>
+              <w:rPr>
+                <w:rFonts w:ascii="Times New Roman" w:hAnsi="Times New Roman" w:cs="Times New Roman"/>
+                <w:noProof/>
+                <w:sz w:val="28"/>
+                <w:szCs w:val="28"/>
+                <w:lang w:val="en-US"/>
+              </w:rPr>
+              <w:drawing>
+                <wp:inline distT="0" distB="0" distL="0" distR="0" wp14:anchorId="3099ACFD" wp14:editId="151DEF00">
+                  <wp:extent cx="2438400" cy="2438400"/>
+                  <wp:effectExtent l="0" t="0" r="0" b="0"/>
+                  <wp:docPr id="22" name="Рисунок 22"/>
+                  <wp:cNvGraphicFramePr>
+                    <a:graphicFrameLocks xmlns:a="http://schemas.openxmlformats.org/drawingml/2006/main" noChangeAspect="1"/>
+                  </wp:cNvGraphicFramePr>
+                  <a:graphic xmlns:a="http://schemas.openxmlformats.org/drawingml/2006/main">
+                    <a:graphicData uri="http://schemas.openxmlformats.org/drawingml/2006/picture">
+                      <pic:pic xmlns:pic="http://schemas.openxmlformats.org/drawingml/2006/picture">
+                        <pic:nvPicPr>
+                          <pic:cNvPr id="0" name="Picture 5"/>
+                          <pic:cNvPicPr>
+                            <a:picLocks noChangeAspect="1" noChangeArrowheads="1"/>
+                          </pic:cNvPicPr>
+                        </pic:nvPicPr>
+                        <pic:blipFill>
+                          <a:blip r:embed="rId67">
+                            <a:extLst>
+                              <a:ext uri="{28A0092B-C50C-407E-A947-70E740481C1C}">
+                                <a14:useLocalDpi xmlns:a14="http://schemas.microsoft.com/office/drawing/2010/main" val="0"/>
+                              </a:ext>
+                            </a:extLst>
+                          </a:blip>
+                          <a:srcRect/>
+                          <a:stretch>
+                            <a:fillRect/>
+                          </a:stretch>
+                        </pic:blipFill>
+                        <pic:spPr bwMode="auto">
+                          <a:xfrm>
+                            <a:off x="0" y="0"/>
+                            <a:ext cx="2438400" cy="2438400"/>
+                          </a:xfrm>
+                          <a:prstGeom prst="rect">
+                            <a:avLst/>
+                          </a:prstGeom>
+                          <a:noFill/>
+                          <a:ln>
+                            <a:noFill/>
+                          </a:ln>
+                        </pic:spPr>
+                      </pic:pic>
+                    </a:graphicData>
+                  </a:graphic>
+                </wp:inline>
+              </w:drawing>
+            </w:r>
+          </w:p>
+        </w:tc>
+      </w:tr>
+      <w:tr>
+        <w:tc>
+          <w:tcPr>
+            <w:tcW w:w="1765" w:type="dxa"/>
+          </w:tcPr>
+          <w:p>
+            <w:pPr>
+              <w:jc w:val="center"/>
+              <w:rPr>
+                <w:rFonts w:ascii="Times New Roman" w:hAnsi="Times New Roman" w:cs="Times New Roman"/>
+                <w:sz w:val="28"/>
+                <w:szCs w:val="28"/>
+              </w:rPr>
+            </w:pPr>
+            <w:r>
+              <w:rPr>
+                <w:rFonts w:ascii="Times New Roman" w:hAnsi="Times New Roman" w:cs="Times New Roman"/>
+                <w:sz w:val="28"/>
+                <w:szCs w:val="28"/>
+              </w:rPr>
+              <w:t>24</w:t>
+            </w:r>
+          </w:p>
+        </w:tc>
+        <w:tc>
+          <w:tcPr>
+            <w:tcW w:w="7580" w:type="dxa"/>
+            <w:gridSpan w:val="3"/>
+          </w:tcPr>
+          <w:p>
+            <w:pPr>
+              <w:jc w:val="center"/>
+              <w:rPr>
+                <w:rFonts w:ascii="Times New Roman" w:hAnsi="Times New Roman" w:cs="Times New Roman"/>
+                <w:noProof/>
+                <w:sz w:val="28"/>
+                <w:szCs w:val="28"/>
+                <w:lang w:val="en-US"/>
+              </w:rPr>
+            </w:pPr>
+            <w:r>
+              <w:rPr>
+                <w:rFonts w:ascii="Times New Roman" w:hAnsi="Times New Roman" w:cs="Times New Roman"/>
+                <w:noProof/>
+                <w:sz w:val="28"/>
+                <w:szCs w:val="28"/>
+                <w:lang w:val="en-US"/>
+              </w:rPr>
+              <w:drawing>
+                <wp:inline distT="0" distB="0" distL="0" distR="0" wp14:anchorId="333B82AB" wp14:editId="05332000">
+                  <wp:extent cx="2438400" cy="2438400"/>
+                  <wp:effectExtent l="0" t="0" r="0" b="0"/>
+                  <wp:docPr id="87" name="Рисунок 87"/>
+                  <wp:cNvGraphicFramePr>
+                    <a:graphicFrameLocks xmlns:a="http://schemas.openxmlformats.org/drawingml/2006/main" noChangeAspect="1"/>
+                  </wp:cNvGraphicFramePr>
+                  <a:graphic xmlns:a="http://schemas.openxmlformats.org/drawingml/2006/main">
+                    <a:graphicData uri="http://schemas.openxmlformats.org/drawingml/2006/picture">
+                      <pic:pic xmlns:pic="http://schemas.openxmlformats.org/drawingml/2006/picture">
+                        <pic:nvPicPr>
+                          <pic:cNvPr id="0" name="Picture 17"/>
+                          <pic:cNvPicPr>
+                            <a:picLocks noChangeAspect="1" noChangeArrowheads="1"/>
+                          </pic:cNvPicPr>
+                        </pic:nvPicPr>
+                        <pic:blipFill>
+                          <a:blip r:embed="rId68">
+                            <a:extLst>
+                              <a:ext uri="{28A0092B-C50C-407E-A947-70E740481C1C}">
+                                <a14:useLocalDpi xmlns:a14="http://schemas.microsoft.com/office/drawing/2010/main" val="0"/>
+                              </a:ext>
+                            </a:extLst>
+                          </a:blip>
+                          <a:srcRect/>
+                          <a:stretch>
+                            <a:fillRect/>
+                          </a:stretch>
+                        </pic:blipFill>
+                        <pic:spPr bwMode="auto">
+                          <a:xfrm>
+                            <a:off x="0" y="0"/>
+                            <a:ext cx="2438400" cy="2438400"/>
+                          </a:xfrm>
+                          <a:prstGeom prst="rect">
+                            <a:avLst/>
+                          </a:prstGeom>
+                          <a:noFill/>
+                          <a:ln>
+                            <a:noFill/>
+                          </a:ln>
+                        </pic:spPr>
+                      </pic:pic>
+                    </a:graphicData>
+                  </a:graphic>
+                </wp:inline>
+              </w:drawing>
+            </w:r>
+          </w:p>
+        </w:tc>
+      </w:tr>
+      <w:tr>
+        <w:tc>
+          <w:tcPr>
+            <w:tcW w:w="1765" w:type="dxa"/>
+          </w:tcPr>
+          <w:p>
+            <w:pPr>
+              <w:jc w:val="center"/>
+              <w:rPr>
+                <w:rFonts w:ascii="Times New Roman" w:hAnsi="Times New Roman" w:cs="Times New Roman"/>
+                <w:sz w:val="28"/>
+                <w:szCs w:val="28"/>
+              </w:rPr>
+            </w:pPr>
+            <w:r>
+              <w:rPr>
+                <w:rFonts w:ascii="Times New Roman" w:hAnsi="Times New Roman" w:cs="Times New Roman"/>
+                <w:sz w:val="28"/>
+                <w:szCs w:val="28"/>
+              </w:rPr>
+              <w:t>48</w:t>
+            </w:r>
+          </w:p>
+        </w:tc>
+        <w:tc>
+          <w:tcPr>
+            <w:tcW w:w="7580" w:type="dxa"/>
+            <w:gridSpan w:val="3"/>
+          </w:tcPr>
+          <w:p>
+            <w:pPr>
+              <w:jc w:val="center"/>
+              <w:rPr>
+                <w:rFonts w:ascii="Times New Roman" w:hAnsi="Times New Roman" w:cs="Times New Roman"/>
+                <w:noProof/>
+                <w:sz w:val="28"/>
+                <w:szCs w:val="28"/>
+                <w:lang w:val="en-US"/>
+              </w:rPr>
+            </w:pPr>
+            <w:r>
+              <w:rPr>
+                <w:rFonts w:ascii="Times New Roman" w:hAnsi="Times New Roman" w:cs="Times New Roman"/>
+                <w:noProof/>
+                <w:sz w:val="28"/>
+                <w:szCs w:val="28"/>
+                <w:lang w:val="en-US"/>
+              </w:rPr>
+              <w:drawing>
+                <wp:inline distT="0" distB="0" distL="0" distR="0" wp14:anchorId="6EA8ED2E" wp14:editId="5DF59B93">
+                  <wp:extent cx="2438400" cy="2438400"/>
+                  <wp:effectExtent l="0" t="0" r="0" b="0"/>
+                  <wp:docPr id="92" name="Рисунок 92"/>
+                  <wp:cNvGraphicFramePr>
+                    <a:graphicFrameLocks xmlns:a="http://schemas.openxmlformats.org/drawingml/2006/main" noChangeAspect="1"/>
+                  </wp:cNvGraphicFramePr>
+                  <a:graphic xmlns:a="http://schemas.openxmlformats.org/drawingml/2006/main">
+                    <a:graphicData uri="http://schemas.openxmlformats.org/drawingml/2006/picture">
+                      <pic:pic xmlns:pic="http://schemas.openxmlformats.org/drawingml/2006/picture">
+                        <pic:nvPicPr>
+                          <pic:cNvPr id="0" name="Picture 22"/>
+                          <pic:cNvPicPr>
+                            <a:picLocks noChangeAspect="1" noChangeArrowheads="1"/>
+                          </pic:cNvPicPr>
+                        </pic:nvPicPr>
+                        <pic:blipFill>
+                          <a:blip r:embed="rId69">
+                            <a:extLst>
+                              <a:ext uri="{28A0092B-C50C-407E-A947-70E740481C1C}">
+                                <a14:useLocalDpi xmlns:a14="http://schemas.microsoft.com/office/drawing/2010/main" val="0"/>
+                              </a:ext>
+                            </a:extLst>
+                          </a:blip>
+                          <a:srcRect/>
+                          <a:stretch>
+                            <a:fillRect/>
+                          </a:stretch>
+                        </pic:blipFill>
+                        <pic:spPr bwMode="auto">
+                          <a:xfrm>
+                            <a:off x="0" y="0"/>
+                            <a:ext cx="2438400" cy="2438400"/>
+                          </a:xfrm>
+                          <a:prstGeom prst="rect">
+                            <a:avLst/>
+                          </a:prstGeom>
+                          <a:noFill/>
+                          <a:ln>
+                            <a:noFill/>
+                          </a:ln>
+                        </pic:spPr>
+                      </pic:pic>
+                    </a:graphicData>
+                  </a:graphic>
+                </wp:inline>
+              </w:drawing>
+            </w:r>
+          </w:p>
+        </w:tc>
+      </w:tr>
+      <w:tr>
+        <w:tc>
+          <w:tcPr>
+            <w:tcW w:w="1765" w:type="dxa"/>
+          </w:tcPr>
+          <w:p>
+            <w:pPr>
+              <w:jc w:val="center"/>
+              <w:rPr>
+                <w:rFonts w:ascii="Times New Roman" w:hAnsi="Times New Roman" w:cs="Times New Roman"/>
+                <w:sz w:val="28"/>
+                <w:szCs w:val="28"/>
+              </w:rPr>
+            </w:pPr>
+            <w:r>
+              <w:rPr>
+                <w:rFonts w:ascii="Times New Roman" w:hAnsi="Times New Roman" w:cs="Times New Roman"/>
+                <w:sz w:val="28"/>
+                <w:szCs w:val="28"/>
+              </w:rPr>
+              <w:lastRenderedPageBreak/>
+              <w:t>64</w:t>
+            </w:r>
+          </w:p>
+        </w:tc>
+        <w:tc>
+          <w:tcPr>
+            <w:tcW w:w="7580" w:type="dxa"/>
+            <w:gridSpan w:val="3"/>
+          </w:tcPr>
+          <w:p>
+            <w:pPr>
+              <w:jc w:val="center"/>
+              <w:rPr>
+                <w:rFonts w:ascii="Times New Roman" w:hAnsi="Times New Roman" w:cs="Times New Roman"/>
+                <w:noProof/>
+                <w:sz w:val="28"/>
+                <w:szCs w:val="28"/>
+                <w:lang w:val="en-US"/>
+              </w:rPr>
+            </w:pPr>
+            <w:r>
+              <w:rPr>
+                <w:rFonts w:ascii="Times New Roman" w:hAnsi="Times New Roman" w:cs="Times New Roman"/>
+                <w:noProof/>
+                <w:sz w:val="28"/>
+                <w:szCs w:val="28"/>
+                <w:lang w:val="en-US"/>
+              </w:rPr>
+              <w:drawing>
+                <wp:inline distT="0" distB="0" distL="0" distR="0" wp14:anchorId="73533F60" wp14:editId="55B30D22">
+                  <wp:extent cx="2438400" cy="2438400"/>
+                  <wp:effectExtent l="0" t="0" r="0" b="0"/>
+                  <wp:docPr id="37" name="Рисунок 37"/>
+                  <wp:cNvGraphicFramePr>
+                    <a:graphicFrameLocks xmlns:a="http://schemas.openxmlformats.org/drawingml/2006/main" noChangeAspect="1"/>
+                  </wp:cNvGraphicFramePr>
+                  <a:graphic xmlns:a="http://schemas.openxmlformats.org/drawingml/2006/main">
+                    <a:graphicData uri="http://schemas.openxmlformats.org/drawingml/2006/picture">
+                      <pic:pic xmlns:pic="http://schemas.openxmlformats.org/drawingml/2006/picture">
+                        <pic:nvPicPr>
+                          <pic:cNvPr id="0" name="Picture 12"/>
+                          <pic:cNvPicPr>
+                            <a:picLocks noChangeAspect="1" noChangeArrowheads="1"/>
+                          </pic:cNvPicPr>
+                        </pic:nvPicPr>
+                        <pic:blipFill>
+                          <a:blip r:embed="rId70">
+                            <a:extLst>
+                              <a:ext uri="{28A0092B-C50C-407E-A947-70E740481C1C}">
+                                <a14:useLocalDpi xmlns:a14="http://schemas.microsoft.com/office/drawing/2010/main" val="0"/>
+                              </a:ext>
+                            </a:extLst>
+                          </a:blip>
+                          <a:srcRect/>
+                          <a:stretch>
+                            <a:fillRect/>
+                          </a:stretch>
+                        </pic:blipFill>
+                        <pic:spPr bwMode="auto">
+                          <a:xfrm>
+                            <a:off x="0" y="0"/>
+                            <a:ext cx="2438400" cy="2438400"/>
+                          </a:xfrm>
+                          <a:prstGeom prst="rect">
+                            <a:avLst/>
+                          </a:prstGeom>
+                          <a:noFill/>
+                          <a:ln>
+                            <a:noFill/>
+                          </a:ln>
+                        </pic:spPr>
+                      </pic:pic>
+                    </a:graphicData>
+                  </a:graphic>
+                </wp:inline>
+              </w:drawing>
+            </w:r>
+          </w:p>
+        </w:tc>
+      </w:tr>
+      <w:tr>
+        <w:tc>
+          <w:tcPr>
+            <w:tcW w:w="1765" w:type="dxa"/>
+          </w:tcPr>
+          <w:p>
+            <w:pPr>
+              <w:jc w:val="center"/>
+              <w:rPr>
+                <w:rFonts w:ascii="Times New Roman" w:hAnsi="Times New Roman" w:cs="Times New Roman"/>
+                <w:sz w:val="28"/>
+                <w:szCs w:val="28"/>
+              </w:rPr>
+            </w:pPr>
+            <w:r>
+              <w:rPr>
+                <w:rFonts w:ascii="Times New Roman" w:hAnsi="Times New Roman" w:cs="Times New Roman"/>
+                <w:sz w:val="28"/>
+                <w:szCs w:val="28"/>
+              </w:rPr>
+              <w:t>Название картинки</w:t>
+            </w:r>
+          </w:p>
+        </w:tc>
+        <w:tc>
+          <w:tcPr>
+            <w:tcW w:w="7580" w:type="dxa"/>
+            <w:gridSpan w:val="3"/>
+          </w:tcPr>
+          <w:p>
+            <w:pPr>
+              <w:jc w:val="center"/>
+              <w:rPr>
+                <w:rFonts w:ascii="Times New Roman" w:hAnsi="Times New Roman" w:cs="Times New Roman"/>
+                <w:noProof/>
+                <w:sz w:val="28"/>
+                <w:szCs w:val="28"/>
+                <w:lang w:val="en-US"/>
+              </w:rPr>
+            </w:pPr>
+            <w:r>
+              <w:rPr>
+                <w:rFonts w:ascii="Times New Roman" w:hAnsi="Times New Roman" w:cs="Times New Roman"/>
+                <w:noProof/>
+                <w:sz w:val="28"/>
+                <w:szCs w:val="28"/>
+                <w:lang w:val="en-US"/>
+              </w:rPr>
+              <w:t>07e3276c-7e86-48ee-96d0-db2a35eb03b1___JR_HL 9835</w:t>
+            </w:r>
+          </w:p>
+        </w:tc>
+      </w:tr>
+      <w:tr>
+        <w:tc>
+          <w:tcPr>
+            <w:tcW w:w="1765" w:type="dxa"/>
+          </w:tcPr>
+          <w:p>
+            <w:pPr>
+              <w:jc w:val="center"/>
+              <w:rPr>
+                <w:rFonts w:ascii="Times New Roman" w:hAnsi="Times New Roman" w:cs="Times New Roman"/>
+                <w:sz w:val="28"/>
+                <w:szCs w:val="28"/>
+              </w:rPr>
+            </w:pPr>
+            <w:r>
+              <w:rPr>
+                <w:rFonts w:ascii="Times New Roman" w:hAnsi="Times New Roman" w:cs="Times New Roman"/>
+                <w:sz w:val="28"/>
+                <w:szCs w:val="28"/>
+              </w:rPr>
+              <w:t>Исходное изображение</w:t>
+            </w:r>
+          </w:p>
+        </w:tc>
+        <w:tc>
+          <w:tcPr>
+            <w:tcW w:w="7580" w:type="dxa"/>
+            <w:gridSpan w:val="3"/>
+          </w:tcPr>
+          <w:p>
+            <w:pPr>
+              <w:jc w:val="center"/>
+              <w:rPr>
+                <w:rFonts w:ascii="Times New Roman" w:hAnsi="Times New Roman" w:cs="Times New Roman"/>
+                <w:noProof/>
+                <w:sz w:val="28"/>
+                <w:szCs w:val="28"/>
+                <w:lang w:val="en-US"/>
+              </w:rPr>
+            </w:pPr>
+            <w:r>
+              <w:rPr>
+                <w:rFonts w:ascii="Times New Roman" w:hAnsi="Times New Roman" w:cs="Times New Roman"/>
+                <w:noProof/>
+                <w:sz w:val="28"/>
+                <w:szCs w:val="28"/>
+                <w:lang w:val="en-US"/>
+              </w:rPr>
+              <w:drawing>
+                <wp:inline distT="0" distB="0" distL="0" distR="0" wp14:anchorId="6F1F7945" wp14:editId="63EE1628">
+                  <wp:extent cx="2438400" cy="2438400"/>
+                  <wp:effectExtent l="0" t="0" r="0" b="0"/>
+                  <wp:docPr id="23" name="Рисунок 23"/>
+                  <wp:cNvGraphicFramePr>
+                    <a:graphicFrameLocks xmlns:a="http://schemas.openxmlformats.org/drawingml/2006/main" noChangeAspect="1"/>
+                  </wp:cNvGraphicFramePr>
+                  <a:graphic xmlns:a="http://schemas.openxmlformats.org/drawingml/2006/main">
+                    <a:graphicData uri="http://schemas.openxmlformats.org/drawingml/2006/picture">
+                      <pic:pic xmlns:pic="http://schemas.openxmlformats.org/drawingml/2006/picture">
+                        <pic:nvPicPr>
+                          <pic:cNvPr id="0" name="Picture 6"/>
+                          <pic:cNvPicPr>
+                            <a:picLocks noChangeAspect="1" noChangeArrowheads="1"/>
+                          </pic:cNvPicPr>
+                        </pic:nvPicPr>
+                        <pic:blipFill>
+                          <a:blip r:embed="rId71">
+                            <a:extLst>
+                              <a:ext uri="{28A0092B-C50C-407E-A947-70E740481C1C}">
+                                <a14:useLocalDpi xmlns:a14="http://schemas.microsoft.com/office/drawing/2010/main" val="0"/>
+                              </a:ext>
+                            </a:extLst>
+                          </a:blip>
+                          <a:srcRect/>
+                          <a:stretch>
+                            <a:fillRect/>
+                          </a:stretch>
+                        </pic:blipFill>
+                        <pic:spPr bwMode="auto">
+                          <a:xfrm>
+                            <a:off x="0" y="0"/>
+                            <a:ext cx="2438400" cy="2438400"/>
+                          </a:xfrm>
+                          <a:prstGeom prst="rect">
+                            <a:avLst/>
+                          </a:prstGeom>
+                          <a:noFill/>
+                          <a:ln>
+                            <a:noFill/>
+                          </a:ln>
+                        </pic:spPr>
+                      </pic:pic>
+                    </a:graphicData>
+                  </a:graphic>
+                </wp:inline>
+              </w:drawing>
+            </w:r>
+          </w:p>
+        </w:tc>
+      </w:tr>
+      <w:tr>
+        <w:tc>
+          <w:tcPr>
+            <w:tcW w:w="1765" w:type="dxa"/>
+          </w:tcPr>
+          <w:p>
+            <w:pPr>
+              <w:jc w:val="center"/>
+              <w:rPr>
+                <w:rFonts w:ascii="Times New Roman" w:hAnsi="Times New Roman" w:cs="Times New Roman"/>
+                <w:sz w:val="28"/>
+                <w:szCs w:val="28"/>
+              </w:rPr>
+            </w:pPr>
+            <w:r>
+              <w:rPr>
+                <w:rFonts w:ascii="Times New Roman" w:hAnsi="Times New Roman" w:cs="Times New Roman"/>
+                <w:sz w:val="28"/>
+                <w:szCs w:val="28"/>
+              </w:rPr>
+              <w:t>24</w:t>
+            </w:r>
+          </w:p>
+        </w:tc>
+        <w:tc>
+          <w:tcPr>
+            <w:tcW w:w="7580" w:type="dxa"/>
+            <w:gridSpan w:val="3"/>
+          </w:tcPr>
+          <w:p>
+            <w:pPr>
+              <w:jc w:val="center"/>
+              <w:rPr>
+                <w:rFonts w:ascii="Times New Roman" w:hAnsi="Times New Roman" w:cs="Times New Roman"/>
+                <w:noProof/>
+                <w:sz w:val="28"/>
+                <w:szCs w:val="28"/>
+                <w:lang w:val="en-US"/>
+              </w:rPr>
+            </w:pPr>
+            <w:r>
+              <w:rPr>
+                <w:rFonts w:ascii="Times New Roman" w:hAnsi="Times New Roman" w:cs="Times New Roman"/>
+                <w:noProof/>
+                <w:sz w:val="28"/>
+                <w:szCs w:val="28"/>
+                <w:lang w:val="en-US"/>
+              </w:rPr>
+              <w:drawing>
+                <wp:inline distT="0" distB="0" distL="0" distR="0" wp14:anchorId="5C55607F" wp14:editId="28B84A4D">
+                  <wp:extent cx="2438400" cy="2438400"/>
+                  <wp:effectExtent l="0" t="0" r="0" b="0"/>
+                  <wp:docPr id="88" name="Рисунок 88"/>
+                  <wp:cNvGraphicFramePr>
+                    <a:graphicFrameLocks xmlns:a="http://schemas.openxmlformats.org/drawingml/2006/main" noChangeAspect="1"/>
+                  </wp:cNvGraphicFramePr>
+                  <a:graphic xmlns:a="http://schemas.openxmlformats.org/drawingml/2006/main">
+                    <a:graphicData uri="http://schemas.openxmlformats.org/drawingml/2006/picture">
+                      <pic:pic xmlns:pic="http://schemas.openxmlformats.org/drawingml/2006/picture">
+                        <pic:nvPicPr>
+                          <pic:cNvPr id="0" name="Picture 18"/>
+                          <pic:cNvPicPr>
+                            <a:picLocks noChangeAspect="1" noChangeArrowheads="1"/>
+                          </pic:cNvPicPr>
+                        </pic:nvPicPr>
+                        <pic:blipFill>
+                          <a:blip r:embed="rId72">
+                            <a:extLst>
+                              <a:ext uri="{28A0092B-C50C-407E-A947-70E740481C1C}">
+                                <a14:useLocalDpi xmlns:a14="http://schemas.microsoft.com/office/drawing/2010/main" val="0"/>
+                              </a:ext>
+                            </a:extLst>
+                          </a:blip>
+                          <a:srcRect/>
+                          <a:stretch>
+                            <a:fillRect/>
+                          </a:stretch>
+                        </pic:blipFill>
+                        <pic:spPr bwMode="auto">
+                          <a:xfrm>
+                            <a:off x="0" y="0"/>
+                            <a:ext cx="2438400" cy="2438400"/>
+                          </a:xfrm>
+                          <a:prstGeom prst="rect">
+                            <a:avLst/>
+                          </a:prstGeom>
+                          <a:noFill/>
+                          <a:ln>
+                            <a:noFill/>
+                          </a:ln>
+                        </pic:spPr>
+                      </pic:pic>
+                    </a:graphicData>
+                  </a:graphic>
+                </wp:inline>
+              </w:drawing>
+            </w:r>
+          </w:p>
+        </w:tc>
+      </w:tr>
+      <w:tr>
+        <w:tc>
+          <w:tcPr>
+            <w:tcW w:w="1765" w:type="dxa"/>
+          </w:tcPr>
+          <w:p>
+            <w:pPr>
+              <w:jc w:val="center"/>
+              <w:rPr>
+                <w:rFonts w:ascii="Times New Roman" w:hAnsi="Times New Roman" w:cs="Times New Roman"/>
+                <w:sz w:val="28"/>
+                <w:szCs w:val="28"/>
+              </w:rPr>
+            </w:pPr>
+            <w:r>
+              <w:rPr>
+                <w:rFonts w:ascii="Times New Roman" w:hAnsi="Times New Roman" w:cs="Times New Roman"/>
+                <w:sz w:val="28"/>
+                <w:szCs w:val="28"/>
+              </w:rPr>
+              <w:lastRenderedPageBreak/>
+              <w:t>48</w:t>
+            </w:r>
+          </w:p>
+        </w:tc>
+        <w:tc>
+          <w:tcPr>
+            <w:tcW w:w="7580" w:type="dxa"/>
+            <w:gridSpan w:val="3"/>
+          </w:tcPr>
+          <w:p>
+            <w:pPr>
+              <w:jc w:val="center"/>
+              <w:rPr>
+                <w:rFonts w:ascii="Times New Roman" w:hAnsi="Times New Roman" w:cs="Times New Roman"/>
+                <w:noProof/>
+                <w:sz w:val="28"/>
+                <w:szCs w:val="28"/>
+                <w:lang w:val="en-US"/>
+              </w:rPr>
+            </w:pPr>
+            <w:r>
+              <w:rPr>
+                <w:rFonts w:ascii="Times New Roman" w:hAnsi="Times New Roman" w:cs="Times New Roman"/>
+                <w:noProof/>
+                <w:sz w:val="28"/>
+                <w:szCs w:val="28"/>
+                <w:lang w:val="en-US"/>
+              </w:rPr>
+              <w:drawing>
+                <wp:inline distT="0" distB="0" distL="0" distR="0" wp14:anchorId="6B10B0C3" wp14:editId="564EDA5B">
+                  <wp:extent cx="2438400" cy="2438400"/>
+                  <wp:effectExtent l="0" t="0" r="0" b="0"/>
+                  <wp:docPr id="93" name="Рисунок 93"/>
+                  <wp:cNvGraphicFramePr>
+                    <a:graphicFrameLocks xmlns:a="http://schemas.openxmlformats.org/drawingml/2006/main" noChangeAspect="1"/>
+                  </wp:cNvGraphicFramePr>
+                  <a:graphic xmlns:a="http://schemas.openxmlformats.org/drawingml/2006/main">
+                    <a:graphicData uri="http://schemas.openxmlformats.org/drawingml/2006/picture">
+                      <pic:pic xmlns:pic="http://schemas.openxmlformats.org/drawingml/2006/picture">
+                        <pic:nvPicPr>
+                          <pic:cNvPr id="0" name="Picture 23"/>
+                          <pic:cNvPicPr>
+                            <a:picLocks noChangeAspect="1" noChangeArrowheads="1"/>
+                          </pic:cNvPicPr>
+                        </pic:nvPicPr>
+                        <pic:blipFill>
+                          <a:blip r:embed="rId73">
+                            <a:extLst>
+                              <a:ext uri="{28A0092B-C50C-407E-A947-70E740481C1C}">
+                                <a14:useLocalDpi xmlns:a14="http://schemas.microsoft.com/office/drawing/2010/main" val="0"/>
+                              </a:ext>
+                            </a:extLst>
+                          </a:blip>
+                          <a:srcRect/>
+                          <a:stretch>
+                            <a:fillRect/>
+                          </a:stretch>
+                        </pic:blipFill>
+                        <pic:spPr bwMode="auto">
+                          <a:xfrm>
+                            <a:off x="0" y="0"/>
+                            <a:ext cx="2438400" cy="2438400"/>
+                          </a:xfrm>
+                          <a:prstGeom prst="rect">
+                            <a:avLst/>
+                          </a:prstGeom>
+                          <a:noFill/>
+                          <a:ln>
+                            <a:noFill/>
+                          </a:ln>
+                        </pic:spPr>
+                      </pic:pic>
+                    </a:graphicData>
+                  </a:graphic>
+                </wp:inline>
+              </w:drawing>
+            </w:r>
+          </w:p>
+        </w:tc>
+      </w:tr>
+      <w:tr>
+        <w:tc>
+          <w:tcPr>
+            <w:tcW w:w="1765" w:type="dxa"/>
+          </w:tcPr>
+          <w:p>
+            <w:pPr>
+              <w:jc w:val="center"/>
+              <w:rPr>
+                <w:rFonts w:ascii="Times New Roman" w:hAnsi="Times New Roman" w:cs="Times New Roman"/>
+                <w:sz w:val="28"/>
+                <w:szCs w:val="28"/>
+              </w:rPr>
+            </w:pPr>
+            <w:r>
+              <w:rPr>
+                <w:rFonts w:ascii="Times New Roman" w:hAnsi="Times New Roman" w:cs="Times New Roman"/>
+                <w:sz w:val="28"/>
+                <w:szCs w:val="28"/>
+              </w:rPr>
+              <w:t>64</w:t>
+            </w:r>
+          </w:p>
+        </w:tc>
+        <w:tc>
+          <w:tcPr>
+            <w:tcW w:w="7580" w:type="dxa"/>
+            <w:gridSpan w:val="3"/>
+          </w:tcPr>
+          <w:p>
+            <w:pPr>
+              <w:jc w:val="center"/>
+              <w:rPr>
+                <w:rFonts w:ascii="Times New Roman" w:hAnsi="Times New Roman" w:cs="Times New Roman"/>
+                <w:noProof/>
+                <w:sz w:val="28"/>
+                <w:szCs w:val="28"/>
+                <w:lang w:val="en-US"/>
+              </w:rPr>
+            </w:pPr>
+            <w:r>
+              <w:rPr>
+                <w:rFonts w:ascii="Times New Roman" w:hAnsi="Times New Roman" w:cs="Times New Roman"/>
+                <w:noProof/>
+                <w:sz w:val="28"/>
+                <w:szCs w:val="28"/>
+                <w:lang w:val="en-US"/>
+              </w:rPr>
+              <w:drawing>
+                <wp:inline distT="0" distB="0" distL="0" distR="0" wp14:anchorId="58C8D953" wp14:editId="2C46304D">
+                  <wp:extent cx="2438400" cy="2438400"/>
+                  <wp:effectExtent l="0" t="0" r="0" b="0"/>
+                  <wp:docPr id="96" name="Рисунок 96"/>
+                  <wp:cNvGraphicFramePr>
+                    <a:graphicFrameLocks xmlns:a="http://schemas.openxmlformats.org/drawingml/2006/main" noChangeAspect="1"/>
+                  </wp:cNvGraphicFramePr>
+                  <a:graphic xmlns:a="http://schemas.openxmlformats.org/drawingml/2006/main">
+                    <a:graphicData uri="http://schemas.openxmlformats.org/drawingml/2006/picture">
+                      <pic:pic xmlns:pic="http://schemas.openxmlformats.org/drawingml/2006/picture">
+                        <pic:nvPicPr>
+                          <pic:cNvPr id="0" name="Picture 26"/>
+                          <pic:cNvPicPr>
+                            <a:picLocks noChangeAspect="1" noChangeArrowheads="1"/>
+                          </pic:cNvPicPr>
+                        </pic:nvPicPr>
+                        <pic:blipFill>
+                          <a:blip r:embed="rId74">
+                            <a:extLst>
+                              <a:ext uri="{28A0092B-C50C-407E-A947-70E740481C1C}">
+                                <a14:useLocalDpi xmlns:a14="http://schemas.microsoft.com/office/drawing/2010/main" val="0"/>
+                              </a:ext>
+                            </a:extLst>
+                          </a:blip>
+                          <a:srcRect/>
+                          <a:stretch>
+                            <a:fillRect/>
+                          </a:stretch>
+                        </pic:blipFill>
+                        <pic:spPr bwMode="auto">
+                          <a:xfrm>
+                            <a:off x="0" y="0"/>
+                            <a:ext cx="2438400" cy="2438400"/>
+                          </a:xfrm>
+                          <a:prstGeom prst="rect">
+                            <a:avLst/>
+                          </a:prstGeom>
+                          <a:noFill/>
+                          <a:ln>
+                            <a:noFill/>
+                          </a:ln>
+                        </pic:spPr>
+                      </pic:pic>
+                    </a:graphicData>
+                  </a:graphic>
+                </wp:inline>
+              </w:drawing>
+            </w:r>
+          </w:p>
+        </w:tc>
+      </w:tr>
+      <w:tr>
+        <w:tc>
+          <w:tcPr>
+            <w:tcW w:w="1765" w:type="dxa"/>
+          </w:tcPr>
+          <w:p>
+            <w:pPr>
+              <w:jc w:val="center"/>
+              <w:rPr>
+                <w:rFonts w:ascii="Times New Roman" w:hAnsi="Times New Roman" w:cs="Times New Roman"/>
+                <w:sz w:val="28"/>
+                <w:szCs w:val="28"/>
+              </w:rPr>
+            </w:pPr>
+            <w:r>
+              <w:rPr>
+                <w:rFonts w:ascii="Times New Roman" w:hAnsi="Times New Roman" w:cs="Times New Roman"/>
+                <w:sz w:val="28"/>
+                <w:szCs w:val="28"/>
+              </w:rPr>
+              <w:t>Название картинки</w:t>
+            </w:r>
+          </w:p>
+        </w:tc>
+        <w:tc>
+          <w:tcPr>
+            <w:tcW w:w="7580" w:type="dxa"/>
+            <w:gridSpan w:val="3"/>
+          </w:tcPr>
+          <w:p>
+            <w:pPr>
+              <w:jc w:val="center"/>
+              <w:rPr>
+                <w:rFonts w:ascii="Times New Roman" w:hAnsi="Times New Roman" w:cs="Times New Roman"/>
+                <w:noProof/>
+                <w:sz w:val="28"/>
+                <w:szCs w:val="28"/>
+                <w:lang w:val="en-US"/>
+              </w:rPr>
+            </w:pPr>
+            <w:r>
+              <w:rPr>
+                <w:rFonts w:ascii="Times New Roman" w:hAnsi="Times New Roman" w:cs="Times New Roman"/>
+                <w:noProof/>
+                <w:sz w:val="28"/>
+                <w:szCs w:val="28"/>
+                <w:lang w:val="en-US"/>
+              </w:rPr>
+              <w:t>1d4dee76-8af5-4bce-ba44-ef87ffd664de___FREC_C.Rust 3628</w:t>
+            </w:r>
+          </w:p>
+        </w:tc>
+      </w:tr>
+      <w:tr>
+        <w:tc>
+          <w:tcPr>
+            <w:tcW w:w="1765" w:type="dxa"/>
+          </w:tcPr>
+          <w:p>
+            <w:pPr>
+              <w:jc w:val="center"/>
+              <w:rPr>
+                <w:rFonts w:ascii="Times New Roman" w:hAnsi="Times New Roman" w:cs="Times New Roman"/>
+                <w:sz w:val="28"/>
+                <w:szCs w:val="28"/>
+              </w:rPr>
+            </w:pPr>
+            <w:r>
+              <w:rPr>
+                <w:rFonts w:ascii="Times New Roman" w:hAnsi="Times New Roman" w:cs="Times New Roman"/>
+                <w:sz w:val="28"/>
+                <w:szCs w:val="28"/>
+              </w:rPr>
+              <w:t>Исходное изображение</w:t>
+            </w:r>
+          </w:p>
+        </w:tc>
+        <w:tc>
+          <w:tcPr>
+            <w:tcW w:w="7580" w:type="dxa"/>
+            <w:gridSpan w:val="3"/>
+          </w:tcPr>
+          <w:p>
+            <w:pPr>
+              <w:jc w:val="center"/>
+              <w:rPr>
+                <w:rFonts w:ascii="Times New Roman" w:hAnsi="Times New Roman" w:cs="Times New Roman"/>
+                <w:noProof/>
+                <w:sz w:val="28"/>
+                <w:szCs w:val="28"/>
+                <w:lang w:val="en-US"/>
+              </w:rPr>
+            </w:pPr>
+            <w:r>
+              <w:rPr>
+                <w:noProof/>
+              </w:rPr>
+              <w:drawing>
+                <wp:inline distT="0" distB="0" distL="0" distR="0" wp14:anchorId="0C3C1AF9" wp14:editId="2EB9A759">
+                  <wp:extent cx="2438400" cy="2438400"/>
+                  <wp:effectExtent l="0" t="0" r="0" b="0"/>
+                  <wp:docPr id="24" name="Рисунок 24"/>
+                  <wp:cNvGraphicFramePr>
+                    <a:graphicFrameLocks xmlns:a="http://schemas.openxmlformats.org/drawingml/2006/main" noChangeAspect="1"/>
+                  </wp:cNvGraphicFramePr>
+                  <a:graphic xmlns:a="http://schemas.openxmlformats.org/drawingml/2006/main">
+                    <a:graphicData uri="http://schemas.openxmlformats.org/drawingml/2006/picture">
+                      <pic:pic xmlns:pic="http://schemas.openxmlformats.org/drawingml/2006/picture">
+                        <pic:nvPicPr>
+                          <pic:cNvPr id="0" name="Picture 7"/>
+                          <pic:cNvPicPr>
+                            <a:picLocks noChangeAspect="1" noChangeArrowheads="1"/>
+                          </pic:cNvPicPr>
+                        </pic:nvPicPr>
+                        <pic:blipFill>
+                          <a:blip r:embed="rId75">
+                            <a:extLst>
+                              <a:ext uri="{28A0092B-C50C-407E-A947-70E740481C1C}">
+                                <a14:useLocalDpi xmlns:a14="http://schemas.microsoft.com/office/drawing/2010/main" val="0"/>
+                              </a:ext>
+                            </a:extLst>
+                          </a:blip>
+                          <a:srcRect/>
+                          <a:stretch>
+                            <a:fillRect/>
+                          </a:stretch>
+                        </pic:blipFill>
+                        <pic:spPr bwMode="auto">
+                          <a:xfrm>
+                            <a:off x="0" y="0"/>
+                            <a:ext cx="2438400" cy="2438400"/>
+                          </a:xfrm>
+                          <a:prstGeom prst="rect">
+                            <a:avLst/>
+                          </a:prstGeom>
+                          <a:noFill/>
+                          <a:ln>
+                            <a:noFill/>
+                          </a:ln>
+                        </pic:spPr>
+                      </pic:pic>
+                    </a:graphicData>
+                  </a:graphic>
+                </wp:inline>
+              </w:drawing>
+            </w:r>
+          </w:p>
+        </w:tc>
+      </w:tr>
+      <w:tr>
+        <w:tc>
+          <w:tcPr>
+            <w:tcW w:w="1765" w:type="dxa"/>
+          </w:tcPr>
+          <w:p>
+            <w:pPr>
+              <w:jc w:val="center"/>
+              <w:rPr>
+                <w:rFonts w:ascii="Times New Roman" w:hAnsi="Times New Roman" w:cs="Times New Roman"/>
+                <w:sz w:val="28"/>
+                <w:szCs w:val="28"/>
+              </w:rPr>
+            </w:pPr>
+            <w:r>
+              <w:rPr>
+                <w:rFonts w:ascii="Times New Roman" w:hAnsi="Times New Roman" w:cs="Times New Roman"/>
+                <w:sz w:val="28"/>
+                <w:szCs w:val="28"/>
+              </w:rPr>
+              <w:lastRenderedPageBreak/>
+              <w:t>24</w:t>
+            </w:r>
+          </w:p>
+        </w:tc>
+        <w:tc>
+          <w:tcPr>
+            <w:tcW w:w="7580" w:type="dxa"/>
+            <w:gridSpan w:val="3"/>
+          </w:tcPr>
+          <w:p>
+            <w:pPr>
+              <w:jc w:val="center"/>
+              <w:rPr>
+                <w:rFonts w:ascii="Times New Roman" w:hAnsi="Times New Roman" w:cs="Times New Roman"/>
+                <w:noProof/>
+                <w:sz w:val="28"/>
+                <w:szCs w:val="28"/>
+                <w:lang w:val="en-US"/>
+              </w:rPr>
+            </w:pPr>
+            <w:r>
+              <w:rPr>
+                <w:rFonts w:ascii="Times New Roman" w:hAnsi="Times New Roman" w:cs="Times New Roman"/>
+                <w:noProof/>
+                <w:sz w:val="28"/>
+                <w:szCs w:val="28"/>
+                <w:lang w:val="en-US"/>
+              </w:rPr>
+              <w:drawing>
+                <wp:inline distT="0" distB="0" distL="0" distR="0" wp14:anchorId="6AAE2514" wp14:editId="374624F8">
+                  <wp:extent cx="2438400" cy="2438400"/>
+                  <wp:effectExtent l="0" t="0" r="0" b="0"/>
+                  <wp:docPr id="95" name="Рисунок 95"/>
+                  <wp:cNvGraphicFramePr>
+                    <a:graphicFrameLocks xmlns:a="http://schemas.openxmlformats.org/drawingml/2006/main" noChangeAspect="1"/>
+                  </wp:cNvGraphicFramePr>
+                  <a:graphic xmlns:a="http://schemas.openxmlformats.org/drawingml/2006/main">
+                    <a:graphicData uri="http://schemas.openxmlformats.org/drawingml/2006/picture">
+                      <pic:pic xmlns:pic="http://schemas.openxmlformats.org/drawingml/2006/picture">
+                        <pic:nvPicPr>
+                          <pic:cNvPr id="0" name="Picture 25"/>
+                          <pic:cNvPicPr>
+                            <a:picLocks noChangeAspect="1" noChangeArrowheads="1"/>
+                          </pic:cNvPicPr>
+                        </pic:nvPicPr>
+                        <pic:blipFill>
+                          <a:blip r:embed="rId76">
+                            <a:extLst>
+                              <a:ext uri="{28A0092B-C50C-407E-A947-70E740481C1C}">
+                                <a14:useLocalDpi xmlns:a14="http://schemas.microsoft.com/office/drawing/2010/main" val="0"/>
+                              </a:ext>
+                            </a:extLst>
+                          </a:blip>
+                          <a:srcRect/>
+                          <a:stretch>
+                            <a:fillRect/>
+                          </a:stretch>
+                        </pic:blipFill>
+                        <pic:spPr bwMode="auto">
+                          <a:xfrm>
+                            <a:off x="0" y="0"/>
+                            <a:ext cx="2438400" cy="2438400"/>
+                          </a:xfrm>
+                          <a:prstGeom prst="rect">
+                            <a:avLst/>
+                          </a:prstGeom>
+                          <a:noFill/>
+                          <a:ln>
+                            <a:noFill/>
+                          </a:ln>
+                        </pic:spPr>
+                      </pic:pic>
+                    </a:graphicData>
+                  </a:graphic>
+                </wp:inline>
+              </w:drawing>
+            </w:r>
+          </w:p>
+        </w:tc>
+      </w:tr>
+      <w:tr>
+        <w:tc>
+          <w:tcPr>
+            <w:tcW w:w="1765" w:type="dxa"/>
+          </w:tcPr>
+          <w:p>
+            <w:pPr>
+              <w:jc w:val="center"/>
+              <w:rPr>
+                <w:rFonts w:ascii="Times New Roman" w:hAnsi="Times New Roman" w:cs="Times New Roman"/>
+                <w:sz w:val="28"/>
+                <w:szCs w:val="28"/>
+              </w:rPr>
+            </w:pPr>
+            <w:r>
+              <w:rPr>
+                <w:rFonts w:ascii="Times New Roman" w:hAnsi="Times New Roman" w:cs="Times New Roman"/>
+                <w:sz w:val="28"/>
+                <w:szCs w:val="28"/>
+              </w:rPr>
+              <w:t>48</w:t>
+            </w:r>
+          </w:p>
+        </w:tc>
+        <w:tc>
+          <w:tcPr>
+            <w:tcW w:w="7580" w:type="dxa"/>
+            <w:gridSpan w:val="3"/>
+          </w:tcPr>
+          <w:p>
+            <w:pPr>
+              <w:jc w:val="center"/>
+              <w:rPr>
+                <w:rFonts w:ascii="Times New Roman" w:hAnsi="Times New Roman" w:cs="Times New Roman"/>
+                <w:noProof/>
+                <w:sz w:val="28"/>
+                <w:szCs w:val="28"/>
+                <w:lang w:val="en-US"/>
+              </w:rPr>
+            </w:pPr>
+            <w:r>
+              <w:rPr>
+                <w:rFonts w:ascii="Times New Roman" w:hAnsi="Times New Roman" w:cs="Times New Roman"/>
+                <w:noProof/>
+                <w:sz w:val="28"/>
+                <w:szCs w:val="28"/>
+                <w:lang w:val="en-US"/>
+              </w:rPr>
+              <w:drawing>
+                <wp:inline distT="0" distB="0" distL="0" distR="0" wp14:anchorId="6F1A4D24" wp14:editId="5F0E4AA6">
+                  <wp:extent cx="2438400" cy="2438400"/>
+                  <wp:effectExtent l="0" t="0" r="0" b="0"/>
+                  <wp:docPr id="94" name="Рисунок 94"/>
+                  <wp:cNvGraphicFramePr>
+                    <a:graphicFrameLocks xmlns:a="http://schemas.openxmlformats.org/drawingml/2006/main" noChangeAspect="1"/>
+                  </wp:cNvGraphicFramePr>
+                  <a:graphic xmlns:a="http://schemas.openxmlformats.org/drawingml/2006/main">
+                    <a:graphicData uri="http://schemas.openxmlformats.org/drawingml/2006/picture">
+                      <pic:pic xmlns:pic="http://schemas.openxmlformats.org/drawingml/2006/picture">
+                        <pic:nvPicPr>
+                          <pic:cNvPr id="0" name="Picture 24"/>
+                          <pic:cNvPicPr>
+                            <a:picLocks noChangeAspect="1" noChangeArrowheads="1"/>
+                          </pic:cNvPicPr>
+                        </pic:nvPicPr>
+                        <pic:blipFill>
+                          <a:blip r:embed="rId77">
+                            <a:extLst>
+                              <a:ext uri="{28A0092B-C50C-407E-A947-70E740481C1C}">
+                                <a14:useLocalDpi xmlns:a14="http://schemas.microsoft.com/office/drawing/2010/main" val="0"/>
+                              </a:ext>
+                            </a:extLst>
+                          </a:blip>
+                          <a:srcRect/>
+                          <a:stretch>
+                            <a:fillRect/>
+                          </a:stretch>
+                        </pic:blipFill>
+                        <pic:spPr bwMode="auto">
+                          <a:xfrm>
+                            <a:off x="0" y="0"/>
+                            <a:ext cx="2438400" cy="2438400"/>
+                          </a:xfrm>
+                          <a:prstGeom prst="rect">
+                            <a:avLst/>
+                          </a:prstGeom>
+                          <a:noFill/>
+                          <a:ln>
+                            <a:noFill/>
+                          </a:ln>
+                        </pic:spPr>
+                      </pic:pic>
+                    </a:graphicData>
+                  </a:graphic>
+                </wp:inline>
+              </w:drawing>
+            </w:r>
+          </w:p>
+        </w:tc>
+      </w:tr>
+      <w:tr>
+        <w:tc>
+          <w:tcPr>
+            <w:tcW w:w="1765" w:type="dxa"/>
+          </w:tcPr>
+          <w:p>
+            <w:pPr>
+              <w:jc w:val="center"/>
+              <w:rPr>
+                <w:rFonts w:ascii="Times New Roman" w:hAnsi="Times New Roman" w:cs="Times New Roman"/>
+                <w:sz w:val="28"/>
+                <w:szCs w:val="28"/>
+              </w:rPr>
+            </w:pPr>
+            <w:r>
+              <w:rPr>
+                <w:rFonts w:ascii="Times New Roman" w:hAnsi="Times New Roman" w:cs="Times New Roman"/>
+                <w:sz w:val="28"/>
+                <w:szCs w:val="28"/>
+              </w:rPr>
+              <w:t>64</w:t>
+            </w:r>
+          </w:p>
+        </w:tc>
+        <w:tc>
+          <w:tcPr>
+            <w:tcW w:w="7580" w:type="dxa"/>
+            <w:gridSpan w:val="3"/>
+          </w:tcPr>
+          <w:p>
+            <w:pPr>
+              <w:jc w:val="center"/>
+              <w:rPr>
+                <w:rFonts w:ascii="Times New Roman" w:hAnsi="Times New Roman" w:cs="Times New Roman"/>
+                <w:noProof/>
+                <w:sz w:val="28"/>
+                <w:szCs w:val="28"/>
+                <w:lang w:val="en-US"/>
+              </w:rPr>
+            </w:pPr>
+            <w:r>
+              <w:rPr>
+                <w:rFonts w:ascii="Times New Roman" w:hAnsi="Times New Roman" w:cs="Times New Roman"/>
+                <w:noProof/>
+                <w:sz w:val="28"/>
+                <w:szCs w:val="28"/>
+                <w:lang w:val="en-US"/>
+              </w:rPr>
+              <w:drawing>
+                <wp:inline distT="0" distB="0" distL="0" distR="0" wp14:anchorId="1FB403BC" wp14:editId="57FFF5B9">
+                  <wp:extent cx="2438400" cy="2438400"/>
+                  <wp:effectExtent l="0" t="0" r="0" b="0"/>
+                  <wp:docPr id="38" name="Рисунок 38"/>
+                  <wp:cNvGraphicFramePr>
+                    <a:graphicFrameLocks xmlns:a="http://schemas.openxmlformats.org/drawingml/2006/main" noChangeAspect="1"/>
+                  </wp:cNvGraphicFramePr>
+                  <a:graphic xmlns:a="http://schemas.openxmlformats.org/drawingml/2006/main">
+                    <a:graphicData uri="http://schemas.openxmlformats.org/drawingml/2006/picture">
+                      <pic:pic xmlns:pic="http://schemas.openxmlformats.org/drawingml/2006/picture">
+                        <pic:nvPicPr>
+                          <pic:cNvPr id="0" name="Picture 13"/>
+                          <pic:cNvPicPr>
+                            <a:picLocks noChangeAspect="1" noChangeArrowheads="1"/>
+                          </pic:cNvPicPr>
+                        </pic:nvPicPr>
+                        <pic:blipFill>
+                          <a:blip r:embed="rId78">
+                            <a:extLst>
+                              <a:ext uri="{28A0092B-C50C-407E-A947-70E740481C1C}">
+                                <a14:useLocalDpi xmlns:a14="http://schemas.microsoft.com/office/drawing/2010/main" val="0"/>
+                              </a:ext>
+                            </a:extLst>
+                          </a:blip>
+                          <a:srcRect/>
+                          <a:stretch>
+                            <a:fillRect/>
+                          </a:stretch>
+                        </pic:blipFill>
+                        <pic:spPr bwMode="auto">
+                          <a:xfrm>
+                            <a:off x="0" y="0"/>
+                            <a:ext cx="2438400" cy="2438400"/>
+                          </a:xfrm>
+                          <a:prstGeom prst="rect">
+                            <a:avLst/>
+                          </a:prstGeom>
+                          <a:noFill/>
+                          <a:ln>
+                            <a:noFill/>
+                          </a:ln>
+                        </pic:spPr>
+                      </pic:pic>
+                    </a:graphicData>
+                  </a:graphic>
+                </wp:inline>
+              </w:drawing>
+            </w:r>
+          </w:p>
+        </w:tc>
+      </w:tr>
+    </w:tbl>
+    <w:p>
+      <w:pPr>
+        <w:spacing w:line="259" w:lineRule="auto"/>
+        <w:rPr>
+          <w:lang w:val="en-US"/>
+        </w:rPr>
+      </w:pPr>
+    </w:p>
+    <w:p>
+      <w:pPr>
+        <w:spacing w:line="259" w:lineRule="auto"/>
+      </w:pPr>
+    </w:p>
     <w:sectPr>
       <w:pgSz w:w="11906" w:h="16838"/>
       <w:pgMar w:top="1134" w:right="850" w:bottom="1134" w:left="1701" w:header="708" w:footer="708" w:gutter="0"/>
@@ -7914,7 +10750,7 @@
   <w:style w:type="paragraph" w:default="1" w:styleId="a">
     <w:name w:val="Normal"/>
     <w:qFormat/>
-    <w:rsid w:val="00026B74"/>
+    <w:rsid w:val="0015265D"/>
     <w:pPr>
       <w:spacing w:line="254" w:lineRule="auto"/>
     </w:pPr>
@@ -7922,6 +10758,7 @@
   <w:style w:type="character" w:default="1" w:styleId="a0">
     <w:name w:val="Default Paragraph Font"/>
     <w:uiPriority w:val="1"/>
+    <w:semiHidden/>
     <w:unhideWhenUsed/>
   </w:style>
   <w:style w:type="table" w:default="1" w:styleId="a1">
